--- a/documents/BaoCao.docx
+++ b/documents/BaoCao.docx
@@ -1,6 +1,6 @@
 
 <file path=word/document.xml><?xml version="1.0" encoding="utf-8"?>
-<w:document xmlns:wpc="http://schemas.microsoft.com/office/word/2010/wordprocessingCanvas" xmlns:mc="http://schemas.openxmlformats.org/markup-compatibility/2006" xmlns:o="urn:schemas-microsoft-com:office:office" xmlns:r="http://schemas.openxmlformats.org/officeDocument/2006/relationships" xmlns:m="http://schemas.openxmlformats.org/officeDocument/2006/math" xmlns:v="urn:schemas-microsoft-com:vml" xmlns:wp14="http://schemas.microsoft.com/office/word/2010/wordprocessingDrawing" xmlns:wp="http://schemas.openxmlformats.org/drawingml/2006/wordprocessingDrawing" xmlns:w10="urn:schemas-microsoft-com:office:word" xmlns:w="http://schemas.openxmlformats.org/wordprocessingml/2006/main" xmlns:w14="http://schemas.microsoft.com/office/word/2010/wordml" xmlns:wpg="http://schemas.microsoft.com/office/word/2010/wordprocessingGroup" xmlns:wpi="http://schemas.microsoft.com/office/word/2010/wordprocessingInk" xmlns:wne="http://schemas.microsoft.com/office/word/2006/wordml" xmlns:wps="http://schemas.microsoft.com/office/word/2010/wordprocessingShape" mc:Ignorable="w14 wp14">
+<w:document xmlns:ve="http://schemas.openxmlformats.org/markup-compatibility/2006" xmlns:o="urn:schemas-microsoft-com:office:office" xmlns:r="http://schemas.openxmlformats.org/officeDocument/2006/relationships" xmlns:m="http://schemas.openxmlformats.org/officeDocument/2006/math" xmlns:v="urn:schemas-microsoft-com:vml" xmlns:wp="http://schemas.openxmlformats.org/drawingml/2006/wordprocessingDrawing" xmlns:w10="urn:schemas-microsoft-com:office:word" xmlns:w="http://schemas.openxmlformats.org/wordprocessingml/2006/main" xmlns:wne="http://schemas.microsoft.com/office/word/2006/wordml">
   <w:body>
     <w:p>
       <w:pPr>
@@ -3699,6 +3699,58 @@
         <w:pStyle w:val="ListParagraph"/>
         <w:ind w:left="1440"/>
       </w:pPr>
+      <w:r>
+        <w:rPr>
+          <w:noProof/>
+          <w:lang w:eastAsia="en-US"/>
+        </w:rPr>
+        <w:lastRenderedPageBreak/>
+        <w:drawing>
+          <wp:inline distT="0" distB="0" distL="0" distR="0">
+            <wp:extent cx="2504440" cy="1598295"/>
+            <wp:effectExtent l="19050" t="0" r="0" b="0"/>
+            <wp:docPr id="8" name="Picture 8" descr="C:\Users\tranvikiet\Desktop\Drawing1.png"/>
+            <wp:cNvGraphicFramePr>
+              <a:graphicFrameLocks xmlns:a="http://schemas.openxmlformats.org/drawingml/2006/main" noChangeAspect="1"/>
+            </wp:cNvGraphicFramePr>
+            <a:graphic xmlns:a="http://schemas.openxmlformats.org/drawingml/2006/main">
+              <a:graphicData uri="http://schemas.openxmlformats.org/drawingml/2006/picture">
+                <pic:pic xmlns:pic="http://schemas.openxmlformats.org/drawingml/2006/picture">
+                  <pic:nvPicPr>
+                    <pic:cNvPr id="0" name="Picture 8" descr="C:\Users\tranvikiet\Desktop\Drawing1.png"/>
+                    <pic:cNvPicPr>
+                      <a:picLocks noChangeAspect="1" noChangeArrowheads="1"/>
+                    </pic:cNvPicPr>
+                  </pic:nvPicPr>
+                  <pic:blipFill>
+                    <a:blip r:embed="rId5" cstate="print"/>
+                    <a:srcRect/>
+                    <a:stretch>
+                      <a:fillRect/>
+                    </a:stretch>
+                  </pic:blipFill>
+                  <pic:spPr bwMode="auto">
+                    <a:xfrm>
+                      <a:off x="0" y="0"/>
+                      <a:ext cx="2504440" cy="1598295"/>
+                    </a:xfrm>
+                    <a:prstGeom prst="rect">
+                      <a:avLst/>
+                    </a:prstGeom>
+                    <a:noFill/>
+                    <a:ln w="9525">
+                      <a:noFill/>
+                      <a:miter lim="800000"/>
+                      <a:headEnd/>
+                      <a:tailEnd/>
+                    </a:ln>
+                  </pic:spPr>
+                </pic:pic>
+              </a:graphicData>
+            </a:graphic>
+          </wp:inline>
+        </w:drawing>
+      </w:r>
     </w:p>
     <w:p>
       <w:pPr>
@@ -3738,6 +3790,24 @@
       <w:r>
         <w:t>ng 1:</w:t>
       </w:r>
+      <w:r>
+        <w:rPr>
+          <w:lang w:val="vi-VN"/>
+        </w:rPr>
+        <w:t xml:space="preserve"> Address Search dùng để</w:t>
+      </w:r>
+      <w:r>
+        <w:rPr>
+          <w:lang w:val="vi-VN"/>
+        </w:rPr>
+        <w:t xml:space="preserve"> tìm</w:t>
+      </w:r>
+      <w:r>
+        <w:rPr>
+          <w:lang w:val="vi-VN"/>
+        </w:rPr>
+        <w:t xml:space="preserve"> địa chỉ cụ thể</w:t>
+      </w:r>
     </w:p>
     <w:p>
       <w:pPr>
@@ -3762,6 +3832,12 @@
       <w:r>
         <w:t>ng 2:</w:t>
       </w:r>
+      <w:r>
+        <w:rPr>
+          <w:lang w:val="vi-VN"/>
+        </w:rPr>
+        <w:t xml:space="preserve"> Company Search dùng để tìm công ty , dịch vụ hay một cửa hàng nào đó</w:t>
+      </w:r>
     </w:p>
     <w:p>
       <w:pPr>
@@ -3985,236 +4061,72 @@
         <w:rPr>
           <w:noProof/>
         </w:rPr>
-        <mc:AlternateContent>
-          <mc:Choice Requires="wps">
-            <w:drawing>
-              <wp:anchor distT="0" distB="0" distL="114300" distR="114300" simplePos="0" relativeHeight="251660288" behindDoc="0" locked="0" layoutInCell="1" allowOverlap="1">
-                <wp:simplePos x="0" y="0"/>
-                <wp:positionH relativeFrom="column">
-                  <wp:posOffset>4500245</wp:posOffset>
-                </wp:positionH>
-                <wp:positionV relativeFrom="paragraph">
-                  <wp:posOffset>242570</wp:posOffset>
-                </wp:positionV>
-                <wp:extent cx="1343660" cy="1908175"/>
-                <wp:effectExtent l="13970" t="10160" r="13970" b="5715"/>
-                <wp:wrapNone/>
-                <wp:docPr id="5" name="Rectangle 4"/>
-                <wp:cNvGraphicFramePr>
-                  <a:graphicFrameLocks xmlns:a="http://schemas.openxmlformats.org/drawingml/2006/main"/>
-                </wp:cNvGraphicFramePr>
-                <a:graphic xmlns:a="http://schemas.openxmlformats.org/drawingml/2006/main">
-                  <a:graphicData uri="http://schemas.microsoft.com/office/word/2010/wordprocessingShape">
-                    <wps:wsp>
-                      <wps:cNvSpPr>
-                        <a:spLocks noChangeArrowheads="1"/>
-                      </wps:cNvSpPr>
-                      <wps:spPr bwMode="auto">
-                        <a:xfrm>
-                          <a:off x="0" y="0"/>
-                          <a:ext cx="1343660" cy="1908175"/>
-                        </a:xfrm>
-                        <a:prstGeom prst="rect">
-                          <a:avLst/>
-                        </a:prstGeom>
-                        <a:solidFill>
-                          <a:srgbClr val="FFFFFF"/>
-                        </a:solidFill>
-                        <a:ln w="9525">
-                          <a:solidFill>
-                            <a:srgbClr val="000000"/>
-                          </a:solidFill>
-                          <a:miter lim="800000"/>
-                          <a:headEnd/>
-                          <a:tailEnd/>
-                        </a:ln>
-                      </wps:spPr>
-                      <wps:txbx>
-                        <w:txbxContent>
-                          <w:p>
-                            <w:pPr>
-                              <w:jc w:val="center"/>
-                            </w:pPr>
-                          </w:p>
-                          <w:p>
-                            <w:pPr>
-                              <w:jc w:val="center"/>
-                            </w:pPr>
-                          </w:p>
-                          <w:p>
-                            <w:pPr>
-                              <w:jc w:val="center"/>
-                            </w:pPr>
-                            <w:r>
-                              <w:t>D</w:t>
-                            </w:r>
-                            <w:r>
-                              <w:t>ata</w:t>
-                            </w:r>
-                            <w:r>
-                              <w:t>base</w:t>
-                            </w:r>
-                          </w:p>
-                        </w:txbxContent>
-                      </wps:txbx>
-                      <wps:bodyPr rot="0" vert="horz" wrap="square" lIns="91440" tIns="45720" rIns="91440" bIns="45720" anchor="t" anchorCtr="0" upright="1">
-                        <a:noAutofit/>
-                      </wps:bodyPr>
-                    </wps:wsp>
-                  </a:graphicData>
-                </a:graphic>
-                <wp14:sizeRelH relativeFrom="page">
-                  <wp14:pctWidth>0</wp14:pctWidth>
-                </wp14:sizeRelH>
-                <wp14:sizeRelV relativeFrom="page">
-                  <wp14:pctHeight>0</wp14:pctHeight>
-                </wp14:sizeRelV>
-              </wp:anchor>
-            </w:drawing>
-          </mc:Choice>
-          <mc:Fallback>
-            <w:pict>
-              <v:rect id="Rectangle 4" o:spid="_x0000_s1026" style="position:absolute;left:0;text-align:left;margin-left:354.35pt;margin-top:19.1pt;width:105.8pt;height:150.25pt;z-index:251660288;visibility:visible;mso-wrap-style:square;mso-width-percent:0;mso-height-percent:0;mso-wrap-distance-left:9pt;mso-wrap-distance-top:0;mso-wrap-distance-right:9pt;mso-wrap-distance-bottom:0;mso-position-horizontal:absolute;mso-position-horizontal-relative:text;mso-position-vertical:absolute;mso-position-vertical-relative:text;mso-width-percent:0;mso-height-percent:0;mso-width-relative:page;mso-height-relative:page;v-text-anchor:top" o:gfxdata="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">
-                <v:textbox>
-                  <w:txbxContent>
-                    <w:p>
-                      <w:pPr>
-                        <w:jc w:val="center"/>
-                      </w:pPr>
-                    </w:p>
-                    <w:p>
-                      <w:pPr>
-                        <w:jc w:val="center"/>
-                      </w:pPr>
-                    </w:p>
-                    <w:p>
-                      <w:pPr>
-                        <w:jc w:val="center"/>
-                      </w:pPr>
-                      <w:r>
-                        <w:t>D</w:t>
-                      </w:r>
-                      <w:r>
-                        <w:t>ata</w:t>
-                      </w:r>
-                      <w:r>
-                        <w:t>base</w:t>
-                      </w:r>
-                    </w:p>
-                  </w:txbxContent>
-                </v:textbox>
-              </v:rect>
-            </w:pict>
-          </mc:Fallback>
-        </mc:AlternateContent>
-      </w:r>
-      <w:r>
-        <w:rPr>
-          <w:noProof/>
-        </w:rPr>
-        <mc:AlternateContent>
-          <mc:Choice Requires="wps">
-            <w:drawing>
-              <wp:anchor distT="0" distB="0" distL="114300" distR="114300" simplePos="0" relativeHeight="251661312" behindDoc="0" locked="0" layoutInCell="1" allowOverlap="1">
-                <wp:simplePos x="0" y="0"/>
-                <wp:positionH relativeFrom="column">
-                  <wp:posOffset>2870200</wp:posOffset>
-                </wp:positionH>
-                <wp:positionV relativeFrom="paragraph">
-                  <wp:posOffset>433705</wp:posOffset>
-                </wp:positionV>
-                <wp:extent cx="1121410" cy="436880"/>
-                <wp:effectExtent l="12700" t="20320" r="18415" b="9525"/>
-                <wp:wrapNone/>
-                <wp:docPr id="4" name="AutoShape 5"/>
-                <wp:cNvGraphicFramePr>
-                  <a:graphicFrameLocks xmlns:a="http://schemas.openxmlformats.org/drawingml/2006/main"/>
-                </wp:cNvGraphicFramePr>
-                <a:graphic xmlns:a="http://schemas.openxmlformats.org/drawingml/2006/main">
-                  <a:graphicData uri="http://schemas.microsoft.com/office/word/2010/wordprocessingShape">
-                    <wps:wsp>
-                      <wps:cNvSpPr>
-                        <a:spLocks noChangeArrowheads="1"/>
-                      </wps:cNvSpPr>
-                      <wps:spPr bwMode="auto">
-                        <a:xfrm>
-                          <a:off x="0" y="0"/>
-                          <a:ext cx="1121410" cy="436880"/>
-                        </a:xfrm>
-                        <a:prstGeom prst="rightArrow">
-                          <a:avLst>
-                            <a:gd name="adj1" fmla="val 50000"/>
-                            <a:gd name="adj2" fmla="val 64172"/>
-                          </a:avLst>
-                        </a:prstGeom>
-                        <a:solidFill>
-                          <a:srgbClr val="FFFFFF"/>
-                        </a:solidFill>
-                        <a:ln w="9525">
-                          <a:solidFill>
-                            <a:srgbClr val="000000"/>
-                          </a:solidFill>
-                          <a:miter lim="800000"/>
-                          <a:headEnd/>
-                          <a:tailEnd/>
-                        </a:ln>
-                      </wps:spPr>
-                      <wps:txbx>
-                        <w:txbxContent>
-                          <w:p>
-                            <w:r>
-                              <w:t>Match</w:t>
-                            </w:r>
-                          </w:p>
-                        </w:txbxContent>
-                      </wps:txbx>
-                      <wps:bodyPr rot="0" vert="horz" wrap="square" lIns="91440" tIns="45720" rIns="91440" bIns="45720" anchor="t" anchorCtr="0" upright="1">
-                        <a:noAutofit/>
-                      </wps:bodyPr>
-                    </wps:wsp>
-                  </a:graphicData>
-                </a:graphic>
-                <wp14:sizeRelH relativeFrom="page">
-                  <wp14:pctWidth>0</wp14:pctWidth>
-                </wp14:sizeRelH>
-                <wp14:sizeRelV relativeFrom="page">
-                  <wp14:pctHeight>0</wp14:pctHeight>
-                </wp14:sizeRelV>
-              </wp:anchor>
-            </w:drawing>
-          </mc:Choice>
-          <mc:Fallback>
-            <w:pict>
-              <v:shapetype id="_x0000_t13" coordsize="21600,21600" o:spt="13" adj="16200,5400" path="m@0,l@0@1,0@1,0@2@0@2@0,21600,21600,10800xe">
-                <v:stroke joinstyle="miter"/>
-                <v:formulas>
-                  <v:f eqn="val #0"/>
-                  <v:f eqn="val #1"/>
-                  <v:f eqn="sum height 0 #1"/>
-                  <v:f eqn="sum 10800 0 #1"/>
-                  <v:f eqn="sum width 0 #0"/>
-                  <v:f eqn="prod @4 @3 10800"/>
-                  <v:f eqn="sum width 0 @5"/>
-                </v:formulas>
-                <v:path o:connecttype="custom" o:connectlocs="@0,0;0,10800;@0,21600;21600,10800" o:connectangles="270,180,90,0" textboxrect="0,@1,@6,@2"/>
-                <v:handles>
-                  <v:h position="#0,#1" xrange="0,21600" yrange="0,10800"/>
-                </v:handles>
-              </v:shapetype>
-              <v:shape id="AutoShape 5" o:spid="_x0000_s1027" type="#_x0000_t13" style="position:absolute;left:0;text-align:left;margin-left:226pt;margin-top:34.15pt;width:88.3pt;height:34.4pt;z-index:251661312;visibility:visible;mso-wrap-style:square;mso-width-percent:0;mso-height-percent:0;mso-wrap-distance-left:9pt;mso-wrap-distance-top:0;mso-wrap-distance-right:9pt;mso-wrap-distance-bottom:0;mso-position-horizontal:absolute;mso-position-horizontal-relative:text;mso-position-vertical:absolute;mso-position-vertical-relative:text;mso-width-percent:0;mso-height-percent:0;mso-width-relative:page;mso-height-relative:page;v-text-anchor:top" o:gfxdata="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">
-                <v:textbox>
-                  <w:txbxContent>
-                    <w:p>
-                      <w:r>
-                        <w:t>Match</w:t>
-                      </w:r>
-                    </w:p>
-                  </w:txbxContent>
-                </v:textbox>
-              </v:shape>
-            </w:pict>
-          </mc:Fallback>
-        </mc:AlternateContent>
+        <w:pict>
+          <v:rect id="Rectangle 4" o:spid="_x0000_s1026" style="position:absolute;left:0;text-align:left;margin-left:354.35pt;margin-top:19.1pt;width:105.8pt;height:150.25pt;z-index:251660288;visibility:visible" o:gfxdata="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">
+            <v:textbox>
+              <w:txbxContent>
+                <w:p>
+                  <w:pPr>
+                    <w:jc w:val="center"/>
+                  </w:pPr>
+                </w:p>
+                <w:p>
+                  <w:pPr>
+                    <w:jc w:val="center"/>
+                  </w:pPr>
+                </w:p>
+                <w:p>
+                  <w:pPr>
+                    <w:jc w:val="center"/>
+                  </w:pPr>
+                  <w:r>
+                    <w:t>D</w:t>
+                  </w:r>
+                  <w:r>
+                    <w:t>ata</w:t>
+                  </w:r>
+                  <w:r>
+                    <w:t>base</w:t>
+                  </w:r>
+                </w:p>
+              </w:txbxContent>
+            </v:textbox>
+          </v:rect>
+        </w:pict>
+      </w:r>
+      <w:r>
+        <w:rPr>
+          <w:noProof/>
+        </w:rPr>
+        <w:pict>
+          <v:shapetype id="_x0000_t13" coordsize="21600,21600" o:spt="13" adj="16200,5400" path="m@0,l@0@1,0@1,0@2@0@2@0,21600,21600,10800xe">
+            <v:stroke joinstyle="miter"/>
+            <v:formulas>
+              <v:f eqn="val #0"/>
+              <v:f eqn="val #1"/>
+              <v:f eqn="sum height 0 #1"/>
+              <v:f eqn="sum 10800 0 #1"/>
+              <v:f eqn="sum width 0 #0"/>
+              <v:f eqn="prod @4 @3 10800"/>
+              <v:f eqn="sum width 0 @5"/>
+            </v:formulas>
+            <v:path o:connecttype="custom" o:connectlocs="@0,0;0,10800;@0,21600;21600,10800" o:connectangles="270,180,90,0" textboxrect="0,@1,@6,@2"/>
+            <v:handles>
+              <v:h position="#0,#1" xrange="0,21600" yrange="0,10800"/>
+            </v:handles>
+          </v:shapetype>
+          <v:shape id="AutoShape 5" o:spid="_x0000_s1027" type="#_x0000_t13" style="position:absolute;left:0;text-align:left;margin-left:226pt;margin-top:34.15pt;width:88.3pt;height:34.4pt;z-index:251661312;visibility:visible" o:gfxdata="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">
+            <v:textbox>
+              <w:txbxContent>
+                <w:p>
+                  <w:r>
+                    <w:t>Match</w:t>
+                  </w:r>
+                </w:p>
+              </w:txbxContent>
+            </v:textbox>
+          </v:shape>
+        </w:pict>
       </w:r>
       <w:r>
         <w:rPr>
@@ -4373,330 +4285,93 @@
         <w:rPr>
           <w:noProof/>
         </w:rPr>
-        <mc:AlternateContent>
-          <mc:Choice Requires="wps">
-            <w:drawing>
-              <wp:anchor distT="0" distB="0" distL="114300" distR="114300" simplePos="0" relativeHeight="251662336" behindDoc="0" locked="0" layoutInCell="1" allowOverlap="1">
-                <wp:simplePos x="0" y="0"/>
-                <wp:positionH relativeFrom="column">
-                  <wp:posOffset>2814955</wp:posOffset>
-                </wp:positionH>
-                <wp:positionV relativeFrom="paragraph">
-                  <wp:posOffset>400050</wp:posOffset>
-                </wp:positionV>
-                <wp:extent cx="1176655" cy="405130"/>
-                <wp:effectExtent l="14605" t="19050" r="18415" b="23495"/>
-                <wp:wrapNone/>
-                <wp:docPr id="3" name="AutoShape 6"/>
-                <wp:cNvGraphicFramePr>
-                  <a:graphicFrameLocks xmlns:a="http://schemas.openxmlformats.org/drawingml/2006/main"/>
-                </wp:cNvGraphicFramePr>
-                <a:graphic xmlns:a="http://schemas.openxmlformats.org/drawingml/2006/main">
-                  <a:graphicData uri="http://schemas.microsoft.com/office/word/2010/wordprocessingShape">
-                    <wps:wsp>
-                      <wps:cNvSpPr>
-                        <a:spLocks noChangeArrowheads="1"/>
-                      </wps:cNvSpPr>
-                      <wps:spPr bwMode="auto">
-                        <a:xfrm>
-                          <a:off x="0" y="0"/>
-                          <a:ext cx="1176655" cy="405130"/>
-                        </a:xfrm>
-                        <a:prstGeom prst="leftRightArrow">
-                          <a:avLst>
-                            <a:gd name="adj1" fmla="val 50000"/>
-                            <a:gd name="adj2" fmla="val 58088"/>
-                          </a:avLst>
-                        </a:prstGeom>
-                        <a:solidFill>
-                          <a:srgbClr val="FFFFFF"/>
-                        </a:solidFill>
-                        <a:ln w="9525">
-                          <a:solidFill>
-                            <a:srgbClr val="000000"/>
-                          </a:solidFill>
-                          <a:miter lim="800000"/>
-                          <a:headEnd/>
-                          <a:tailEnd/>
-                        </a:ln>
-                      </wps:spPr>
-                      <wps:bodyPr rot="0" vert="horz" wrap="square" lIns="91440" tIns="45720" rIns="91440" bIns="45720" anchor="t" anchorCtr="0" upright="1">
-                        <a:noAutofit/>
-                      </wps:bodyPr>
-                    </wps:wsp>
-                  </a:graphicData>
-                </a:graphic>
-                <wp14:sizeRelH relativeFrom="page">
-                  <wp14:pctWidth>0</wp14:pctWidth>
-                </wp14:sizeRelH>
-                <wp14:sizeRelV relativeFrom="page">
-                  <wp14:pctHeight>0</wp14:pctHeight>
-                </wp14:sizeRelV>
-              </wp:anchor>
-            </w:drawing>
-          </mc:Choice>
-          <mc:Fallback>
-            <w:pict>
-              <v:shapetype id="_x0000_t69" coordsize="21600,21600" o:spt="69" adj="4320,5400" path="m,10800l@0,21600@0@3@2@3@2,21600,21600,10800@2,0@2@1@0@1@0,xe">
-                <v:stroke joinstyle="miter"/>
-                <v:formulas>
-                  <v:f eqn="val #0"/>
-                  <v:f eqn="val #1"/>
-                  <v:f eqn="sum 21600 0 #0"/>
-                  <v:f eqn="sum 21600 0 #1"/>
-                  <v:f eqn="prod #0 #1 10800"/>
-                  <v:f eqn="sum #0 0 @4"/>
-                  <v:f eqn="sum 21600 0 @5"/>
-                </v:formulas>
-                <v:path o:connecttype="custom" o:connectlocs="@2,0;10800,@1;@0,0;0,10800;@0,21600;10800,@3;@2,21600;21600,10800" o:connectangles="270,270,270,180,90,90,90,0" textboxrect="@5,@1,@6,@3"/>
-                <v:handles>
-                  <v:h position="#0,#1" xrange="0,10800" yrange="0,10800"/>
-                </v:handles>
-              </v:shapetype>
-              <v:shape id="AutoShape 6" o:spid="_x0000_s1026" type="#_x0000_t69" style="position:absolute;margin-left:221.65pt;margin-top:31.5pt;width:92.65pt;height:31.9pt;z-index:251662336;visibility:visible;mso-wrap-style:square;mso-width-percent:0;mso-height-percent:0;mso-wrap-distance-left:9pt;mso-wrap-distance-top:0;mso-wrap-distance-right:9pt;mso-wrap-distance-bottom:0;mso-position-horizontal:absolute;mso-position-horizontal-relative:text;mso-position-vertical:absolute;mso-position-vertical-relative:text;mso-width-percent:0;mso-height-percent:0;mso-width-relative:page;mso-height-relative:page;v-text-anchor:top" o:gfxdata="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"/>
-            </w:pict>
-          </mc:Fallback>
-        </mc:AlternateContent>
-      </w:r>
-      <w:r>
-        <w:rPr>
-          <w:noProof/>
-        </w:rPr>
-        <mc:AlternateContent>
-          <mc:Choice Requires="wps">
-            <w:drawing>
-              <wp:anchor distT="0" distB="0" distL="114300" distR="114300" simplePos="0" relativeHeight="251659264" behindDoc="0" locked="0" layoutInCell="1" allowOverlap="1">
-                <wp:simplePos x="0" y="0"/>
-                <wp:positionH relativeFrom="column">
-                  <wp:posOffset>1017905</wp:posOffset>
-                </wp:positionH>
-                <wp:positionV relativeFrom="paragraph">
-                  <wp:posOffset>1083310</wp:posOffset>
-                </wp:positionV>
-                <wp:extent cx="1423035" cy="866140"/>
-                <wp:effectExtent l="8255" t="13970" r="6985" b="5715"/>
-                <wp:wrapTopAndBottom/>
-                <wp:docPr id="2" name="Rectangle 3"/>
-                <wp:cNvGraphicFramePr>
-                  <a:graphicFrameLocks xmlns:a="http://schemas.openxmlformats.org/drawingml/2006/main"/>
-                </wp:cNvGraphicFramePr>
-                <a:graphic xmlns:a="http://schemas.openxmlformats.org/drawingml/2006/main">
-                  <a:graphicData uri="http://schemas.microsoft.com/office/word/2010/wordprocessingShape">
-                    <wps:wsp>
-                      <wps:cNvSpPr>
-                        <a:spLocks noChangeArrowheads="1"/>
-                      </wps:cNvSpPr>
-                      <wps:spPr bwMode="auto">
-                        <a:xfrm>
-                          <a:off x="0" y="0"/>
-                          <a:ext cx="1423035" cy="866140"/>
-                        </a:xfrm>
-                        <a:prstGeom prst="rect">
-                          <a:avLst/>
-                        </a:prstGeom>
-                        <a:solidFill>
-                          <a:srgbClr val="FFFFFF"/>
-                        </a:solidFill>
-                        <a:ln w="9525">
-                          <a:solidFill>
-                            <a:srgbClr val="000000"/>
-                          </a:solidFill>
-                          <a:miter lim="800000"/>
-                          <a:headEnd/>
-                          <a:tailEnd/>
-                        </a:ln>
-                      </wps:spPr>
-                      <wps:txbx>
-                        <w:txbxContent>
-                          <w:p>
-                            <w:pPr>
-                              <w:jc w:val="center"/>
-                            </w:pPr>
-                            <w:r>
-                              <w:t>Qu</w:t>
-                            </w:r>
-                            <w:r>
-                              <w:t>er</w:t>
-                            </w:r>
-                            <w:r>
-                              <w:t>y</w:t>
-                            </w:r>
-                          </w:p>
-                          <w:p>
-                            <w:pPr>
-                              <w:jc w:val="center"/>
-                            </w:pPr>
-                            <w:r>
-                              <w:t>(</w:t>
-                            </w:r>
-                            <w:r>
-                              <w:t>W</w:t>
-                            </w:r>
-                            <w:r>
-                              <w:t>ebsite)</w:t>
-                            </w:r>
-                          </w:p>
-                        </w:txbxContent>
-                      </wps:txbx>
-                      <wps:bodyPr rot="0" vert="horz" wrap="square" lIns="91440" tIns="45720" rIns="91440" bIns="45720" anchor="t" anchorCtr="0" upright="1">
-                        <a:noAutofit/>
-                      </wps:bodyPr>
-                    </wps:wsp>
-                  </a:graphicData>
-                </a:graphic>
-                <wp14:sizeRelH relativeFrom="page">
-                  <wp14:pctWidth>0</wp14:pctWidth>
-                </wp14:sizeRelH>
-                <wp14:sizeRelV relativeFrom="page">
-                  <wp14:pctHeight>0</wp14:pctHeight>
-                </wp14:sizeRelV>
-              </wp:anchor>
-            </w:drawing>
-          </mc:Choice>
-          <mc:Fallback>
-            <w:pict>
-              <v:rect id="Rectangle 3" o:spid="_x0000_s1028" style="position:absolute;left:0;text-align:left;margin-left:80.15pt;margin-top:85.3pt;width:112.05pt;height:68.2pt;z-index:251659264;visibility:visible;mso-wrap-style:square;mso-width-percent:0;mso-height-percent:0;mso-wrap-distance-left:9pt;mso-wrap-distance-top:0;mso-wrap-distance-right:9pt;mso-wrap-distance-bottom:0;mso-position-horizontal:absolute;mso-position-horizontal-relative:text;mso-position-vertical:absolute;mso-position-vertical-relative:text;mso-width-percent:0;mso-height-percent:0;mso-width-relative:page;mso-height-relative:page;v-text-anchor:top" o:gfxdata="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">
-                <v:textbox>
-                  <w:txbxContent>
-                    <w:p>
-                      <w:pPr>
-                        <w:jc w:val="center"/>
-                      </w:pPr>
-                      <w:r>
-                        <w:t>Qu</w:t>
-                      </w:r>
-                      <w:r>
-                        <w:t>er</w:t>
-                      </w:r>
-                      <w:r>
-                        <w:t>y</w:t>
-                      </w:r>
-                    </w:p>
-                    <w:p>
-                      <w:pPr>
-                        <w:jc w:val="center"/>
-                      </w:pPr>
-                      <w:r>
-                        <w:t>(</w:t>
-                      </w:r>
-                      <w:r>
-                        <w:t>W</w:t>
-                      </w:r>
-                      <w:r>
-                        <w:t>ebsite)</w:t>
-                      </w:r>
-                    </w:p>
-                  </w:txbxContent>
-                </v:textbox>
-                <w10:wrap type="topAndBottom"/>
-              </v:rect>
-            </w:pict>
-          </mc:Fallback>
-        </mc:AlternateContent>
-      </w:r>
-      <w:r>
-        <w:rPr>
-          <w:noProof/>
-        </w:rPr>
-        <mc:AlternateContent>
-          <mc:Choice Requires="wps">
-            <w:drawing>
-              <wp:anchor distT="0" distB="0" distL="114300" distR="114300" simplePos="0" relativeHeight="251658240" behindDoc="0" locked="0" layoutInCell="1" allowOverlap="1">
-                <wp:simplePos x="0" y="0"/>
-                <wp:positionH relativeFrom="column">
-                  <wp:posOffset>1017905</wp:posOffset>
-                </wp:positionH>
-                <wp:positionV relativeFrom="paragraph">
-                  <wp:posOffset>41275</wp:posOffset>
-                </wp:positionV>
-                <wp:extent cx="1423035" cy="890905"/>
-                <wp:effectExtent l="8255" t="10160" r="6985" b="13335"/>
-                <wp:wrapTopAndBottom/>
-                <wp:docPr id="1" name="Rectangle 2"/>
-                <wp:cNvGraphicFramePr>
-                  <a:graphicFrameLocks xmlns:a="http://schemas.openxmlformats.org/drawingml/2006/main"/>
-                </wp:cNvGraphicFramePr>
-                <a:graphic xmlns:a="http://schemas.openxmlformats.org/drawingml/2006/main">
-                  <a:graphicData uri="http://schemas.microsoft.com/office/word/2010/wordprocessingShape">
-                    <wps:wsp>
-                      <wps:cNvSpPr>
-                        <a:spLocks noChangeArrowheads="1"/>
-                      </wps:cNvSpPr>
-                      <wps:spPr bwMode="auto">
-                        <a:xfrm>
-                          <a:off x="0" y="0"/>
-                          <a:ext cx="1423035" cy="890905"/>
-                        </a:xfrm>
-                        <a:prstGeom prst="rect">
-                          <a:avLst/>
-                        </a:prstGeom>
-                        <a:solidFill>
-                          <a:srgbClr val="FFFFFF"/>
-                        </a:solidFill>
-                        <a:ln w="9525">
-                          <a:solidFill>
-                            <a:srgbClr val="000000"/>
-                          </a:solidFill>
-                          <a:miter lim="800000"/>
-                          <a:headEnd/>
-                          <a:tailEnd/>
-                        </a:ln>
-                      </wps:spPr>
-                      <wps:txbx>
-                        <w:txbxContent>
-                          <w:p/>
-                          <w:p>
-                            <w:pPr>
-                              <w:jc w:val="center"/>
-                            </w:pPr>
-                            <w:r>
-                              <w:t>Ex</w:t>
-                            </w:r>
-                            <w:r>
-                              <w:t>tractor</w:t>
-                            </w:r>
-                          </w:p>
-                        </w:txbxContent>
-                      </wps:txbx>
-                      <wps:bodyPr rot="0" vert="horz" wrap="square" lIns="91440" tIns="45720" rIns="91440" bIns="45720" anchor="t" anchorCtr="0" upright="1">
-                        <a:noAutofit/>
-                      </wps:bodyPr>
-                    </wps:wsp>
-                  </a:graphicData>
-                </a:graphic>
-                <wp14:sizeRelH relativeFrom="page">
-                  <wp14:pctWidth>0</wp14:pctWidth>
-                </wp14:sizeRelH>
-                <wp14:sizeRelV relativeFrom="page">
-                  <wp14:pctHeight>0</wp14:pctHeight>
-                </wp14:sizeRelV>
-              </wp:anchor>
-            </w:drawing>
-          </mc:Choice>
-          <mc:Fallback>
-            <w:pict>
-              <v:rect id="Rectangle 2" o:spid="_x0000_s1029" style="position:absolute;left:0;text-align:left;margin-left:80.15pt;margin-top:3.25pt;width:112.05pt;height:70.15pt;z-index:251658240;visibility:visible;mso-wrap-style:square;mso-width-percent:0;mso-height-percent:0;mso-wrap-distance-left:9pt;mso-wrap-distance-top:0;mso-wrap-distance-right:9pt;mso-wrap-distance-bottom:0;mso-position-horizontal:absolute;mso-position-horizontal-relative:text;mso-position-vertical:absolute;mso-position-vertical-relative:text;mso-width-percent:0;mso-height-percent:0;mso-width-relative:page;mso-height-relative:page;v-text-anchor:top" o:gfxdata="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">
-                <v:textbox>
-                  <w:txbxContent>
-                    <w:p/>
-                    <w:p>
-                      <w:pPr>
-                        <w:jc w:val="center"/>
-                      </w:pPr>
-                      <w:r>
-                        <w:t>Ex</w:t>
-                      </w:r>
-                      <w:r>
-                        <w:t>tractor</w:t>
-                      </w:r>
-                    </w:p>
-                  </w:txbxContent>
-                </v:textbox>
-                <w10:wrap type="topAndBottom"/>
-              </v:rect>
-            </w:pict>
-          </mc:Fallback>
-        </mc:AlternateContent>
+        <w:pict>
+          <v:shapetype id="_x0000_t69" coordsize="21600,21600" o:spt="69" adj="4320,5400" path="m,10800l@0,21600@0@3@2@3@2,21600,21600,10800@2,0@2@1@0@1@0,xe">
+            <v:stroke joinstyle="miter"/>
+            <v:formulas>
+              <v:f eqn="val #0"/>
+              <v:f eqn="val #1"/>
+              <v:f eqn="sum 21600 0 #0"/>
+              <v:f eqn="sum 21600 0 #1"/>
+              <v:f eqn="prod #0 #1 10800"/>
+              <v:f eqn="sum #0 0 @4"/>
+              <v:f eqn="sum 21600 0 @5"/>
+            </v:formulas>
+            <v:path o:connecttype="custom" o:connectlocs="@2,0;10800,@1;@0,0;0,10800;@0,21600;10800,@3;@2,21600;21600,10800" o:connectangles="270,270,270,180,90,90,90,0" textboxrect="@5,@1,@6,@3"/>
+            <v:handles>
+              <v:h position="#0,#1" xrange="0,10800" yrange="0,10800"/>
+            </v:handles>
+          </v:shapetype>
+          <v:shape id="AutoShape 6" o:spid="_x0000_s1030" type="#_x0000_t69" style="position:absolute;left:0;text-align:left;margin-left:221.65pt;margin-top:31.5pt;width:92.65pt;height:31.9pt;z-index:251662336;visibility:visible" o:gfxdata="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"/>
+        </w:pict>
+      </w:r>
+      <w:r>
+        <w:rPr>
+          <w:noProof/>
+        </w:rPr>
+        <w:pict>
+          <v:rect id="Rectangle 3" o:spid="_x0000_s1028" style="position:absolute;left:0;text-align:left;margin-left:80.15pt;margin-top:85.3pt;width:112.05pt;height:68.2pt;z-index:251659264;visibility:visible" o:gfxdata="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">
+            <v:textbox>
+              <w:txbxContent>
+                <w:p>
+                  <w:pPr>
+                    <w:jc w:val="center"/>
+                  </w:pPr>
+                  <w:r>
+                    <w:t>Qu</w:t>
+                  </w:r>
+                  <w:r>
+                    <w:t>er</w:t>
+                  </w:r>
+                  <w:r>
+                    <w:t>y</w:t>
+                  </w:r>
+                </w:p>
+                <w:p>
+                  <w:pPr>
+                    <w:jc w:val="center"/>
+                  </w:pPr>
+                  <w:r>
+                    <w:t>(</w:t>
+                  </w:r>
+                  <w:r>
+                    <w:t>W</w:t>
+                  </w:r>
+                  <w:r>
+                    <w:t>ebsite)</w:t>
+                  </w:r>
+                </w:p>
+              </w:txbxContent>
+            </v:textbox>
+            <w10:wrap type="topAndBottom"/>
+          </v:rect>
+        </w:pict>
+      </w:r>
+      <w:r>
+        <w:rPr>
+          <w:noProof/>
+        </w:rPr>
+        <w:pict>
+          <v:rect id="Rectangle 2" o:spid="_x0000_s1029" style="position:absolute;left:0;text-align:left;margin-left:80.15pt;margin-top:3.25pt;width:112.05pt;height:70.15pt;z-index:251658240;visibility:visible" o:gfxdata="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">
+            <v:textbox>
+              <w:txbxContent>
+                <w:p/>
+                <w:p>
+                  <w:pPr>
+                    <w:jc w:val="center"/>
+                  </w:pPr>
+                  <w:r>
+                    <w:t>Ex</w:t>
+                  </w:r>
+                  <w:r>
+                    <w:t>tractor</w:t>
+                  </w:r>
+                </w:p>
+              </w:txbxContent>
+            </v:textbox>
+            <w10:wrap type="topAndBottom"/>
+          </v:rect>
+        </w:pict>
       </w:r>
     </w:p>
     <w:p>
@@ -5125,6 +4800,7 @@
         <w:ind w:left="2160"/>
       </w:pPr>
       <w:r>
+        <w:lastRenderedPageBreak/>
         <w:t xml:space="preserve">- </w:t>
       </w:r>
       <w:r>
@@ -5355,7 +5031,7 @@
         <w:pStyle w:val="ListParagraph"/>
         <w:ind w:left="2160"/>
         <w:rPr>
-          <w:lang w:val="fr-FR"/>
+          <w:lang w:val="vi-VN"/>
         </w:rPr>
       </w:pPr>
       <w:r>
@@ -5370,15 +5046,6 @@
         </w:rPr>
         <w:t>ảng</w:t>
       </w:r>
-    </w:p>
-    <w:p>
-      <w:pPr>
-        <w:pStyle w:val="ListParagraph"/>
-        <w:ind w:left="1980"/>
-        <w:rPr>
-          <w:lang w:val="fr-FR"/>
-        </w:rPr>
-      </w:pPr>
     </w:p>
     <w:p>
       <w:pPr>
@@ -5520,7 +5187,7 @@
         <w:pStyle w:val="ListParagraph"/>
         <w:ind w:left="2160"/>
         <w:rPr>
-          <w:lang w:val="fr-FR"/>
+          <w:lang w:val="vi-VN"/>
         </w:rPr>
       </w:pPr>
       <w:r>
@@ -5759,39 +5426,15 @@
       </w:r>
       <w:r>
         <w:rPr>
-          <w:lang w:val="fr-FR"/>
-        </w:rPr>
-        <w:t>đã</w:t>
-      </w:r>
-      <w:r>
-        <w:rPr>
-          <w:lang w:val="fr-FR"/>
-        </w:rPr>
-        <w:t xml:space="preserve"> t</w:t>
-      </w:r>
-      <w:r>
-        <w:rPr>
-          <w:lang w:val="fr-FR"/>
-        </w:rPr>
-        <w:t>ạo</w:t>
-      </w:r>
-      <w:r>
-        <w:rPr>
-          <w:lang w:val="fr-FR"/>
-        </w:rPr>
-        <w:t xml:space="preserve"> c</w:t>
-      </w:r>
-      <w:r>
-        <w:rPr>
-          <w:lang w:val="fr-FR"/>
-        </w:rPr>
-        <w:t>ác</w:t>
-      </w:r>
-      <w:r>
-        <w:rPr>
-          <w:lang w:val="fr-FR"/>
-        </w:rPr>
-        <w:t xml:space="preserve"> view sau</w:t>
+          <w:lang w:val="vi-VN"/>
+        </w:rPr>
+        <w:t>cần bổ sung thêm các view</w:t>
+      </w:r>
+      <w:r>
+        <w:rPr>
+          <w:lang w:val="vi-VN"/>
+        </w:rPr>
+        <w:t xml:space="preserve"> . </w:t>
       </w:r>
     </w:p>
     <w:p>
@@ -5799,14 +5442,38 @@
         <w:pStyle w:val="ListParagraph"/>
         <w:ind w:left="2160"/>
         <w:rPr>
-          <w:lang w:val="fr-FR"/>
-        </w:rPr>
-      </w:pPr>
-      <w:r>
-        <w:rPr>
-          <w:lang w:val="fr-FR"/>
-        </w:rPr>
-        <w:t>- View 1</w:t>
+          <w:lang w:val="vi-VN"/>
+        </w:rPr>
+      </w:pPr>
+      <w:r>
+        <w:rPr>
+          <w:lang w:val="vi-VN"/>
+        </w:rPr>
+        <w:t>Từ quan hệ của các bảng ta thấy m</w:t>
+      </w:r>
+      <w:r>
+        <w:rPr>
+          <w:lang w:val="vi-VN"/>
+        </w:rPr>
+        <w:t>ột công ty có thể có nhiều số điện thoại , nhiều</w:t>
+      </w:r>
+      <w:r>
+        <w:rPr>
+          <w:lang w:val="vi-VN"/>
+        </w:rPr>
+        <w:t xml:space="preserve"> số fax và nhiều ngành nghề khác nhau</w:t>
+      </w:r>
+      <w:r>
+        <w:rPr>
+          <w:lang w:val="vi-VN"/>
+        </w:rPr>
+        <w:t xml:space="preserve">  nên để dễ dàng cho  </w:t>
+      </w:r>
+      <w:r>
+        <w:rPr>
+          <w:lang w:val="vi-VN"/>
+        </w:rPr>
+        <w:t xml:space="preserve">việc tạo view chính ta cần tạo trước các view nhỏ sau  </w:t>
       </w:r>
     </w:p>
     <w:p>
@@ -5814,14 +5481,1352 @@
         <w:pStyle w:val="ListParagraph"/>
         <w:ind w:left="2160"/>
         <w:rPr>
-          <w:lang w:val="fr-FR"/>
-        </w:rPr>
-      </w:pPr>
-      <w:r>
-        <w:rPr>
-          <w:lang w:val="fr-FR"/>
-        </w:rPr>
-        <w:t>- View 2</w:t>
+          <w:rFonts w:ascii="Courier New" w:hAnsi="Courier New" w:cs="Courier New"/>
+          <w:noProof/>
+          <w:sz w:val="20"/>
+          <w:szCs w:val="20"/>
+          <w:lang w:val="vi-VN"/>
+        </w:rPr>
+      </w:pPr>
+      <w:r>
+        <w:rPr>
+          <w:lang w:val="fr-FR"/>
+        </w:rPr>
+        <w:t xml:space="preserve">- View </w:t>
+      </w:r>
+      <w:r>
+        <w:rPr>
+          <w:lang w:val="vi-VN"/>
+        </w:rPr>
+        <w:t xml:space="preserve"> : </w:t>
+      </w:r>
+      <w:r>
+        <w:rPr>
+          <w:rFonts w:ascii="Courier New" w:hAnsi="Courier New" w:cs="Courier New"/>
+          <w:noProof/>
+          <w:sz w:val="20"/>
+          <w:szCs w:val="20"/>
+        </w:rPr>
+        <w:t>CongTy_DienThoai_VW</w:t>
+      </w:r>
+      <w:r>
+        <w:rPr>
+          <w:rFonts w:ascii="Courier New" w:hAnsi="Courier New" w:cs="Courier New"/>
+          <w:noProof/>
+          <w:sz w:val="20"/>
+          <w:szCs w:val="20"/>
+          <w:lang w:val="vi-VN"/>
+        </w:rPr>
+        <w:t xml:space="preserve"> </w:t>
+      </w:r>
+    </w:p>
+    <w:p>
+      <w:pPr>
+        <w:autoSpaceDE w:val="0"/>
+        <w:autoSpaceDN w:val="0"/>
+        <w:adjustRightInd w:val="0"/>
+        <w:spacing w:after="0" w:line="240" w:lineRule="auto"/>
+        <w:ind w:left="2160"/>
+        <w:rPr>
+          <w:rFonts w:ascii="Courier New" w:hAnsi="Courier New" w:cs="Courier New"/>
+          <w:noProof/>
+          <w:sz w:val="20"/>
+          <w:szCs w:val="20"/>
+        </w:rPr>
+      </w:pPr>
+      <w:r>
+        <w:rPr>
+          <w:rFonts w:ascii="Courier New" w:hAnsi="Courier New" w:cs="Courier New"/>
+          <w:noProof/>
+          <w:color w:val="0000FF"/>
+          <w:sz w:val="20"/>
+          <w:szCs w:val="20"/>
+        </w:rPr>
+        <w:t>CREATE</w:t>
+      </w:r>
+      <w:r>
+        <w:rPr>
+          <w:rFonts w:ascii="Courier New" w:hAnsi="Courier New" w:cs="Courier New"/>
+          <w:noProof/>
+          <w:sz w:val="20"/>
+          <w:szCs w:val="20"/>
+        </w:rPr>
+        <w:t xml:space="preserve"> </w:t>
+      </w:r>
+      <w:r>
+        <w:rPr>
+          <w:rFonts w:ascii="Courier New" w:hAnsi="Courier New" w:cs="Courier New"/>
+          <w:noProof/>
+          <w:color w:val="0000FF"/>
+          <w:sz w:val="20"/>
+          <w:szCs w:val="20"/>
+        </w:rPr>
+        <w:t>VIEW</w:t>
+      </w:r>
+      <w:r>
+        <w:rPr>
+          <w:rFonts w:ascii="Courier New" w:hAnsi="Courier New" w:cs="Courier New"/>
+          <w:noProof/>
+          <w:sz w:val="20"/>
+          <w:szCs w:val="20"/>
+        </w:rPr>
+        <w:t xml:space="preserve"> CongTy_DienThoai_VW</w:t>
+      </w:r>
+    </w:p>
+    <w:p>
+      <w:pPr>
+        <w:autoSpaceDE w:val="0"/>
+        <w:autoSpaceDN w:val="0"/>
+        <w:adjustRightInd w:val="0"/>
+        <w:spacing w:after="0" w:line="240" w:lineRule="auto"/>
+        <w:ind w:left="2160"/>
+        <w:rPr>
+          <w:rFonts w:ascii="Courier New" w:hAnsi="Courier New" w:cs="Courier New"/>
+          <w:noProof/>
+          <w:color w:val="0000FF"/>
+          <w:sz w:val="20"/>
+          <w:szCs w:val="20"/>
+        </w:rPr>
+      </w:pPr>
+      <w:r>
+        <w:rPr>
+          <w:rFonts w:ascii="Courier New" w:hAnsi="Courier New" w:cs="Courier New"/>
+          <w:noProof/>
+          <w:color w:val="0000FF"/>
+          <w:sz w:val="20"/>
+          <w:szCs w:val="20"/>
+        </w:rPr>
+        <w:t>AS</w:t>
+      </w:r>
+    </w:p>
+    <w:p>
+      <w:pPr>
+        <w:autoSpaceDE w:val="0"/>
+        <w:autoSpaceDN w:val="0"/>
+        <w:adjustRightInd w:val="0"/>
+        <w:spacing w:after="0" w:line="240" w:lineRule="auto"/>
+        <w:ind w:left="2160"/>
+        <w:rPr>
+          <w:rFonts w:ascii="Courier New" w:hAnsi="Courier New" w:cs="Courier New"/>
+          <w:noProof/>
+          <w:sz w:val="20"/>
+          <w:szCs w:val="20"/>
+        </w:rPr>
+      </w:pPr>
+      <w:r>
+        <w:rPr>
+          <w:rFonts w:ascii="Courier New" w:hAnsi="Courier New" w:cs="Courier New"/>
+          <w:noProof/>
+          <w:color w:val="0000FF"/>
+          <w:sz w:val="20"/>
+          <w:szCs w:val="20"/>
+        </w:rPr>
+        <w:t>SELECT</w:t>
+      </w:r>
+      <w:r>
+        <w:rPr>
+          <w:rFonts w:ascii="Courier New" w:hAnsi="Courier New" w:cs="Courier New"/>
+          <w:noProof/>
+          <w:sz w:val="20"/>
+          <w:szCs w:val="20"/>
+        </w:rPr>
+        <w:tab/>
+        <w:t>i</w:t>
+      </w:r>
+      <w:r>
+        <w:rPr>
+          <w:rFonts w:ascii="Courier New" w:hAnsi="Courier New" w:cs="Courier New"/>
+          <w:noProof/>
+          <w:color w:val="808080"/>
+          <w:sz w:val="20"/>
+          <w:szCs w:val="20"/>
+        </w:rPr>
+        <w:t>.</w:t>
+      </w:r>
+      <w:r>
+        <w:rPr>
+          <w:rFonts w:ascii="Courier New" w:hAnsi="Courier New" w:cs="Courier New"/>
+          <w:noProof/>
+          <w:sz w:val="20"/>
+          <w:szCs w:val="20"/>
+        </w:rPr>
+        <w:t>CongTyId</w:t>
+      </w:r>
+      <w:r>
+        <w:rPr>
+          <w:rFonts w:ascii="Courier New" w:hAnsi="Courier New" w:cs="Courier New"/>
+          <w:noProof/>
+          <w:color w:val="808080"/>
+          <w:sz w:val="20"/>
+          <w:szCs w:val="20"/>
+        </w:rPr>
+        <w:t>,</w:t>
+      </w:r>
+      <w:r>
+        <w:rPr>
+          <w:rFonts w:ascii="Courier New" w:hAnsi="Courier New" w:cs="Courier New"/>
+          <w:noProof/>
+          <w:sz w:val="20"/>
+          <w:szCs w:val="20"/>
+        </w:rPr>
+        <w:t xml:space="preserve"> </w:t>
+      </w:r>
+      <w:r>
+        <w:rPr>
+          <w:rFonts w:ascii="Courier New" w:hAnsi="Courier New" w:cs="Courier New"/>
+          <w:noProof/>
+          <w:color w:val="FF00FF"/>
+          <w:sz w:val="20"/>
+          <w:szCs w:val="20"/>
+        </w:rPr>
+        <w:t>STUFF</w:t>
+      </w:r>
+      <w:r>
+        <w:rPr>
+          <w:rFonts w:ascii="Courier New" w:hAnsi="Courier New" w:cs="Courier New"/>
+          <w:noProof/>
+          <w:color w:val="808080"/>
+          <w:sz w:val="20"/>
+          <w:szCs w:val="20"/>
+        </w:rPr>
+        <w:t>(</w:t>
+      </w:r>
+      <w:r>
+        <w:rPr>
+          <w:rFonts w:ascii="Courier New" w:hAnsi="Courier New" w:cs="Courier New"/>
+          <w:noProof/>
+          <w:sz w:val="20"/>
+          <w:szCs w:val="20"/>
+        </w:rPr>
+        <w:t>g</w:t>
+      </w:r>
+      <w:r>
+        <w:rPr>
+          <w:rFonts w:ascii="Courier New" w:hAnsi="Courier New" w:cs="Courier New"/>
+          <w:noProof/>
+          <w:color w:val="808080"/>
+          <w:sz w:val="20"/>
+          <w:szCs w:val="20"/>
+        </w:rPr>
+        <w:t>.</w:t>
+      </w:r>
+      <w:r>
+        <w:rPr>
+          <w:rFonts w:ascii="Courier New" w:hAnsi="Courier New" w:cs="Courier New"/>
+          <w:noProof/>
+          <w:sz w:val="20"/>
+          <w:szCs w:val="20"/>
+        </w:rPr>
+        <w:t>y</w:t>
+      </w:r>
+      <w:r>
+        <w:rPr>
+          <w:rFonts w:ascii="Courier New" w:hAnsi="Courier New" w:cs="Courier New"/>
+          <w:noProof/>
+          <w:color w:val="808080"/>
+          <w:sz w:val="20"/>
+          <w:szCs w:val="20"/>
+        </w:rPr>
+        <w:t>,</w:t>
+      </w:r>
+      <w:r>
+        <w:rPr>
+          <w:rFonts w:ascii="Courier New" w:hAnsi="Courier New" w:cs="Courier New"/>
+          <w:noProof/>
+          <w:sz w:val="20"/>
+          <w:szCs w:val="20"/>
+        </w:rPr>
+        <w:t xml:space="preserve"> 1</w:t>
+      </w:r>
+      <w:r>
+        <w:rPr>
+          <w:rFonts w:ascii="Courier New" w:hAnsi="Courier New" w:cs="Courier New"/>
+          <w:noProof/>
+          <w:color w:val="808080"/>
+          <w:sz w:val="20"/>
+          <w:szCs w:val="20"/>
+        </w:rPr>
+        <w:t>,</w:t>
+      </w:r>
+      <w:r>
+        <w:rPr>
+          <w:rFonts w:ascii="Courier New" w:hAnsi="Courier New" w:cs="Courier New"/>
+          <w:noProof/>
+          <w:sz w:val="20"/>
+          <w:szCs w:val="20"/>
+        </w:rPr>
+        <w:t xml:space="preserve"> 1</w:t>
+      </w:r>
+      <w:r>
+        <w:rPr>
+          <w:rFonts w:ascii="Courier New" w:hAnsi="Courier New" w:cs="Courier New"/>
+          <w:noProof/>
+          <w:color w:val="808080"/>
+          <w:sz w:val="20"/>
+          <w:szCs w:val="20"/>
+        </w:rPr>
+        <w:t>,</w:t>
+      </w:r>
+      <w:r>
+        <w:rPr>
+          <w:rFonts w:ascii="Courier New" w:hAnsi="Courier New" w:cs="Courier New"/>
+          <w:noProof/>
+          <w:sz w:val="20"/>
+          <w:szCs w:val="20"/>
+        </w:rPr>
+        <w:t xml:space="preserve"> </w:t>
+      </w:r>
+      <w:r>
+        <w:rPr>
+          <w:rFonts w:ascii="Courier New" w:hAnsi="Courier New" w:cs="Courier New"/>
+          <w:noProof/>
+          <w:color w:val="FF0000"/>
+          <w:sz w:val="20"/>
+          <w:szCs w:val="20"/>
+        </w:rPr>
+        <w:t>''</w:t>
+      </w:r>
+      <w:r>
+        <w:rPr>
+          <w:rFonts w:ascii="Courier New" w:hAnsi="Courier New" w:cs="Courier New"/>
+          <w:noProof/>
+          <w:color w:val="808080"/>
+          <w:sz w:val="20"/>
+          <w:szCs w:val="20"/>
+        </w:rPr>
+        <w:t>)</w:t>
+      </w:r>
+      <w:r>
+        <w:rPr>
+          <w:rFonts w:ascii="Courier New" w:hAnsi="Courier New" w:cs="Courier New"/>
+          <w:noProof/>
+          <w:sz w:val="20"/>
+          <w:szCs w:val="20"/>
+        </w:rPr>
+        <w:t xml:space="preserve"> </w:t>
+      </w:r>
+      <w:r>
+        <w:rPr>
+          <w:rFonts w:ascii="Courier New" w:hAnsi="Courier New" w:cs="Courier New"/>
+          <w:noProof/>
+          <w:color w:val="0000FF"/>
+          <w:sz w:val="20"/>
+          <w:szCs w:val="20"/>
+        </w:rPr>
+        <w:t>AS</w:t>
+      </w:r>
+      <w:r>
+        <w:rPr>
+          <w:rFonts w:ascii="Courier New" w:hAnsi="Courier New" w:cs="Courier New"/>
+          <w:noProof/>
+          <w:sz w:val="20"/>
+          <w:szCs w:val="20"/>
+        </w:rPr>
+        <w:t xml:space="preserve"> SoDienThoai</w:t>
+      </w:r>
+    </w:p>
+    <w:p>
+      <w:pPr>
+        <w:autoSpaceDE w:val="0"/>
+        <w:autoSpaceDN w:val="0"/>
+        <w:adjustRightInd w:val="0"/>
+        <w:spacing w:after="0" w:line="240" w:lineRule="auto"/>
+        <w:ind w:left="2160"/>
+        <w:rPr>
+          <w:rFonts w:ascii="Courier New" w:hAnsi="Courier New" w:cs="Courier New"/>
+          <w:noProof/>
+          <w:sz w:val="20"/>
+          <w:szCs w:val="20"/>
+        </w:rPr>
+      </w:pPr>
+      <w:r>
+        <w:rPr>
+          <w:rFonts w:ascii="Courier New" w:hAnsi="Courier New" w:cs="Courier New"/>
+          <w:noProof/>
+          <w:color w:val="0000FF"/>
+          <w:sz w:val="20"/>
+          <w:szCs w:val="20"/>
+        </w:rPr>
+        <w:t>FROM</w:t>
+      </w:r>
+      <w:r>
+        <w:rPr>
+          <w:rFonts w:ascii="Courier New" w:hAnsi="Courier New" w:cs="Courier New"/>
+          <w:noProof/>
+          <w:sz w:val="20"/>
+          <w:szCs w:val="20"/>
+        </w:rPr>
+        <w:tab/>
+      </w:r>
+    </w:p>
+    <w:p>
+      <w:pPr>
+        <w:autoSpaceDE w:val="0"/>
+        <w:autoSpaceDN w:val="0"/>
+        <w:adjustRightInd w:val="0"/>
+        <w:spacing w:after="0" w:line="240" w:lineRule="auto"/>
+        <w:ind w:left="2160"/>
+        <w:rPr>
+          <w:rFonts w:ascii="Courier New" w:hAnsi="Courier New" w:cs="Courier New"/>
+          <w:noProof/>
+          <w:sz w:val="20"/>
+          <w:szCs w:val="20"/>
+        </w:rPr>
+      </w:pPr>
+      <w:r>
+        <w:rPr>
+          <w:rFonts w:ascii="Courier New" w:hAnsi="Courier New" w:cs="Courier New"/>
+          <w:noProof/>
+          <w:color w:val="0000FF"/>
+          <w:sz w:val="20"/>
+          <w:szCs w:val="20"/>
+        </w:rPr>
+        <w:tab/>
+      </w:r>
+      <w:r>
+        <w:rPr>
+          <w:rFonts w:ascii="Courier New" w:hAnsi="Courier New" w:cs="Courier New"/>
+          <w:noProof/>
+          <w:color w:val="808080"/>
+          <w:sz w:val="20"/>
+          <w:szCs w:val="20"/>
+        </w:rPr>
+        <w:t>(</w:t>
+      </w:r>
+      <w:r>
+        <w:rPr>
+          <w:rFonts w:ascii="Courier New" w:hAnsi="Courier New" w:cs="Courier New"/>
+          <w:noProof/>
+          <w:color w:val="0000FF"/>
+          <w:sz w:val="20"/>
+          <w:szCs w:val="20"/>
+        </w:rPr>
+        <w:t>SELECT</w:t>
+      </w:r>
+      <w:r>
+        <w:rPr>
+          <w:rFonts w:ascii="Courier New" w:hAnsi="Courier New" w:cs="Courier New"/>
+          <w:noProof/>
+          <w:sz w:val="20"/>
+          <w:szCs w:val="20"/>
+        </w:rPr>
+        <w:tab/>
+        <w:t xml:space="preserve">CongTyId </w:t>
+      </w:r>
+      <w:r>
+        <w:rPr>
+          <w:rFonts w:ascii="Courier New" w:hAnsi="Courier New" w:cs="Courier New"/>
+          <w:noProof/>
+          <w:color w:val="0000FF"/>
+          <w:sz w:val="20"/>
+          <w:szCs w:val="20"/>
+        </w:rPr>
+        <w:t>FROM</w:t>
+      </w:r>
+      <w:r>
+        <w:rPr>
+          <w:rFonts w:ascii="Courier New" w:hAnsi="Courier New" w:cs="Courier New"/>
+          <w:noProof/>
+          <w:sz w:val="20"/>
+          <w:szCs w:val="20"/>
+        </w:rPr>
+        <w:t xml:space="preserve"> tbl_CongTy_DienThoai </w:t>
+      </w:r>
+      <w:r>
+        <w:rPr>
+          <w:rFonts w:ascii="Courier New" w:hAnsi="Courier New" w:cs="Courier New"/>
+          <w:noProof/>
+          <w:color w:val="0000FF"/>
+          <w:sz w:val="20"/>
+          <w:szCs w:val="20"/>
+        </w:rPr>
+        <w:t>GROUP</w:t>
+      </w:r>
+      <w:r>
+        <w:rPr>
+          <w:rFonts w:ascii="Courier New" w:hAnsi="Courier New" w:cs="Courier New"/>
+          <w:noProof/>
+          <w:sz w:val="20"/>
+          <w:szCs w:val="20"/>
+        </w:rPr>
+        <w:t xml:space="preserve"> </w:t>
+      </w:r>
+      <w:r>
+        <w:rPr>
+          <w:rFonts w:ascii="Courier New" w:hAnsi="Courier New" w:cs="Courier New"/>
+          <w:noProof/>
+          <w:color w:val="0000FF"/>
+          <w:sz w:val="20"/>
+          <w:szCs w:val="20"/>
+        </w:rPr>
+        <w:t>BY</w:t>
+      </w:r>
+      <w:r>
+        <w:rPr>
+          <w:rFonts w:ascii="Courier New" w:hAnsi="Courier New" w:cs="Courier New"/>
+          <w:noProof/>
+          <w:sz w:val="20"/>
+          <w:szCs w:val="20"/>
+        </w:rPr>
+        <w:t xml:space="preserve"> CongTyId </w:t>
+      </w:r>
+      <w:r>
+        <w:rPr>
+          <w:rFonts w:ascii="Courier New" w:hAnsi="Courier New" w:cs="Courier New"/>
+          <w:noProof/>
+          <w:color w:val="808080"/>
+          <w:sz w:val="20"/>
+          <w:szCs w:val="20"/>
+        </w:rPr>
+        <w:t>)</w:t>
+      </w:r>
+      <w:r>
+        <w:rPr>
+          <w:rFonts w:ascii="Courier New" w:hAnsi="Courier New" w:cs="Courier New"/>
+          <w:noProof/>
+          <w:sz w:val="20"/>
+          <w:szCs w:val="20"/>
+        </w:rPr>
+        <w:t xml:space="preserve"> </w:t>
+      </w:r>
+      <w:r>
+        <w:rPr>
+          <w:rFonts w:ascii="Courier New" w:hAnsi="Courier New" w:cs="Courier New"/>
+          <w:noProof/>
+          <w:color w:val="0000FF"/>
+          <w:sz w:val="20"/>
+          <w:szCs w:val="20"/>
+        </w:rPr>
+        <w:t>AS</w:t>
+      </w:r>
+      <w:r>
+        <w:rPr>
+          <w:rFonts w:ascii="Courier New" w:hAnsi="Courier New" w:cs="Courier New"/>
+          <w:noProof/>
+          <w:sz w:val="20"/>
+          <w:szCs w:val="20"/>
+        </w:rPr>
+        <w:t xml:space="preserve"> i </w:t>
+      </w:r>
+    </w:p>
+    <w:p>
+      <w:pPr>
+        <w:autoSpaceDE w:val="0"/>
+        <w:autoSpaceDN w:val="0"/>
+        <w:adjustRightInd w:val="0"/>
+        <w:spacing w:after="0" w:line="240" w:lineRule="auto"/>
+        <w:ind w:left="2160"/>
+        <w:rPr>
+          <w:rFonts w:ascii="Courier New" w:hAnsi="Courier New" w:cs="Courier New"/>
+          <w:noProof/>
+          <w:sz w:val="20"/>
+          <w:szCs w:val="20"/>
+        </w:rPr>
+      </w:pPr>
+      <w:r>
+        <w:rPr>
+          <w:rFonts w:ascii="Courier New" w:hAnsi="Courier New" w:cs="Courier New"/>
+          <w:noProof/>
+          <w:sz w:val="20"/>
+          <w:szCs w:val="20"/>
+        </w:rPr>
+        <w:tab/>
+      </w:r>
+      <w:r>
+        <w:rPr>
+          <w:rFonts w:ascii="Courier New" w:hAnsi="Courier New" w:cs="Courier New"/>
+          <w:noProof/>
+          <w:color w:val="808080"/>
+          <w:sz w:val="20"/>
+          <w:szCs w:val="20"/>
+        </w:rPr>
+        <w:t>CROSS</w:t>
+      </w:r>
+      <w:r>
+        <w:rPr>
+          <w:rFonts w:ascii="Courier New" w:hAnsi="Courier New" w:cs="Courier New"/>
+          <w:noProof/>
+          <w:sz w:val="20"/>
+          <w:szCs w:val="20"/>
+        </w:rPr>
+        <w:t xml:space="preserve"> </w:t>
+      </w:r>
+      <w:r>
+        <w:rPr>
+          <w:rFonts w:ascii="Courier New" w:hAnsi="Courier New" w:cs="Courier New"/>
+          <w:noProof/>
+          <w:color w:val="808080"/>
+          <w:sz w:val="20"/>
+          <w:szCs w:val="20"/>
+        </w:rPr>
+        <w:t>APPLY</w:t>
+      </w:r>
+      <w:r>
+        <w:rPr>
+          <w:rFonts w:ascii="Courier New" w:hAnsi="Courier New" w:cs="Courier New"/>
+          <w:noProof/>
+          <w:color w:val="0000FF"/>
+          <w:sz w:val="20"/>
+          <w:szCs w:val="20"/>
+        </w:rPr>
+        <w:tab/>
+      </w:r>
+      <w:r>
+        <w:rPr>
+          <w:rFonts w:ascii="Courier New" w:hAnsi="Courier New" w:cs="Courier New"/>
+          <w:noProof/>
+          <w:color w:val="808080"/>
+          <w:sz w:val="20"/>
+          <w:szCs w:val="20"/>
+        </w:rPr>
+        <w:t>(</w:t>
+      </w:r>
+      <w:r>
+        <w:rPr>
+          <w:rFonts w:ascii="Courier New" w:hAnsi="Courier New" w:cs="Courier New"/>
+          <w:noProof/>
+          <w:sz w:val="20"/>
+          <w:szCs w:val="20"/>
+        </w:rPr>
+        <w:t xml:space="preserve"> </w:t>
+      </w:r>
+    </w:p>
+    <w:p>
+      <w:pPr>
+        <w:autoSpaceDE w:val="0"/>
+        <w:autoSpaceDN w:val="0"/>
+        <w:adjustRightInd w:val="0"/>
+        <w:spacing w:after="0" w:line="240" w:lineRule="auto"/>
+        <w:ind w:left="2160"/>
+        <w:rPr>
+          <w:rFonts w:ascii="Courier New" w:hAnsi="Courier New" w:cs="Courier New"/>
+          <w:noProof/>
+          <w:sz w:val="20"/>
+          <w:szCs w:val="20"/>
+        </w:rPr>
+      </w:pPr>
+      <w:r>
+        <w:rPr>
+          <w:rFonts w:ascii="Courier New" w:hAnsi="Courier New" w:cs="Courier New"/>
+          <w:noProof/>
+          <w:sz w:val="20"/>
+          <w:szCs w:val="20"/>
+        </w:rPr>
+        <w:tab/>
+      </w:r>
+      <w:r>
+        <w:rPr>
+          <w:rFonts w:ascii="Courier New" w:hAnsi="Courier New" w:cs="Courier New"/>
+          <w:noProof/>
+          <w:color w:val="0000FF"/>
+          <w:sz w:val="20"/>
+          <w:szCs w:val="20"/>
+        </w:rPr>
+        <w:t>SELECT</w:t>
+      </w:r>
+      <w:r>
+        <w:rPr>
+          <w:rFonts w:ascii="Courier New" w:hAnsi="Courier New" w:cs="Courier New"/>
+          <w:noProof/>
+          <w:sz w:val="20"/>
+          <w:szCs w:val="20"/>
+        </w:rPr>
+        <w:t xml:space="preserve"> </w:t>
+      </w:r>
+      <w:r>
+        <w:rPr>
+          <w:rFonts w:ascii="Courier New" w:hAnsi="Courier New" w:cs="Courier New"/>
+          <w:noProof/>
+          <w:color w:val="0000FF"/>
+          <w:sz w:val="20"/>
+          <w:szCs w:val="20"/>
+        </w:rPr>
+        <w:t>DISTINCT</w:t>
+      </w:r>
+      <w:r>
+        <w:rPr>
+          <w:rFonts w:ascii="Courier New" w:hAnsi="Courier New" w:cs="Courier New"/>
+          <w:noProof/>
+          <w:sz w:val="20"/>
+          <w:szCs w:val="20"/>
+        </w:rPr>
+        <w:tab/>
+      </w:r>
+      <w:r>
+        <w:rPr>
+          <w:rFonts w:ascii="Courier New" w:hAnsi="Courier New" w:cs="Courier New"/>
+          <w:noProof/>
+          <w:color w:val="FF0000"/>
+          <w:sz w:val="20"/>
+          <w:szCs w:val="20"/>
+        </w:rPr>
+        <w:t>','</w:t>
+      </w:r>
+      <w:r>
+        <w:rPr>
+          <w:rFonts w:ascii="Courier New" w:hAnsi="Courier New" w:cs="Courier New"/>
+          <w:noProof/>
+          <w:sz w:val="20"/>
+          <w:szCs w:val="20"/>
+        </w:rPr>
+        <w:t xml:space="preserve"> </w:t>
+      </w:r>
+      <w:r>
+        <w:rPr>
+          <w:rFonts w:ascii="Courier New" w:hAnsi="Courier New" w:cs="Courier New"/>
+          <w:noProof/>
+          <w:color w:val="808080"/>
+          <w:sz w:val="20"/>
+          <w:szCs w:val="20"/>
+        </w:rPr>
+        <w:t>+</w:t>
+      </w:r>
+      <w:r>
+        <w:rPr>
+          <w:rFonts w:ascii="Courier New" w:hAnsi="Courier New" w:cs="Courier New"/>
+          <w:noProof/>
+          <w:sz w:val="20"/>
+          <w:szCs w:val="20"/>
+        </w:rPr>
+        <w:t xml:space="preserve"> </w:t>
+      </w:r>
+      <w:r>
+        <w:rPr>
+          <w:rFonts w:ascii="Courier New" w:hAnsi="Courier New" w:cs="Courier New"/>
+          <w:noProof/>
+          <w:color w:val="FF00FF"/>
+          <w:sz w:val="20"/>
+          <w:szCs w:val="20"/>
+        </w:rPr>
+        <w:t>CAST</w:t>
+      </w:r>
+      <w:r>
+        <w:rPr>
+          <w:rFonts w:ascii="Courier New" w:hAnsi="Courier New" w:cs="Courier New"/>
+          <w:noProof/>
+          <w:color w:val="808080"/>
+          <w:sz w:val="20"/>
+          <w:szCs w:val="20"/>
+        </w:rPr>
+        <w:t>(</w:t>
+      </w:r>
+      <w:r>
+        <w:rPr>
+          <w:rFonts w:ascii="Courier New" w:hAnsi="Courier New" w:cs="Courier New"/>
+          <w:noProof/>
+          <w:sz w:val="20"/>
+          <w:szCs w:val="20"/>
+        </w:rPr>
+        <w:t xml:space="preserve">SoDienThoai </w:t>
+      </w:r>
+      <w:r>
+        <w:rPr>
+          <w:rFonts w:ascii="Courier New" w:hAnsi="Courier New" w:cs="Courier New"/>
+          <w:noProof/>
+          <w:color w:val="0000FF"/>
+          <w:sz w:val="20"/>
+          <w:szCs w:val="20"/>
+        </w:rPr>
+        <w:t>AS</w:t>
+      </w:r>
+      <w:r>
+        <w:rPr>
+          <w:rFonts w:ascii="Courier New" w:hAnsi="Courier New" w:cs="Courier New"/>
+          <w:noProof/>
+          <w:sz w:val="20"/>
+          <w:szCs w:val="20"/>
+        </w:rPr>
+        <w:t xml:space="preserve"> NNVARCHAR</w:t>
+      </w:r>
+      <w:r>
+        <w:rPr>
+          <w:rFonts w:ascii="Courier New" w:hAnsi="Courier New" w:cs="Courier New"/>
+          <w:noProof/>
+          <w:color w:val="808080"/>
+          <w:sz w:val="20"/>
+          <w:szCs w:val="20"/>
+        </w:rPr>
+        <w:t>(</w:t>
+      </w:r>
+      <w:r>
+        <w:rPr>
+          <w:rFonts w:ascii="Courier New" w:hAnsi="Courier New" w:cs="Courier New"/>
+          <w:noProof/>
+          <w:sz w:val="20"/>
+          <w:szCs w:val="20"/>
+        </w:rPr>
+        <w:t>11</w:t>
+      </w:r>
+      <w:r>
+        <w:rPr>
+          <w:rFonts w:ascii="Courier New" w:hAnsi="Courier New" w:cs="Courier New"/>
+          <w:noProof/>
+          <w:color w:val="808080"/>
+          <w:sz w:val="20"/>
+          <w:szCs w:val="20"/>
+        </w:rPr>
+        <w:t>))</w:t>
+      </w:r>
+      <w:r>
+        <w:rPr>
+          <w:rFonts w:ascii="Courier New" w:hAnsi="Courier New" w:cs="Courier New"/>
+          <w:noProof/>
+          <w:sz w:val="20"/>
+          <w:szCs w:val="20"/>
+        </w:rPr>
+        <w:t xml:space="preserve"> </w:t>
+      </w:r>
+    </w:p>
+    <w:p>
+      <w:pPr>
+        <w:autoSpaceDE w:val="0"/>
+        <w:autoSpaceDN w:val="0"/>
+        <w:adjustRightInd w:val="0"/>
+        <w:spacing w:after="0" w:line="240" w:lineRule="auto"/>
+        <w:ind w:left="2160"/>
+        <w:rPr>
+          <w:rFonts w:ascii="Courier New" w:hAnsi="Courier New" w:cs="Courier New"/>
+          <w:noProof/>
+          <w:sz w:val="20"/>
+          <w:szCs w:val="20"/>
+        </w:rPr>
+      </w:pPr>
+      <w:r>
+        <w:rPr>
+          <w:rFonts w:ascii="Courier New" w:hAnsi="Courier New" w:cs="Courier New"/>
+          <w:noProof/>
+          <w:sz w:val="20"/>
+          <w:szCs w:val="20"/>
+        </w:rPr>
+        <w:tab/>
+      </w:r>
+      <w:r>
+        <w:rPr>
+          <w:rFonts w:ascii="Courier New" w:hAnsi="Courier New" w:cs="Courier New"/>
+          <w:noProof/>
+          <w:color w:val="0000FF"/>
+          <w:sz w:val="20"/>
+          <w:szCs w:val="20"/>
+        </w:rPr>
+        <w:t>FROM</w:t>
+      </w:r>
+      <w:r>
+        <w:rPr>
+          <w:rFonts w:ascii="Courier New" w:hAnsi="Courier New" w:cs="Courier New"/>
+          <w:noProof/>
+          <w:sz w:val="20"/>
+          <w:szCs w:val="20"/>
+        </w:rPr>
+        <w:tab/>
+        <w:t xml:space="preserve"> tbl_CongTy_DienThoai </w:t>
+      </w:r>
+      <w:r>
+        <w:rPr>
+          <w:rFonts w:ascii="Courier New" w:hAnsi="Courier New" w:cs="Courier New"/>
+          <w:noProof/>
+          <w:color w:val="0000FF"/>
+          <w:sz w:val="20"/>
+          <w:szCs w:val="20"/>
+        </w:rPr>
+        <w:t>AS</w:t>
+      </w:r>
+      <w:r>
+        <w:rPr>
+          <w:rFonts w:ascii="Courier New" w:hAnsi="Courier New" w:cs="Courier New"/>
+          <w:noProof/>
+          <w:sz w:val="20"/>
+          <w:szCs w:val="20"/>
+        </w:rPr>
+        <w:t xml:space="preserve"> s </w:t>
+      </w:r>
+    </w:p>
+    <w:p>
+      <w:pPr>
+        <w:autoSpaceDE w:val="0"/>
+        <w:autoSpaceDN w:val="0"/>
+        <w:adjustRightInd w:val="0"/>
+        <w:spacing w:after="0" w:line="240" w:lineRule="auto"/>
+        <w:ind w:left="2160"/>
+        <w:rPr>
+          <w:rFonts w:ascii="Courier New" w:hAnsi="Courier New" w:cs="Courier New"/>
+          <w:noProof/>
+          <w:sz w:val="20"/>
+          <w:szCs w:val="20"/>
+        </w:rPr>
+      </w:pPr>
+      <w:r>
+        <w:rPr>
+          <w:rFonts w:ascii="Courier New" w:hAnsi="Courier New" w:cs="Courier New"/>
+          <w:noProof/>
+          <w:sz w:val="20"/>
+          <w:szCs w:val="20"/>
+        </w:rPr>
+        <w:tab/>
+      </w:r>
+      <w:r>
+        <w:rPr>
+          <w:rFonts w:ascii="Courier New" w:hAnsi="Courier New" w:cs="Courier New"/>
+          <w:noProof/>
+          <w:color w:val="0000FF"/>
+          <w:sz w:val="20"/>
+          <w:szCs w:val="20"/>
+        </w:rPr>
+        <w:t>WHERE</w:t>
+      </w:r>
+      <w:r>
+        <w:rPr>
+          <w:rFonts w:ascii="Courier New" w:hAnsi="Courier New" w:cs="Courier New"/>
+          <w:noProof/>
+          <w:sz w:val="20"/>
+          <w:szCs w:val="20"/>
+        </w:rPr>
+        <w:tab/>
+        <w:t xml:space="preserve"> s</w:t>
+      </w:r>
+      <w:r>
+        <w:rPr>
+          <w:rFonts w:ascii="Courier New" w:hAnsi="Courier New" w:cs="Courier New"/>
+          <w:noProof/>
+          <w:color w:val="808080"/>
+          <w:sz w:val="20"/>
+          <w:szCs w:val="20"/>
+        </w:rPr>
+        <w:t>.</w:t>
+      </w:r>
+      <w:r>
+        <w:rPr>
+          <w:rFonts w:ascii="Courier New" w:hAnsi="Courier New" w:cs="Courier New"/>
+          <w:noProof/>
+          <w:sz w:val="20"/>
+          <w:szCs w:val="20"/>
+        </w:rPr>
+        <w:t xml:space="preserve">CongTyId </w:t>
+      </w:r>
+      <w:r>
+        <w:rPr>
+          <w:rFonts w:ascii="Courier New" w:hAnsi="Courier New" w:cs="Courier New"/>
+          <w:noProof/>
+          <w:color w:val="808080"/>
+          <w:sz w:val="20"/>
+          <w:szCs w:val="20"/>
+        </w:rPr>
+        <w:t>=</w:t>
+      </w:r>
+      <w:r>
+        <w:rPr>
+          <w:rFonts w:ascii="Courier New" w:hAnsi="Courier New" w:cs="Courier New"/>
+          <w:noProof/>
+          <w:sz w:val="20"/>
+          <w:szCs w:val="20"/>
+        </w:rPr>
+        <w:t xml:space="preserve"> i</w:t>
+      </w:r>
+      <w:r>
+        <w:rPr>
+          <w:rFonts w:ascii="Courier New" w:hAnsi="Courier New" w:cs="Courier New"/>
+          <w:noProof/>
+          <w:color w:val="808080"/>
+          <w:sz w:val="20"/>
+          <w:szCs w:val="20"/>
+        </w:rPr>
+        <w:t>.</w:t>
+      </w:r>
+      <w:r>
+        <w:rPr>
+          <w:rFonts w:ascii="Courier New" w:hAnsi="Courier New" w:cs="Courier New"/>
+          <w:noProof/>
+          <w:sz w:val="20"/>
+          <w:szCs w:val="20"/>
+        </w:rPr>
+        <w:t xml:space="preserve">CongTyId </w:t>
+      </w:r>
+    </w:p>
+    <w:p>
+      <w:pPr>
+        <w:autoSpaceDE w:val="0"/>
+        <w:autoSpaceDN w:val="0"/>
+        <w:adjustRightInd w:val="0"/>
+        <w:spacing w:after="0" w:line="240" w:lineRule="auto"/>
+        <w:ind w:left="2160"/>
+        <w:rPr>
+          <w:rFonts w:ascii="Courier New" w:hAnsi="Courier New" w:cs="Courier New"/>
+          <w:noProof/>
+          <w:sz w:val="20"/>
+          <w:szCs w:val="20"/>
+        </w:rPr>
+      </w:pPr>
+      <w:r>
+        <w:rPr>
+          <w:rFonts w:ascii="Courier New" w:hAnsi="Courier New" w:cs="Courier New"/>
+          <w:noProof/>
+          <w:sz w:val="20"/>
+          <w:szCs w:val="20"/>
+        </w:rPr>
+        <w:tab/>
+      </w:r>
+      <w:r>
+        <w:rPr>
+          <w:rFonts w:ascii="Courier New" w:hAnsi="Courier New" w:cs="Courier New"/>
+          <w:noProof/>
+          <w:color w:val="0000FF"/>
+          <w:sz w:val="20"/>
+          <w:szCs w:val="20"/>
+        </w:rPr>
+        <w:t>ORDER</w:t>
+      </w:r>
+      <w:r>
+        <w:rPr>
+          <w:rFonts w:ascii="Courier New" w:hAnsi="Courier New" w:cs="Courier New"/>
+          <w:noProof/>
+          <w:sz w:val="20"/>
+          <w:szCs w:val="20"/>
+        </w:rPr>
+        <w:t xml:space="preserve"> </w:t>
+      </w:r>
+      <w:r>
+        <w:rPr>
+          <w:rFonts w:ascii="Courier New" w:hAnsi="Courier New" w:cs="Courier New"/>
+          <w:noProof/>
+          <w:color w:val="0000FF"/>
+          <w:sz w:val="20"/>
+          <w:szCs w:val="20"/>
+        </w:rPr>
+        <w:t>BY</w:t>
+      </w:r>
+      <w:r>
+        <w:rPr>
+          <w:rFonts w:ascii="Courier New" w:hAnsi="Courier New" w:cs="Courier New"/>
+          <w:noProof/>
+          <w:sz w:val="20"/>
+          <w:szCs w:val="20"/>
+        </w:rPr>
+        <w:tab/>
+      </w:r>
+      <w:r>
+        <w:rPr>
+          <w:rFonts w:ascii="Courier New" w:hAnsi="Courier New" w:cs="Courier New"/>
+          <w:noProof/>
+          <w:color w:val="FF0000"/>
+          <w:sz w:val="20"/>
+          <w:szCs w:val="20"/>
+        </w:rPr>
+        <w:t>','</w:t>
+      </w:r>
+      <w:r>
+        <w:rPr>
+          <w:rFonts w:ascii="Courier New" w:hAnsi="Courier New" w:cs="Courier New"/>
+          <w:noProof/>
+          <w:sz w:val="20"/>
+          <w:szCs w:val="20"/>
+        </w:rPr>
+        <w:t xml:space="preserve"> </w:t>
+      </w:r>
+      <w:r>
+        <w:rPr>
+          <w:rFonts w:ascii="Courier New" w:hAnsi="Courier New" w:cs="Courier New"/>
+          <w:noProof/>
+          <w:color w:val="808080"/>
+          <w:sz w:val="20"/>
+          <w:szCs w:val="20"/>
+        </w:rPr>
+        <w:t>+</w:t>
+      </w:r>
+      <w:r>
+        <w:rPr>
+          <w:rFonts w:ascii="Courier New" w:hAnsi="Courier New" w:cs="Courier New"/>
+          <w:noProof/>
+          <w:sz w:val="20"/>
+          <w:szCs w:val="20"/>
+        </w:rPr>
+        <w:t xml:space="preserve"> </w:t>
+      </w:r>
+      <w:r>
+        <w:rPr>
+          <w:rFonts w:ascii="Courier New" w:hAnsi="Courier New" w:cs="Courier New"/>
+          <w:noProof/>
+          <w:color w:val="FF00FF"/>
+          <w:sz w:val="20"/>
+          <w:szCs w:val="20"/>
+        </w:rPr>
+        <w:t>CAST</w:t>
+      </w:r>
+      <w:r>
+        <w:rPr>
+          <w:rFonts w:ascii="Courier New" w:hAnsi="Courier New" w:cs="Courier New"/>
+          <w:noProof/>
+          <w:color w:val="808080"/>
+          <w:sz w:val="20"/>
+          <w:szCs w:val="20"/>
+        </w:rPr>
+        <w:t>(</w:t>
+      </w:r>
+      <w:r>
+        <w:rPr>
+          <w:rFonts w:ascii="Courier New" w:hAnsi="Courier New" w:cs="Courier New"/>
+          <w:noProof/>
+          <w:sz w:val="20"/>
+          <w:szCs w:val="20"/>
+        </w:rPr>
+        <w:t xml:space="preserve">SoDienThoai </w:t>
+      </w:r>
+      <w:r>
+        <w:rPr>
+          <w:rFonts w:ascii="Courier New" w:hAnsi="Courier New" w:cs="Courier New"/>
+          <w:noProof/>
+          <w:color w:val="0000FF"/>
+          <w:sz w:val="20"/>
+          <w:szCs w:val="20"/>
+        </w:rPr>
+        <w:t>AS</w:t>
+      </w:r>
+      <w:r>
+        <w:rPr>
+          <w:rFonts w:ascii="Courier New" w:hAnsi="Courier New" w:cs="Courier New"/>
+          <w:noProof/>
+          <w:sz w:val="20"/>
+          <w:szCs w:val="20"/>
+        </w:rPr>
+        <w:t xml:space="preserve"> </w:t>
+      </w:r>
+      <w:r>
+        <w:rPr>
+          <w:rFonts w:ascii="Courier New" w:hAnsi="Courier New" w:cs="Courier New"/>
+          <w:noProof/>
+          <w:color w:val="0000FF"/>
+          <w:sz w:val="20"/>
+          <w:szCs w:val="20"/>
+        </w:rPr>
+        <w:t>NVARCHAR</w:t>
+      </w:r>
+      <w:r>
+        <w:rPr>
+          <w:rFonts w:ascii="Courier New" w:hAnsi="Courier New" w:cs="Courier New"/>
+          <w:noProof/>
+          <w:color w:val="808080"/>
+          <w:sz w:val="20"/>
+          <w:szCs w:val="20"/>
+        </w:rPr>
+        <w:t>(</w:t>
+      </w:r>
+      <w:r>
+        <w:rPr>
+          <w:rFonts w:ascii="Courier New" w:hAnsi="Courier New" w:cs="Courier New"/>
+          <w:noProof/>
+          <w:sz w:val="20"/>
+          <w:szCs w:val="20"/>
+        </w:rPr>
+        <w:t>11</w:t>
+      </w:r>
+      <w:r>
+        <w:rPr>
+          <w:rFonts w:ascii="Courier New" w:hAnsi="Courier New" w:cs="Courier New"/>
+          <w:noProof/>
+          <w:color w:val="808080"/>
+          <w:sz w:val="20"/>
+          <w:szCs w:val="20"/>
+        </w:rPr>
+        <w:t>))</w:t>
+      </w:r>
+      <w:r>
+        <w:rPr>
+          <w:rFonts w:ascii="Courier New" w:hAnsi="Courier New" w:cs="Courier New"/>
+          <w:noProof/>
+          <w:sz w:val="20"/>
+          <w:szCs w:val="20"/>
+        </w:rPr>
+        <w:t xml:space="preserve"> </w:t>
+      </w:r>
+    </w:p>
+    <w:p>
+      <w:pPr>
+        <w:autoSpaceDE w:val="0"/>
+        <w:autoSpaceDN w:val="0"/>
+        <w:adjustRightInd w:val="0"/>
+        <w:spacing w:after="0" w:line="240" w:lineRule="auto"/>
+        <w:ind w:left="2160"/>
+        <w:rPr>
+          <w:rFonts w:ascii="Courier New" w:hAnsi="Courier New" w:cs="Courier New"/>
+          <w:noProof/>
+          <w:sz w:val="20"/>
+          <w:szCs w:val="20"/>
+        </w:rPr>
+      </w:pPr>
+      <w:r>
+        <w:rPr>
+          <w:rFonts w:ascii="Courier New" w:hAnsi="Courier New" w:cs="Courier New"/>
+          <w:noProof/>
+          <w:sz w:val="20"/>
+          <w:szCs w:val="20"/>
+        </w:rPr>
+        <w:tab/>
+      </w:r>
+      <w:r>
+        <w:rPr>
+          <w:rFonts w:ascii="Courier New" w:hAnsi="Courier New" w:cs="Courier New"/>
+          <w:noProof/>
+          <w:color w:val="0000FF"/>
+          <w:sz w:val="20"/>
+          <w:szCs w:val="20"/>
+        </w:rPr>
+        <w:t>FOR</w:t>
+      </w:r>
+      <w:r>
+        <w:rPr>
+          <w:rFonts w:ascii="Courier New" w:hAnsi="Courier New" w:cs="Courier New"/>
+          <w:noProof/>
+          <w:sz w:val="20"/>
+          <w:szCs w:val="20"/>
+        </w:rPr>
+        <w:t xml:space="preserve"> </w:t>
+      </w:r>
+      <w:r>
+        <w:rPr>
+          <w:rFonts w:ascii="Courier New" w:hAnsi="Courier New" w:cs="Courier New"/>
+          <w:noProof/>
+          <w:color w:val="0000FF"/>
+          <w:sz w:val="20"/>
+          <w:szCs w:val="20"/>
+        </w:rPr>
+        <w:t>XML</w:t>
+      </w:r>
+      <w:r>
+        <w:rPr>
+          <w:rFonts w:ascii="Courier New" w:hAnsi="Courier New" w:cs="Courier New"/>
+          <w:noProof/>
+          <w:sz w:val="20"/>
+          <w:szCs w:val="20"/>
+        </w:rPr>
+        <w:tab/>
+        <w:t xml:space="preserve"> </w:t>
+      </w:r>
+      <w:r>
+        <w:rPr>
+          <w:rFonts w:ascii="Courier New" w:hAnsi="Courier New" w:cs="Courier New"/>
+          <w:noProof/>
+          <w:color w:val="0000FF"/>
+          <w:sz w:val="20"/>
+          <w:szCs w:val="20"/>
+        </w:rPr>
+        <w:t>PATH</w:t>
+      </w:r>
+      <w:r>
+        <w:rPr>
+          <w:rFonts w:ascii="Courier New" w:hAnsi="Courier New" w:cs="Courier New"/>
+          <w:noProof/>
+          <w:color w:val="808080"/>
+          <w:sz w:val="20"/>
+          <w:szCs w:val="20"/>
+        </w:rPr>
+        <w:t>(</w:t>
+      </w:r>
+      <w:r>
+        <w:rPr>
+          <w:rFonts w:ascii="Courier New" w:hAnsi="Courier New" w:cs="Courier New"/>
+          <w:noProof/>
+          <w:color w:val="FF0000"/>
+          <w:sz w:val="20"/>
+          <w:szCs w:val="20"/>
+        </w:rPr>
+        <w:t>''</w:t>
+      </w:r>
+      <w:r>
+        <w:rPr>
+          <w:rFonts w:ascii="Courier New" w:hAnsi="Courier New" w:cs="Courier New"/>
+          <w:noProof/>
+          <w:color w:val="808080"/>
+          <w:sz w:val="20"/>
+          <w:szCs w:val="20"/>
+        </w:rPr>
+        <w:t>)</w:t>
+      </w:r>
+      <w:r>
+        <w:rPr>
+          <w:rFonts w:ascii="Courier New" w:hAnsi="Courier New" w:cs="Courier New"/>
+          <w:noProof/>
+          <w:sz w:val="20"/>
+          <w:szCs w:val="20"/>
+        </w:rPr>
+        <w:t xml:space="preserve"> </w:t>
+      </w:r>
+    </w:p>
+    <w:p>
+      <w:pPr>
+        <w:ind w:left="2160" w:firstLine="720"/>
+        <w:rPr>
+          <w:rFonts w:ascii="Courier New" w:hAnsi="Courier New" w:cs="Courier New"/>
+          <w:noProof/>
+          <w:color w:val="808080"/>
+          <w:sz w:val="20"/>
+          <w:szCs w:val="20"/>
+          <w:lang w:val="vi-VN"/>
+        </w:rPr>
+      </w:pPr>
+      <w:r>
+        <w:rPr>
+          <w:rFonts w:ascii="Courier New" w:hAnsi="Courier New" w:cs="Courier New"/>
+          <w:noProof/>
+          <w:color w:val="808080"/>
+          <w:sz w:val="20"/>
+          <w:szCs w:val="20"/>
+        </w:rPr>
+        <w:t>)</w:t>
+      </w:r>
+      <w:r>
+        <w:rPr>
+          <w:rFonts w:ascii="Courier New" w:hAnsi="Courier New" w:cs="Courier New"/>
+          <w:noProof/>
+          <w:sz w:val="20"/>
+          <w:szCs w:val="20"/>
+        </w:rPr>
+        <w:t xml:space="preserve"> </w:t>
+      </w:r>
+      <w:r>
+        <w:rPr>
+          <w:rFonts w:ascii="Courier New" w:hAnsi="Courier New" w:cs="Courier New"/>
+          <w:noProof/>
+          <w:color w:val="0000FF"/>
+          <w:sz w:val="20"/>
+          <w:szCs w:val="20"/>
+        </w:rPr>
+        <w:t>AS</w:t>
+      </w:r>
+      <w:r>
+        <w:rPr>
+          <w:rFonts w:ascii="Courier New" w:hAnsi="Courier New" w:cs="Courier New"/>
+          <w:noProof/>
+          <w:sz w:val="20"/>
+          <w:szCs w:val="20"/>
+        </w:rPr>
+        <w:t xml:space="preserve"> g</w:t>
+      </w:r>
+      <w:r>
+        <w:rPr>
+          <w:rFonts w:ascii="Courier New" w:hAnsi="Courier New" w:cs="Courier New"/>
+          <w:noProof/>
+          <w:color w:val="808080"/>
+          <w:sz w:val="20"/>
+          <w:szCs w:val="20"/>
+        </w:rPr>
+        <w:t>(</w:t>
+      </w:r>
+      <w:r>
+        <w:rPr>
+          <w:rFonts w:ascii="Courier New" w:hAnsi="Courier New" w:cs="Courier New"/>
+          <w:noProof/>
+          <w:sz w:val="20"/>
+          <w:szCs w:val="20"/>
+        </w:rPr>
+        <w:t>y</w:t>
+      </w:r>
+      <w:r>
+        <w:rPr>
+          <w:rFonts w:ascii="Courier New" w:hAnsi="Courier New" w:cs="Courier New"/>
+          <w:noProof/>
+          <w:color w:val="808080"/>
+          <w:sz w:val="20"/>
+          <w:szCs w:val="20"/>
+        </w:rPr>
+        <w:t>);</w:t>
       </w:r>
     </w:p>
     <w:p>
@@ -5829,7 +6834,1826 @@
         <w:pStyle w:val="ListParagraph"/>
         <w:ind w:left="2160"/>
         <w:rPr>
-          <w:lang w:val="fr-FR"/>
+          <w:rFonts w:ascii="Courier New" w:hAnsi="Courier New" w:cs="Courier New"/>
+          <w:noProof/>
+          <w:color w:val="808080"/>
+          <w:sz w:val="20"/>
+          <w:szCs w:val="20"/>
+          <w:lang w:val="vi-VN"/>
+        </w:rPr>
+      </w:pPr>
+    </w:p>
+    <w:p>
+      <w:pPr>
+        <w:pStyle w:val="ListParagraph"/>
+        <w:ind w:left="2160"/>
+        <w:rPr>
+          <w:rFonts w:cs="Times New Roman"/>
+          <w:lang w:val="vi-VN"/>
+        </w:rPr>
+      </w:pPr>
+      <w:r>
+        <w:rPr>
+          <w:rFonts w:cs="Times New Roman"/>
+          <w:lang w:val="vi-VN"/>
+        </w:rPr>
+        <w:t xml:space="preserve">View tạo được có dạng </w:t>
+      </w:r>
+    </w:p>
+    <w:tbl>
+      <w:tblPr>
+        <w:tblStyle w:val="LightList-Accent5"/>
+        <w:tblW w:w="0" w:type="auto"/>
+        <w:tblInd w:w="2268" w:type="dxa"/>
+        <w:tblLook w:val="04A0"/>
+      </w:tblPr>
+      <w:tblGrid>
+        <w:gridCol w:w="2530"/>
+        <w:gridCol w:w="4220"/>
+      </w:tblGrid>
+      <w:tr>
+        <w:trPr>
+          <w:cnfStyle w:val="100000000000"/>
+        </w:trPr>
+        <w:tc>
+          <w:tcPr>
+            <w:cnfStyle w:val="001000000000"/>
+            <w:tcW w:w="2530" w:type="dxa"/>
+          </w:tcPr>
+          <w:p>
+            <w:pPr>
+              <w:pStyle w:val="ListParagraph"/>
+              <w:ind w:left="0"/>
+              <w:rPr>
+                <w:rFonts w:cs="Times New Roman"/>
+                <w:lang w:val="vi-VN"/>
+              </w:rPr>
+            </w:pPr>
+            <w:r>
+              <w:rPr>
+                <w:rFonts w:cs="Times New Roman"/>
+                <w:lang w:val="vi-VN"/>
+              </w:rPr>
+              <w:t>CongTyId</w:t>
+            </w:r>
+          </w:p>
+        </w:tc>
+        <w:tc>
+          <w:tcPr>
+            <w:tcW w:w="4220" w:type="dxa"/>
+          </w:tcPr>
+          <w:p>
+            <w:pPr>
+              <w:pStyle w:val="ListParagraph"/>
+              <w:ind w:left="0"/>
+              <w:cnfStyle w:val="100000000000"/>
+              <w:rPr>
+                <w:rFonts w:cs="Times New Roman"/>
+                <w:lang w:val="vi-VN"/>
+              </w:rPr>
+            </w:pPr>
+            <w:r>
+              <w:rPr>
+                <w:rFonts w:cs="Times New Roman"/>
+                <w:lang w:val="vi-VN"/>
+              </w:rPr>
+              <w:t>SoDienThoai</w:t>
+            </w:r>
+          </w:p>
+        </w:tc>
+      </w:tr>
+      <w:tr>
+        <w:trPr>
+          <w:cnfStyle w:val="000000100000"/>
+        </w:trPr>
+        <w:tc>
+          <w:tcPr>
+            <w:cnfStyle w:val="001000000000"/>
+            <w:tcW w:w="2530" w:type="dxa"/>
+          </w:tcPr>
+          <w:p>
+            <w:pPr>
+              <w:pStyle w:val="ListParagraph"/>
+              <w:ind w:left="0"/>
+              <w:rPr>
+                <w:rFonts w:cs="Times New Roman"/>
+                <w:lang w:val="vi-VN"/>
+              </w:rPr>
+            </w:pPr>
+            <w:r>
+              <w:rPr>
+                <w:rFonts w:cs="Times New Roman"/>
+                <w:lang w:val="vi-VN"/>
+              </w:rPr>
+              <w:t>1</w:t>
+            </w:r>
+          </w:p>
+        </w:tc>
+        <w:tc>
+          <w:tcPr>
+            <w:tcW w:w="4220" w:type="dxa"/>
+          </w:tcPr>
+          <w:p>
+            <w:pPr>
+              <w:pStyle w:val="ListParagraph"/>
+              <w:ind w:left="0"/>
+              <w:cnfStyle w:val="000000100000"/>
+              <w:rPr>
+                <w:rFonts w:cs="Times New Roman"/>
+                <w:lang w:val="vi-VN"/>
+              </w:rPr>
+            </w:pPr>
+            <w:r>
+              <w:rPr>
+                <w:rFonts w:cs="Times New Roman"/>
+                <w:lang w:val="vi-VN"/>
+              </w:rPr>
+              <w:t>0838225223</w:t>
+            </w:r>
+            <w:r>
+              <w:rPr>
+                <w:rFonts w:cs="Times New Roman"/>
+                <w:lang w:val="vi-VN"/>
+              </w:rPr>
+              <w:t>,</w:t>
+            </w:r>
+            <w:r>
+              <w:rPr>
+                <w:rFonts w:cs="Times New Roman"/>
+                <w:lang w:val="vi-VN"/>
+              </w:rPr>
+              <w:t>0839326280</w:t>
+            </w:r>
+          </w:p>
+        </w:tc>
+      </w:tr>
+      <w:tr>
+        <w:tc>
+          <w:tcPr>
+            <w:cnfStyle w:val="001000000000"/>
+            <w:tcW w:w="2530" w:type="dxa"/>
+          </w:tcPr>
+          <w:p>
+            <w:pPr>
+              <w:pStyle w:val="ListParagraph"/>
+              <w:ind w:left="0"/>
+              <w:rPr>
+                <w:rFonts w:cs="Times New Roman"/>
+                <w:lang w:val="vi-VN"/>
+              </w:rPr>
+            </w:pPr>
+            <w:r>
+              <w:rPr>
+                <w:rFonts w:cs="Times New Roman"/>
+                <w:lang w:val="vi-VN"/>
+              </w:rPr>
+              <w:t>2</w:t>
+            </w:r>
+          </w:p>
+        </w:tc>
+        <w:tc>
+          <w:tcPr>
+            <w:tcW w:w="4220" w:type="dxa"/>
+          </w:tcPr>
+          <w:p>
+            <w:pPr>
+              <w:pStyle w:val="ListParagraph"/>
+              <w:ind w:left="0"/>
+              <w:cnfStyle w:val="000000000000"/>
+              <w:rPr>
+                <w:rFonts w:cs="Times New Roman"/>
+                <w:lang w:val="vi-VN"/>
+              </w:rPr>
+            </w:pPr>
+            <w:r>
+              <w:rPr>
+                <w:rFonts w:cs="Times New Roman"/>
+                <w:lang w:val="vi-VN"/>
+              </w:rPr>
+              <w:t>0838272811,0838272812,0838276027</w:t>
+            </w:r>
+          </w:p>
+        </w:tc>
+      </w:tr>
+    </w:tbl>
+    <w:p>
+      <w:pPr>
+        <w:pStyle w:val="ListParagraph"/>
+        <w:ind w:left="2160"/>
+        <w:rPr>
+          <w:rFonts w:cs="Times New Roman"/>
+          <w:lang w:val="vi-VN"/>
+        </w:rPr>
+      </w:pPr>
+    </w:p>
+    <w:p>
+      <w:pPr>
+        <w:pStyle w:val="ListParagraph"/>
+        <w:ind w:left="2160"/>
+        <w:rPr>
+          <w:rFonts w:ascii="Courier New" w:hAnsi="Courier New" w:cs="Courier New"/>
+          <w:noProof/>
+          <w:sz w:val="20"/>
+          <w:szCs w:val="20"/>
+          <w:lang w:val="vi-VN"/>
+        </w:rPr>
+      </w:pPr>
+      <w:r>
+        <w:rPr>
+          <w:lang w:val="fr-FR"/>
+        </w:rPr>
+        <w:t>- View 2</w:t>
+      </w:r>
+      <w:r>
+        <w:rPr>
+          <w:lang w:val="vi-VN"/>
+        </w:rPr>
+        <w:t xml:space="preserve"> : </w:t>
+      </w:r>
+      <w:r>
+        <w:rPr>
+          <w:rFonts w:ascii="Courier New" w:hAnsi="Courier New" w:cs="Courier New"/>
+          <w:noProof/>
+          <w:sz w:val="20"/>
+          <w:szCs w:val="20"/>
+        </w:rPr>
+        <w:t>CongTy_Fax_VW</w:t>
+      </w:r>
+    </w:p>
+    <w:p>
+      <w:pPr>
+        <w:autoSpaceDE w:val="0"/>
+        <w:autoSpaceDN w:val="0"/>
+        <w:adjustRightInd w:val="0"/>
+        <w:spacing w:after="0" w:line="240" w:lineRule="auto"/>
+        <w:ind w:left="2160"/>
+        <w:rPr>
+          <w:rFonts w:ascii="Courier New" w:hAnsi="Courier New" w:cs="Courier New"/>
+          <w:noProof/>
+          <w:sz w:val="20"/>
+          <w:szCs w:val="20"/>
+        </w:rPr>
+      </w:pPr>
+      <w:r>
+        <w:rPr>
+          <w:rFonts w:ascii="Courier New" w:hAnsi="Courier New" w:cs="Courier New"/>
+          <w:noProof/>
+          <w:color w:val="0000FF"/>
+          <w:sz w:val="20"/>
+          <w:szCs w:val="20"/>
+        </w:rPr>
+        <w:t>CREATE</w:t>
+      </w:r>
+      <w:r>
+        <w:rPr>
+          <w:rFonts w:ascii="Courier New" w:hAnsi="Courier New" w:cs="Courier New"/>
+          <w:noProof/>
+          <w:sz w:val="20"/>
+          <w:szCs w:val="20"/>
+        </w:rPr>
+        <w:t xml:space="preserve"> </w:t>
+      </w:r>
+      <w:r>
+        <w:rPr>
+          <w:rFonts w:ascii="Courier New" w:hAnsi="Courier New" w:cs="Courier New"/>
+          <w:noProof/>
+          <w:color w:val="0000FF"/>
+          <w:sz w:val="20"/>
+          <w:szCs w:val="20"/>
+        </w:rPr>
+        <w:t>VIEW</w:t>
+      </w:r>
+      <w:r>
+        <w:rPr>
+          <w:rFonts w:ascii="Courier New" w:hAnsi="Courier New" w:cs="Courier New"/>
+          <w:noProof/>
+          <w:sz w:val="20"/>
+          <w:szCs w:val="20"/>
+        </w:rPr>
+        <w:t xml:space="preserve"> CongTy_Fax_VW</w:t>
+      </w:r>
+    </w:p>
+    <w:p>
+      <w:pPr>
+        <w:autoSpaceDE w:val="0"/>
+        <w:autoSpaceDN w:val="0"/>
+        <w:adjustRightInd w:val="0"/>
+        <w:spacing w:after="0" w:line="240" w:lineRule="auto"/>
+        <w:ind w:left="2160"/>
+        <w:rPr>
+          <w:rFonts w:ascii="Courier New" w:hAnsi="Courier New" w:cs="Courier New"/>
+          <w:noProof/>
+          <w:color w:val="0000FF"/>
+          <w:sz w:val="20"/>
+          <w:szCs w:val="20"/>
+        </w:rPr>
+      </w:pPr>
+      <w:r>
+        <w:rPr>
+          <w:rFonts w:ascii="Courier New" w:hAnsi="Courier New" w:cs="Courier New"/>
+          <w:noProof/>
+          <w:color w:val="0000FF"/>
+          <w:sz w:val="20"/>
+          <w:szCs w:val="20"/>
+        </w:rPr>
+        <w:t>AS</w:t>
+      </w:r>
+    </w:p>
+    <w:p>
+      <w:pPr>
+        <w:autoSpaceDE w:val="0"/>
+        <w:autoSpaceDN w:val="0"/>
+        <w:adjustRightInd w:val="0"/>
+        <w:spacing w:after="0" w:line="240" w:lineRule="auto"/>
+        <w:ind w:left="2160"/>
+        <w:rPr>
+          <w:rFonts w:ascii="Courier New" w:hAnsi="Courier New" w:cs="Courier New"/>
+          <w:noProof/>
+          <w:sz w:val="20"/>
+          <w:szCs w:val="20"/>
+        </w:rPr>
+      </w:pPr>
+      <w:r>
+        <w:rPr>
+          <w:rFonts w:ascii="Courier New" w:hAnsi="Courier New" w:cs="Courier New"/>
+          <w:noProof/>
+          <w:color w:val="0000FF"/>
+          <w:sz w:val="20"/>
+          <w:szCs w:val="20"/>
+        </w:rPr>
+        <w:t>SELECT</w:t>
+      </w:r>
+      <w:r>
+        <w:rPr>
+          <w:rFonts w:ascii="Courier New" w:hAnsi="Courier New" w:cs="Courier New"/>
+          <w:noProof/>
+          <w:sz w:val="20"/>
+          <w:szCs w:val="20"/>
+        </w:rPr>
+        <w:tab/>
+        <w:t>i</w:t>
+      </w:r>
+      <w:r>
+        <w:rPr>
+          <w:rFonts w:ascii="Courier New" w:hAnsi="Courier New" w:cs="Courier New"/>
+          <w:noProof/>
+          <w:color w:val="808080"/>
+          <w:sz w:val="20"/>
+          <w:szCs w:val="20"/>
+        </w:rPr>
+        <w:t>.</w:t>
+      </w:r>
+      <w:r>
+        <w:rPr>
+          <w:rFonts w:ascii="Courier New" w:hAnsi="Courier New" w:cs="Courier New"/>
+          <w:noProof/>
+          <w:sz w:val="20"/>
+          <w:szCs w:val="20"/>
+        </w:rPr>
+        <w:t>CongTyId</w:t>
+      </w:r>
+      <w:r>
+        <w:rPr>
+          <w:rFonts w:ascii="Courier New" w:hAnsi="Courier New" w:cs="Courier New"/>
+          <w:noProof/>
+          <w:color w:val="808080"/>
+          <w:sz w:val="20"/>
+          <w:szCs w:val="20"/>
+        </w:rPr>
+        <w:t>,</w:t>
+      </w:r>
+      <w:r>
+        <w:rPr>
+          <w:rFonts w:ascii="Courier New" w:hAnsi="Courier New" w:cs="Courier New"/>
+          <w:noProof/>
+          <w:sz w:val="20"/>
+          <w:szCs w:val="20"/>
+        </w:rPr>
+        <w:t xml:space="preserve"> </w:t>
+      </w:r>
+      <w:r>
+        <w:rPr>
+          <w:rFonts w:ascii="Courier New" w:hAnsi="Courier New" w:cs="Courier New"/>
+          <w:noProof/>
+          <w:color w:val="FF00FF"/>
+          <w:sz w:val="20"/>
+          <w:szCs w:val="20"/>
+        </w:rPr>
+        <w:t>STUFF</w:t>
+      </w:r>
+      <w:r>
+        <w:rPr>
+          <w:rFonts w:ascii="Courier New" w:hAnsi="Courier New" w:cs="Courier New"/>
+          <w:noProof/>
+          <w:color w:val="808080"/>
+          <w:sz w:val="20"/>
+          <w:szCs w:val="20"/>
+        </w:rPr>
+        <w:t>(</w:t>
+      </w:r>
+      <w:r>
+        <w:rPr>
+          <w:rFonts w:ascii="Courier New" w:hAnsi="Courier New" w:cs="Courier New"/>
+          <w:noProof/>
+          <w:sz w:val="20"/>
+          <w:szCs w:val="20"/>
+        </w:rPr>
+        <w:t>g</w:t>
+      </w:r>
+      <w:r>
+        <w:rPr>
+          <w:rFonts w:ascii="Courier New" w:hAnsi="Courier New" w:cs="Courier New"/>
+          <w:noProof/>
+          <w:color w:val="808080"/>
+          <w:sz w:val="20"/>
+          <w:szCs w:val="20"/>
+        </w:rPr>
+        <w:t>.</w:t>
+      </w:r>
+      <w:r>
+        <w:rPr>
+          <w:rFonts w:ascii="Courier New" w:hAnsi="Courier New" w:cs="Courier New"/>
+          <w:noProof/>
+          <w:sz w:val="20"/>
+          <w:szCs w:val="20"/>
+        </w:rPr>
+        <w:t>y</w:t>
+      </w:r>
+      <w:r>
+        <w:rPr>
+          <w:rFonts w:ascii="Courier New" w:hAnsi="Courier New" w:cs="Courier New"/>
+          <w:noProof/>
+          <w:color w:val="808080"/>
+          <w:sz w:val="20"/>
+          <w:szCs w:val="20"/>
+        </w:rPr>
+        <w:t>,</w:t>
+      </w:r>
+      <w:r>
+        <w:rPr>
+          <w:rFonts w:ascii="Courier New" w:hAnsi="Courier New" w:cs="Courier New"/>
+          <w:noProof/>
+          <w:sz w:val="20"/>
+          <w:szCs w:val="20"/>
+        </w:rPr>
+        <w:t xml:space="preserve"> 1</w:t>
+      </w:r>
+      <w:r>
+        <w:rPr>
+          <w:rFonts w:ascii="Courier New" w:hAnsi="Courier New" w:cs="Courier New"/>
+          <w:noProof/>
+          <w:color w:val="808080"/>
+          <w:sz w:val="20"/>
+          <w:szCs w:val="20"/>
+        </w:rPr>
+        <w:t>,</w:t>
+      </w:r>
+      <w:r>
+        <w:rPr>
+          <w:rFonts w:ascii="Courier New" w:hAnsi="Courier New" w:cs="Courier New"/>
+          <w:noProof/>
+          <w:sz w:val="20"/>
+          <w:szCs w:val="20"/>
+        </w:rPr>
+        <w:t xml:space="preserve"> 1</w:t>
+      </w:r>
+      <w:r>
+        <w:rPr>
+          <w:rFonts w:ascii="Courier New" w:hAnsi="Courier New" w:cs="Courier New"/>
+          <w:noProof/>
+          <w:color w:val="808080"/>
+          <w:sz w:val="20"/>
+          <w:szCs w:val="20"/>
+        </w:rPr>
+        <w:t>,</w:t>
+      </w:r>
+      <w:r>
+        <w:rPr>
+          <w:rFonts w:ascii="Courier New" w:hAnsi="Courier New" w:cs="Courier New"/>
+          <w:noProof/>
+          <w:sz w:val="20"/>
+          <w:szCs w:val="20"/>
+        </w:rPr>
+        <w:t xml:space="preserve"> </w:t>
+      </w:r>
+      <w:r>
+        <w:rPr>
+          <w:rFonts w:ascii="Courier New" w:hAnsi="Courier New" w:cs="Courier New"/>
+          <w:noProof/>
+          <w:color w:val="FF0000"/>
+          <w:sz w:val="20"/>
+          <w:szCs w:val="20"/>
+        </w:rPr>
+        <w:t>''</w:t>
+      </w:r>
+      <w:r>
+        <w:rPr>
+          <w:rFonts w:ascii="Courier New" w:hAnsi="Courier New" w:cs="Courier New"/>
+          <w:noProof/>
+          <w:color w:val="808080"/>
+          <w:sz w:val="20"/>
+          <w:szCs w:val="20"/>
+        </w:rPr>
+        <w:t>)</w:t>
+      </w:r>
+      <w:r>
+        <w:rPr>
+          <w:rFonts w:ascii="Courier New" w:hAnsi="Courier New" w:cs="Courier New"/>
+          <w:noProof/>
+          <w:sz w:val="20"/>
+          <w:szCs w:val="20"/>
+        </w:rPr>
+        <w:t xml:space="preserve"> </w:t>
+      </w:r>
+      <w:r>
+        <w:rPr>
+          <w:rFonts w:ascii="Courier New" w:hAnsi="Courier New" w:cs="Courier New"/>
+          <w:noProof/>
+          <w:color w:val="0000FF"/>
+          <w:sz w:val="20"/>
+          <w:szCs w:val="20"/>
+        </w:rPr>
+        <w:t>AS</w:t>
+      </w:r>
+      <w:r>
+        <w:rPr>
+          <w:rFonts w:ascii="Courier New" w:hAnsi="Courier New" w:cs="Courier New"/>
+          <w:noProof/>
+          <w:sz w:val="20"/>
+          <w:szCs w:val="20"/>
+        </w:rPr>
+        <w:t xml:space="preserve"> SoFax</w:t>
+      </w:r>
+    </w:p>
+    <w:p>
+      <w:pPr>
+        <w:autoSpaceDE w:val="0"/>
+        <w:autoSpaceDN w:val="0"/>
+        <w:adjustRightInd w:val="0"/>
+        <w:spacing w:after="0" w:line="240" w:lineRule="auto"/>
+        <w:ind w:left="2160"/>
+        <w:rPr>
+          <w:rFonts w:ascii="Courier New" w:hAnsi="Courier New" w:cs="Courier New"/>
+          <w:noProof/>
+          <w:sz w:val="20"/>
+          <w:szCs w:val="20"/>
+        </w:rPr>
+      </w:pPr>
+      <w:r>
+        <w:rPr>
+          <w:rFonts w:ascii="Courier New" w:hAnsi="Courier New" w:cs="Courier New"/>
+          <w:noProof/>
+          <w:color w:val="0000FF"/>
+          <w:sz w:val="20"/>
+          <w:szCs w:val="20"/>
+        </w:rPr>
+        <w:t>FROM</w:t>
+      </w:r>
+      <w:r>
+        <w:rPr>
+          <w:rFonts w:ascii="Courier New" w:hAnsi="Courier New" w:cs="Courier New"/>
+          <w:noProof/>
+          <w:sz w:val="20"/>
+          <w:szCs w:val="20"/>
+        </w:rPr>
+        <w:tab/>
+      </w:r>
+    </w:p>
+    <w:p>
+      <w:pPr>
+        <w:autoSpaceDE w:val="0"/>
+        <w:autoSpaceDN w:val="0"/>
+        <w:adjustRightInd w:val="0"/>
+        <w:spacing w:after="0" w:line="240" w:lineRule="auto"/>
+        <w:ind w:left="2160"/>
+        <w:rPr>
+          <w:rFonts w:ascii="Courier New" w:hAnsi="Courier New" w:cs="Courier New"/>
+          <w:noProof/>
+          <w:sz w:val="20"/>
+          <w:szCs w:val="20"/>
+        </w:rPr>
+      </w:pPr>
+      <w:r>
+        <w:rPr>
+          <w:rFonts w:ascii="Courier New" w:hAnsi="Courier New" w:cs="Courier New"/>
+          <w:noProof/>
+          <w:color w:val="0000FF"/>
+          <w:sz w:val="20"/>
+          <w:szCs w:val="20"/>
+        </w:rPr>
+        <w:lastRenderedPageBreak/>
+        <w:tab/>
+      </w:r>
+      <w:r>
+        <w:rPr>
+          <w:rFonts w:ascii="Courier New" w:hAnsi="Courier New" w:cs="Courier New"/>
+          <w:noProof/>
+          <w:color w:val="808080"/>
+          <w:sz w:val="20"/>
+          <w:szCs w:val="20"/>
+        </w:rPr>
+        <w:t>(</w:t>
+      </w:r>
+      <w:r>
+        <w:rPr>
+          <w:rFonts w:ascii="Courier New" w:hAnsi="Courier New" w:cs="Courier New"/>
+          <w:noProof/>
+          <w:color w:val="0000FF"/>
+          <w:sz w:val="20"/>
+          <w:szCs w:val="20"/>
+        </w:rPr>
+        <w:t>SELECT</w:t>
+      </w:r>
+      <w:r>
+        <w:rPr>
+          <w:rFonts w:ascii="Courier New" w:hAnsi="Courier New" w:cs="Courier New"/>
+          <w:noProof/>
+          <w:sz w:val="20"/>
+          <w:szCs w:val="20"/>
+        </w:rPr>
+        <w:tab/>
+        <w:t xml:space="preserve">CongTyId </w:t>
+      </w:r>
+      <w:r>
+        <w:rPr>
+          <w:rFonts w:ascii="Courier New" w:hAnsi="Courier New" w:cs="Courier New"/>
+          <w:noProof/>
+          <w:color w:val="0000FF"/>
+          <w:sz w:val="20"/>
+          <w:szCs w:val="20"/>
+        </w:rPr>
+        <w:t>FROM</w:t>
+      </w:r>
+      <w:r>
+        <w:rPr>
+          <w:rFonts w:ascii="Courier New" w:hAnsi="Courier New" w:cs="Courier New"/>
+          <w:noProof/>
+          <w:sz w:val="20"/>
+          <w:szCs w:val="20"/>
+        </w:rPr>
+        <w:t xml:space="preserve"> tbl_CongTy_Fax </w:t>
+      </w:r>
+      <w:r>
+        <w:rPr>
+          <w:rFonts w:ascii="Courier New" w:hAnsi="Courier New" w:cs="Courier New"/>
+          <w:noProof/>
+          <w:color w:val="0000FF"/>
+          <w:sz w:val="20"/>
+          <w:szCs w:val="20"/>
+        </w:rPr>
+        <w:t>GROUP</w:t>
+      </w:r>
+      <w:r>
+        <w:rPr>
+          <w:rFonts w:ascii="Courier New" w:hAnsi="Courier New" w:cs="Courier New"/>
+          <w:noProof/>
+          <w:sz w:val="20"/>
+          <w:szCs w:val="20"/>
+        </w:rPr>
+        <w:t xml:space="preserve"> </w:t>
+      </w:r>
+      <w:r>
+        <w:rPr>
+          <w:rFonts w:ascii="Courier New" w:hAnsi="Courier New" w:cs="Courier New"/>
+          <w:noProof/>
+          <w:color w:val="0000FF"/>
+          <w:sz w:val="20"/>
+          <w:szCs w:val="20"/>
+        </w:rPr>
+        <w:t>BY</w:t>
+      </w:r>
+      <w:r>
+        <w:rPr>
+          <w:rFonts w:ascii="Courier New" w:hAnsi="Courier New" w:cs="Courier New"/>
+          <w:noProof/>
+          <w:sz w:val="20"/>
+          <w:szCs w:val="20"/>
+        </w:rPr>
+        <w:t xml:space="preserve"> CongTyId </w:t>
+      </w:r>
+      <w:r>
+        <w:rPr>
+          <w:rFonts w:ascii="Courier New" w:hAnsi="Courier New" w:cs="Courier New"/>
+          <w:noProof/>
+          <w:color w:val="808080"/>
+          <w:sz w:val="20"/>
+          <w:szCs w:val="20"/>
+        </w:rPr>
+        <w:t>)</w:t>
+      </w:r>
+      <w:r>
+        <w:rPr>
+          <w:rFonts w:ascii="Courier New" w:hAnsi="Courier New" w:cs="Courier New"/>
+          <w:noProof/>
+          <w:sz w:val="20"/>
+          <w:szCs w:val="20"/>
+        </w:rPr>
+        <w:t xml:space="preserve"> </w:t>
+      </w:r>
+      <w:r>
+        <w:rPr>
+          <w:rFonts w:ascii="Courier New" w:hAnsi="Courier New" w:cs="Courier New"/>
+          <w:noProof/>
+          <w:color w:val="0000FF"/>
+          <w:sz w:val="20"/>
+          <w:szCs w:val="20"/>
+        </w:rPr>
+        <w:t>AS</w:t>
+      </w:r>
+      <w:r>
+        <w:rPr>
+          <w:rFonts w:ascii="Courier New" w:hAnsi="Courier New" w:cs="Courier New"/>
+          <w:noProof/>
+          <w:sz w:val="20"/>
+          <w:szCs w:val="20"/>
+        </w:rPr>
+        <w:t xml:space="preserve"> i </w:t>
+      </w:r>
+    </w:p>
+    <w:p>
+      <w:pPr>
+        <w:autoSpaceDE w:val="0"/>
+        <w:autoSpaceDN w:val="0"/>
+        <w:adjustRightInd w:val="0"/>
+        <w:spacing w:after="0" w:line="240" w:lineRule="auto"/>
+        <w:ind w:left="2160"/>
+        <w:rPr>
+          <w:rFonts w:ascii="Courier New" w:hAnsi="Courier New" w:cs="Courier New"/>
+          <w:noProof/>
+          <w:sz w:val="20"/>
+          <w:szCs w:val="20"/>
+        </w:rPr>
+      </w:pPr>
+      <w:r>
+        <w:rPr>
+          <w:rFonts w:ascii="Courier New" w:hAnsi="Courier New" w:cs="Courier New"/>
+          <w:noProof/>
+          <w:sz w:val="20"/>
+          <w:szCs w:val="20"/>
+        </w:rPr>
+        <w:tab/>
+      </w:r>
+      <w:r>
+        <w:rPr>
+          <w:rFonts w:ascii="Courier New" w:hAnsi="Courier New" w:cs="Courier New"/>
+          <w:noProof/>
+          <w:color w:val="808080"/>
+          <w:sz w:val="20"/>
+          <w:szCs w:val="20"/>
+        </w:rPr>
+        <w:t>CROSS</w:t>
+      </w:r>
+      <w:r>
+        <w:rPr>
+          <w:rFonts w:ascii="Courier New" w:hAnsi="Courier New" w:cs="Courier New"/>
+          <w:noProof/>
+          <w:sz w:val="20"/>
+          <w:szCs w:val="20"/>
+        </w:rPr>
+        <w:t xml:space="preserve"> </w:t>
+      </w:r>
+      <w:r>
+        <w:rPr>
+          <w:rFonts w:ascii="Courier New" w:hAnsi="Courier New" w:cs="Courier New"/>
+          <w:noProof/>
+          <w:color w:val="808080"/>
+          <w:sz w:val="20"/>
+          <w:szCs w:val="20"/>
+        </w:rPr>
+        <w:t>APPLY</w:t>
+      </w:r>
+      <w:r>
+        <w:rPr>
+          <w:rFonts w:ascii="Courier New" w:hAnsi="Courier New" w:cs="Courier New"/>
+          <w:noProof/>
+          <w:color w:val="0000FF"/>
+          <w:sz w:val="20"/>
+          <w:szCs w:val="20"/>
+        </w:rPr>
+        <w:tab/>
+      </w:r>
+      <w:r>
+        <w:rPr>
+          <w:rFonts w:ascii="Courier New" w:hAnsi="Courier New" w:cs="Courier New"/>
+          <w:noProof/>
+          <w:color w:val="808080"/>
+          <w:sz w:val="20"/>
+          <w:szCs w:val="20"/>
+        </w:rPr>
+        <w:t>(</w:t>
+      </w:r>
+      <w:r>
+        <w:rPr>
+          <w:rFonts w:ascii="Courier New" w:hAnsi="Courier New" w:cs="Courier New"/>
+          <w:noProof/>
+          <w:sz w:val="20"/>
+          <w:szCs w:val="20"/>
+        </w:rPr>
+        <w:t xml:space="preserve"> </w:t>
+      </w:r>
+    </w:p>
+    <w:p>
+      <w:pPr>
+        <w:autoSpaceDE w:val="0"/>
+        <w:autoSpaceDN w:val="0"/>
+        <w:adjustRightInd w:val="0"/>
+        <w:spacing w:after="0" w:line="240" w:lineRule="auto"/>
+        <w:ind w:left="2160"/>
+        <w:rPr>
+          <w:rFonts w:ascii="Courier New" w:hAnsi="Courier New" w:cs="Courier New"/>
+          <w:noProof/>
+          <w:sz w:val="20"/>
+          <w:szCs w:val="20"/>
+        </w:rPr>
+      </w:pPr>
+      <w:r>
+        <w:rPr>
+          <w:rFonts w:ascii="Courier New" w:hAnsi="Courier New" w:cs="Courier New"/>
+          <w:noProof/>
+          <w:sz w:val="20"/>
+          <w:szCs w:val="20"/>
+        </w:rPr>
+        <w:tab/>
+      </w:r>
+      <w:r>
+        <w:rPr>
+          <w:rFonts w:ascii="Courier New" w:hAnsi="Courier New" w:cs="Courier New"/>
+          <w:noProof/>
+          <w:color w:val="0000FF"/>
+          <w:sz w:val="20"/>
+          <w:szCs w:val="20"/>
+        </w:rPr>
+        <w:t>SELECT</w:t>
+      </w:r>
+      <w:r>
+        <w:rPr>
+          <w:rFonts w:ascii="Courier New" w:hAnsi="Courier New" w:cs="Courier New"/>
+          <w:noProof/>
+          <w:sz w:val="20"/>
+          <w:szCs w:val="20"/>
+        </w:rPr>
+        <w:t xml:space="preserve"> </w:t>
+      </w:r>
+      <w:r>
+        <w:rPr>
+          <w:rFonts w:ascii="Courier New" w:hAnsi="Courier New" w:cs="Courier New"/>
+          <w:noProof/>
+          <w:color w:val="0000FF"/>
+          <w:sz w:val="20"/>
+          <w:szCs w:val="20"/>
+        </w:rPr>
+        <w:t>DISTINCT</w:t>
+      </w:r>
+      <w:r>
+        <w:rPr>
+          <w:rFonts w:ascii="Courier New" w:hAnsi="Courier New" w:cs="Courier New"/>
+          <w:noProof/>
+          <w:sz w:val="20"/>
+          <w:szCs w:val="20"/>
+        </w:rPr>
+        <w:tab/>
+      </w:r>
+      <w:r>
+        <w:rPr>
+          <w:rFonts w:ascii="Courier New" w:hAnsi="Courier New" w:cs="Courier New"/>
+          <w:noProof/>
+          <w:color w:val="FF0000"/>
+          <w:sz w:val="20"/>
+          <w:szCs w:val="20"/>
+        </w:rPr>
+        <w:t>','</w:t>
+      </w:r>
+      <w:r>
+        <w:rPr>
+          <w:rFonts w:ascii="Courier New" w:hAnsi="Courier New" w:cs="Courier New"/>
+          <w:noProof/>
+          <w:sz w:val="20"/>
+          <w:szCs w:val="20"/>
+        </w:rPr>
+        <w:t xml:space="preserve"> </w:t>
+      </w:r>
+      <w:r>
+        <w:rPr>
+          <w:rFonts w:ascii="Courier New" w:hAnsi="Courier New" w:cs="Courier New"/>
+          <w:noProof/>
+          <w:color w:val="808080"/>
+          <w:sz w:val="20"/>
+          <w:szCs w:val="20"/>
+        </w:rPr>
+        <w:t>+</w:t>
+      </w:r>
+      <w:r>
+        <w:rPr>
+          <w:rFonts w:ascii="Courier New" w:hAnsi="Courier New" w:cs="Courier New"/>
+          <w:noProof/>
+          <w:sz w:val="20"/>
+          <w:szCs w:val="20"/>
+        </w:rPr>
+        <w:t xml:space="preserve"> </w:t>
+      </w:r>
+      <w:r>
+        <w:rPr>
+          <w:rFonts w:ascii="Courier New" w:hAnsi="Courier New" w:cs="Courier New"/>
+          <w:noProof/>
+          <w:color w:val="FF00FF"/>
+          <w:sz w:val="20"/>
+          <w:szCs w:val="20"/>
+        </w:rPr>
+        <w:t>CAST</w:t>
+      </w:r>
+      <w:r>
+        <w:rPr>
+          <w:rFonts w:ascii="Courier New" w:hAnsi="Courier New" w:cs="Courier New"/>
+          <w:noProof/>
+          <w:color w:val="808080"/>
+          <w:sz w:val="20"/>
+          <w:szCs w:val="20"/>
+        </w:rPr>
+        <w:t>(</w:t>
+      </w:r>
+      <w:r>
+        <w:rPr>
+          <w:rFonts w:ascii="Courier New" w:hAnsi="Courier New" w:cs="Courier New"/>
+          <w:noProof/>
+          <w:sz w:val="20"/>
+          <w:szCs w:val="20"/>
+        </w:rPr>
+        <w:t xml:space="preserve">SoFax </w:t>
+      </w:r>
+      <w:r>
+        <w:rPr>
+          <w:rFonts w:ascii="Courier New" w:hAnsi="Courier New" w:cs="Courier New"/>
+          <w:noProof/>
+          <w:color w:val="0000FF"/>
+          <w:sz w:val="20"/>
+          <w:szCs w:val="20"/>
+        </w:rPr>
+        <w:t>AS</w:t>
+      </w:r>
+      <w:r>
+        <w:rPr>
+          <w:rFonts w:ascii="Courier New" w:hAnsi="Courier New" w:cs="Courier New"/>
+          <w:noProof/>
+          <w:sz w:val="20"/>
+          <w:szCs w:val="20"/>
+        </w:rPr>
+        <w:t xml:space="preserve"> </w:t>
+      </w:r>
+      <w:r>
+        <w:rPr>
+          <w:rFonts w:ascii="Courier New" w:hAnsi="Courier New" w:cs="Courier New"/>
+          <w:noProof/>
+          <w:color w:val="0000FF"/>
+          <w:sz w:val="20"/>
+          <w:szCs w:val="20"/>
+        </w:rPr>
+        <w:t>NVARCHAR</w:t>
+      </w:r>
+      <w:r>
+        <w:rPr>
+          <w:rFonts w:ascii="Courier New" w:hAnsi="Courier New" w:cs="Courier New"/>
+          <w:noProof/>
+          <w:color w:val="808080"/>
+          <w:sz w:val="20"/>
+          <w:szCs w:val="20"/>
+        </w:rPr>
+        <w:t>(</w:t>
+      </w:r>
+      <w:r>
+        <w:rPr>
+          <w:rFonts w:ascii="Courier New" w:hAnsi="Courier New" w:cs="Courier New"/>
+          <w:noProof/>
+          <w:sz w:val="20"/>
+          <w:szCs w:val="20"/>
+        </w:rPr>
+        <w:t>11</w:t>
+      </w:r>
+      <w:r>
+        <w:rPr>
+          <w:rFonts w:ascii="Courier New" w:hAnsi="Courier New" w:cs="Courier New"/>
+          <w:noProof/>
+          <w:color w:val="808080"/>
+          <w:sz w:val="20"/>
+          <w:szCs w:val="20"/>
+        </w:rPr>
+        <w:t>))</w:t>
+      </w:r>
+      <w:r>
+        <w:rPr>
+          <w:rFonts w:ascii="Courier New" w:hAnsi="Courier New" w:cs="Courier New"/>
+          <w:noProof/>
+          <w:sz w:val="20"/>
+          <w:szCs w:val="20"/>
+        </w:rPr>
+        <w:t xml:space="preserve"> </w:t>
+      </w:r>
+    </w:p>
+    <w:p>
+      <w:pPr>
+        <w:autoSpaceDE w:val="0"/>
+        <w:autoSpaceDN w:val="0"/>
+        <w:adjustRightInd w:val="0"/>
+        <w:spacing w:after="0" w:line="240" w:lineRule="auto"/>
+        <w:ind w:left="2160"/>
+        <w:rPr>
+          <w:rFonts w:ascii="Courier New" w:hAnsi="Courier New" w:cs="Courier New"/>
+          <w:noProof/>
+          <w:sz w:val="20"/>
+          <w:szCs w:val="20"/>
+        </w:rPr>
+      </w:pPr>
+      <w:r>
+        <w:rPr>
+          <w:rFonts w:ascii="Courier New" w:hAnsi="Courier New" w:cs="Courier New"/>
+          <w:noProof/>
+          <w:sz w:val="20"/>
+          <w:szCs w:val="20"/>
+        </w:rPr>
+        <w:tab/>
+      </w:r>
+      <w:r>
+        <w:rPr>
+          <w:rFonts w:ascii="Courier New" w:hAnsi="Courier New" w:cs="Courier New"/>
+          <w:noProof/>
+          <w:color w:val="0000FF"/>
+          <w:sz w:val="20"/>
+          <w:szCs w:val="20"/>
+        </w:rPr>
+        <w:t>FROM</w:t>
+      </w:r>
+      <w:r>
+        <w:rPr>
+          <w:rFonts w:ascii="Courier New" w:hAnsi="Courier New" w:cs="Courier New"/>
+          <w:noProof/>
+          <w:sz w:val="20"/>
+          <w:szCs w:val="20"/>
+        </w:rPr>
+        <w:tab/>
+        <w:t xml:space="preserve"> tbl_CongTy_Fax </w:t>
+      </w:r>
+      <w:r>
+        <w:rPr>
+          <w:rFonts w:ascii="Courier New" w:hAnsi="Courier New" w:cs="Courier New"/>
+          <w:noProof/>
+          <w:color w:val="0000FF"/>
+          <w:sz w:val="20"/>
+          <w:szCs w:val="20"/>
+        </w:rPr>
+        <w:t>AS</w:t>
+      </w:r>
+      <w:r>
+        <w:rPr>
+          <w:rFonts w:ascii="Courier New" w:hAnsi="Courier New" w:cs="Courier New"/>
+          <w:noProof/>
+          <w:sz w:val="20"/>
+          <w:szCs w:val="20"/>
+        </w:rPr>
+        <w:t xml:space="preserve"> s </w:t>
+      </w:r>
+    </w:p>
+    <w:p>
+      <w:pPr>
+        <w:autoSpaceDE w:val="0"/>
+        <w:autoSpaceDN w:val="0"/>
+        <w:adjustRightInd w:val="0"/>
+        <w:spacing w:after="0" w:line="240" w:lineRule="auto"/>
+        <w:ind w:left="2160"/>
+        <w:rPr>
+          <w:rFonts w:ascii="Courier New" w:hAnsi="Courier New" w:cs="Courier New"/>
+          <w:noProof/>
+          <w:sz w:val="20"/>
+          <w:szCs w:val="20"/>
+        </w:rPr>
+      </w:pPr>
+      <w:r>
+        <w:rPr>
+          <w:rFonts w:ascii="Courier New" w:hAnsi="Courier New" w:cs="Courier New"/>
+          <w:noProof/>
+          <w:sz w:val="20"/>
+          <w:szCs w:val="20"/>
+        </w:rPr>
+        <w:tab/>
+      </w:r>
+      <w:r>
+        <w:rPr>
+          <w:rFonts w:ascii="Courier New" w:hAnsi="Courier New" w:cs="Courier New"/>
+          <w:noProof/>
+          <w:color w:val="0000FF"/>
+          <w:sz w:val="20"/>
+          <w:szCs w:val="20"/>
+        </w:rPr>
+        <w:t>WHERE</w:t>
+      </w:r>
+      <w:r>
+        <w:rPr>
+          <w:rFonts w:ascii="Courier New" w:hAnsi="Courier New" w:cs="Courier New"/>
+          <w:noProof/>
+          <w:sz w:val="20"/>
+          <w:szCs w:val="20"/>
+        </w:rPr>
+        <w:tab/>
+        <w:t xml:space="preserve"> s</w:t>
+      </w:r>
+      <w:r>
+        <w:rPr>
+          <w:rFonts w:ascii="Courier New" w:hAnsi="Courier New" w:cs="Courier New"/>
+          <w:noProof/>
+          <w:color w:val="808080"/>
+          <w:sz w:val="20"/>
+          <w:szCs w:val="20"/>
+        </w:rPr>
+        <w:t>.</w:t>
+      </w:r>
+      <w:r>
+        <w:rPr>
+          <w:rFonts w:ascii="Courier New" w:hAnsi="Courier New" w:cs="Courier New"/>
+          <w:noProof/>
+          <w:sz w:val="20"/>
+          <w:szCs w:val="20"/>
+        </w:rPr>
+        <w:t xml:space="preserve">CongTyId </w:t>
+      </w:r>
+      <w:r>
+        <w:rPr>
+          <w:rFonts w:ascii="Courier New" w:hAnsi="Courier New" w:cs="Courier New"/>
+          <w:noProof/>
+          <w:color w:val="808080"/>
+          <w:sz w:val="20"/>
+          <w:szCs w:val="20"/>
+        </w:rPr>
+        <w:t>=</w:t>
+      </w:r>
+      <w:r>
+        <w:rPr>
+          <w:rFonts w:ascii="Courier New" w:hAnsi="Courier New" w:cs="Courier New"/>
+          <w:noProof/>
+          <w:sz w:val="20"/>
+          <w:szCs w:val="20"/>
+        </w:rPr>
+        <w:t xml:space="preserve"> i</w:t>
+      </w:r>
+      <w:r>
+        <w:rPr>
+          <w:rFonts w:ascii="Courier New" w:hAnsi="Courier New" w:cs="Courier New"/>
+          <w:noProof/>
+          <w:color w:val="808080"/>
+          <w:sz w:val="20"/>
+          <w:szCs w:val="20"/>
+        </w:rPr>
+        <w:t>.</w:t>
+      </w:r>
+      <w:r>
+        <w:rPr>
+          <w:rFonts w:ascii="Courier New" w:hAnsi="Courier New" w:cs="Courier New"/>
+          <w:noProof/>
+          <w:sz w:val="20"/>
+          <w:szCs w:val="20"/>
+        </w:rPr>
+        <w:t xml:space="preserve">CongTyId </w:t>
+      </w:r>
+    </w:p>
+    <w:p>
+      <w:pPr>
+        <w:autoSpaceDE w:val="0"/>
+        <w:autoSpaceDN w:val="0"/>
+        <w:adjustRightInd w:val="0"/>
+        <w:spacing w:after="0" w:line="240" w:lineRule="auto"/>
+        <w:ind w:left="2160"/>
+        <w:rPr>
+          <w:rFonts w:ascii="Courier New" w:hAnsi="Courier New" w:cs="Courier New"/>
+          <w:noProof/>
+          <w:sz w:val="20"/>
+          <w:szCs w:val="20"/>
+        </w:rPr>
+      </w:pPr>
+      <w:r>
+        <w:rPr>
+          <w:rFonts w:ascii="Courier New" w:hAnsi="Courier New" w:cs="Courier New"/>
+          <w:noProof/>
+          <w:sz w:val="20"/>
+          <w:szCs w:val="20"/>
+        </w:rPr>
+        <w:tab/>
+      </w:r>
+      <w:r>
+        <w:rPr>
+          <w:rFonts w:ascii="Courier New" w:hAnsi="Courier New" w:cs="Courier New"/>
+          <w:noProof/>
+          <w:color w:val="0000FF"/>
+          <w:sz w:val="20"/>
+          <w:szCs w:val="20"/>
+        </w:rPr>
+        <w:t>ORDER</w:t>
+      </w:r>
+      <w:r>
+        <w:rPr>
+          <w:rFonts w:ascii="Courier New" w:hAnsi="Courier New" w:cs="Courier New"/>
+          <w:noProof/>
+          <w:sz w:val="20"/>
+          <w:szCs w:val="20"/>
+        </w:rPr>
+        <w:t xml:space="preserve"> </w:t>
+      </w:r>
+      <w:r>
+        <w:rPr>
+          <w:rFonts w:ascii="Courier New" w:hAnsi="Courier New" w:cs="Courier New"/>
+          <w:noProof/>
+          <w:color w:val="0000FF"/>
+          <w:sz w:val="20"/>
+          <w:szCs w:val="20"/>
+        </w:rPr>
+        <w:t>BY</w:t>
+      </w:r>
+      <w:r>
+        <w:rPr>
+          <w:rFonts w:ascii="Courier New" w:hAnsi="Courier New" w:cs="Courier New"/>
+          <w:noProof/>
+          <w:sz w:val="20"/>
+          <w:szCs w:val="20"/>
+        </w:rPr>
+        <w:tab/>
+      </w:r>
+      <w:r>
+        <w:rPr>
+          <w:rFonts w:ascii="Courier New" w:hAnsi="Courier New" w:cs="Courier New"/>
+          <w:noProof/>
+          <w:color w:val="FF0000"/>
+          <w:sz w:val="20"/>
+          <w:szCs w:val="20"/>
+        </w:rPr>
+        <w:t>','</w:t>
+      </w:r>
+      <w:r>
+        <w:rPr>
+          <w:rFonts w:ascii="Courier New" w:hAnsi="Courier New" w:cs="Courier New"/>
+          <w:noProof/>
+          <w:sz w:val="20"/>
+          <w:szCs w:val="20"/>
+        </w:rPr>
+        <w:t xml:space="preserve"> </w:t>
+      </w:r>
+      <w:r>
+        <w:rPr>
+          <w:rFonts w:ascii="Courier New" w:hAnsi="Courier New" w:cs="Courier New"/>
+          <w:noProof/>
+          <w:color w:val="808080"/>
+          <w:sz w:val="20"/>
+          <w:szCs w:val="20"/>
+        </w:rPr>
+        <w:t>+</w:t>
+      </w:r>
+      <w:r>
+        <w:rPr>
+          <w:rFonts w:ascii="Courier New" w:hAnsi="Courier New" w:cs="Courier New"/>
+          <w:noProof/>
+          <w:sz w:val="20"/>
+          <w:szCs w:val="20"/>
+        </w:rPr>
+        <w:t xml:space="preserve"> </w:t>
+      </w:r>
+      <w:r>
+        <w:rPr>
+          <w:rFonts w:ascii="Courier New" w:hAnsi="Courier New" w:cs="Courier New"/>
+          <w:noProof/>
+          <w:color w:val="FF00FF"/>
+          <w:sz w:val="20"/>
+          <w:szCs w:val="20"/>
+        </w:rPr>
+        <w:t>CAST</w:t>
+      </w:r>
+      <w:r>
+        <w:rPr>
+          <w:rFonts w:ascii="Courier New" w:hAnsi="Courier New" w:cs="Courier New"/>
+          <w:noProof/>
+          <w:color w:val="808080"/>
+          <w:sz w:val="20"/>
+          <w:szCs w:val="20"/>
+        </w:rPr>
+        <w:t>(</w:t>
+      </w:r>
+      <w:r>
+        <w:rPr>
+          <w:rFonts w:ascii="Courier New" w:hAnsi="Courier New" w:cs="Courier New"/>
+          <w:noProof/>
+          <w:sz w:val="20"/>
+          <w:szCs w:val="20"/>
+        </w:rPr>
+        <w:t xml:space="preserve">SoFax </w:t>
+      </w:r>
+      <w:r>
+        <w:rPr>
+          <w:rFonts w:ascii="Courier New" w:hAnsi="Courier New" w:cs="Courier New"/>
+          <w:noProof/>
+          <w:color w:val="0000FF"/>
+          <w:sz w:val="20"/>
+          <w:szCs w:val="20"/>
+        </w:rPr>
+        <w:t>AS</w:t>
+      </w:r>
+      <w:r>
+        <w:rPr>
+          <w:rFonts w:ascii="Courier New" w:hAnsi="Courier New" w:cs="Courier New"/>
+          <w:noProof/>
+          <w:sz w:val="20"/>
+          <w:szCs w:val="20"/>
+        </w:rPr>
+        <w:t xml:space="preserve"> </w:t>
+      </w:r>
+      <w:r>
+        <w:rPr>
+          <w:rFonts w:ascii="Courier New" w:hAnsi="Courier New" w:cs="Courier New"/>
+          <w:noProof/>
+          <w:color w:val="0000FF"/>
+          <w:sz w:val="20"/>
+          <w:szCs w:val="20"/>
+        </w:rPr>
+        <w:t>NVARCHAR</w:t>
+      </w:r>
+      <w:r>
+        <w:rPr>
+          <w:rFonts w:ascii="Courier New" w:hAnsi="Courier New" w:cs="Courier New"/>
+          <w:noProof/>
+          <w:color w:val="808080"/>
+          <w:sz w:val="20"/>
+          <w:szCs w:val="20"/>
+        </w:rPr>
+        <w:t>(</w:t>
+      </w:r>
+      <w:r>
+        <w:rPr>
+          <w:rFonts w:ascii="Courier New" w:hAnsi="Courier New" w:cs="Courier New"/>
+          <w:noProof/>
+          <w:sz w:val="20"/>
+          <w:szCs w:val="20"/>
+        </w:rPr>
+        <w:t>11</w:t>
+      </w:r>
+      <w:r>
+        <w:rPr>
+          <w:rFonts w:ascii="Courier New" w:hAnsi="Courier New" w:cs="Courier New"/>
+          <w:noProof/>
+          <w:color w:val="808080"/>
+          <w:sz w:val="20"/>
+          <w:szCs w:val="20"/>
+        </w:rPr>
+        <w:t>))</w:t>
+      </w:r>
+      <w:r>
+        <w:rPr>
+          <w:rFonts w:ascii="Courier New" w:hAnsi="Courier New" w:cs="Courier New"/>
+          <w:noProof/>
+          <w:sz w:val="20"/>
+          <w:szCs w:val="20"/>
+        </w:rPr>
+        <w:t xml:space="preserve"> </w:t>
+      </w:r>
+    </w:p>
+    <w:p>
+      <w:pPr>
+        <w:autoSpaceDE w:val="0"/>
+        <w:autoSpaceDN w:val="0"/>
+        <w:adjustRightInd w:val="0"/>
+        <w:spacing w:after="0" w:line="240" w:lineRule="auto"/>
+        <w:ind w:left="2160"/>
+        <w:rPr>
+          <w:rFonts w:ascii="Courier New" w:hAnsi="Courier New" w:cs="Courier New"/>
+          <w:noProof/>
+          <w:sz w:val="20"/>
+          <w:szCs w:val="20"/>
+        </w:rPr>
+      </w:pPr>
+      <w:r>
+        <w:rPr>
+          <w:rFonts w:ascii="Courier New" w:hAnsi="Courier New" w:cs="Courier New"/>
+          <w:noProof/>
+          <w:sz w:val="20"/>
+          <w:szCs w:val="20"/>
+        </w:rPr>
+        <w:tab/>
+      </w:r>
+      <w:r>
+        <w:rPr>
+          <w:rFonts w:ascii="Courier New" w:hAnsi="Courier New" w:cs="Courier New"/>
+          <w:noProof/>
+          <w:color w:val="0000FF"/>
+          <w:sz w:val="20"/>
+          <w:szCs w:val="20"/>
+        </w:rPr>
+        <w:t>FOR</w:t>
+      </w:r>
+      <w:r>
+        <w:rPr>
+          <w:rFonts w:ascii="Courier New" w:hAnsi="Courier New" w:cs="Courier New"/>
+          <w:noProof/>
+          <w:sz w:val="20"/>
+          <w:szCs w:val="20"/>
+        </w:rPr>
+        <w:t xml:space="preserve"> </w:t>
+      </w:r>
+      <w:r>
+        <w:rPr>
+          <w:rFonts w:ascii="Courier New" w:hAnsi="Courier New" w:cs="Courier New"/>
+          <w:noProof/>
+          <w:color w:val="0000FF"/>
+          <w:sz w:val="20"/>
+          <w:szCs w:val="20"/>
+        </w:rPr>
+        <w:t>XML</w:t>
+      </w:r>
+      <w:r>
+        <w:rPr>
+          <w:rFonts w:ascii="Courier New" w:hAnsi="Courier New" w:cs="Courier New"/>
+          <w:noProof/>
+          <w:sz w:val="20"/>
+          <w:szCs w:val="20"/>
+        </w:rPr>
+        <w:tab/>
+        <w:t xml:space="preserve"> </w:t>
+      </w:r>
+      <w:r>
+        <w:rPr>
+          <w:rFonts w:ascii="Courier New" w:hAnsi="Courier New" w:cs="Courier New"/>
+          <w:noProof/>
+          <w:color w:val="0000FF"/>
+          <w:sz w:val="20"/>
+          <w:szCs w:val="20"/>
+        </w:rPr>
+        <w:t>PATH</w:t>
+      </w:r>
+      <w:r>
+        <w:rPr>
+          <w:rFonts w:ascii="Courier New" w:hAnsi="Courier New" w:cs="Courier New"/>
+          <w:noProof/>
+          <w:color w:val="808080"/>
+          <w:sz w:val="20"/>
+          <w:szCs w:val="20"/>
+        </w:rPr>
+        <w:t>(</w:t>
+      </w:r>
+      <w:r>
+        <w:rPr>
+          <w:rFonts w:ascii="Courier New" w:hAnsi="Courier New" w:cs="Courier New"/>
+          <w:noProof/>
+          <w:color w:val="FF0000"/>
+          <w:sz w:val="20"/>
+          <w:szCs w:val="20"/>
+        </w:rPr>
+        <w:t>''</w:t>
+      </w:r>
+      <w:r>
+        <w:rPr>
+          <w:rFonts w:ascii="Courier New" w:hAnsi="Courier New" w:cs="Courier New"/>
+          <w:noProof/>
+          <w:color w:val="808080"/>
+          <w:sz w:val="20"/>
+          <w:szCs w:val="20"/>
+        </w:rPr>
+        <w:t>)</w:t>
+      </w:r>
+      <w:r>
+        <w:rPr>
+          <w:rFonts w:ascii="Courier New" w:hAnsi="Courier New" w:cs="Courier New"/>
+          <w:noProof/>
+          <w:sz w:val="20"/>
+          <w:szCs w:val="20"/>
+        </w:rPr>
+        <w:t xml:space="preserve"> </w:t>
+      </w:r>
+    </w:p>
+    <w:p>
+      <w:pPr>
+        <w:ind w:left="2160" w:firstLine="720"/>
+        <w:rPr>
+          <w:rFonts w:ascii="Courier New" w:hAnsi="Courier New" w:cs="Courier New"/>
+          <w:noProof/>
+          <w:color w:val="808080"/>
+          <w:sz w:val="20"/>
+          <w:szCs w:val="20"/>
+          <w:lang w:val="vi-VN"/>
+        </w:rPr>
+      </w:pPr>
+      <w:r>
+        <w:rPr>
+          <w:rFonts w:ascii="Courier New" w:hAnsi="Courier New" w:cs="Courier New"/>
+          <w:noProof/>
+          <w:color w:val="808080"/>
+          <w:sz w:val="20"/>
+          <w:szCs w:val="20"/>
+        </w:rPr>
+        <w:t>)</w:t>
+      </w:r>
+      <w:r>
+        <w:rPr>
+          <w:rFonts w:ascii="Courier New" w:hAnsi="Courier New" w:cs="Courier New"/>
+          <w:noProof/>
+          <w:sz w:val="20"/>
+          <w:szCs w:val="20"/>
+        </w:rPr>
+        <w:t xml:space="preserve"> </w:t>
+      </w:r>
+      <w:r>
+        <w:rPr>
+          <w:rFonts w:ascii="Courier New" w:hAnsi="Courier New" w:cs="Courier New"/>
+          <w:noProof/>
+          <w:color w:val="0000FF"/>
+          <w:sz w:val="20"/>
+          <w:szCs w:val="20"/>
+        </w:rPr>
+        <w:t>AS</w:t>
+      </w:r>
+      <w:r>
+        <w:rPr>
+          <w:rFonts w:ascii="Courier New" w:hAnsi="Courier New" w:cs="Courier New"/>
+          <w:noProof/>
+          <w:sz w:val="20"/>
+          <w:szCs w:val="20"/>
+        </w:rPr>
+        <w:t xml:space="preserve"> g</w:t>
+      </w:r>
+      <w:r>
+        <w:rPr>
+          <w:rFonts w:ascii="Courier New" w:hAnsi="Courier New" w:cs="Courier New"/>
+          <w:noProof/>
+          <w:color w:val="808080"/>
+          <w:sz w:val="20"/>
+          <w:szCs w:val="20"/>
+        </w:rPr>
+        <w:t>(</w:t>
+      </w:r>
+      <w:r>
+        <w:rPr>
+          <w:rFonts w:ascii="Courier New" w:hAnsi="Courier New" w:cs="Courier New"/>
+          <w:noProof/>
+          <w:sz w:val="20"/>
+          <w:szCs w:val="20"/>
+        </w:rPr>
+        <w:t>y</w:t>
+      </w:r>
+      <w:r>
+        <w:rPr>
+          <w:rFonts w:ascii="Courier New" w:hAnsi="Courier New" w:cs="Courier New"/>
+          <w:noProof/>
+          <w:color w:val="808080"/>
+          <w:sz w:val="20"/>
+          <w:szCs w:val="20"/>
+        </w:rPr>
+        <w:t>)</w:t>
+      </w:r>
+    </w:p>
+    <w:p>
+      <w:pPr>
+        <w:pStyle w:val="ListParagraph"/>
+        <w:ind w:left="2160"/>
+        <w:rPr>
+          <w:rFonts w:ascii="Courier New" w:hAnsi="Courier New" w:cs="Courier New"/>
+          <w:noProof/>
+          <w:color w:val="808080"/>
+          <w:sz w:val="20"/>
+          <w:szCs w:val="20"/>
+          <w:lang w:val="vi-VN"/>
+        </w:rPr>
+      </w:pPr>
+    </w:p>
+    <w:p>
+      <w:pPr>
+        <w:pStyle w:val="ListParagraph"/>
+        <w:ind w:left="2160"/>
+        <w:rPr>
+          <w:rFonts w:cs="Times New Roman"/>
+          <w:lang w:val="vi-VN"/>
+        </w:rPr>
+      </w:pPr>
+      <w:r>
+        <w:rPr>
+          <w:rFonts w:cs="Times New Roman"/>
+          <w:lang w:val="vi-VN"/>
+        </w:rPr>
+        <w:t>View tạo được có dạng</w:t>
+      </w:r>
+      <w:r>
+        <w:rPr>
+          <w:rFonts w:cs="Times New Roman"/>
+          <w:lang w:val="vi-VN"/>
+        </w:rPr>
+        <w:t xml:space="preserve"> :</w:t>
+      </w:r>
+    </w:p>
+    <w:tbl>
+      <w:tblPr>
+        <w:tblStyle w:val="LightList-Accent5"/>
+        <w:tblW w:w="0" w:type="auto"/>
+        <w:tblInd w:w="2268" w:type="dxa"/>
+        <w:tblLook w:val="04A0"/>
+      </w:tblPr>
+      <w:tblGrid>
+        <w:gridCol w:w="2520"/>
+        <w:gridCol w:w="4320"/>
+      </w:tblGrid>
+      <w:tr>
+        <w:trPr>
+          <w:cnfStyle w:val="100000000000"/>
+        </w:trPr>
+        <w:tc>
+          <w:tcPr>
+            <w:cnfStyle w:val="001000000000"/>
+            <w:tcW w:w="2520" w:type="dxa"/>
+          </w:tcPr>
+          <w:p>
+            <w:pPr>
+              <w:pStyle w:val="ListParagraph"/>
+              <w:ind w:left="0"/>
+              <w:rPr>
+                <w:rFonts w:cs="Times New Roman"/>
+                <w:lang w:val="vi-VN"/>
+              </w:rPr>
+            </w:pPr>
+            <w:r>
+              <w:rPr>
+                <w:rFonts w:cs="Times New Roman"/>
+                <w:lang w:val="vi-VN"/>
+              </w:rPr>
+              <w:t>CongTyId</w:t>
+            </w:r>
+          </w:p>
+        </w:tc>
+        <w:tc>
+          <w:tcPr>
+            <w:tcW w:w="4320" w:type="dxa"/>
+          </w:tcPr>
+          <w:p>
+            <w:pPr>
+              <w:pStyle w:val="ListParagraph"/>
+              <w:ind w:left="0"/>
+              <w:cnfStyle w:val="100000000000"/>
+              <w:rPr>
+                <w:rFonts w:cs="Times New Roman"/>
+                <w:lang w:val="vi-VN"/>
+              </w:rPr>
+            </w:pPr>
+            <w:r>
+              <w:rPr>
+                <w:rFonts w:cs="Times New Roman"/>
+                <w:lang w:val="vi-VN"/>
+              </w:rPr>
+              <w:t>Sofax</w:t>
+            </w:r>
+          </w:p>
+        </w:tc>
+      </w:tr>
+      <w:tr>
+        <w:trPr>
+          <w:cnfStyle w:val="000000100000"/>
+        </w:trPr>
+        <w:tc>
+          <w:tcPr>
+            <w:cnfStyle w:val="001000000000"/>
+            <w:tcW w:w="2520" w:type="dxa"/>
+          </w:tcPr>
+          <w:p>
+            <w:pPr>
+              <w:pStyle w:val="ListParagraph"/>
+              <w:ind w:left="0"/>
+              <w:rPr>
+                <w:rFonts w:cs="Times New Roman"/>
+                <w:lang w:val="vi-VN"/>
+              </w:rPr>
+            </w:pPr>
+            <w:r>
+              <w:rPr>
+                <w:rFonts w:cs="Times New Roman"/>
+                <w:lang w:val="vi-VN"/>
+              </w:rPr>
+              <w:t>1</w:t>
+            </w:r>
+          </w:p>
+        </w:tc>
+        <w:tc>
+          <w:tcPr>
+            <w:tcW w:w="4320" w:type="dxa"/>
+          </w:tcPr>
+          <w:p>
+            <w:pPr>
+              <w:pStyle w:val="ListParagraph"/>
+              <w:ind w:left="0"/>
+              <w:cnfStyle w:val="000000100000"/>
+              <w:rPr>
+                <w:rFonts w:cs="Times New Roman"/>
+                <w:lang w:val="vi-VN"/>
+              </w:rPr>
+            </w:pPr>
+            <w:r>
+              <w:rPr>
+                <w:rFonts w:cs="Times New Roman"/>
+                <w:lang w:val="vi-VN"/>
+              </w:rPr>
+              <w:t>0822172675,0838127196</w:t>
+            </w:r>
+          </w:p>
+        </w:tc>
+      </w:tr>
+      <w:tr>
+        <w:tc>
+          <w:tcPr>
+            <w:cnfStyle w:val="001000000000"/>
+            <w:tcW w:w="2520" w:type="dxa"/>
+          </w:tcPr>
+          <w:p>
+            <w:pPr>
+              <w:pStyle w:val="ListParagraph"/>
+              <w:ind w:left="0"/>
+              <w:rPr>
+                <w:rFonts w:cs="Times New Roman"/>
+                <w:lang w:val="vi-VN"/>
+              </w:rPr>
+            </w:pPr>
+            <w:r>
+              <w:rPr>
+                <w:rFonts w:cs="Times New Roman"/>
+                <w:lang w:val="vi-VN"/>
+              </w:rPr>
+              <w:t>2</w:t>
+            </w:r>
+          </w:p>
+        </w:tc>
+        <w:tc>
+          <w:tcPr>
+            <w:tcW w:w="4320" w:type="dxa"/>
+          </w:tcPr>
+          <w:p>
+            <w:pPr>
+              <w:pStyle w:val="ListParagraph"/>
+              <w:ind w:left="0"/>
+              <w:cnfStyle w:val="000000000000"/>
+              <w:rPr>
+                <w:rFonts w:cs="Times New Roman"/>
+                <w:lang w:val="vi-VN"/>
+              </w:rPr>
+            </w:pPr>
+            <w:r>
+              <w:rPr>
+                <w:rFonts w:cs="Times New Roman"/>
+                <w:lang w:val="vi-VN"/>
+              </w:rPr>
+              <w:t>0838218590</w:t>
+            </w:r>
+            <w:r>
+              <w:rPr>
+                <w:rFonts w:cs="Times New Roman"/>
+                <w:lang w:val="vi-VN"/>
+              </w:rPr>
+              <w:t>,</w:t>
+            </w:r>
+            <w:r>
+              <w:t xml:space="preserve"> </w:t>
+            </w:r>
+            <w:r>
+              <w:rPr>
+                <w:rFonts w:cs="Times New Roman"/>
+                <w:lang w:val="vi-VN"/>
+              </w:rPr>
+              <w:t>0838298762</w:t>
+            </w:r>
+            <w:r>
+              <w:rPr>
+                <w:rFonts w:cs="Times New Roman"/>
+                <w:lang w:val="vi-VN"/>
+              </w:rPr>
+              <w:t>,</w:t>
+            </w:r>
+            <w:r>
+              <w:t xml:space="preserve"> </w:t>
+            </w:r>
+            <w:r>
+              <w:rPr>
+                <w:rFonts w:cs="Times New Roman"/>
+                <w:lang w:val="vi-VN"/>
+              </w:rPr>
+              <w:t>0839600015</w:t>
+            </w:r>
+          </w:p>
+        </w:tc>
+      </w:tr>
+    </w:tbl>
+    <w:p>
+      <w:pPr>
+        <w:pStyle w:val="ListParagraph"/>
+        <w:ind w:left="2160"/>
+        <w:rPr>
+          <w:rFonts w:cs="Times New Roman"/>
+          <w:lang w:val="vi-VN"/>
+        </w:rPr>
+      </w:pPr>
+    </w:p>
+    <w:p>
+      <w:pPr>
+        <w:pStyle w:val="ListParagraph"/>
+        <w:ind w:left="2160"/>
+        <w:rPr>
+          <w:rFonts w:ascii="Courier New" w:hAnsi="Courier New" w:cs="Courier New"/>
+          <w:noProof/>
+          <w:sz w:val="20"/>
+          <w:szCs w:val="20"/>
+          <w:lang w:val="vi-VN"/>
         </w:rPr>
       </w:pPr>
       <w:r>
@@ -5838,6 +8662,3270 @@
         </w:rPr>
         <w:t>- View 3</w:t>
       </w:r>
+      <w:r>
+        <w:rPr>
+          <w:lang w:val="vi-VN"/>
+        </w:rPr>
+        <w:t xml:space="preserve"> : </w:t>
+      </w:r>
+      <w:r>
+        <w:rPr>
+          <w:rFonts w:ascii="Courier New" w:hAnsi="Courier New" w:cs="Courier New"/>
+          <w:noProof/>
+          <w:sz w:val="20"/>
+          <w:szCs w:val="20"/>
+        </w:rPr>
+        <w:t>CongTy_NganhNghe_VW</w:t>
+      </w:r>
+    </w:p>
+    <w:p>
+      <w:pPr>
+        <w:autoSpaceDE w:val="0"/>
+        <w:autoSpaceDN w:val="0"/>
+        <w:adjustRightInd w:val="0"/>
+        <w:spacing w:after="0" w:line="240" w:lineRule="auto"/>
+        <w:ind w:left="2160"/>
+        <w:rPr>
+          <w:rFonts w:ascii="Courier New" w:hAnsi="Courier New" w:cs="Courier New"/>
+          <w:noProof/>
+          <w:sz w:val="20"/>
+          <w:szCs w:val="20"/>
+        </w:rPr>
+      </w:pPr>
+      <w:r>
+        <w:rPr>
+          <w:rFonts w:ascii="Courier New" w:hAnsi="Courier New" w:cs="Courier New"/>
+          <w:noProof/>
+          <w:color w:val="0000FF"/>
+          <w:sz w:val="20"/>
+          <w:szCs w:val="20"/>
+        </w:rPr>
+        <w:t>CREATE</w:t>
+      </w:r>
+      <w:r>
+        <w:rPr>
+          <w:rFonts w:ascii="Courier New" w:hAnsi="Courier New" w:cs="Courier New"/>
+          <w:noProof/>
+          <w:sz w:val="20"/>
+          <w:szCs w:val="20"/>
+        </w:rPr>
+        <w:t xml:space="preserve"> </w:t>
+      </w:r>
+      <w:r>
+        <w:rPr>
+          <w:rFonts w:ascii="Courier New" w:hAnsi="Courier New" w:cs="Courier New"/>
+          <w:noProof/>
+          <w:color w:val="0000FF"/>
+          <w:sz w:val="20"/>
+          <w:szCs w:val="20"/>
+        </w:rPr>
+        <w:t>VIEW</w:t>
+      </w:r>
+      <w:r>
+        <w:rPr>
+          <w:rFonts w:ascii="Courier New" w:hAnsi="Courier New" w:cs="Courier New"/>
+          <w:noProof/>
+          <w:sz w:val="20"/>
+          <w:szCs w:val="20"/>
+        </w:rPr>
+        <w:t xml:space="preserve"> CongTy_NganhNghe_VW</w:t>
+      </w:r>
+    </w:p>
+    <w:p>
+      <w:pPr>
+        <w:autoSpaceDE w:val="0"/>
+        <w:autoSpaceDN w:val="0"/>
+        <w:adjustRightInd w:val="0"/>
+        <w:spacing w:after="0" w:line="240" w:lineRule="auto"/>
+        <w:ind w:left="2160"/>
+        <w:rPr>
+          <w:rFonts w:ascii="Courier New" w:hAnsi="Courier New" w:cs="Courier New"/>
+          <w:noProof/>
+          <w:color w:val="0000FF"/>
+          <w:sz w:val="20"/>
+          <w:szCs w:val="20"/>
+        </w:rPr>
+      </w:pPr>
+      <w:r>
+        <w:rPr>
+          <w:rFonts w:ascii="Courier New" w:hAnsi="Courier New" w:cs="Courier New"/>
+          <w:noProof/>
+          <w:color w:val="0000FF"/>
+          <w:sz w:val="20"/>
+          <w:szCs w:val="20"/>
+        </w:rPr>
+        <w:t>AS</w:t>
+      </w:r>
+    </w:p>
+    <w:p>
+      <w:pPr>
+        <w:autoSpaceDE w:val="0"/>
+        <w:autoSpaceDN w:val="0"/>
+        <w:adjustRightInd w:val="0"/>
+        <w:spacing w:after="0" w:line="240" w:lineRule="auto"/>
+        <w:ind w:left="2160"/>
+        <w:rPr>
+          <w:rFonts w:ascii="Courier New" w:hAnsi="Courier New" w:cs="Courier New"/>
+          <w:noProof/>
+          <w:sz w:val="20"/>
+          <w:szCs w:val="20"/>
+        </w:rPr>
+      </w:pPr>
+      <w:r>
+        <w:rPr>
+          <w:rFonts w:ascii="Courier New" w:hAnsi="Courier New" w:cs="Courier New"/>
+          <w:noProof/>
+          <w:color w:val="0000FF"/>
+          <w:sz w:val="20"/>
+          <w:szCs w:val="20"/>
+        </w:rPr>
+        <w:t>SELECT</w:t>
+      </w:r>
+      <w:r>
+        <w:rPr>
+          <w:rFonts w:ascii="Courier New" w:hAnsi="Courier New" w:cs="Courier New"/>
+          <w:noProof/>
+          <w:sz w:val="20"/>
+          <w:szCs w:val="20"/>
+        </w:rPr>
+        <w:tab/>
+        <w:t>i</w:t>
+      </w:r>
+      <w:r>
+        <w:rPr>
+          <w:rFonts w:ascii="Courier New" w:hAnsi="Courier New" w:cs="Courier New"/>
+          <w:noProof/>
+          <w:color w:val="808080"/>
+          <w:sz w:val="20"/>
+          <w:szCs w:val="20"/>
+        </w:rPr>
+        <w:t>.</w:t>
+      </w:r>
+      <w:r>
+        <w:rPr>
+          <w:rFonts w:ascii="Courier New" w:hAnsi="Courier New" w:cs="Courier New"/>
+          <w:noProof/>
+          <w:sz w:val="20"/>
+          <w:szCs w:val="20"/>
+        </w:rPr>
+        <w:t>CongTyId</w:t>
+      </w:r>
+      <w:r>
+        <w:rPr>
+          <w:rFonts w:ascii="Courier New" w:hAnsi="Courier New" w:cs="Courier New"/>
+          <w:noProof/>
+          <w:color w:val="808080"/>
+          <w:sz w:val="20"/>
+          <w:szCs w:val="20"/>
+        </w:rPr>
+        <w:t>,</w:t>
+      </w:r>
+      <w:r>
+        <w:rPr>
+          <w:rFonts w:ascii="Courier New" w:hAnsi="Courier New" w:cs="Courier New"/>
+          <w:noProof/>
+          <w:sz w:val="20"/>
+          <w:szCs w:val="20"/>
+        </w:rPr>
+        <w:t xml:space="preserve"> </w:t>
+      </w:r>
+      <w:r>
+        <w:rPr>
+          <w:rFonts w:ascii="Courier New" w:hAnsi="Courier New" w:cs="Courier New"/>
+          <w:noProof/>
+          <w:color w:val="FF00FF"/>
+          <w:sz w:val="20"/>
+          <w:szCs w:val="20"/>
+        </w:rPr>
+        <w:t>STUFF</w:t>
+      </w:r>
+      <w:r>
+        <w:rPr>
+          <w:rFonts w:ascii="Courier New" w:hAnsi="Courier New" w:cs="Courier New"/>
+          <w:noProof/>
+          <w:color w:val="808080"/>
+          <w:sz w:val="20"/>
+          <w:szCs w:val="20"/>
+        </w:rPr>
+        <w:t>(</w:t>
+      </w:r>
+      <w:r>
+        <w:rPr>
+          <w:rFonts w:ascii="Courier New" w:hAnsi="Courier New" w:cs="Courier New"/>
+          <w:noProof/>
+          <w:sz w:val="20"/>
+          <w:szCs w:val="20"/>
+        </w:rPr>
+        <w:t>g</w:t>
+      </w:r>
+      <w:r>
+        <w:rPr>
+          <w:rFonts w:ascii="Courier New" w:hAnsi="Courier New" w:cs="Courier New"/>
+          <w:noProof/>
+          <w:color w:val="808080"/>
+          <w:sz w:val="20"/>
+          <w:szCs w:val="20"/>
+        </w:rPr>
+        <w:t>.</w:t>
+      </w:r>
+      <w:r>
+        <w:rPr>
+          <w:rFonts w:ascii="Courier New" w:hAnsi="Courier New" w:cs="Courier New"/>
+          <w:noProof/>
+          <w:sz w:val="20"/>
+          <w:szCs w:val="20"/>
+        </w:rPr>
+        <w:t>y</w:t>
+      </w:r>
+      <w:r>
+        <w:rPr>
+          <w:rFonts w:ascii="Courier New" w:hAnsi="Courier New" w:cs="Courier New"/>
+          <w:noProof/>
+          <w:color w:val="808080"/>
+          <w:sz w:val="20"/>
+          <w:szCs w:val="20"/>
+        </w:rPr>
+        <w:t>,</w:t>
+      </w:r>
+      <w:r>
+        <w:rPr>
+          <w:rFonts w:ascii="Courier New" w:hAnsi="Courier New" w:cs="Courier New"/>
+          <w:noProof/>
+          <w:sz w:val="20"/>
+          <w:szCs w:val="20"/>
+        </w:rPr>
+        <w:t xml:space="preserve"> 1</w:t>
+      </w:r>
+      <w:r>
+        <w:rPr>
+          <w:rFonts w:ascii="Courier New" w:hAnsi="Courier New" w:cs="Courier New"/>
+          <w:noProof/>
+          <w:color w:val="808080"/>
+          <w:sz w:val="20"/>
+          <w:szCs w:val="20"/>
+        </w:rPr>
+        <w:t>,</w:t>
+      </w:r>
+      <w:r>
+        <w:rPr>
+          <w:rFonts w:ascii="Courier New" w:hAnsi="Courier New" w:cs="Courier New"/>
+          <w:noProof/>
+          <w:sz w:val="20"/>
+          <w:szCs w:val="20"/>
+        </w:rPr>
+        <w:t xml:space="preserve"> 1</w:t>
+      </w:r>
+      <w:r>
+        <w:rPr>
+          <w:rFonts w:ascii="Courier New" w:hAnsi="Courier New" w:cs="Courier New"/>
+          <w:noProof/>
+          <w:color w:val="808080"/>
+          <w:sz w:val="20"/>
+          <w:szCs w:val="20"/>
+        </w:rPr>
+        <w:t>,</w:t>
+      </w:r>
+      <w:r>
+        <w:rPr>
+          <w:rFonts w:ascii="Courier New" w:hAnsi="Courier New" w:cs="Courier New"/>
+          <w:noProof/>
+          <w:sz w:val="20"/>
+          <w:szCs w:val="20"/>
+        </w:rPr>
+        <w:t xml:space="preserve"> </w:t>
+      </w:r>
+      <w:r>
+        <w:rPr>
+          <w:rFonts w:ascii="Courier New" w:hAnsi="Courier New" w:cs="Courier New"/>
+          <w:noProof/>
+          <w:color w:val="FF0000"/>
+          <w:sz w:val="20"/>
+          <w:szCs w:val="20"/>
+        </w:rPr>
+        <w:t>''</w:t>
+      </w:r>
+      <w:r>
+        <w:rPr>
+          <w:rFonts w:ascii="Courier New" w:hAnsi="Courier New" w:cs="Courier New"/>
+          <w:noProof/>
+          <w:color w:val="808080"/>
+          <w:sz w:val="20"/>
+          <w:szCs w:val="20"/>
+        </w:rPr>
+        <w:t>)</w:t>
+      </w:r>
+      <w:r>
+        <w:rPr>
+          <w:rFonts w:ascii="Courier New" w:hAnsi="Courier New" w:cs="Courier New"/>
+          <w:noProof/>
+          <w:sz w:val="20"/>
+          <w:szCs w:val="20"/>
+        </w:rPr>
+        <w:t xml:space="preserve"> </w:t>
+      </w:r>
+      <w:r>
+        <w:rPr>
+          <w:rFonts w:ascii="Courier New" w:hAnsi="Courier New" w:cs="Courier New"/>
+          <w:noProof/>
+          <w:color w:val="0000FF"/>
+          <w:sz w:val="20"/>
+          <w:szCs w:val="20"/>
+        </w:rPr>
+        <w:t>AS</w:t>
+      </w:r>
+      <w:r>
+        <w:rPr>
+          <w:rFonts w:ascii="Courier New" w:hAnsi="Courier New" w:cs="Courier New"/>
+          <w:noProof/>
+          <w:sz w:val="20"/>
+          <w:szCs w:val="20"/>
+        </w:rPr>
+        <w:t xml:space="preserve"> NganhNghe</w:t>
+      </w:r>
+    </w:p>
+    <w:p>
+      <w:pPr>
+        <w:autoSpaceDE w:val="0"/>
+        <w:autoSpaceDN w:val="0"/>
+        <w:adjustRightInd w:val="0"/>
+        <w:spacing w:after="0" w:line="240" w:lineRule="auto"/>
+        <w:ind w:left="2160"/>
+        <w:rPr>
+          <w:rFonts w:ascii="Courier New" w:hAnsi="Courier New" w:cs="Courier New"/>
+          <w:noProof/>
+          <w:sz w:val="20"/>
+          <w:szCs w:val="20"/>
+        </w:rPr>
+      </w:pPr>
+      <w:r>
+        <w:rPr>
+          <w:rFonts w:ascii="Courier New" w:hAnsi="Courier New" w:cs="Courier New"/>
+          <w:noProof/>
+          <w:color w:val="0000FF"/>
+          <w:sz w:val="20"/>
+          <w:szCs w:val="20"/>
+        </w:rPr>
+        <w:t>FROM</w:t>
+      </w:r>
+      <w:r>
+        <w:rPr>
+          <w:rFonts w:ascii="Courier New" w:hAnsi="Courier New" w:cs="Courier New"/>
+          <w:noProof/>
+          <w:sz w:val="20"/>
+          <w:szCs w:val="20"/>
+        </w:rPr>
+        <w:tab/>
+      </w:r>
+    </w:p>
+    <w:p>
+      <w:pPr>
+        <w:autoSpaceDE w:val="0"/>
+        <w:autoSpaceDN w:val="0"/>
+        <w:adjustRightInd w:val="0"/>
+        <w:spacing w:after="0" w:line="240" w:lineRule="auto"/>
+        <w:ind w:left="2160"/>
+        <w:rPr>
+          <w:rFonts w:ascii="Courier New" w:hAnsi="Courier New" w:cs="Courier New"/>
+          <w:noProof/>
+          <w:sz w:val="20"/>
+          <w:szCs w:val="20"/>
+        </w:rPr>
+      </w:pPr>
+      <w:r>
+        <w:rPr>
+          <w:rFonts w:ascii="Courier New" w:hAnsi="Courier New" w:cs="Courier New"/>
+          <w:noProof/>
+          <w:color w:val="808080"/>
+          <w:sz w:val="20"/>
+          <w:szCs w:val="20"/>
+        </w:rPr>
+        <w:t>(</w:t>
+      </w:r>
+      <w:r>
+        <w:rPr>
+          <w:rFonts w:ascii="Courier New" w:hAnsi="Courier New" w:cs="Courier New"/>
+          <w:noProof/>
+          <w:color w:val="0000FF"/>
+          <w:sz w:val="20"/>
+          <w:szCs w:val="20"/>
+        </w:rPr>
+        <w:t>SELECT</w:t>
+      </w:r>
+      <w:r>
+        <w:rPr>
+          <w:rFonts w:ascii="Courier New" w:hAnsi="Courier New" w:cs="Courier New"/>
+          <w:noProof/>
+          <w:sz w:val="20"/>
+          <w:szCs w:val="20"/>
+        </w:rPr>
+        <w:tab/>
+        <w:t>m</w:t>
+      </w:r>
+      <w:r>
+        <w:rPr>
+          <w:rFonts w:ascii="Courier New" w:hAnsi="Courier New" w:cs="Courier New"/>
+          <w:noProof/>
+          <w:color w:val="808080"/>
+          <w:sz w:val="20"/>
+          <w:szCs w:val="20"/>
+        </w:rPr>
+        <w:t>.</w:t>
+      </w:r>
+      <w:r>
+        <w:rPr>
+          <w:rFonts w:ascii="Courier New" w:hAnsi="Courier New" w:cs="Courier New"/>
+          <w:noProof/>
+          <w:sz w:val="20"/>
+          <w:szCs w:val="20"/>
+        </w:rPr>
+        <w:t xml:space="preserve">CongTyId </w:t>
+      </w:r>
+      <w:r>
+        <w:rPr>
+          <w:rFonts w:ascii="Courier New" w:hAnsi="Courier New" w:cs="Courier New"/>
+          <w:noProof/>
+          <w:color w:val="0000FF"/>
+          <w:sz w:val="20"/>
+          <w:szCs w:val="20"/>
+        </w:rPr>
+        <w:t>FROM</w:t>
+      </w:r>
+      <w:r>
+        <w:rPr>
+          <w:rFonts w:ascii="Courier New" w:hAnsi="Courier New" w:cs="Courier New"/>
+          <w:noProof/>
+          <w:color w:val="0000FF"/>
+          <w:sz w:val="20"/>
+          <w:szCs w:val="20"/>
+        </w:rPr>
+        <w:tab/>
+      </w:r>
+      <w:r>
+        <w:rPr>
+          <w:rFonts w:ascii="Courier New" w:hAnsi="Courier New" w:cs="Courier New"/>
+          <w:noProof/>
+          <w:color w:val="808080"/>
+          <w:sz w:val="20"/>
+          <w:szCs w:val="20"/>
+        </w:rPr>
+        <w:t>(</w:t>
+      </w:r>
+      <w:r>
+        <w:rPr>
+          <w:rFonts w:ascii="Courier New" w:hAnsi="Courier New" w:cs="Courier New"/>
+          <w:noProof/>
+          <w:color w:val="0000FF"/>
+          <w:sz w:val="20"/>
+          <w:szCs w:val="20"/>
+        </w:rPr>
+        <w:t>select</w:t>
+      </w:r>
+      <w:r>
+        <w:rPr>
+          <w:rFonts w:ascii="Courier New" w:hAnsi="Courier New" w:cs="Courier New"/>
+          <w:noProof/>
+          <w:sz w:val="20"/>
+          <w:szCs w:val="20"/>
+        </w:rPr>
+        <w:t xml:space="preserve"> CongTyId</w:t>
+      </w:r>
+      <w:r>
+        <w:rPr>
+          <w:rFonts w:ascii="Courier New" w:hAnsi="Courier New" w:cs="Courier New"/>
+          <w:noProof/>
+          <w:color w:val="808080"/>
+          <w:sz w:val="20"/>
+          <w:szCs w:val="20"/>
+        </w:rPr>
+        <w:t>,</w:t>
+      </w:r>
+      <w:r>
+        <w:rPr>
+          <w:rFonts w:ascii="Courier New" w:hAnsi="Courier New" w:cs="Courier New"/>
+          <w:noProof/>
+          <w:sz w:val="20"/>
+          <w:szCs w:val="20"/>
+        </w:rPr>
+        <w:t>Ten</w:t>
+      </w:r>
+    </w:p>
+    <w:p>
+      <w:pPr>
+        <w:autoSpaceDE w:val="0"/>
+        <w:autoSpaceDN w:val="0"/>
+        <w:adjustRightInd w:val="0"/>
+        <w:spacing w:after="0" w:line="240" w:lineRule="auto"/>
+        <w:ind w:left="2160"/>
+        <w:rPr>
+          <w:rFonts w:ascii="Courier New" w:hAnsi="Courier New" w:cs="Courier New"/>
+          <w:noProof/>
+          <w:sz w:val="20"/>
+          <w:szCs w:val="20"/>
+        </w:rPr>
+      </w:pPr>
+      <w:r>
+        <w:rPr>
+          <w:rFonts w:ascii="Courier New" w:hAnsi="Courier New" w:cs="Courier New"/>
+          <w:noProof/>
+          <w:color w:val="0000FF"/>
+          <w:sz w:val="20"/>
+          <w:szCs w:val="20"/>
+        </w:rPr>
+        <w:t>FROM</w:t>
+      </w:r>
+      <w:r>
+        <w:rPr>
+          <w:rFonts w:ascii="Courier New" w:hAnsi="Courier New" w:cs="Courier New"/>
+          <w:noProof/>
+          <w:sz w:val="20"/>
+          <w:szCs w:val="20"/>
+        </w:rPr>
+        <w:t xml:space="preserve"> tbl_CongTy_NganhNghe ctnn</w:t>
+      </w:r>
+    </w:p>
+    <w:p>
+      <w:pPr>
+        <w:autoSpaceDE w:val="0"/>
+        <w:autoSpaceDN w:val="0"/>
+        <w:adjustRightInd w:val="0"/>
+        <w:spacing w:after="0" w:line="240" w:lineRule="auto"/>
+        <w:ind w:left="2160"/>
+        <w:rPr>
+          <w:rFonts w:ascii="Courier New" w:hAnsi="Courier New" w:cs="Courier New"/>
+          <w:noProof/>
+          <w:sz w:val="20"/>
+          <w:szCs w:val="20"/>
+        </w:rPr>
+      </w:pPr>
+      <w:r>
+        <w:rPr>
+          <w:rFonts w:ascii="Courier New" w:hAnsi="Courier New" w:cs="Courier New"/>
+          <w:noProof/>
+          <w:color w:val="808080"/>
+          <w:sz w:val="20"/>
+          <w:szCs w:val="20"/>
+        </w:rPr>
+        <w:t>LEFT</w:t>
+      </w:r>
+      <w:r>
+        <w:rPr>
+          <w:rFonts w:ascii="Courier New" w:hAnsi="Courier New" w:cs="Courier New"/>
+          <w:noProof/>
+          <w:sz w:val="20"/>
+          <w:szCs w:val="20"/>
+        </w:rPr>
+        <w:t xml:space="preserve"> </w:t>
+      </w:r>
+      <w:r>
+        <w:rPr>
+          <w:rFonts w:ascii="Courier New" w:hAnsi="Courier New" w:cs="Courier New"/>
+          <w:noProof/>
+          <w:color w:val="808080"/>
+          <w:sz w:val="20"/>
+          <w:szCs w:val="20"/>
+        </w:rPr>
+        <w:t>JOIN</w:t>
+      </w:r>
+      <w:r>
+        <w:rPr>
+          <w:rFonts w:ascii="Courier New" w:hAnsi="Courier New" w:cs="Courier New"/>
+          <w:noProof/>
+          <w:sz w:val="20"/>
+          <w:szCs w:val="20"/>
+        </w:rPr>
+        <w:t xml:space="preserve"> tbl_NganhNghe nn</w:t>
+      </w:r>
+    </w:p>
+    <w:p>
+      <w:pPr>
+        <w:autoSpaceDE w:val="0"/>
+        <w:autoSpaceDN w:val="0"/>
+        <w:adjustRightInd w:val="0"/>
+        <w:spacing w:after="0" w:line="240" w:lineRule="auto"/>
+        <w:ind w:left="2160"/>
+        <w:rPr>
+          <w:rFonts w:ascii="Courier New" w:hAnsi="Courier New" w:cs="Courier New"/>
+          <w:noProof/>
+          <w:sz w:val="20"/>
+          <w:szCs w:val="20"/>
+        </w:rPr>
+      </w:pPr>
+      <w:r>
+        <w:rPr>
+          <w:rFonts w:ascii="Courier New" w:hAnsi="Courier New" w:cs="Courier New"/>
+          <w:noProof/>
+          <w:color w:val="0000FF"/>
+          <w:sz w:val="20"/>
+          <w:szCs w:val="20"/>
+        </w:rPr>
+        <w:t>ON</w:t>
+      </w:r>
+      <w:r>
+        <w:rPr>
+          <w:rFonts w:ascii="Courier New" w:hAnsi="Courier New" w:cs="Courier New"/>
+          <w:noProof/>
+          <w:sz w:val="20"/>
+          <w:szCs w:val="20"/>
+        </w:rPr>
+        <w:t xml:space="preserve"> ctnn</w:t>
+      </w:r>
+      <w:r>
+        <w:rPr>
+          <w:rFonts w:ascii="Courier New" w:hAnsi="Courier New" w:cs="Courier New"/>
+          <w:noProof/>
+          <w:color w:val="808080"/>
+          <w:sz w:val="20"/>
+          <w:szCs w:val="20"/>
+        </w:rPr>
+        <w:t>.</w:t>
+      </w:r>
+      <w:r>
+        <w:rPr>
+          <w:rFonts w:ascii="Courier New" w:hAnsi="Courier New" w:cs="Courier New"/>
+          <w:noProof/>
+          <w:sz w:val="20"/>
+          <w:szCs w:val="20"/>
+        </w:rPr>
+        <w:t xml:space="preserve">NganhNgheId </w:t>
+      </w:r>
+      <w:r>
+        <w:rPr>
+          <w:rFonts w:ascii="Courier New" w:hAnsi="Courier New" w:cs="Courier New"/>
+          <w:noProof/>
+          <w:color w:val="808080"/>
+          <w:sz w:val="20"/>
+          <w:szCs w:val="20"/>
+        </w:rPr>
+        <w:t>=</w:t>
+      </w:r>
+      <w:r>
+        <w:rPr>
+          <w:rFonts w:ascii="Courier New" w:hAnsi="Courier New" w:cs="Courier New"/>
+          <w:noProof/>
+          <w:sz w:val="20"/>
+          <w:szCs w:val="20"/>
+        </w:rPr>
+        <w:t xml:space="preserve"> nn</w:t>
+      </w:r>
+      <w:r>
+        <w:rPr>
+          <w:rFonts w:ascii="Courier New" w:hAnsi="Courier New" w:cs="Courier New"/>
+          <w:noProof/>
+          <w:color w:val="808080"/>
+          <w:sz w:val="20"/>
+          <w:szCs w:val="20"/>
+        </w:rPr>
+        <w:t>.</w:t>
+      </w:r>
+      <w:r>
+        <w:rPr>
+          <w:rFonts w:ascii="Courier New" w:hAnsi="Courier New" w:cs="Courier New"/>
+          <w:noProof/>
+          <w:sz w:val="20"/>
+          <w:szCs w:val="20"/>
+        </w:rPr>
+        <w:t>Id</w:t>
+      </w:r>
+      <w:r>
+        <w:rPr>
+          <w:rFonts w:ascii="Courier New" w:hAnsi="Courier New" w:cs="Courier New"/>
+          <w:noProof/>
+          <w:color w:val="808080"/>
+          <w:sz w:val="20"/>
+          <w:szCs w:val="20"/>
+        </w:rPr>
+        <w:t>)</w:t>
+      </w:r>
+      <w:r>
+        <w:rPr>
+          <w:rFonts w:ascii="Courier New" w:hAnsi="Courier New" w:cs="Courier New"/>
+          <w:noProof/>
+          <w:sz w:val="20"/>
+          <w:szCs w:val="20"/>
+        </w:rPr>
+        <w:t xml:space="preserve"> </w:t>
+      </w:r>
+      <w:r>
+        <w:rPr>
+          <w:rFonts w:ascii="Courier New" w:hAnsi="Courier New" w:cs="Courier New"/>
+          <w:noProof/>
+          <w:color w:val="0000FF"/>
+          <w:sz w:val="20"/>
+          <w:szCs w:val="20"/>
+        </w:rPr>
+        <w:t>as</w:t>
+      </w:r>
+      <w:r>
+        <w:rPr>
+          <w:rFonts w:ascii="Courier New" w:hAnsi="Courier New" w:cs="Courier New"/>
+          <w:noProof/>
+          <w:sz w:val="20"/>
+          <w:szCs w:val="20"/>
+        </w:rPr>
+        <w:t xml:space="preserve"> m </w:t>
+      </w:r>
+      <w:r>
+        <w:rPr>
+          <w:rFonts w:ascii="Courier New" w:hAnsi="Courier New" w:cs="Courier New"/>
+          <w:noProof/>
+          <w:color w:val="0000FF"/>
+          <w:sz w:val="20"/>
+          <w:szCs w:val="20"/>
+        </w:rPr>
+        <w:t>GROUP</w:t>
+      </w:r>
+      <w:r>
+        <w:rPr>
+          <w:rFonts w:ascii="Courier New" w:hAnsi="Courier New" w:cs="Courier New"/>
+          <w:noProof/>
+          <w:sz w:val="20"/>
+          <w:szCs w:val="20"/>
+        </w:rPr>
+        <w:t xml:space="preserve"> </w:t>
+      </w:r>
+      <w:r>
+        <w:rPr>
+          <w:rFonts w:ascii="Courier New" w:hAnsi="Courier New" w:cs="Courier New"/>
+          <w:noProof/>
+          <w:color w:val="0000FF"/>
+          <w:sz w:val="20"/>
+          <w:szCs w:val="20"/>
+        </w:rPr>
+        <w:t>BY</w:t>
+      </w:r>
+      <w:r>
+        <w:rPr>
+          <w:rFonts w:ascii="Courier New" w:hAnsi="Courier New" w:cs="Courier New"/>
+          <w:noProof/>
+          <w:sz w:val="20"/>
+          <w:szCs w:val="20"/>
+        </w:rPr>
+        <w:t xml:space="preserve"> CongTyId </w:t>
+      </w:r>
+      <w:r>
+        <w:rPr>
+          <w:rFonts w:ascii="Courier New" w:hAnsi="Courier New" w:cs="Courier New"/>
+          <w:noProof/>
+          <w:color w:val="808080"/>
+          <w:sz w:val="20"/>
+          <w:szCs w:val="20"/>
+        </w:rPr>
+        <w:t>)</w:t>
+      </w:r>
+      <w:r>
+        <w:rPr>
+          <w:rFonts w:ascii="Courier New" w:hAnsi="Courier New" w:cs="Courier New"/>
+          <w:noProof/>
+          <w:sz w:val="20"/>
+          <w:szCs w:val="20"/>
+        </w:rPr>
+        <w:t xml:space="preserve"> </w:t>
+      </w:r>
+      <w:r>
+        <w:rPr>
+          <w:rFonts w:ascii="Courier New" w:hAnsi="Courier New" w:cs="Courier New"/>
+          <w:noProof/>
+          <w:color w:val="0000FF"/>
+          <w:sz w:val="20"/>
+          <w:szCs w:val="20"/>
+        </w:rPr>
+        <w:t>AS</w:t>
+      </w:r>
+      <w:r>
+        <w:rPr>
+          <w:rFonts w:ascii="Courier New" w:hAnsi="Courier New" w:cs="Courier New"/>
+          <w:noProof/>
+          <w:sz w:val="20"/>
+          <w:szCs w:val="20"/>
+        </w:rPr>
+        <w:t xml:space="preserve"> i </w:t>
+      </w:r>
+    </w:p>
+    <w:p>
+      <w:pPr>
+        <w:autoSpaceDE w:val="0"/>
+        <w:autoSpaceDN w:val="0"/>
+        <w:adjustRightInd w:val="0"/>
+        <w:spacing w:after="0" w:line="240" w:lineRule="auto"/>
+        <w:ind w:left="2160"/>
+        <w:rPr>
+          <w:rFonts w:ascii="Courier New" w:hAnsi="Courier New" w:cs="Courier New"/>
+          <w:noProof/>
+          <w:sz w:val="20"/>
+          <w:szCs w:val="20"/>
+        </w:rPr>
+      </w:pPr>
+      <w:r>
+        <w:rPr>
+          <w:rFonts w:ascii="Courier New" w:hAnsi="Courier New" w:cs="Courier New"/>
+          <w:noProof/>
+          <w:color w:val="808080"/>
+          <w:sz w:val="20"/>
+          <w:szCs w:val="20"/>
+        </w:rPr>
+        <w:t>CROSS</w:t>
+      </w:r>
+      <w:r>
+        <w:rPr>
+          <w:rFonts w:ascii="Courier New" w:hAnsi="Courier New" w:cs="Courier New"/>
+          <w:noProof/>
+          <w:sz w:val="20"/>
+          <w:szCs w:val="20"/>
+        </w:rPr>
+        <w:t xml:space="preserve"> </w:t>
+      </w:r>
+      <w:r>
+        <w:rPr>
+          <w:rFonts w:ascii="Courier New" w:hAnsi="Courier New" w:cs="Courier New"/>
+          <w:noProof/>
+          <w:color w:val="808080"/>
+          <w:sz w:val="20"/>
+          <w:szCs w:val="20"/>
+        </w:rPr>
+        <w:t>APPLY</w:t>
+      </w:r>
+      <w:r>
+        <w:rPr>
+          <w:rFonts w:ascii="Courier New" w:hAnsi="Courier New" w:cs="Courier New"/>
+          <w:noProof/>
+          <w:color w:val="0000FF"/>
+          <w:sz w:val="20"/>
+          <w:szCs w:val="20"/>
+        </w:rPr>
+        <w:tab/>
+      </w:r>
+      <w:r>
+        <w:rPr>
+          <w:rFonts w:ascii="Courier New" w:hAnsi="Courier New" w:cs="Courier New"/>
+          <w:noProof/>
+          <w:color w:val="808080"/>
+          <w:sz w:val="20"/>
+          <w:szCs w:val="20"/>
+        </w:rPr>
+        <w:t>(</w:t>
+      </w:r>
+      <w:r>
+        <w:rPr>
+          <w:rFonts w:ascii="Courier New" w:hAnsi="Courier New" w:cs="Courier New"/>
+          <w:noProof/>
+          <w:sz w:val="20"/>
+          <w:szCs w:val="20"/>
+        </w:rPr>
+        <w:t xml:space="preserve"> </w:t>
+      </w:r>
+    </w:p>
+    <w:p>
+      <w:pPr>
+        <w:autoSpaceDE w:val="0"/>
+        <w:autoSpaceDN w:val="0"/>
+        <w:adjustRightInd w:val="0"/>
+        <w:spacing w:after="0" w:line="240" w:lineRule="auto"/>
+        <w:ind w:left="2160"/>
+        <w:rPr>
+          <w:rFonts w:ascii="Courier New" w:hAnsi="Courier New" w:cs="Courier New"/>
+          <w:noProof/>
+          <w:sz w:val="20"/>
+          <w:szCs w:val="20"/>
+        </w:rPr>
+      </w:pPr>
+      <w:r>
+        <w:rPr>
+          <w:rFonts w:ascii="Courier New" w:hAnsi="Courier New" w:cs="Courier New"/>
+          <w:noProof/>
+          <w:sz w:val="20"/>
+          <w:szCs w:val="20"/>
+        </w:rPr>
+        <w:tab/>
+      </w:r>
+      <w:r>
+        <w:rPr>
+          <w:rFonts w:ascii="Courier New" w:hAnsi="Courier New" w:cs="Courier New"/>
+          <w:noProof/>
+          <w:color w:val="0000FF"/>
+          <w:sz w:val="20"/>
+          <w:szCs w:val="20"/>
+        </w:rPr>
+        <w:t>SELECT</w:t>
+      </w:r>
+      <w:r>
+        <w:rPr>
+          <w:rFonts w:ascii="Courier New" w:hAnsi="Courier New" w:cs="Courier New"/>
+          <w:noProof/>
+          <w:sz w:val="20"/>
+          <w:szCs w:val="20"/>
+        </w:rPr>
+        <w:t xml:space="preserve"> </w:t>
+      </w:r>
+      <w:r>
+        <w:rPr>
+          <w:rFonts w:ascii="Courier New" w:hAnsi="Courier New" w:cs="Courier New"/>
+          <w:noProof/>
+          <w:color w:val="0000FF"/>
+          <w:sz w:val="20"/>
+          <w:szCs w:val="20"/>
+        </w:rPr>
+        <w:t>DISTINCT</w:t>
+      </w:r>
+      <w:r>
+        <w:rPr>
+          <w:rFonts w:ascii="Courier New" w:hAnsi="Courier New" w:cs="Courier New"/>
+          <w:noProof/>
+          <w:sz w:val="20"/>
+          <w:szCs w:val="20"/>
+        </w:rPr>
+        <w:tab/>
+      </w:r>
+      <w:r>
+        <w:rPr>
+          <w:rFonts w:ascii="Courier New" w:hAnsi="Courier New" w:cs="Courier New"/>
+          <w:noProof/>
+          <w:color w:val="FF0000"/>
+          <w:sz w:val="20"/>
+          <w:szCs w:val="20"/>
+        </w:rPr>
+        <w:t>','</w:t>
+      </w:r>
+      <w:r>
+        <w:rPr>
+          <w:rFonts w:ascii="Courier New" w:hAnsi="Courier New" w:cs="Courier New"/>
+          <w:noProof/>
+          <w:sz w:val="20"/>
+          <w:szCs w:val="20"/>
+        </w:rPr>
+        <w:t xml:space="preserve"> </w:t>
+      </w:r>
+      <w:r>
+        <w:rPr>
+          <w:rFonts w:ascii="Courier New" w:hAnsi="Courier New" w:cs="Courier New"/>
+          <w:noProof/>
+          <w:color w:val="808080"/>
+          <w:sz w:val="20"/>
+          <w:szCs w:val="20"/>
+        </w:rPr>
+        <w:t>+</w:t>
+      </w:r>
+      <w:r>
+        <w:rPr>
+          <w:rFonts w:ascii="Courier New" w:hAnsi="Courier New" w:cs="Courier New"/>
+          <w:noProof/>
+          <w:sz w:val="20"/>
+          <w:szCs w:val="20"/>
+        </w:rPr>
+        <w:t xml:space="preserve"> </w:t>
+      </w:r>
+      <w:r>
+        <w:rPr>
+          <w:rFonts w:ascii="Courier New" w:hAnsi="Courier New" w:cs="Courier New"/>
+          <w:noProof/>
+          <w:color w:val="FF00FF"/>
+          <w:sz w:val="20"/>
+          <w:szCs w:val="20"/>
+        </w:rPr>
+        <w:t>CAST</w:t>
+      </w:r>
+      <w:r>
+        <w:rPr>
+          <w:rFonts w:ascii="Courier New" w:hAnsi="Courier New" w:cs="Courier New"/>
+          <w:noProof/>
+          <w:color w:val="808080"/>
+          <w:sz w:val="20"/>
+          <w:szCs w:val="20"/>
+        </w:rPr>
+        <w:t>(</w:t>
+      </w:r>
+      <w:r>
+        <w:rPr>
+          <w:rFonts w:ascii="Courier New" w:hAnsi="Courier New" w:cs="Courier New"/>
+          <w:noProof/>
+          <w:sz w:val="20"/>
+          <w:szCs w:val="20"/>
+        </w:rPr>
+        <w:t xml:space="preserve">Ten </w:t>
+      </w:r>
+      <w:r>
+        <w:rPr>
+          <w:rFonts w:ascii="Courier New" w:hAnsi="Courier New" w:cs="Courier New"/>
+          <w:noProof/>
+          <w:color w:val="0000FF"/>
+          <w:sz w:val="20"/>
+          <w:szCs w:val="20"/>
+        </w:rPr>
+        <w:t>AS</w:t>
+      </w:r>
+      <w:r>
+        <w:rPr>
+          <w:rFonts w:ascii="Courier New" w:hAnsi="Courier New" w:cs="Courier New"/>
+          <w:noProof/>
+          <w:sz w:val="20"/>
+          <w:szCs w:val="20"/>
+        </w:rPr>
+        <w:t xml:space="preserve"> </w:t>
+      </w:r>
+      <w:r>
+        <w:rPr>
+          <w:rFonts w:ascii="Courier New" w:hAnsi="Courier New" w:cs="Courier New"/>
+          <w:noProof/>
+          <w:color w:val="0000FF"/>
+          <w:sz w:val="20"/>
+          <w:szCs w:val="20"/>
+        </w:rPr>
+        <w:t>NVARCHAR</w:t>
+      </w:r>
+      <w:r>
+        <w:rPr>
+          <w:rFonts w:ascii="Courier New" w:hAnsi="Courier New" w:cs="Courier New"/>
+          <w:noProof/>
+          <w:color w:val="808080"/>
+          <w:sz w:val="20"/>
+          <w:szCs w:val="20"/>
+        </w:rPr>
+        <w:t>(</w:t>
+      </w:r>
+      <w:r>
+        <w:rPr>
+          <w:rFonts w:ascii="Courier New" w:hAnsi="Courier New" w:cs="Courier New"/>
+          <w:noProof/>
+          <w:sz w:val="20"/>
+          <w:szCs w:val="20"/>
+        </w:rPr>
+        <w:t>11</w:t>
+      </w:r>
+      <w:r>
+        <w:rPr>
+          <w:rFonts w:ascii="Courier New" w:hAnsi="Courier New" w:cs="Courier New"/>
+          <w:noProof/>
+          <w:color w:val="808080"/>
+          <w:sz w:val="20"/>
+          <w:szCs w:val="20"/>
+        </w:rPr>
+        <w:t>))</w:t>
+      </w:r>
+      <w:r>
+        <w:rPr>
+          <w:rFonts w:ascii="Courier New" w:hAnsi="Courier New" w:cs="Courier New"/>
+          <w:noProof/>
+          <w:sz w:val="20"/>
+          <w:szCs w:val="20"/>
+        </w:rPr>
+        <w:t xml:space="preserve"> </w:t>
+      </w:r>
+    </w:p>
+    <w:p>
+      <w:pPr>
+        <w:autoSpaceDE w:val="0"/>
+        <w:autoSpaceDN w:val="0"/>
+        <w:adjustRightInd w:val="0"/>
+        <w:spacing w:after="0" w:line="240" w:lineRule="auto"/>
+        <w:ind w:left="2160"/>
+        <w:rPr>
+          <w:rFonts w:ascii="Courier New" w:hAnsi="Courier New" w:cs="Courier New"/>
+          <w:noProof/>
+          <w:sz w:val="20"/>
+          <w:szCs w:val="20"/>
+        </w:rPr>
+      </w:pPr>
+      <w:r>
+        <w:rPr>
+          <w:rFonts w:ascii="Courier New" w:hAnsi="Courier New" w:cs="Courier New"/>
+          <w:noProof/>
+          <w:sz w:val="20"/>
+          <w:szCs w:val="20"/>
+        </w:rPr>
+        <w:tab/>
+      </w:r>
+      <w:r>
+        <w:rPr>
+          <w:rFonts w:ascii="Courier New" w:hAnsi="Courier New" w:cs="Courier New"/>
+          <w:noProof/>
+          <w:color w:val="0000FF"/>
+          <w:sz w:val="20"/>
+          <w:szCs w:val="20"/>
+        </w:rPr>
+        <w:t>FROM</w:t>
+      </w:r>
+      <w:r>
+        <w:rPr>
+          <w:rFonts w:ascii="Courier New" w:hAnsi="Courier New" w:cs="Courier New"/>
+          <w:noProof/>
+          <w:color w:val="0000FF"/>
+          <w:sz w:val="20"/>
+          <w:szCs w:val="20"/>
+        </w:rPr>
+        <w:tab/>
+        <w:t xml:space="preserve"> </w:t>
+      </w:r>
+      <w:r>
+        <w:rPr>
+          <w:rFonts w:ascii="Courier New" w:hAnsi="Courier New" w:cs="Courier New"/>
+          <w:noProof/>
+          <w:color w:val="808080"/>
+          <w:sz w:val="20"/>
+          <w:szCs w:val="20"/>
+        </w:rPr>
+        <w:t>(</w:t>
+      </w:r>
+      <w:r>
+        <w:rPr>
+          <w:rFonts w:ascii="Courier New" w:hAnsi="Courier New" w:cs="Courier New"/>
+          <w:noProof/>
+          <w:color w:val="0000FF"/>
+          <w:sz w:val="20"/>
+          <w:szCs w:val="20"/>
+        </w:rPr>
+        <w:t>select</w:t>
+      </w:r>
+      <w:r>
+        <w:rPr>
+          <w:rFonts w:ascii="Courier New" w:hAnsi="Courier New" w:cs="Courier New"/>
+          <w:noProof/>
+          <w:sz w:val="20"/>
+          <w:szCs w:val="20"/>
+        </w:rPr>
+        <w:t xml:space="preserve"> CongTyId</w:t>
+      </w:r>
+      <w:r>
+        <w:rPr>
+          <w:rFonts w:ascii="Courier New" w:hAnsi="Courier New" w:cs="Courier New"/>
+          <w:noProof/>
+          <w:color w:val="808080"/>
+          <w:sz w:val="20"/>
+          <w:szCs w:val="20"/>
+        </w:rPr>
+        <w:t>,</w:t>
+      </w:r>
+      <w:r>
+        <w:rPr>
+          <w:rFonts w:ascii="Courier New" w:hAnsi="Courier New" w:cs="Courier New"/>
+          <w:noProof/>
+          <w:sz w:val="20"/>
+          <w:szCs w:val="20"/>
+        </w:rPr>
+        <w:t>Ten</w:t>
+      </w:r>
+    </w:p>
+    <w:p>
+      <w:pPr>
+        <w:autoSpaceDE w:val="0"/>
+        <w:autoSpaceDN w:val="0"/>
+        <w:adjustRightInd w:val="0"/>
+        <w:spacing w:after="0" w:line="240" w:lineRule="auto"/>
+        <w:ind w:left="2160"/>
+        <w:rPr>
+          <w:rFonts w:ascii="Courier New" w:hAnsi="Courier New" w:cs="Courier New"/>
+          <w:noProof/>
+          <w:sz w:val="20"/>
+          <w:szCs w:val="20"/>
+        </w:rPr>
+      </w:pPr>
+      <w:r>
+        <w:rPr>
+          <w:rFonts w:ascii="Courier New" w:hAnsi="Courier New" w:cs="Courier New"/>
+          <w:noProof/>
+          <w:sz w:val="20"/>
+          <w:szCs w:val="20"/>
+        </w:rPr>
+        <w:tab/>
+      </w:r>
+      <w:r>
+        <w:rPr>
+          <w:rFonts w:ascii="Courier New" w:hAnsi="Courier New" w:cs="Courier New"/>
+          <w:noProof/>
+          <w:sz w:val="20"/>
+          <w:szCs w:val="20"/>
+        </w:rPr>
+        <w:tab/>
+      </w:r>
+      <w:r>
+        <w:rPr>
+          <w:rFonts w:ascii="Courier New" w:hAnsi="Courier New" w:cs="Courier New"/>
+          <w:noProof/>
+          <w:sz w:val="20"/>
+          <w:szCs w:val="20"/>
+        </w:rPr>
+        <w:tab/>
+      </w:r>
+      <w:r>
+        <w:rPr>
+          <w:rFonts w:ascii="Courier New" w:hAnsi="Courier New" w:cs="Courier New"/>
+          <w:noProof/>
+          <w:color w:val="0000FF"/>
+          <w:sz w:val="20"/>
+          <w:szCs w:val="20"/>
+        </w:rPr>
+        <w:t>FROM</w:t>
+      </w:r>
+      <w:r>
+        <w:rPr>
+          <w:rFonts w:ascii="Courier New" w:hAnsi="Courier New" w:cs="Courier New"/>
+          <w:noProof/>
+          <w:sz w:val="20"/>
+          <w:szCs w:val="20"/>
+        </w:rPr>
+        <w:t xml:space="preserve"> tbl_CongTy_NganhNghe ctnn</w:t>
+      </w:r>
+    </w:p>
+    <w:p>
+      <w:pPr>
+        <w:autoSpaceDE w:val="0"/>
+        <w:autoSpaceDN w:val="0"/>
+        <w:adjustRightInd w:val="0"/>
+        <w:spacing w:after="0" w:line="240" w:lineRule="auto"/>
+        <w:ind w:left="2160"/>
+        <w:rPr>
+          <w:rFonts w:ascii="Courier New" w:hAnsi="Courier New" w:cs="Courier New"/>
+          <w:noProof/>
+          <w:sz w:val="20"/>
+          <w:szCs w:val="20"/>
+        </w:rPr>
+      </w:pPr>
+      <w:r>
+        <w:rPr>
+          <w:rFonts w:ascii="Courier New" w:hAnsi="Courier New" w:cs="Courier New"/>
+          <w:noProof/>
+          <w:sz w:val="20"/>
+          <w:szCs w:val="20"/>
+        </w:rPr>
+        <w:tab/>
+      </w:r>
+      <w:r>
+        <w:rPr>
+          <w:rFonts w:ascii="Courier New" w:hAnsi="Courier New" w:cs="Courier New"/>
+          <w:noProof/>
+          <w:sz w:val="20"/>
+          <w:szCs w:val="20"/>
+        </w:rPr>
+        <w:tab/>
+      </w:r>
+      <w:r>
+        <w:rPr>
+          <w:rFonts w:ascii="Courier New" w:hAnsi="Courier New" w:cs="Courier New"/>
+          <w:noProof/>
+          <w:sz w:val="20"/>
+          <w:szCs w:val="20"/>
+        </w:rPr>
+        <w:tab/>
+      </w:r>
+      <w:r>
+        <w:rPr>
+          <w:rFonts w:ascii="Courier New" w:hAnsi="Courier New" w:cs="Courier New"/>
+          <w:noProof/>
+          <w:color w:val="808080"/>
+          <w:sz w:val="20"/>
+          <w:szCs w:val="20"/>
+        </w:rPr>
+        <w:t>LEFT</w:t>
+      </w:r>
+      <w:r>
+        <w:rPr>
+          <w:rFonts w:ascii="Courier New" w:hAnsi="Courier New" w:cs="Courier New"/>
+          <w:noProof/>
+          <w:sz w:val="20"/>
+          <w:szCs w:val="20"/>
+        </w:rPr>
+        <w:t xml:space="preserve"> </w:t>
+      </w:r>
+      <w:r>
+        <w:rPr>
+          <w:rFonts w:ascii="Courier New" w:hAnsi="Courier New" w:cs="Courier New"/>
+          <w:noProof/>
+          <w:color w:val="808080"/>
+          <w:sz w:val="20"/>
+          <w:szCs w:val="20"/>
+        </w:rPr>
+        <w:t>JOIN</w:t>
+      </w:r>
+      <w:r>
+        <w:rPr>
+          <w:rFonts w:ascii="Courier New" w:hAnsi="Courier New" w:cs="Courier New"/>
+          <w:noProof/>
+          <w:sz w:val="20"/>
+          <w:szCs w:val="20"/>
+        </w:rPr>
+        <w:t xml:space="preserve"> tbl_NganhNghe nn</w:t>
+      </w:r>
+    </w:p>
+    <w:p>
+      <w:pPr>
+        <w:autoSpaceDE w:val="0"/>
+        <w:autoSpaceDN w:val="0"/>
+        <w:adjustRightInd w:val="0"/>
+        <w:spacing w:after="0" w:line="240" w:lineRule="auto"/>
+        <w:ind w:left="2160"/>
+        <w:rPr>
+          <w:rFonts w:ascii="Courier New" w:hAnsi="Courier New" w:cs="Courier New"/>
+          <w:noProof/>
+          <w:sz w:val="20"/>
+          <w:szCs w:val="20"/>
+        </w:rPr>
+      </w:pPr>
+      <w:r>
+        <w:rPr>
+          <w:rFonts w:ascii="Courier New" w:hAnsi="Courier New" w:cs="Courier New"/>
+          <w:noProof/>
+          <w:sz w:val="20"/>
+          <w:szCs w:val="20"/>
+        </w:rPr>
+        <w:tab/>
+      </w:r>
+      <w:r>
+        <w:rPr>
+          <w:rFonts w:ascii="Courier New" w:hAnsi="Courier New" w:cs="Courier New"/>
+          <w:noProof/>
+          <w:sz w:val="20"/>
+          <w:szCs w:val="20"/>
+        </w:rPr>
+        <w:tab/>
+      </w:r>
+      <w:r>
+        <w:rPr>
+          <w:rFonts w:ascii="Courier New" w:hAnsi="Courier New" w:cs="Courier New"/>
+          <w:noProof/>
+          <w:sz w:val="20"/>
+          <w:szCs w:val="20"/>
+        </w:rPr>
+        <w:tab/>
+      </w:r>
+      <w:r>
+        <w:rPr>
+          <w:rFonts w:ascii="Courier New" w:hAnsi="Courier New" w:cs="Courier New"/>
+          <w:noProof/>
+          <w:color w:val="0000FF"/>
+          <w:sz w:val="20"/>
+          <w:szCs w:val="20"/>
+        </w:rPr>
+        <w:t>ON</w:t>
+      </w:r>
+      <w:r>
+        <w:rPr>
+          <w:rFonts w:ascii="Courier New" w:hAnsi="Courier New" w:cs="Courier New"/>
+          <w:noProof/>
+          <w:sz w:val="20"/>
+          <w:szCs w:val="20"/>
+        </w:rPr>
+        <w:t xml:space="preserve"> ctnn</w:t>
+      </w:r>
+      <w:r>
+        <w:rPr>
+          <w:rFonts w:ascii="Courier New" w:hAnsi="Courier New" w:cs="Courier New"/>
+          <w:noProof/>
+          <w:color w:val="808080"/>
+          <w:sz w:val="20"/>
+          <w:szCs w:val="20"/>
+        </w:rPr>
+        <w:t>.</w:t>
+      </w:r>
+      <w:r>
+        <w:rPr>
+          <w:rFonts w:ascii="Courier New" w:hAnsi="Courier New" w:cs="Courier New"/>
+          <w:noProof/>
+          <w:sz w:val="20"/>
+          <w:szCs w:val="20"/>
+        </w:rPr>
+        <w:t xml:space="preserve">NganhNgheId </w:t>
+      </w:r>
+      <w:r>
+        <w:rPr>
+          <w:rFonts w:ascii="Courier New" w:hAnsi="Courier New" w:cs="Courier New"/>
+          <w:noProof/>
+          <w:color w:val="808080"/>
+          <w:sz w:val="20"/>
+          <w:szCs w:val="20"/>
+        </w:rPr>
+        <w:t>=</w:t>
+      </w:r>
+      <w:r>
+        <w:rPr>
+          <w:rFonts w:ascii="Courier New" w:hAnsi="Courier New" w:cs="Courier New"/>
+          <w:noProof/>
+          <w:sz w:val="20"/>
+          <w:szCs w:val="20"/>
+        </w:rPr>
+        <w:t xml:space="preserve"> nn</w:t>
+      </w:r>
+      <w:r>
+        <w:rPr>
+          <w:rFonts w:ascii="Courier New" w:hAnsi="Courier New" w:cs="Courier New"/>
+          <w:noProof/>
+          <w:color w:val="808080"/>
+          <w:sz w:val="20"/>
+          <w:szCs w:val="20"/>
+        </w:rPr>
+        <w:t>.</w:t>
+      </w:r>
+      <w:r>
+        <w:rPr>
+          <w:rFonts w:ascii="Courier New" w:hAnsi="Courier New" w:cs="Courier New"/>
+          <w:noProof/>
+          <w:sz w:val="20"/>
+          <w:szCs w:val="20"/>
+        </w:rPr>
+        <w:t>Id</w:t>
+      </w:r>
+      <w:r>
+        <w:rPr>
+          <w:rFonts w:ascii="Courier New" w:hAnsi="Courier New" w:cs="Courier New"/>
+          <w:noProof/>
+          <w:color w:val="808080"/>
+          <w:sz w:val="20"/>
+          <w:szCs w:val="20"/>
+        </w:rPr>
+        <w:t>)</w:t>
+      </w:r>
+      <w:r>
+        <w:rPr>
+          <w:rFonts w:ascii="Courier New" w:hAnsi="Courier New" w:cs="Courier New"/>
+          <w:noProof/>
+          <w:sz w:val="20"/>
+          <w:szCs w:val="20"/>
+        </w:rPr>
+        <w:t xml:space="preserve"> </w:t>
+      </w:r>
+      <w:r>
+        <w:rPr>
+          <w:rFonts w:ascii="Courier New" w:hAnsi="Courier New" w:cs="Courier New"/>
+          <w:noProof/>
+          <w:color w:val="0000FF"/>
+          <w:sz w:val="20"/>
+          <w:szCs w:val="20"/>
+        </w:rPr>
+        <w:t>AS</w:t>
+      </w:r>
+      <w:r>
+        <w:rPr>
+          <w:rFonts w:ascii="Courier New" w:hAnsi="Courier New" w:cs="Courier New"/>
+          <w:noProof/>
+          <w:sz w:val="20"/>
+          <w:szCs w:val="20"/>
+        </w:rPr>
+        <w:t xml:space="preserve"> s </w:t>
+      </w:r>
+    </w:p>
+    <w:p>
+      <w:pPr>
+        <w:autoSpaceDE w:val="0"/>
+        <w:autoSpaceDN w:val="0"/>
+        <w:adjustRightInd w:val="0"/>
+        <w:spacing w:after="0" w:line="240" w:lineRule="auto"/>
+        <w:ind w:left="2160"/>
+        <w:rPr>
+          <w:rFonts w:ascii="Courier New" w:hAnsi="Courier New" w:cs="Courier New"/>
+          <w:noProof/>
+          <w:sz w:val="20"/>
+          <w:szCs w:val="20"/>
+        </w:rPr>
+      </w:pPr>
+      <w:r>
+        <w:rPr>
+          <w:rFonts w:ascii="Courier New" w:hAnsi="Courier New" w:cs="Courier New"/>
+          <w:noProof/>
+          <w:sz w:val="20"/>
+          <w:szCs w:val="20"/>
+        </w:rPr>
+        <w:tab/>
+      </w:r>
+      <w:r>
+        <w:rPr>
+          <w:rFonts w:ascii="Courier New" w:hAnsi="Courier New" w:cs="Courier New"/>
+          <w:noProof/>
+          <w:color w:val="0000FF"/>
+          <w:sz w:val="20"/>
+          <w:szCs w:val="20"/>
+        </w:rPr>
+        <w:t>WHERE</w:t>
+      </w:r>
+      <w:r>
+        <w:rPr>
+          <w:rFonts w:ascii="Courier New" w:hAnsi="Courier New" w:cs="Courier New"/>
+          <w:noProof/>
+          <w:sz w:val="20"/>
+          <w:szCs w:val="20"/>
+        </w:rPr>
+        <w:tab/>
+        <w:t xml:space="preserve"> s</w:t>
+      </w:r>
+      <w:r>
+        <w:rPr>
+          <w:rFonts w:ascii="Courier New" w:hAnsi="Courier New" w:cs="Courier New"/>
+          <w:noProof/>
+          <w:color w:val="808080"/>
+          <w:sz w:val="20"/>
+          <w:szCs w:val="20"/>
+        </w:rPr>
+        <w:t>.</w:t>
+      </w:r>
+      <w:r>
+        <w:rPr>
+          <w:rFonts w:ascii="Courier New" w:hAnsi="Courier New" w:cs="Courier New"/>
+          <w:noProof/>
+          <w:sz w:val="20"/>
+          <w:szCs w:val="20"/>
+        </w:rPr>
+        <w:t xml:space="preserve">CongTyId </w:t>
+      </w:r>
+      <w:r>
+        <w:rPr>
+          <w:rFonts w:ascii="Courier New" w:hAnsi="Courier New" w:cs="Courier New"/>
+          <w:noProof/>
+          <w:color w:val="808080"/>
+          <w:sz w:val="20"/>
+          <w:szCs w:val="20"/>
+        </w:rPr>
+        <w:t>=</w:t>
+      </w:r>
+      <w:r>
+        <w:rPr>
+          <w:rFonts w:ascii="Courier New" w:hAnsi="Courier New" w:cs="Courier New"/>
+          <w:noProof/>
+          <w:sz w:val="20"/>
+          <w:szCs w:val="20"/>
+        </w:rPr>
+        <w:t xml:space="preserve"> i</w:t>
+      </w:r>
+      <w:r>
+        <w:rPr>
+          <w:rFonts w:ascii="Courier New" w:hAnsi="Courier New" w:cs="Courier New"/>
+          <w:noProof/>
+          <w:color w:val="808080"/>
+          <w:sz w:val="20"/>
+          <w:szCs w:val="20"/>
+        </w:rPr>
+        <w:t>.</w:t>
+      </w:r>
+      <w:r>
+        <w:rPr>
+          <w:rFonts w:ascii="Courier New" w:hAnsi="Courier New" w:cs="Courier New"/>
+          <w:noProof/>
+          <w:sz w:val="20"/>
+          <w:szCs w:val="20"/>
+        </w:rPr>
+        <w:t xml:space="preserve">CongTyId </w:t>
+      </w:r>
+    </w:p>
+    <w:p>
+      <w:pPr>
+        <w:autoSpaceDE w:val="0"/>
+        <w:autoSpaceDN w:val="0"/>
+        <w:adjustRightInd w:val="0"/>
+        <w:spacing w:after="0" w:line="240" w:lineRule="auto"/>
+        <w:ind w:left="2160"/>
+        <w:rPr>
+          <w:rFonts w:ascii="Courier New" w:hAnsi="Courier New" w:cs="Courier New"/>
+          <w:noProof/>
+          <w:sz w:val="20"/>
+          <w:szCs w:val="20"/>
+        </w:rPr>
+      </w:pPr>
+      <w:r>
+        <w:rPr>
+          <w:rFonts w:ascii="Courier New" w:hAnsi="Courier New" w:cs="Courier New"/>
+          <w:noProof/>
+          <w:sz w:val="20"/>
+          <w:szCs w:val="20"/>
+        </w:rPr>
+        <w:tab/>
+      </w:r>
+      <w:r>
+        <w:rPr>
+          <w:rFonts w:ascii="Courier New" w:hAnsi="Courier New" w:cs="Courier New"/>
+          <w:noProof/>
+          <w:color w:val="0000FF"/>
+          <w:sz w:val="20"/>
+          <w:szCs w:val="20"/>
+        </w:rPr>
+        <w:t>ORDER</w:t>
+      </w:r>
+      <w:r>
+        <w:rPr>
+          <w:rFonts w:ascii="Courier New" w:hAnsi="Courier New" w:cs="Courier New"/>
+          <w:noProof/>
+          <w:sz w:val="20"/>
+          <w:szCs w:val="20"/>
+        </w:rPr>
+        <w:t xml:space="preserve"> </w:t>
+      </w:r>
+      <w:r>
+        <w:rPr>
+          <w:rFonts w:ascii="Courier New" w:hAnsi="Courier New" w:cs="Courier New"/>
+          <w:noProof/>
+          <w:color w:val="0000FF"/>
+          <w:sz w:val="20"/>
+          <w:szCs w:val="20"/>
+        </w:rPr>
+        <w:t>BY</w:t>
+      </w:r>
+      <w:r>
+        <w:rPr>
+          <w:rFonts w:ascii="Courier New" w:hAnsi="Courier New" w:cs="Courier New"/>
+          <w:noProof/>
+          <w:sz w:val="20"/>
+          <w:szCs w:val="20"/>
+        </w:rPr>
+        <w:tab/>
+      </w:r>
+      <w:r>
+        <w:rPr>
+          <w:rFonts w:ascii="Courier New" w:hAnsi="Courier New" w:cs="Courier New"/>
+          <w:noProof/>
+          <w:color w:val="FF0000"/>
+          <w:sz w:val="20"/>
+          <w:szCs w:val="20"/>
+        </w:rPr>
+        <w:t>','</w:t>
+      </w:r>
+      <w:r>
+        <w:rPr>
+          <w:rFonts w:ascii="Courier New" w:hAnsi="Courier New" w:cs="Courier New"/>
+          <w:noProof/>
+          <w:sz w:val="20"/>
+          <w:szCs w:val="20"/>
+        </w:rPr>
+        <w:t xml:space="preserve"> </w:t>
+      </w:r>
+      <w:r>
+        <w:rPr>
+          <w:rFonts w:ascii="Courier New" w:hAnsi="Courier New" w:cs="Courier New"/>
+          <w:noProof/>
+          <w:color w:val="808080"/>
+          <w:sz w:val="20"/>
+          <w:szCs w:val="20"/>
+        </w:rPr>
+        <w:t>+</w:t>
+      </w:r>
+      <w:r>
+        <w:rPr>
+          <w:rFonts w:ascii="Courier New" w:hAnsi="Courier New" w:cs="Courier New"/>
+          <w:noProof/>
+          <w:sz w:val="20"/>
+          <w:szCs w:val="20"/>
+        </w:rPr>
+        <w:t xml:space="preserve"> </w:t>
+      </w:r>
+      <w:r>
+        <w:rPr>
+          <w:rFonts w:ascii="Courier New" w:hAnsi="Courier New" w:cs="Courier New"/>
+          <w:noProof/>
+          <w:color w:val="FF00FF"/>
+          <w:sz w:val="20"/>
+          <w:szCs w:val="20"/>
+        </w:rPr>
+        <w:t>CAST</w:t>
+      </w:r>
+      <w:r>
+        <w:rPr>
+          <w:rFonts w:ascii="Courier New" w:hAnsi="Courier New" w:cs="Courier New"/>
+          <w:noProof/>
+          <w:color w:val="808080"/>
+          <w:sz w:val="20"/>
+          <w:szCs w:val="20"/>
+        </w:rPr>
+        <w:t>(</w:t>
+      </w:r>
+      <w:r>
+        <w:rPr>
+          <w:rFonts w:ascii="Courier New" w:hAnsi="Courier New" w:cs="Courier New"/>
+          <w:noProof/>
+          <w:sz w:val="20"/>
+          <w:szCs w:val="20"/>
+        </w:rPr>
+        <w:t xml:space="preserve">Ten </w:t>
+      </w:r>
+      <w:r>
+        <w:rPr>
+          <w:rFonts w:ascii="Courier New" w:hAnsi="Courier New" w:cs="Courier New"/>
+          <w:noProof/>
+          <w:color w:val="0000FF"/>
+          <w:sz w:val="20"/>
+          <w:szCs w:val="20"/>
+        </w:rPr>
+        <w:t>AS</w:t>
+      </w:r>
+      <w:r>
+        <w:rPr>
+          <w:rFonts w:ascii="Courier New" w:hAnsi="Courier New" w:cs="Courier New"/>
+          <w:noProof/>
+          <w:sz w:val="20"/>
+          <w:szCs w:val="20"/>
+        </w:rPr>
+        <w:t xml:space="preserve"> </w:t>
+      </w:r>
+      <w:r>
+        <w:rPr>
+          <w:rFonts w:ascii="Courier New" w:hAnsi="Courier New" w:cs="Courier New"/>
+          <w:noProof/>
+          <w:color w:val="0000FF"/>
+          <w:sz w:val="20"/>
+          <w:szCs w:val="20"/>
+        </w:rPr>
+        <w:t>NVARCHAR</w:t>
+      </w:r>
+      <w:r>
+        <w:rPr>
+          <w:rFonts w:ascii="Courier New" w:hAnsi="Courier New" w:cs="Courier New"/>
+          <w:noProof/>
+          <w:color w:val="808080"/>
+          <w:sz w:val="20"/>
+          <w:szCs w:val="20"/>
+        </w:rPr>
+        <w:t>(</w:t>
+      </w:r>
+      <w:r>
+        <w:rPr>
+          <w:rFonts w:ascii="Courier New" w:hAnsi="Courier New" w:cs="Courier New"/>
+          <w:noProof/>
+          <w:sz w:val="20"/>
+          <w:szCs w:val="20"/>
+        </w:rPr>
+        <w:t>11</w:t>
+      </w:r>
+      <w:r>
+        <w:rPr>
+          <w:rFonts w:ascii="Courier New" w:hAnsi="Courier New" w:cs="Courier New"/>
+          <w:noProof/>
+          <w:color w:val="808080"/>
+          <w:sz w:val="20"/>
+          <w:szCs w:val="20"/>
+        </w:rPr>
+        <w:t>))</w:t>
+      </w:r>
+      <w:r>
+        <w:rPr>
+          <w:rFonts w:ascii="Courier New" w:hAnsi="Courier New" w:cs="Courier New"/>
+          <w:noProof/>
+          <w:sz w:val="20"/>
+          <w:szCs w:val="20"/>
+        </w:rPr>
+        <w:t xml:space="preserve"> </w:t>
+      </w:r>
+    </w:p>
+    <w:p>
+      <w:pPr>
+        <w:autoSpaceDE w:val="0"/>
+        <w:autoSpaceDN w:val="0"/>
+        <w:adjustRightInd w:val="0"/>
+        <w:spacing w:after="0" w:line="240" w:lineRule="auto"/>
+        <w:ind w:left="2160"/>
+        <w:rPr>
+          <w:rFonts w:ascii="Courier New" w:hAnsi="Courier New" w:cs="Courier New"/>
+          <w:noProof/>
+          <w:sz w:val="20"/>
+          <w:szCs w:val="20"/>
+        </w:rPr>
+      </w:pPr>
+      <w:r>
+        <w:rPr>
+          <w:rFonts w:ascii="Courier New" w:hAnsi="Courier New" w:cs="Courier New"/>
+          <w:noProof/>
+          <w:sz w:val="20"/>
+          <w:szCs w:val="20"/>
+        </w:rPr>
+        <w:tab/>
+      </w:r>
+      <w:r>
+        <w:rPr>
+          <w:rFonts w:ascii="Courier New" w:hAnsi="Courier New" w:cs="Courier New"/>
+          <w:noProof/>
+          <w:color w:val="0000FF"/>
+          <w:sz w:val="20"/>
+          <w:szCs w:val="20"/>
+        </w:rPr>
+        <w:t>FOR</w:t>
+      </w:r>
+      <w:r>
+        <w:rPr>
+          <w:rFonts w:ascii="Courier New" w:hAnsi="Courier New" w:cs="Courier New"/>
+          <w:noProof/>
+          <w:sz w:val="20"/>
+          <w:szCs w:val="20"/>
+        </w:rPr>
+        <w:t xml:space="preserve"> </w:t>
+      </w:r>
+      <w:r>
+        <w:rPr>
+          <w:rFonts w:ascii="Courier New" w:hAnsi="Courier New" w:cs="Courier New"/>
+          <w:noProof/>
+          <w:color w:val="0000FF"/>
+          <w:sz w:val="20"/>
+          <w:szCs w:val="20"/>
+        </w:rPr>
+        <w:t>XML</w:t>
+      </w:r>
+      <w:r>
+        <w:rPr>
+          <w:rFonts w:ascii="Courier New" w:hAnsi="Courier New" w:cs="Courier New"/>
+          <w:noProof/>
+          <w:sz w:val="20"/>
+          <w:szCs w:val="20"/>
+        </w:rPr>
+        <w:tab/>
+        <w:t xml:space="preserve"> </w:t>
+      </w:r>
+      <w:r>
+        <w:rPr>
+          <w:rFonts w:ascii="Courier New" w:hAnsi="Courier New" w:cs="Courier New"/>
+          <w:noProof/>
+          <w:color w:val="0000FF"/>
+          <w:sz w:val="20"/>
+          <w:szCs w:val="20"/>
+        </w:rPr>
+        <w:t>PATH</w:t>
+      </w:r>
+      <w:r>
+        <w:rPr>
+          <w:rFonts w:ascii="Courier New" w:hAnsi="Courier New" w:cs="Courier New"/>
+          <w:noProof/>
+          <w:color w:val="808080"/>
+          <w:sz w:val="20"/>
+          <w:szCs w:val="20"/>
+        </w:rPr>
+        <w:t>(</w:t>
+      </w:r>
+      <w:r>
+        <w:rPr>
+          <w:rFonts w:ascii="Courier New" w:hAnsi="Courier New" w:cs="Courier New"/>
+          <w:noProof/>
+          <w:color w:val="FF0000"/>
+          <w:sz w:val="20"/>
+          <w:szCs w:val="20"/>
+        </w:rPr>
+        <w:t>''</w:t>
+      </w:r>
+      <w:r>
+        <w:rPr>
+          <w:rFonts w:ascii="Courier New" w:hAnsi="Courier New" w:cs="Courier New"/>
+          <w:noProof/>
+          <w:color w:val="808080"/>
+          <w:sz w:val="20"/>
+          <w:szCs w:val="20"/>
+        </w:rPr>
+        <w:t>)</w:t>
+      </w:r>
+      <w:r>
+        <w:rPr>
+          <w:rFonts w:ascii="Courier New" w:hAnsi="Courier New" w:cs="Courier New"/>
+          <w:noProof/>
+          <w:sz w:val="20"/>
+          <w:szCs w:val="20"/>
+        </w:rPr>
+        <w:t xml:space="preserve"> </w:t>
+      </w:r>
+    </w:p>
+    <w:p>
+      <w:pPr>
+        <w:autoSpaceDE w:val="0"/>
+        <w:autoSpaceDN w:val="0"/>
+        <w:adjustRightInd w:val="0"/>
+        <w:spacing w:after="0" w:line="240" w:lineRule="auto"/>
+        <w:ind w:left="2160"/>
+        <w:rPr>
+          <w:rFonts w:ascii="Courier New" w:hAnsi="Courier New" w:cs="Courier New"/>
+          <w:noProof/>
+          <w:sz w:val="20"/>
+          <w:szCs w:val="20"/>
+        </w:rPr>
+      </w:pPr>
+      <w:r>
+        <w:rPr>
+          <w:rFonts w:ascii="Courier New" w:hAnsi="Courier New" w:cs="Courier New"/>
+          <w:noProof/>
+          <w:color w:val="808080"/>
+          <w:sz w:val="20"/>
+          <w:szCs w:val="20"/>
+        </w:rPr>
+        <w:t>)</w:t>
+      </w:r>
+      <w:r>
+        <w:rPr>
+          <w:rFonts w:ascii="Courier New" w:hAnsi="Courier New" w:cs="Courier New"/>
+          <w:noProof/>
+          <w:sz w:val="20"/>
+          <w:szCs w:val="20"/>
+        </w:rPr>
+        <w:t xml:space="preserve"> </w:t>
+      </w:r>
+      <w:r>
+        <w:rPr>
+          <w:rFonts w:ascii="Courier New" w:hAnsi="Courier New" w:cs="Courier New"/>
+          <w:noProof/>
+          <w:color w:val="0000FF"/>
+          <w:sz w:val="20"/>
+          <w:szCs w:val="20"/>
+        </w:rPr>
+        <w:t>AS</w:t>
+      </w:r>
+      <w:r>
+        <w:rPr>
+          <w:rFonts w:ascii="Courier New" w:hAnsi="Courier New" w:cs="Courier New"/>
+          <w:noProof/>
+          <w:sz w:val="20"/>
+          <w:szCs w:val="20"/>
+        </w:rPr>
+        <w:t xml:space="preserve"> g</w:t>
+      </w:r>
+      <w:r>
+        <w:rPr>
+          <w:rFonts w:ascii="Courier New" w:hAnsi="Courier New" w:cs="Courier New"/>
+          <w:noProof/>
+          <w:color w:val="808080"/>
+          <w:sz w:val="20"/>
+          <w:szCs w:val="20"/>
+        </w:rPr>
+        <w:t>(</w:t>
+      </w:r>
+      <w:r>
+        <w:rPr>
+          <w:rFonts w:ascii="Courier New" w:hAnsi="Courier New" w:cs="Courier New"/>
+          <w:noProof/>
+          <w:sz w:val="20"/>
+          <w:szCs w:val="20"/>
+        </w:rPr>
+        <w:t>y</w:t>
+      </w:r>
+      <w:r>
+        <w:rPr>
+          <w:rFonts w:ascii="Courier New" w:hAnsi="Courier New" w:cs="Courier New"/>
+          <w:noProof/>
+          <w:color w:val="808080"/>
+          <w:sz w:val="20"/>
+          <w:szCs w:val="20"/>
+        </w:rPr>
+        <w:t>)</w:t>
+      </w:r>
+    </w:p>
+    <w:p>
+      <w:pPr>
+        <w:pStyle w:val="ListParagraph"/>
+        <w:ind w:left="2160"/>
+        <w:rPr>
+          <w:rFonts w:ascii="Courier New" w:hAnsi="Courier New" w:cs="Courier New"/>
+          <w:noProof/>
+          <w:color w:val="808080"/>
+          <w:sz w:val="20"/>
+          <w:szCs w:val="20"/>
+          <w:lang w:val="vi-VN"/>
+        </w:rPr>
+      </w:pPr>
+    </w:p>
+    <w:p>
+      <w:pPr>
+        <w:pStyle w:val="ListParagraph"/>
+        <w:ind w:left="2160"/>
+        <w:rPr>
+          <w:rFonts w:cs="Times New Roman"/>
+          <w:noProof/>
+          <w:lang w:val="vi-VN"/>
+        </w:rPr>
+      </w:pPr>
+      <w:r>
+        <w:rPr>
+          <w:rFonts w:cs="Times New Roman"/>
+          <w:noProof/>
+          <w:lang w:val="vi-VN"/>
+        </w:rPr>
+        <w:t>View tạo được có dạng :</w:t>
+      </w:r>
+    </w:p>
+    <w:tbl>
+      <w:tblPr>
+        <w:tblStyle w:val="LightList-Accent5"/>
+        <w:tblW w:w="0" w:type="auto"/>
+        <w:tblInd w:w="2268" w:type="dxa"/>
+        <w:tblLook w:val="04A0"/>
+      </w:tblPr>
+      <w:tblGrid>
+        <w:gridCol w:w="2520"/>
+        <w:gridCol w:w="4320"/>
+      </w:tblGrid>
+      <w:tr>
+        <w:trPr>
+          <w:cnfStyle w:val="100000000000"/>
+        </w:trPr>
+        <w:tc>
+          <w:tcPr>
+            <w:cnfStyle w:val="001000000000"/>
+            <w:tcW w:w="2520" w:type="dxa"/>
+          </w:tcPr>
+          <w:p>
+            <w:pPr>
+              <w:pStyle w:val="ListParagraph"/>
+              <w:ind w:left="0"/>
+              <w:rPr>
+                <w:rFonts w:cs="Times New Roman"/>
+                <w:noProof/>
+                <w:color w:val="auto"/>
+                <w:lang w:val="vi-VN"/>
+              </w:rPr>
+            </w:pPr>
+            <w:r>
+              <w:rPr>
+                <w:rFonts w:cs="Times New Roman"/>
+                <w:noProof/>
+                <w:color w:val="auto"/>
+                <w:lang w:val="vi-VN"/>
+              </w:rPr>
+              <w:t>CongTyId</w:t>
+            </w:r>
+          </w:p>
+        </w:tc>
+        <w:tc>
+          <w:tcPr>
+            <w:tcW w:w="4320" w:type="dxa"/>
+          </w:tcPr>
+          <w:p>
+            <w:pPr>
+              <w:pStyle w:val="ListParagraph"/>
+              <w:ind w:left="0"/>
+              <w:cnfStyle w:val="100000000000"/>
+              <w:rPr>
+                <w:rFonts w:cs="Times New Roman"/>
+                <w:noProof/>
+                <w:color w:val="auto"/>
+                <w:lang w:val="vi-VN"/>
+              </w:rPr>
+            </w:pPr>
+            <w:r>
+              <w:rPr>
+                <w:rFonts w:cs="Times New Roman"/>
+                <w:noProof/>
+                <w:lang w:val="vi-VN"/>
+              </w:rPr>
+              <w:t>NganhNghe</w:t>
+            </w:r>
+          </w:p>
+        </w:tc>
+      </w:tr>
+      <w:tr>
+        <w:trPr>
+          <w:cnfStyle w:val="000000100000"/>
+        </w:trPr>
+        <w:tc>
+          <w:tcPr>
+            <w:cnfStyle w:val="001000000000"/>
+            <w:tcW w:w="2520" w:type="dxa"/>
+          </w:tcPr>
+          <w:p>
+            <w:pPr>
+              <w:pStyle w:val="ListParagraph"/>
+              <w:ind w:left="0"/>
+              <w:rPr>
+                <w:rFonts w:cs="Times New Roman"/>
+                <w:noProof/>
+                <w:lang w:val="vi-VN"/>
+              </w:rPr>
+            </w:pPr>
+            <w:r>
+              <w:rPr>
+                <w:rFonts w:cs="Times New Roman"/>
+                <w:noProof/>
+                <w:lang w:val="vi-VN"/>
+              </w:rPr>
+              <w:t>1</w:t>
+            </w:r>
+          </w:p>
+        </w:tc>
+        <w:tc>
+          <w:tcPr>
+            <w:tcW w:w="4320" w:type="dxa"/>
+          </w:tcPr>
+          <w:p>
+            <w:pPr>
+              <w:pStyle w:val="ListParagraph"/>
+              <w:ind w:left="0"/>
+              <w:cnfStyle w:val="000000100000"/>
+              <w:rPr>
+                <w:rFonts w:cs="Times New Roman"/>
+                <w:noProof/>
+                <w:lang w:val="vi-VN"/>
+              </w:rPr>
+            </w:pPr>
+            <w:r>
+              <w:rPr>
+                <w:rFonts w:cs="Times New Roman"/>
+                <w:noProof/>
+                <w:lang w:val="vi-VN"/>
+              </w:rPr>
+              <w:t>Giày Dép,Mua Sắm</w:t>
+            </w:r>
+          </w:p>
+        </w:tc>
+      </w:tr>
+      <w:tr>
+        <w:tc>
+          <w:tcPr>
+            <w:cnfStyle w:val="001000000000"/>
+            <w:tcW w:w="2520" w:type="dxa"/>
+          </w:tcPr>
+          <w:p>
+            <w:pPr>
+              <w:pStyle w:val="ListParagraph"/>
+              <w:ind w:left="0"/>
+              <w:rPr>
+                <w:rFonts w:cs="Times New Roman"/>
+                <w:noProof/>
+                <w:lang w:val="vi-VN"/>
+              </w:rPr>
+            </w:pPr>
+            <w:r>
+              <w:rPr>
+                <w:rFonts w:cs="Times New Roman"/>
+                <w:noProof/>
+                <w:lang w:val="vi-VN"/>
+              </w:rPr>
+              <w:t>2</w:t>
+            </w:r>
+          </w:p>
+        </w:tc>
+        <w:tc>
+          <w:tcPr>
+            <w:tcW w:w="4320" w:type="dxa"/>
+          </w:tcPr>
+          <w:p>
+            <w:pPr>
+              <w:pStyle w:val="ListParagraph"/>
+              <w:ind w:left="0"/>
+              <w:cnfStyle w:val="000000000000"/>
+              <w:rPr>
+                <w:rFonts w:cs="Times New Roman"/>
+                <w:noProof/>
+                <w:lang w:val="vi-VN"/>
+              </w:rPr>
+            </w:pPr>
+            <w:r>
+              <w:rPr>
+                <w:rFonts w:cs="Times New Roman"/>
+                <w:noProof/>
+                <w:lang w:val="vi-VN"/>
+              </w:rPr>
+              <w:t>Dịch  Vụ,Ngành Nước</w:t>
+            </w:r>
+          </w:p>
+        </w:tc>
+      </w:tr>
+    </w:tbl>
+    <w:p>
+      <w:pPr>
+        <w:pStyle w:val="ListParagraph"/>
+        <w:ind w:left="2160"/>
+        <w:rPr>
+          <w:rFonts w:ascii="Courier New" w:hAnsi="Courier New" w:cs="Courier New"/>
+          <w:noProof/>
+          <w:color w:val="808080"/>
+          <w:sz w:val="20"/>
+          <w:szCs w:val="20"/>
+          <w:lang w:val="vi-VN"/>
+        </w:rPr>
+      </w:pPr>
+    </w:p>
+    <w:p>
+      <w:pPr>
+        <w:pStyle w:val="ListParagraph"/>
+        <w:ind w:left="2160"/>
+        <w:rPr>
+          <w:rFonts w:ascii="Courier New" w:hAnsi="Courier New" w:cs="Courier New"/>
+          <w:noProof/>
+          <w:sz w:val="20"/>
+          <w:szCs w:val="20"/>
+          <w:lang w:val="vi-VN"/>
+        </w:rPr>
+      </w:pPr>
+      <w:r>
+        <w:rPr>
+          <w:lang w:val="vi-VN"/>
+        </w:rPr>
+        <w:t xml:space="preserve">-View 4 : </w:t>
+      </w:r>
+      <w:r>
+        <w:rPr>
+          <w:rFonts w:ascii="Courier New" w:hAnsi="Courier New" w:cs="Courier New"/>
+          <w:noProof/>
+          <w:sz w:val="20"/>
+          <w:szCs w:val="20"/>
+        </w:rPr>
+        <w:t>SEARCH_DIACHI_VW</w:t>
+      </w:r>
+    </w:p>
+    <w:p>
+      <w:pPr>
+        <w:autoSpaceDE w:val="0"/>
+        <w:autoSpaceDN w:val="0"/>
+        <w:adjustRightInd w:val="0"/>
+        <w:spacing w:after="0" w:line="240" w:lineRule="auto"/>
+        <w:ind w:left="1980"/>
+        <w:rPr>
+          <w:rFonts w:ascii="Courier New" w:hAnsi="Courier New" w:cs="Courier New"/>
+          <w:noProof/>
+          <w:sz w:val="20"/>
+          <w:szCs w:val="20"/>
+        </w:rPr>
+      </w:pPr>
+      <w:r>
+        <w:rPr>
+          <w:rFonts w:ascii="Courier New" w:hAnsi="Courier New" w:cs="Courier New"/>
+          <w:noProof/>
+          <w:color w:val="0000FF"/>
+          <w:sz w:val="20"/>
+          <w:szCs w:val="20"/>
+        </w:rPr>
+        <w:t>CREATE</w:t>
+      </w:r>
+      <w:r>
+        <w:rPr>
+          <w:rFonts w:ascii="Courier New" w:hAnsi="Courier New" w:cs="Courier New"/>
+          <w:noProof/>
+          <w:sz w:val="20"/>
+          <w:szCs w:val="20"/>
+        </w:rPr>
+        <w:t xml:space="preserve"> </w:t>
+      </w:r>
+      <w:r>
+        <w:rPr>
+          <w:rFonts w:ascii="Courier New" w:hAnsi="Courier New" w:cs="Courier New"/>
+          <w:noProof/>
+          <w:color w:val="0000FF"/>
+          <w:sz w:val="20"/>
+          <w:szCs w:val="20"/>
+        </w:rPr>
+        <w:t>VIEW</w:t>
+      </w:r>
+      <w:r>
+        <w:rPr>
+          <w:rFonts w:ascii="Courier New" w:hAnsi="Courier New" w:cs="Courier New"/>
+          <w:noProof/>
+          <w:sz w:val="20"/>
+          <w:szCs w:val="20"/>
+        </w:rPr>
+        <w:t xml:space="preserve"> SEARCH_DIACHI_VW</w:t>
+      </w:r>
+    </w:p>
+    <w:p>
+      <w:pPr>
+        <w:autoSpaceDE w:val="0"/>
+        <w:autoSpaceDN w:val="0"/>
+        <w:adjustRightInd w:val="0"/>
+        <w:spacing w:after="0" w:line="240" w:lineRule="auto"/>
+        <w:ind w:left="1980"/>
+        <w:rPr>
+          <w:rFonts w:ascii="Courier New" w:hAnsi="Courier New" w:cs="Courier New"/>
+          <w:noProof/>
+          <w:color w:val="0000FF"/>
+          <w:sz w:val="20"/>
+          <w:szCs w:val="20"/>
+        </w:rPr>
+      </w:pPr>
+      <w:r>
+        <w:rPr>
+          <w:rFonts w:ascii="Courier New" w:hAnsi="Courier New" w:cs="Courier New"/>
+          <w:noProof/>
+          <w:color w:val="0000FF"/>
+          <w:sz w:val="20"/>
+          <w:szCs w:val="20"/>
+        </w:rPr>
+        <w:t>AS</w:t>
+      </w:r>
+    </w:p>
+    <w:p>
+      <w:pPr>
+        <w:autoSpaceDE w:val="0"/>
+        <w:autoSpaceDN w:val="0"/>
+        <w:adjustRightInd w:val="0"/>
+        <w:spacing w:after="0" w:line="240" w:lineRule="auto"/>
+        <w:ind w:left="1980"/>
+        <w:rPr>
+          <w:rFonts w:ascii="Courier New" w:hAnsi="Courier New" w:cs="Courier New"/>
+          <w:noProof/>
+          <w:sz w:val="20"/>
+          <w:szCs w:val="20"/>
+        </w:rPr>
+      </w:pPr>
+      <w:r>
+        <w:rPr>
+          <w:rFonts w:ascii="Courier New" w:hAnsi="Courier New" w:cs="Courier New"/>
+          <w:noProof/>
+          <w:color w:val="0000FF"/>
+          <w:sz w:val="20"/>
+          <w:szCs w:val="20"/>
+        </w:rPr>
+        <w:t>SELECT</w:t>
+      </w:r>
+      <w:r>
+        <w:rPr>
+          <w:rFonts w:ascii="Courier New" w:hAnsi="Courier New" w:cs="Courier New"/>
+          <w:noProof/>
+          <w:sz w:val="20"/>
+          <w:szCs w:val="20"/>
+        </w:rPr>
+        <w:t xml:space="preserve"> ct</w:t>
+      </w:r>
+      <w:r>
+        <w:rPr>
+          <w:rFonts w:ascii="Courier New" w:hAnsi="Courier New" w:cs="Courier New"/>
+          <w:noProof/>
+          <w:color w:val="808080"/>
+          <w:sz w:val="20"/>
+          <w:szCs w:val="20"/>
+        </w:rPr>
+        <w:t>.</w:t>
+      </w:r>
+      <w:r>
+        <w:rPr>
+          <w:rFonts w:ascii="Courier New" w:hAnsi="Courier New" w:cs="Courier New"/>
+          <w:noProof/>
+          <w:sz w:val="20"/>
+          <w:szCs w:val="20"/>
+        </w:rPr>
+        <w:t>Id</w:t>
+      </w:r>
+      <w:r>
+        <w:rPr>
+          <w:rFonts w:ascii="Courier New" w:hAnsi="Courier New" w:cs="Courier New"/>
+          <w:noProof/>
+          <w:color w:val="808080"/>
+          <w:sz w:val="20"/>
+          <w:szCs w:val="20"/>
+        </w:rPr>
+        <w:t>,</w:t>
+      </w:r>
+      <w:r>
+        <w:rPr>
+          <w:rFonts w:ascii="Courier New" w:hAnsi="Courier New" w:cs="Courier New"/>
+          <w:noProof/>
+          <w:sz w:val="20"/>
+          <w:szCs w:val="20"/>
+        </w:rPr>
+        <w:t>Ten</w:t>
+      </w:r>
+      <w:r>
+        <w:rPr>
+          <w:rFonts w:ascii="Courier New" w:hAnsi="Courier New" w:cs="Courier New"/>
+          <w:noProof/>
+          <w:color w:val="808080"/>
+          <w:sz w:val="20"/>
+          <w:szCs w:val="20"/>
+        </w:rPr>
+        <w:t>,</w:t>
+      </w:r>
+      <w:r>
+        <w:rPr>
+          <w:rFonts w:ascii="Courier New" w:hAnsi="Courier New" w:cs="Courier New"/>
+          <w:noProof/>
+          <w:sz w:val="20"/>
+          <w:szCs w:val="20"/>
+        </w:rPr>
+        <w:t>DiaChiChinhXac</w:t>
+      </w:r>
+      <w:r>
+        <w:rPr>
+          <w:rFonts w:ascii="Courier New" w:hAnsi="Courier New" w:cs="Courier New"/>
+          <w:noProof/>
+          <w:color w:val="808080"/>
+          <w:sz w:val="20"/>
+          <w:szCs w:val="20"/>
+        </w:rPr>
+        <w:t>,</w:t>
+      </w:r>
+      <w:r>
+        <w:rPr>
+          <w:rFonts w:ascii="Courier New" w:hAnsi="Courier New" w:cs="Courier New"/>
+          <w:noProof/>
+          <w:sz w:val="20"/>
+          <w:szCs w:val="20"/>
+        </w:rPr>
+        <w:t>SoDienThoai</w:t>
+      </w:r>
+      <w:r>
+        <w:rPr>
+          <w:rFonts w:ascii="Courier New" w:hAnsi="Courier New" w:cs="Courier New"/>
+          <w:noProof/>
+          <w:color w:val="808080"/>
+          <w:sz w:val="20"/>
+          <w:szCs w:val="20"/>
+        </w:rPr>
+        <w:t>,</w:t>
+      </w:r>
+      <w:r>
+        <w:rPr>
+          <w:rFonts w:ascii="Courier New" w:hAnsi="Courier New" w:cs="Courier New"/>
+          <w:noProof/>
+          <w:sz w:val="20"/>
+          <w:szCs w:val="20"/>
+        </w:rPr>
+        <w:t>Email</w:t>
+      </w:r>
+      <w:r>
+        <w:rPr>
+          <w:rFonts w:ascii="Courier New" w:hAnsi="Courier New" w:cs="Courier New"/>
+          <w:noProof/>
+          <w:color w:val="808080"/>
+          <w:sz w:val="20"/>
+          <w:szCs w:val="20"/>
+        </w:rPr>
+        <w:t>,</w:t>
+      </w:r>
+      <w:r>
+        <w:rPr>
+          <w:rFonts w:ascii="Courier New" w:hAnsi="Courier New" w:cs="Courier New"/>
+          <w:noProof/>
+          <w:sz w:val="20"/>
+          <w:szCs w:val="20"/>
+        </w:rPr>
+        <w:t>SoFax</w:t>
+      </w:r>
+      <w:r>
+        <w:rPr>
+          <w:rFonts w:ascii="Courier New" w:hAnsi="Courier New" w:cs="Courier New"/>
+          <w:noProof/>
+          <w:color w:val="808080"/>
+          <w:sz w:val="20"/>
+          <w:szCs w:val="20"/>
+        </w:rPr>
+        <w:t>,</w:t>
+      </w:r>
+      <w:r>
+        <w:rPr>
+          <w:rFonts w:ascii="Courier New" w:hAnsi="Courier New" w:cs="Courier New"/>
+          <w:noProof/>
+          <w:sz w:val="20"/>
+          <w:szCs w:val="20"/>
+        </w:rPr>
+        <w:t>Website</w:t>
+      </w:r>
+      <w:r>
+        <w:rPr>
+          <w:rFonts w:ascii="Courier New" w:hAnsi="Courier New" w:cs="Courier New"/>
+          <w:noProof/>
+          <w:color w:val="808080"/>
+          <w:sz w:val="20"/>
+          <w:szCs w:val="20"/>
+        </w:rPr>
+        <w:t>,</w:t>
+      </w:r>
+      <w:r>
+        <w:rPr>
+          <w:rFonts w:ascii="Courier New" w:hAnsi="Courier New" w:cs="Courier New"/>
+          <w:noProof/>
+          <w:sz w:val="20"/>
+          <w:szCs w:val="20"/>
+        </w:rPr>
+        <w:t>Rank</w:t>
+      </w:r>
+      <w:r>
+        <w:rPr>
+          <w:rFonts w:ascii="Courier New" w:hAnsi="Courier New" w:cs="Courier New"/>
+          <w:noProof/>
+          <w:color w:val="808080"/>
+          <w:sz w:val="20"/>
+          <w:szCs w:val="20"/>
+        </w:rPr>
+        <w:t>,</w:t>
+      </w:r>
+      <w:r>
+        <w:rPr>
+          <w:rFonts w:ascii="Courier New" w:hAnsi="Courier New" w:cs="Courier New"/>
+          <w:noProof/>
+          <w:sz w:val="20"/>
+          <w:szCs w:val="20"/>
+        </w:rPr>
+        <w:t>SoNha</w:t>
+      </w:r>
+      <w:r>
+        <w:rPr>
+          <w:rFonts w:ascii="Courier New" w:hAnsi="Courier New" w:cs="Courier New"/>
+          <w:noProof/>
+          <w:color w:val="808080"/>
+          <w:sz w:val="20"/>
+          <w:szCs w:val="20"/>
+        </w:rPr>
+        <w:t>,</w:t>
+      </w:r>
+      <w:r>
+        <w:rPr>
+          <w:rFonts w:ascii="Courier New" w:hAnsi="Courier New" w:cs="Courier New"/>
+          <w:noProof/>
+          <w:sz w:val="20"/>
+          <w:szCs w:val="20"/>
+        </w:rPr>
+        <w:t>Duong</w:t>
+      </w:r>
+      <w:r>
+        <w:rPr>
+          <w:rFonts w:ascii="Courier New" w:hAnsi="Courier New" w:cs="Courier New"/>
+          <w:noProof/>
+          <w:color w:val="808080"/>
+          <w:sz w:val="20"/>
+          <w:szCs w:val="20"/>
+        </w:rPr>
+        <w:t>,</w:t>
+      </w:r>
+      <w:r>
+        <w:rPr>
+          <w:rFonts w:ascii="Courier New" w:hAnsi="Courier New" w:cs="Courier New"/>
+          <w:noProof/>
+          <w:sz w:val="20"/>
+          <w:szCs w:val="20"/>
+        </w:rPr>
+        <w:t>Phuong</w:t>
+      </w:r>
+      <w:r>
+        <w:rPr>
+          <w:rFonts w:ascii="Courier New" w:hAnsi="Courier New" w:cs="Courier New"/>
+          <w:noProof/>
+          <w:color w:val="808080"/>
+          <w:sz w:val="20"/>
+          <w:szCs w:val="20"/>
+        </w:rPr>
+        <w:t>,</w:t>
+      </w:r>
+      <w:r>
+        <w:rPr>
+          <w:rFonts w:ascii="Courier New" w:hAnsi="Courier New" w:cs="Courier New"/>
+          <w:noProof/>
+          <w:sz w:val="20"/>
+          <w:szCs w:val="20"/>
+        </w:rPr>
+        <w:t>Quan</w:t>
+      </w:r>
+      <w:r>
+        <w:rPr>
+          <w:rFonts w:ascii="Courier New" w:hAnsi="Courier New" w:cs="Courier New"/>
+          <w:noProof/>
+          <w:color w:val="808080"/>
+          <w:sz w:val="20"/>
+          <w:szCs w:val="20"/>
+        </w:rPr>
+        <w:t>,</w:t>
+      </w:r>
+      <w:r>
+        <w:rPr>
+          <w:rFonts w:ascii="Courier New" w:hAnsi="Courier New" w:cs="Courier New"/>
+          <w:noProof/>
+          <w:sz w:val="20"/>
+          <w:szCs w:val="20"/>
+        </w:rPr>
+        <w:t>DuongKhongDau</w:t>
+      </w:r>
+      <w:r>
+        <w:rPr>
+          <w:rFonts w:ascii="Courier New" w:hAnsi="Courier New" w:cs="Courier New"/>
+          <w:noProof/>
+          <w:color w:val="808080"/>
+          <w:sz w:val="20"/>
+          <w:szCs w:val="20"/>
+        </w:rPr>
+        <w:t>,</w:t>
+      </w:r>
+      <w:r>
+        <w:rPr>
+          <w:rFonts w:ascii="Courier New" w:hAnsi="Courier New" w:cs="Courier New"/>
+          <w:noProof/>
+          <w:sz w:val="20"/>
+          <w:szCs w:val="20"/>
+        </w:rPr>
+        <w:t>QuanKhongDau</w:t>
+      </w:r>
+      <w:r>
+        <w:rPr>
+          <w:rFonts w:ascii="Courier New" w:hAnsi="Courier New" w:cs="Courier New"/>
+          <w:noProof/>
+          <w:color w:val="808080"/>
+          <w:sz w:val="20"/>
+          <w:szCs w:val="20"/>
+        </w:rPr>
+        <w:t>,</w:t>
+      </w:r>
+      <w:r>
+        <w:rPr>
+          <w:rFonts w:ascii="Courier New" w:hAnsi="Courier New" w:cs="Courier New"/>
+          <w:noProof/>
+          <w:sz w:val="20"/>
+          <w:szCs w:val="20"/>
+        </w:rPr>
+        <w:t>NganhNghe</w:t>
+      </w:r>
+      <w:r>
+        <w:rPr>
+          <w:rFonts w:ascii="Courier New" w:hAnsi="Courier New" w:cs="Courier New"/>
+          <w:noProof/>
+          <w:color w:val="808080"/>
+          <w:sz w:val="20"/>
+          <w:szCs w:val="20"/>
+        </w:rPr>
+        <w:t>,</w:t>
+      </w:r>
+      <w:r>
+        <w:rPr>
+          <w:rFonts w:ascii="Courier New" w:hAnsi="Courier New" w:cs="Courier New"/>
+          <w:noProof/>
+          <w:sz w:val="20"/>
+          <w:szCs w:val="20"/>
+        </w:rPr>
+        <w:t>X</w:t>
+      </w:r>
+      <w:r>
+        <w:rPr>
+          <w:rFonts w:ascii="Courier New" w:hAnsi="Courier New" w:cs="Courier New"/>
+          <w:noProof/>
+          <w:color w:val="808080"/>
+          <w:sz w:val="20"/>
+          <w:szCs w:val="20"/>
+        </w:rPr>
+        <w:t>,</w:t>
+      </w:r>
+      <w:r>
+        <w:rPr>
+          <w:rFonts w:ascii="Courier New" w:hAnsi="Courier New" w:cs="Courier New"/>
+          <w:noProof/>
+          <w:sz w:val="20"/>
+          <w:szCs w:val="20"/>
+        </w:rPr>
+        <w:t>Y</w:t>
+      </w:r>
+    </w:p>
+    <w:p>
+      <w:pPr>
+        <w:autoSpaceDE w:val="0"/>
+        <w:autoSpaceDN w:val="0"/>
+        <w:adjustRightInd w:val="0"/>
+        <w:spacing w:after="0" w:line="240" w:lineRule="auto"/>
+        <w:ind w:left="1980"/>
+        <w:rPr>
+          <w:rFonts w:ascii="Courier New" w:hAnsi="Courier New" w:cs="Courier New"/>
+          <w:noProof/>
+          <w:sz w:val="20"/>
+          <w:szCs w:val="20"/>
+        </w:rPr>
+      </w:pPr>
+      <w:r>
+        <w:rPr>
+          <w:rFonts w:ascii="Courier New" w:hAnsi="Courier New" w:cs="Courier New"/>
+          <w:noProof/>
+          <w:color w:val="0000FF"/>
+          <w:sz w:val="20"/>
+          <w:szCs w:val="20"/>
+        </w:rPr>
+        <w:t>FROM</w:t>
+      </w:r>
+      <w:r>
+        <w:rPr>
+          <w:rFonts w:ascii="Courier New" w:hAnsi="Courier New" w:cs="Courier New"/>
+          <w:noProof/>
+          <w:sz w:val="20"/>
+          <w:szCs w:val="20"/>
+        </w:rPr>
+        <w:t xml:space="preserve"> tbl_CongTy ct</w:t>
+      </w:r>
+    </w:p>
+    <w:p>
+      <w:pPr>
+        <w:autoSpaceDE w:val="0"/>
+        <w:autoSpaceDN w:val="0"/>
+        <w:adjustRightInd w:val="0"/>
+        <w:spacing w:after="0" w:line="240" w:lineRule="auto"/>
+        <w:ind w:left="1980"/>
+        <w:rPr>
+          <w:rFonts w:ascii="Courier New" w:hAnsi="Courier New" w:cs="Courier New"/>
+          <w:noProof/>
+          <w:sz w:val="20"/>
+          <w:szCs w:val="20"/>
+        </w:rPr>
+      </w:pPr>
+      <w:r>
+        <w:rPr>
+          <w:rFonts w:ascii="Courier New" w:hAnsi="Courier New" w:cs="Courier New"/>
+          <w:noProof/>
+          <w:color w:val="808080"/>
+          <w:sz w:val="20"/>
+          <w:szCs w:val="20"/>
+        </w:rPr>
+        <w:t>RIGHT</w:t>
+      </w:r>
+      <w:r>
+        <w:rPr>
+          <w:rFonts w:ascii="Courier New" w:hAnsi="Courier New" w:cs="Courier New"/>
+          <w:noProof/>
+          <w:sz w:val="20"/>
+          <w:szCs w:val="20"/>
+        </w:rPr>
+        <w:t xml:space="preserve"> </w:t>
+      </w:r>
+      <w:r>
+        <w:rPr>
+          <w:rFonts w:ascii="Courier New" w:hAnsi="Courier New" w:cs="Courier New"/>
+          <w:noProof/>
+          <w:color w:val="808080"/>
+          <w:sz w:val="20"/>
+          <w:szCs w:val="20"/>
+        </w:rPr>
+        <w:t>JOIN</w:t>
+      </w:r>
+      <w:r>
+        <w:rPr>
+          <w:rFonts w:ascii="Courier New" w:hAnsi="Courier New" w:cs="Courier New"/>
+          <w:noProof/>
+          <w:sz w:val="20"/>
+          <w:szCs w:val="20"/>
+        </w:rPr>
+        <w:t xml:space="preserve"> tbl_DiaChi dc</w:t>
+      </w:r>
+    </w:p>
+    <w:p>
+      <w:pPr>
+        <w:autoSpaceDE w:val="0"/>
+        <w:autoSpaceDN w:val="0"/>
+        <w:adjustRightInd w:val="0"/>
+        <w:spacing w:after="0" w:line="240" w:lineRule="auto"/>
+        <w:ind w:left="1980"/>
+        <w:rPr>
+          <w:rFonts w:ascii="Courier New" w:hAnsi="Courier New" w:cs="Courier New"/>
+          <w:noProof/>
+          <w:sz w:val="20"/>
+          <w:szCs w:val="20"/>
+        </w:rPr>
+      </w:pPr>
+      <w:r>
+        <w:rPr>
+          <w:rFonts w:ascii="Courier New" w:hAnsi="Courier New" w:cs="Courier New"/>
+          <w:noProof/>
+          <w:color w:val="0000FF"/>
+          <w:sz w:val="20"/>
+          <w:szCs w:val="20"/>
+        </w:rPr>
+        <w:lastRenderedPageBreak/>
+        <w:t>ON</w:t>
+      </w:r>
+      <w:r>
+        <w:rPr>
+          <w:rFonts w:ascii="Courier New" w:hAnsi="Courier New" w:cs="Courier New"/>
+          <w:noProof/>
+          <w:sz w:val="20"/>
+          <w:szCs w:val="20"/>
+        </w:rPr>
+        <w:t xml:space="preserve"> ct</w:t>
+      </w:r>
+      <w:r>
+        <w:rPr>
+          <w:rFonts w:ascii="Courier New" w:hAnsi="Courier New" w:cs="Courier New"/>
+          <w:noProof/>
+          <w:color w:val="808080"/>
+          <w:sz w:val="20"/>
+          <w:szCs w:val="20"/>
+        </w:rPr>
+        <w:t>.</w:t>
+      </w:r>
+      <w:r>
+        <w:rPr>
+          <w:rFonts w:ascii="Courier New" w:hAnsi="Courier New" w:cs="Courier New"/>
+          <w:noProof/>
+          <w:sz w:val="20"/>
+          <w:szCs w:val="20"/>
+        </w:rPr>
+        <w:t xml:space="preserve">DiaChiId </w:t>
+      </w:r>
+      <w:r>
+        <w:rPr>
+          <w:rFonts w:ascii="Courier New" w:hAnsi="Courier New" w:cs="Courier New"/>
+          <w:noProof/>
+          <w:color w:val="808080"/>
+          <w:sz w:val="20"/>
+          <w:szCs w:val="20"/>
+        </w:rPr>
+        <w:t>=</w:t>
+      </w:r>
+      <w:r>
+        <w:rPr>
+          <w:rFonts w:ascii="Courier New" w:hAnsi="Courier New" w:cs="Courier New"/>
+          <w:noProof/>
+          <w:sz w:val="20"/>
+          <w:szCs w:val="20"/>
+        </w:rPr>
+        <w:t xml:space="preserve"> dc</w:t>
+      </w:r>
+      <w:r>
+        <w:rPr>
+          <w:rFonts w:ascii="Courier New" w:hAnsi="Courier New" w:cs="Courier New"/>
+          <w:noProof/>
+          <w:color w:val="808080"/>
+          <w:sz w:val="20"/>
+          <w:szCs w:val="20"/>
+        </w:rPr>
+        <w:t>.</w:t>
+      </w:r>
+      <w:r>
+        <w:rPr>
+          <w:rFonts w:ascii="Courier New" w:hAnsi="Courier New" w:cs="Courier New"/>
+          <w:noProof/>
+          <w:sz w:val="20"/>
+          <w:szCs w:val="20"/>
+        </w:rPr>
+        <w:t>Id</w:t>
+      </w:r>
+    </w:p>
+    <w:p>
+      <w:pPr>
+        <w:autoSpaceDE w:val="0"/>
+        <w:autoSpaceDN w:val="0"/>
+        <w:adjustRightInd w:val="0"/>
+        <w:spacing w:after="0" w:line="240" w:lineRule="auto"/>
+        <w:ind w:left="1980"/>
+        <w:rPr>
+          <w:rFonts w:ascii="Courier New" w:hAnsi="Courier New" w:cs="Courier New"/>
+          <w:noProof/>
+          <w:sz w:val="20"/>
+          <w:szCs w:val="20"/>
+        </w:rPr>
+      </w:pPr>
+      <w:r>
+        <w:rPr>
+          <w:rFonts w:ascii="Courier New" w:hAnsi="Courier New" w:cs="Courier New"/>
+          <w:noProof/>
+          <w:color w:val="808080"/>
+          <w:sz w:val="20"/>
+          <w:szCs w:val="20"/>
+        </w:rPr>
+        <w:t>LEFT</w:t>
+      </w:r>
+      <w:r>
+        <w:rPr>
+          <w:rFonts w:ascii="Courier New" w:hAnsi="Courier New" w:cs="Courier New"/>
+          <w:noProof/>
+          <w:sz w:val="20"/>
+          <w:szCs w:val="20"/>
+        </w:rPr>
+        <w:t xml:space="preserve"> </w:t>
+      </w:r>
+      <w:r>
+        <w:rPr>
+          <w:rFonts w:ascii="Courier New" w:hAnsi="Courier New" w:cs="Courier New"/>
+          <w:noProof/>
+          <w:color w:val="808080"/>
+          <w:sz w:val="20"/>
+          <w:szCs w:val="20"/>
+        </w:rPr>
+        <w:t>JOIN</w:t>
+      </w:r>
+      <w:r>
+        <w:rPr>
+          <w:rFonts w:ascii="Courier New" w:hAnsi="Courier New" w:cs="Courier New"/>
+          <w:noProof/>
+          <w:sz w:val="20"/>
+          <w:szCs w:val="20"/>
+        </w:rPr>
+        <w:t xml:space="preserve"> CongTy_DienThoai_VW dt </w:t>
+      </w:r>
+    </w:p>
+    <w:p>
+      <w:pPr>
+        <w:autoSpaceDE w:val="0"/>
+        <w:autoSpaceDN w:val="0"/>
+        <w:adjustRightInd w:val="0"/>
+        <w:spacing w:after="0" w:line="240" w:lineRule="auto"/>
+        <w:ind w:left="1980"/>
+        <w:rPr>
+          <w:rFonts w:ascii="Courier New" w:hAnsi="Courier New" w:cs="Courier New"/>
+          <w:noProof/>
+          <w:sz w:val="20"/>
+          <w:szCs w:val="20"/>
+        </w:rPr>
+      </w:pPr>
+      <w:r>
+        <w:rPr>
+          <w:rFonts w:ascii="Courier New" w:hAnsi="Courier New" w:cs="Courier New"/>
+          <w:noProof/>
+          <w:color w:val="0000FF"/>
+          <w:sz w:val="20"/>
+          <w:szCs w:val="20"/>
+        </w:rPr>
+        <w:t>ON</w:t>
+      </w:r>
+      <w:r>
+        <w:rPr>
+          <w:rFonts w:ascii="Courier New" w:hAnsi="Courier New" w:cs="Courier New"/>
+          <w:noProof/>
+          <w:sz w:val="20"/>
+          <w:szCs w:val="20"/>
+        </w:rPr>
+        <w:t xml:space="preserve"> ct</w:t>
+      </w:r>
+      <w:r>
+        <w:rPr>
+          <w:rFonts w:ascii="Courier New" w:hAnsi="Courier New" w:cs="Courier New"/>
+          <w:noProof/>
+          <w:color w:val="808080"/>
+          <w:sz w:val="20"/>
+          <w:szCs w:val="20"/>
+        </w:rPr>
+        <w:t>.</w:t>
+      </w:r>
+      <w:r>
+        <w:rPr>
+          <w:rFonts w:ascii="Courier New" w:hAnsi="Courier New" w:cs="Courier New"/>
+          <w:noProof/>
+          <w:sz w:val="20"/>
+          <w:szCs w:val="20"/>
+        </w:rPr>
+        <w:t xml:space="preserve">Id </w:t>
+      </w:r>
+      <w:r>
+        <w:rPr>
+          <w:rFonts w:ascii="Courier New" w:hAnsi="Courier New" w:cs="Courier New"/>
+          <w:noProof/>
+          <w:color w:val="808080"/>
+          <w:sz w:val="20"/>
+          <w:szCs w:val="20"/>
+        </w:rPr>
+        <w:t>=</w:t>
+      </w:r>
+      <w:r>
+        <w:rPr>
+          <w:rFonts w:ascii="Courier New" w:hAnsi="Courier New" w:cs="Courier New"/>
+          <w:noProof/>
+          <w:sz w:val="20"/>
+          <w:szCs w:val="20"/>
+        </w:rPr>
+        <w:t xml:space="preserve"> dt</w:t>
+      </w:r>
+      <w:r>
+        <w:rPr>
+          <w:rFonts w:ascii="Courier New" w:hAnsi="Courier New" w:cs="Courier New"/>
+          <w:noProof/>
+          <w:color w:val="808080"/>
+          <w:sz w:val="20"/>
+          <w:szCs w:val="20"/>
+        </w:rPr>
+        <w:t>.</w:t>
+      </w:r>
+      <w:r>
+        <w:rPr>
+          <w:rFonts w:ascii="Courier New" w:hAnsi="Courier New" w:cs="Courier New"/>
+          <w:noProof/>
+          <w:sz w:val="20"/>
+          <w:szCs w:val="20"/>
+        </w:rPr>
+        <w:t xml:space="preserve">CongTyId </w:t>
+      </w:r>
+    </w:p>
+    <w:p>
+      <w:pPr>
+        <w:autoSpaceDE w:val="0"/>
+        <w:autoSpaceDN w:val="0"/>
+        <w:adjustRightInd w:val="0"/>
+        <w:spacing w:after="0" w:line="240" w:lineRule="auto"/>
+        <w:ind w:left="1980"/>
+        <w:rPr>
+          <w:rFonts w:ascii="Courier New" w:hAnsi="Courier New" w:cs="Courier New"/>
+          <w:noProof/>
+          <w:sz w:val="20"/>
+          <w:szCs w:val="20"/>
+        </w:rPr>
+      </w:pPr>
+      <w:r>
+        <w:rPr>
+          <w:rFonts w:ascii="Courier New" w:hAnsi="Courier New" w:cs="Courier New"/>
+          <w:noProof/>
+          <w:color w:val="808080"/>
+          <w:sz w:val="20"/>
+          <w:szCs w:val="20"/>
+        </w:rPr>
+        <w:t>LEFT</w:t>
+      </w:r>
+      <w:r>
+        <w:rPr>
+          <w:rFonts w:ascii="Courier New" w:hAnsi="Courier New" w:cs="Courier New"/>
+          <w:noProof/>
+          <w:sz w:val="20"/>
+          <w:szCs w:val="20"/>
+        </w:rPr>
+        <w:t xml:space="preserve"> </w:t>
+      </w:r>
+      <w:r>
+        <w:rPr>
+          <w:rFonts w:ascii="Courier New" w:hAnsi="Courier New" w:cs="Courier New"/>
+          <w:noProof/>
+          <w:color w:val="808080"/>
+          <w:sz w:val="20"/>
+          <w:szCs w:val="20"/>
+        </w:rPr>
+        <w:t>JOIN</w:t>
+      </w:r>
+      <w:r>
+        <w:rPr>
+          <w:rFonts w:ascii="Courier New" w:hAnsi="Courier New" w:cs="Courier New"/>
+          <w:noProof/>
+          <w:sz w:val="20"/>
+          <w:szCs w:val="20"/>
+        </w:rPr>
+        <w:t xml:space="preserve"> CongTy_Fax_VW sf </w:t>
+      </w:r>
+    </w:p>
+    <w:p>
+      <w:pPr>
+        <w:autoSpaceDE w:val="0"/>
+        <w:autoSpaceDN w:val="0"/>
+        <w:adjustRightInd w:val="0"/>
+        <w:spacing w:after="0" w:line="240" w:lineRule="auto"/>
+        <w:ind w:left="1980"/>
+        <w:rPr>
+          <w:rFonts w:ascii="Courier New" w:hAnsi="Courier New" w:cs="Courier New"/>
+          <w:noProof/>
+          <w:sz w:val="20"/>
+          <w:szCs w:val="20"/>
+        </w:rPr>
+      </w:pPr>
+      <w:r>
+        <w:rPr>
+          <w:rFonts w:ascii="Courier New" w:hAnsi="Courier New" w:cs="Courier New"/>
+          <w:noProof/>
+          <w:color w:val="0000FF"/>
+          <w:sz w:val="20"/>
+          <w:szCs w:val="20"/>
+        </w:rPr>
+        <w:t>ON</w:t>
+      </w:r>
+      <w:r>
+        <w:rPr>
+          <w:rFonts w:ascii="Courier New" w:hAnsi="Courier New" w:cs="Courier New"/>
+          <w:noProof/>
+          <w:sz w:val="20"/>
+          <w:szCs w:val="20"/>
+        </w:rPr>
+        <w:t xml:space="preserve"> ct</w:t>
+      </w:r>
+      <w:r>
+        <w:rPr>
+          <w:rFonts w:ascii="Courier New" w:hAnsi="Courier New" w:cs="Courier New"/>
+          <w:noProof/>
+          <w:color w:val="808080"/>
+          <w:sz w:val="20"/>
+          <w:szCs w:val="20"/>
+        </w:rPr>
+        <w:t>.</w:t>
+      </w:r>
+      <w:r>
+        <w:rPr>
+          <w:rFonts w:ascii="Courier New" w:hAnsi="Courier New" w:cs="Courier New"/>
+          <w:noProof/>
+          <w:sz w:val="20"/>
+          <w:szCs w:val="20"/>
+        </w:rPr>
+        <w:t xml:space="preserve">Id </w:t>
+      </w:r>
+      <w:r>
+        <w:rPr>
+          <w:rFonts w:ascii="Courier New" w:hAnsi="Courier New" w:cs="Courier New"/>
+          <w:noProof/>
+          <w:color w:val="808080"/>
+          <w:sz w:val="20"/>
+          <w:szCs w:val="20"/>
+        </w:rPr>
+        <w:t>=</w:t>
+      </w:r>
+      <w:r>
+        <w:rPr>
+          <w:rFonts w:ascii="Courier New" w:hAnsi="Courier New" w:cs="Courier New"/>
+          <w:noProof/>
+          <w:sz w:val="20"/>
+          <w:szCs w:val="20"/>
+        </w:rPr>
+        <w:t xml:space="preserve"> sf</w:t>
+      </w:r>
+      <w:r>
+        <w:rPr>
+          <w:rFonts w:ascii="Courier New" w:hAnsi="Courier New" w:cs="Courier New"/>
+          <w:noProof/>
+          <w:color w:val="808080"/>
+          <w:sz w:val="20"/>
+          <w:szCs w:val="20"/>
+        </w:rPr>
+        <w:t>.</w:t>
+      </w:r>
+      <w:r>
+        <w:rPr>
+          <w:rFonts w:ascii="Courier New" w:hAnsi="Courier New" w:cs="Courier New"/>
+          <w:noProof/>
+          <w:sz w:val="20"/>
+          <w:szCs w:val="20"/>
+        </w:rPr>
+        <w:t>CongTyId</w:t>
+      </w:r>
+    </w:p>
+    <w:p>
+      <w:pPr>
+        <w:autoSpaceDE w:val="0"/>
+        <w:autoSpaceDN w:val="0"/>
+        <w:adjustRightInd w:val="0"/>
+        <w:spacing w:after="0" w:line="240" w:lineRule="auto"/>
+        <w:ind w:left="1980"/>
+        <w:rPr>
+          <w:rFonts w:ascii="Courier New" w:hAnsi="Courier New" w:cs="Courier New"/>
+          <w:noProof/>
+          <w:sz w:val="20"/>
+          <w:szCs w:val="20"/>
+        </w:rPr>
+      </w:pPr>
+      <w:r>
+        <w:rPr>
+          <w:rFonts w:ascii="Courier New" w:hAnsi="Courier New" w:cs="Courier New"/>
+          <w:noProof/>
+          <w:color w:val="808080"/>
+          <w:sz w:val="20"/>
+          <w:szCs w:val="20"/>
+        </w:rPr>
+        <w:t>LEFT</w:t>
+      </w:r>
+      <w:r>
+        <w:rPr>
+          <w:rFonts w:ascii="Courier New" w:hAnsi="Courier New" w:cs="Courier New"/>
+          <w:noProof/>
+          <w:sz w:val="20"/>
+          <w:szCs w:val="20"/>
+        </w:rPr>
+        <w:t xml:space="preserve"> </w:t>
+      </w:r>
+      <w:r>
+        <w:rPr>
+          <w:rFonts w:ascii="Courier New" w:hAnsi="Courier New" w:cs="Courier New"/>
+          <w:noProof/>
+          <w:color w:val="808080"/>
+          <w:sz w:val="20"/>
+          <w:szCs w:val="20"/>
+        </w:rPr>
+        <w:t>JOIN</w:t>
+      </w:r>
+      <w:r>
+        <w:rPr>
+          <w:rFonts w:ascii="Courier New" w:hAnsi="Courier New" w:cs="Courier New"/>
+          <w:noProof/>
+          <w:sz w:val="20"/>
+          <w:szCs w:val="20"/>
+        </w:rPr>
+        <w:t xml:space="preserve"> CongTy_NganhNghe_VW nn</w:t>
+      </w:r>
+    </w:p>
+    <w:p>
+      <w:pPr>
+        <w:pStyle w:val="ListParagraph"/>
+        <w:ind w:left="1980"/>
+        <w:rPr>
+          <w:rFonts w:ascii="Courier New" w:hAnsi="Courier New" w:cs="Courier New"/>
+          <w:noProof/>
+          <w:sz w:val="20"/>
+          <w:szCs w:val="20"/>
+          <w:lang w:val="vi-VN"/>
+        </w:rPr>
+      </w:pPr>
+      <w:r>
+        <w:rPr>
+          <w:rFonts w:ascii="Courier New" w:hAnsi="Courier New" w:cs="Courier New"/>
+          <w:noProof/>
+          <w:color w:val="0000FF"/>
+          <w:sz w:val="20"/>
+          <w:szCs w:val="20"/>
+        </w:rPr>
+        <w:t>ON</w:t>
+      </w:r>
+      <w:r>
+        <w:rPr>
+          <w:rFonts w:ascii="Courier New" w:hAnsi="Courier New" w:cs="Courier New"/>
+          <w:noProof/>
+          <w:sz w:val="20"/>
+          <w:szCs w:val="20"/>
+        </w:rPr>
+        <w:t xml:space="preserve"> ct</w:t>
+      </w:r>
+      <w:r>
+        <w:rPr>
+          <w:rFonts w:ascii="Courier New" w:hAnsi="Courier New" w:cs="Courier New"/>
+          <w:noProof/>
+          <w:color w:val="808080"/>
+          <w:sz w:val="20"/>
+          <w:szCs w:val="20"/>
+        </w:rPr>
+        <w:t>.</w:t>
+      </w:r>
+      <w:r>
+        <w:rPr>
+          <w:rFonts w:ascii="Courier New" w:hAnsi="Courier New" w:cs="Courier New"/>
+          <w:noProof/>
+          <w:sz w:val="20"/>
+          <w:szCs w:val="20"/>
+        </w:rPr>
+        <w:t xml:space="preserve">Id </w:t>
+      </w:r>
+      <w:r>
+        <w:rPr>
+          <w:rFonts w:ascii="Courier New" w:hAnsi="Courier New" w:cs="Courier New"/>
+          <w:noProof/>
+          <w:color w:val="808080"/>
+          <w:sz w:val="20"/>
+          <w:szCs w:val="20"/>
+        </w:rPr>
+        <w:t>=</w:t>
+      </w:r>
+      <w:r>
+        <w:rPr>
+          <w:rFonts w:ascii="Courier New" w:hAnsi="Courier New" w:cs="Courier New"/>
+          <w:noProof/>
+          <w:sz w:val="20"/>
+          <w:szCs w:val="20"/>
+        </w:rPr>
+        <w:t xml:space="preserve"> nn</w:t>
+      </w:r>
+      <w:r>
+        <w:rPr>
+          <w:rFonts w:ascii="Courier New" w:hAnsi="Courier New" w:cs="Courier New"/>
+          <w:noProof/>
+          <w:color w:val="808080"/>
+          <w:sz w:val="20"/>
+          <w:szCs w:val="20"/>
+        </w:rPr>
+        <w:t>.</w:t>
+      </w:r>
+      <w:r>
+        <w:rPr>
+          <w:rFonts w:ascii="Courier New" w:hAnsi="Courier New" w:cs="Courier New"/>
+          <w:noProof/>
+          <w:sz w:val="20"/>
+          <w:szCs w:val="20"/>
+        </w:rPr>
+        <w:t>CongTyId</w:t>
+      </w:r>
+    </w:p>
+    <w:p>
+      <w:pPr>
+        <w:pStyle w:val="ListParagraph"/>
+        <w:ind w:left="2160"/>
+        <w:rPr>
+          <w:lang w:val="vi-VN"/>
+        </w:rPr>
+      </w:pPr>
+    </w:p>
+    <w:p>
+      <w:pPr>
+        <w:pStyle w:val="ListParagraph"/>
+        <w:ind w:left="2160"/>
+        <w:rPr>
+          <w:lang w:val="vi-VN"/>
+        </w:rPr>
+      </w:pPr>
+      <w:r>
+        <w:rPr>
+          <w:lang w:val="vi-VN"/>
+        </w:rPr>
+        <w:t>View này là tổng hợp từ các view trên và phục vụ cho chức năng search</w:t>
+      </w:r>
+      <w:r>
+        <w:rPr>
+          <w:lang w:val="vi-VN"/>
+        </w:rPr>
+        <w:t xml:space="preserve"> .</w:t>
+      </w:r>
+    </w:p>
+    <w:p>
+      <w:pPr>
+        <w:pStyle w:val="ListParagraph"/>
+        <w:ind w:left="2160"/>
+        <w:rPr>
+          <w:lang w:val="vi-VN"/>
+        </w:rPr>
+      </w:pPr>
     </w:p>
     <w:p>
       <w:pPr>
@@ -5877,10 +11965,24 @@
     </w:p>
     <w:p>
       <w:pPr>
+        <w:ind w:left="2160" w:firstLine="720"/>
+        <w:rPr>
+          <w:lang w:val="vi-VN"/>
+        </w:rPr>
+      </w:pPr>
+      <w:r>
+        <w:rPr>
+          <w:lang w:val="vi-VN"/>
+        </w:rPr>
+        <w:t>Website Location Finder được xây dựng với 2 chức năng chính : Tìm địa chỉ và tìm công ty</w:t>
+      </w:r>
+    </w:p>
+    <w:p>
+      <w:pPr>
         <w:pStyle w:val="ListParagraph"/>
         <w:ind w:left="2160"/>
         <w:rPr>
-          <w:lang w:val="fr-FR"/>
+          <w:lang w:val="vi-VN"/>
         </w:rPr>
       </w:pPr>
       <w:r>
@@ -5912,6 +12014,12 @@
           <w:lang w:val="fr-FR"/>
         </w:rPr>
         <w:t>ng 1</w:t>
+      </w:r>
+      <w:r>
+        <w:rPr>
+          <w:lang w:val="vi-VN"/>
+        </w:rPr>
+        <w:t xml:space="preserve"> : Tìm địa chỉ </w:t>
       </w:r>
     </w:p>
     <w:p>
@@ -5919,7 +12027,46 @@
         <w:pStyle w:val="ListParagraph"/>
         <w:ind w:left="2160"/>
         <w:rPr>
-          <w:lang w:val="fr-FR"/>
+          <w:lang w:val="vi-VN"/>
+        </w:rPr>
+      </w:pPr>
+      <w:r>
+        <w:t>Đ</w:t>
+      </w:r>
+      <w:r>
+        <w:rPr>
+          <w:lang w:val="vi-VN"/>
+        </w:rPr>
+        <w:t>ể thực hiện chức năng tìm địa chỉ ta cần nhập vào textbox search theo cú p</w:t>
+      </w:r>
+      <w:r>
+        <w:rPr>
+          <w:lang w:val="vi-VN"/>
+        </w:rPr>
+        <w:t xml:space="preserve">háp : Số Nhà , </w:t>
+      </w:r>
+      <w:r>
+        <w:rPr>
+          <w:lang w:val="vi-VN"/>
+        </w:rPr>
+        <w:t xml:space="preserve"> Tên đường</w:t>
+      </w:r>
+    </w:p>
+    <w:p>
+      <w:pPr>
+        <w:pStyle w:val="ListParagraph"/>
+        <w:ind w:left="2160"/>
+        <w:rPr>
+          <w:lang w:val="vi-VN"/>
+        </w:rPr>
+      </w:pPr>
+    </w:p>
+    <w:p>
+      <w:pPr>
+        <w:pStyle w:val="ListParagraph"/>
+        <w:ind w:left="2160"/>
+        <w:rPr>
+          <w:lang w:val="vi-VN"/>
         </w:rPr>
       </w:pPr>
       <w:r>
@@ -5952,6 +12099,662 @@
         </w:rPr>
         <w:t>ng 2</w:t>
       </w:r>
+      <w:r>
+        <w:rPr>
+          <w:lang w:val="vi-VN"/>
+        </w:rPr>
+        <w:t xml:space="preserve"> : Tìm công ty</w:t>
+      </w:r>
+    </w:p>
+    <w:p>
+      <w:pPr>
+        <w:pStyle w:val="ListParagraph"/>
+        <w:ind w:left="2160"/>
+        <w:rPr>
+          <w:lang w:val="vi-VN"/>
+        </w:rPr>
+      </w:pPr>
+      <w:r>
+        <w:t>Đ</w:t>
+      </w:r>
+      <w:r>
+        <w:rPr>
+          <w:lang w:val="vi-VN"/>
+        </w:rPr>
+        <w:t xml:space="preserve">ể thực hiện chức năng tìm công ty ta chỉ cần nhập vào textbox search tên công ty cần tìm </w:t>
+      </w:r>
+    </w:p>
+    <w:p>
+      <w:pPr>
+        <w:pStyle w:val="ListParagraph"/>
+        <w:ind w:left="2160"/>
+        <w:rPr>
+          <w:lang w:val="vi-VN"/>
+        </w:rPr>
+      </w:pPr>
+    </w:p>
+    <w:p>
+      <w:pPr>
+        <w:pStyle w:val="ListParagraph"/>
+        <w:ind w:left="2160"/>
+        <w:rPr>
+          <w:rFonts w:cs="Times New Roman"/>
+          <w:noProof/>
+          <w:lang w:val="vi-VN"/>
+        </w:rPr>
+      </w:pPr>
+      <w:r>
+        <w:rPr>
+          <w:lang w:val="vi-VN"/>
+        </w:rPr>
+        <w:t xml:space="preserve">Khi chuỗi query địa chỉ ( Ví dụ : 133, 3 Thang 2 ) hay tên công ty (Ví dụ : Cửa hàng ) được nhập vào hệ thống sẽ tìm kiếm trong view </w:t>
+      </w:r>
+      <w:r>
+        <w:rPr>
+          <w:rFonts w:ascii="Courier New" w:hAnsi="Courier New" w:cs="Courier New"/>
+          <w:noProof/>
+          <w:sz w:val="20"/>
+          <w:szCs w:val="20"/>
+        </w:rPr>
+        <w:t>SEARCH_DIACHI_VW</w:t>
+      </w:r>
+      <w:r>
+        <w:rPr>
+          <w:rFonts w:ascii="Courier New" w:hAnsi="Courier New" w:cs="Courier New"/>
+          <w:noProof/>
+          <w:sz w:val="20"/>
+          <w:szCs w:val="20"/>
+          <w:lang w:val="vi-VN"/>
+        </w:rPr>
+        <w:t xml:space="preserve"> </w:t>
+      </w:r>
+      <w:r>
+        <w:rPr>
+          <w:rFonts w:cs="Times New Roman"/>
+          <w:noProof/>
+          <w:lang w:val="vi-VN"/>
+        </w:rPr>
+        <w:t>với điều kiện :</w:t>
+      </w:r>
+    </w:p>
+    <w:p>
+      <w:pPr>
+        <w:pStyle w:val="ListParagraph"/>
+        <w:ind w:left="2160"/>
+        <w:rPr>
+          <w:rFonts w:cs="Times New Roman"/>
+          <w:noProof/>
+          <w:lang w:val="vi-VN"/>
+        </w:rPr>
+      </w:pPr>
+    </w:p>
+    <w:p>
+      <w:pPr>
+        <w:pStyle w:val="ListParagraph"/>
+        <w:ind w:left="2160"/>
+        <w:rPr>
+          <w:rFonts w:cs="Times New Roman"/>
+          <w:noProof/>
+          <w:lang w:val="vi-VN"/>
+        </w:rPr>
+      </w:pPr>
+      <w:r>
+        <w:rPr>
+          <w:rFonts w:ascii="Courier New" w:hAnsi="Courier New" w:cs="Courier New"/>
+          <w:noProof/>
+          <w:color w:val="0000FF"/>
+          <w:sz w:val="20"/>
+          <w:szCs w:val="20"/>
+        </w:rPr>
+        <w:t>WHERE</w:t>
+      </w:r>
+      <w:r>
+        <w:rPr>
+          <w:rFonts w:ascii="Courier New" w:hAnsi="Courier New" w:cs="Courier New"/>
+          <w:noProof/>
+          <w:sz w:val="20"/>
+          <w:szCs w:val="20"/>
+        </w:rPr>
+        <w:t xml:space="preserve"> DuongKhongDau </w:t>
+      </w:r>
+      <w:r>
+        <w:rPr>
+          <w:rFonts w:ascii="Courier New" w:hAnsi="Courier New" w:cs="Courier New"/>
+          <w:noProof/>
+          <w:color w:val="808080"/>
+          <w:sz w:val="20"/>
+          <w:szCs w:val="20"/>
+        </w:rPr>
+        <w:t>LIKE</w:t>
+      </w:r>
+      <w:r>
+        <w:rPr>
+          <w:rFonts w:ascii="Courier New" w:hAnsi="Courier New" w:cs="Courier New"/>
+          <w:noProof/>
+          <w:sz w:val="20"/>
+          <w:szCs w:val="20"/>
+        </w:rPr>
+        <w:t xml:space="preserve"> </w:t>
+      </w:r>
+      <w:r>
+        <w:rPr>
+          <w:rFonts w:ascii="Courier New" w:hAnsi="Courier New" w:cs="Courier New"/>
+          <w:noProof/>
+          <w:color w:val="FF0000"/>
+          <w:sz w:val="20"/>
+          <w:szCs w:val="20"/>
+        </w:rPr>
+        <w:t>N'%133 3 Thang 2%'</w:t>
+      </w:r>
+      <w:r>
+        <w:rPr>
+          <w:rFonts w:ascii="Courier New" w:hAnsi="Courier New" w:cs="Courier New"/>
+          <w:noProof/>
+          <w:sz w:val="20"/>
+          <w:szCs w:val="20"/>
+        </w:rPr>
+        <w:t xml:space="preserve"> </w:t>
+      </w:r>
+      <w:r>
+        <w:rPr>
+          <w:rFonts w:ascii="Courier New" w:hAnsi="Courier New" w:cs="Courier New"/>
+          <w:noProof/>
+          <w:color w:val="808080"/>
+          <w:sz w:val="20"/>
+          <w:szCs w:val="20"/>
+        </w:rPr>
+        <w:t>OR</w:t>
+      </w:r>
+      <w:r>
+        <w:rPr>
+          <w:rFonts w:ascii="Courier New" w:hAnsi="Courier New" w:cs="Courier New"/>
+          <w:noProof/>
+          <w:color w:val="0000FF"/>
+          <w:sz w:val="20"/>
+          <w:szCs w:val="20"/>
+        </w:rPr>
+        <w:t xml:space="preserve"> </w:t>
+      </w:r>
+      <w:r>
+        <w:rPr>
+          <w:rFonts w:ascii="Courier New" w:hAnsi="Courier New" w:cs="Courier New"/>
+          <w:noProof/>
+          <w:color w:val="808080"/>
+          <w:sz w:val="20"/>
+          <w:szCs w:val="20"/>
+        </w:rPr>
+        <w:t>(</w:t>
+      </w:r>
+      <w:r>
+        <w:rPr>
+          <w:rFonts w:ascii="Courier New" w:hAnsi="Courier New" w:cs="Courier New"/>
+          <w:noProof/>
+          <w:sz w:val="20"/>
+          <w:szCs w:val="20"/>
+        </w:rPr>
+        <w:t xml:space="preserve">SoNha </w:t>
+      </w:r>
+      <w:r>
+        <w:rPr>
+          <w:rFonts w:ascii="Courier New" w:hAnsi="Courier New" w:cs="Courier New"/>
+          <w:noProof/>
+          <w:color w:val="808080"/>
+          <w:sz w:val="20"/>
+          <w:szCs w:val="20"/>
+        </w:rPr>
+        <w:t>LIKE</w:t>
+      </w:r>
+      <w:r>
+        <w:rPr>
+          <w:rFonts w:ascii="Courier New" w:hAnsi="Courier New" w:cs="Courier New"/>
+          <w:noProof/>
+          <w:sz w:val="20"/>
+          <w:szCs w:val="20"/>
+        </w:rPr>
+        <w:t xml:space="preserve"> </w:t>
+      </w:r>
+      <w:r>
+        <w:rPr>
+          <w:rFonts w:ascii="Courier New" w:hAnsi="Courier New" w:cs="Courier New"/>
+          <w:noProof/>
+          <w:color w:val="FF0000"/>
+          <w:sz w:val="20"/>
+          <w:szCs w:val="20"/>
+        </w:rPr>
+        <w:t>'%133%'</w:t>
+      </w:r>
+      <w:r>
+        <w:rPr>
+          <w:rFonts w:ascii="Courier New" w:hAnsi="Courier New" w:cs="Courier New"/>
+          <w:noProof/>
+          <w:sz w:val="20"/>
+          <w:szCs w:val="20"/>
+        </w:rPr>
+        <w:t xml:space="preserve"> </w:t>
+      </w:r>
+      <w:r>
+        <w:rPr>
+          <w:rFonts w:ascii="Courier New" w:hAnsi="Courier New" w:cs="Courier New"/>
+          <w:noProof/>
+          <w:color w:val="808080"/>
+          <w:sz w:val="20"/>
+          <w:szCs w:val="20"/>
+        </w:rPr>
+        <w:t>AND</w:t>
+      </w:r>
+      <w:r>
+        <w:rPr>
+          <w:rFonts w:ascii="Courier New" w:hAnsi="Courier New" w:cs="Courier New"/>
+          <w:noProof/>
+          <w:sz w:val="20"/>
+          <w:szCs w:val="20"/>
+        </w:rPr>
+        <w:t xml:space="preserve"> DuongKhongDau </w:t>
+      </w:r>
+      <w:r>
+        <w:rPr>
+          <w:rFonts w:ascii="Courier New" w:hAnsi="Courier New" w:cs="Courier New"/>
+          <w:noProof/>
+          <w:color w:val="808080"/>
+          <w:sz w:val="20"/>
+          <w:szCs w:val="20"/>
+        </w:rPr>
+        <w:t>LIKE</w:t>
+      </w:r>
+      <w:r>
+        <w:rPr>
+          <w:rFonts w:ascii="Courier New" w:hAnsi="Courier New" w:cs="Courier New"/>
+          <w:noProof/>
+          <w:sz w:val="20"/>
+          <w:szCs w:val="20"/>
+        </w:rPr>
+        <w:t xml:space="preserve"> </w:t>
+      </w:r>
+      <w:r>
+        <w:rPr>
+          <w:rFonts w:ascii="Courier New" w:hAnsi="Courier New" w:cs="Courier New"/>
+          <w:noProof/>
+          <w:color w:val="FF0000"/>
+          <w:sz w:val="20"/>
+          <w:szCs w:val="20"/>
+        </w:rPr>
+        <w:t>N'%3 Thang 2%'</w:t>
+      </w:r>
+      <w:r>
+        <w:rPr>
+          <w:rFonts w:ascii="Courier New" w:hAnsi="Courier New" w:cs="Courier New"/>
+          <w:noProof/>
+          <w:color w:val="808080"/>
+          <w:sz w:val="20"/>
+          <w:szCs w:val="20"/>
+        </w:rPr>
+        <w:t>)</w:t>
+      </w:r>
+      <w:r>
+        <w:rPr>
+          <w:rFonts w:ascii="Courier New" w:hAnsi="Courier New" w:cs="Courier New"/>
+          <w:noProof/>
+          <w:sz w:val="20"/>
+          <w:szCs w:val="20"/>
+        </w:rPr>
+        <w:t xml:space="preserve"> </w:t>
+      </w:r>
+      <w:r>
+        <w:rPr>
+          <w:rFonts w:ascii="Courier New" w:hAnsi="Courier New" w:cs="Courier New"/>
+          <w:noProof/>
+          <w:color w:val="808080"/>
+          <w:sz w:val="20"/>
+          <w:szCs w:val="20"/>
+        </w:rPr>
+        <w:t>OR</w:t>
+      </w:r>
+      <w:r>
+        <w:rPr>
+          <w:rFonts w:ascii="Courier New" w:hAnsi="Courier New" w:cs="Courier New"/>
+          <w:noProof/>
+          <w:sz w:val="20"/>
+          <w:szCs w:val="20"/>
+        </w:rPr>
+        <w:t xml:space="preserve"> Ten </w:t>
+      </w:r>
+      <w:r>
+        <w:rPr>
+          <w:rFonts w:ascii="Courier New" w:hAnsi="Courier New" w:cs="Courier New"/>
+          <w:noProof/>
+          <w:color w:val="808080"/>
+          <w:sz w:val="20"/>
+          <w:szCs w:val="20"/>
+        </w:rPr>
+        <w:t>LIKE</w:t>
+      </w:r>
+      <w:r>
+        <w:rPr>
+          <w:rFonts w:ascii="Courier New" w:hAnsi="Courier New" w:cs="Courier New"/>
+          <w:noProof/>
+          <w:sz w:val="20"/>
+          <w:szCs w:val="20"/>
+        </w:rPr>
+        <w:t xml:space="preserve"> </w:t>
+      </w:r>
+      <w:r>
+        <w:rPr>
+          <w:rFonts w:ascii="Courier New" w:hAnsi="Courier New" w:cs="Courier New"/>
+          <w:noProof/>
+          <w:color w:val="FF0000"/>
+          <w:sz w:val="20"/>
+          <w:szCs w:val="20"/>
+        </w:rPr>
+        <w:t>N'%133 3 Thang 2%'</w:t>
+      </w:r>
+      <w:r>
+        <w:rPr>
+          <w:rFonts w:cs="Times New Roman"/>
+          <w:noProof/>
+          <w:lang w:val="vi-VN"/>
+        </w:rPr>
+        <w:t xml:space="preserve"> </w:t>
+      </w:r>
+    </w:p>
+    <w:p>
+      <w:pPr>
+        <w:pStyle w:val="ListParagraph"/>
+        <w:ind w:left="2160"/>
+        <w:rPr>
+          <w:lang w:val="vi-VN"/>
+        </w:rPr>
+      </w:pPr>
+    </w:p>
+    <w:p>
+      <w:pPr>
+        <w:pStyle w:val="ListParagraph"/>
+        <w:ind w:left="2160"/>
+        <w:rPr>
+          <w:lang w:val="vi-VN"/>
+        </w:rPr>
+      </w:pPr>
+      <w:r>
+        <w:rPr>
+          <w:lang w:val="vi-VN"/>
+        </w:rPr>
+        <w:t>Đồng thời tăng giá trị cột Rank tương ứng với địa chỉ hay công ty đó trong CSDL, giúp tăng tốc việc Autocomplete từ client :</w:t>
+      </w:r>
+    </w:p>
+    <w:p>
+      <w:pPr>
+        <w:pStyle w:val="ListParagraph"/>
+        <w:ind w:left="2160"/>
+        <w:rPr>
+          <w:lang w:val="vi-VN"/>
+        </w:rPr>
+      </w:pPr>
+    </w:p>
+    <w:p>
+      <w:pPr>
+        <w:pStyle w:val="ListParagraph"/>
+        <w:ind w:left="2160"/>
+        <w:rPr>
+          <w:lang w:val="vi-VN"/>
+        </w:rPr>
+      </w:pPr>
+      <w:r>
+        <w:rPr>
+          <w:rFonts w:ascii="Courier New" w:hAnsi="Courier New" w:cs="Courier New"/>
+          <w:noProof/>
+          <w:color w:val="0000FF"/>
+          <w:sz w:val="20"/>
+          <w:szCs w:val="20"/>
+        </w:rPr>
+        <w:t>UPDATE</w:t>
+      </w:r>
+      <w:r>
+        <w:rPr>
+          <w:rFonts w:ascii="Courier New" w:hAnsi="Courier New" w:cs="Courier New"/>
+          <w:noProof/>
+          <w:sz w:val="20"/>
+          <w:szCs w:val="20"/>
+        </w:rPr>
+        <w:t xml:space="preserve"> tbl_DiaChi </w:t>
+      </w:r>
+      <w:r>
+        <w:rPr>
+          <w:rFonts w:ascii="Courier New" w:hAnsi="Courier New" w:cs="Courier New"/>
+          <w:noProof/>
+          <w:color w:val="0000FF"/>
+          <w:sz w:val="20"/>
+          <w:szCs w:val="20"/>
+        </w:rPr>
+        <w:t>SET</w:t>
+      </w:r>
+      <w:r>
+        <w:rPr>
+          <w:rFonts w:ascii="Courier New" w:hAnsi="Courier New" w:cs="Courier New"/>
+          <w:noProof/>
+          <w:sz w:val="20"/>
+          <w:szCs w:val="20"/>
+        </w:rPr>
+        <w:t xml:space="preserve"> RankDC </w:t>
+      </w:r>
+      <w:r>
+        <w:rPr>
+          <w:rFonts w:ascii="Courier New" w:hAnsi="Courier New" w:cs="Courier New"/>
+          <w:noProof/>
+          <w:color w:val="808080"/>
+          <w:sz w:val="20"/>
+          <w:szCs w:val="20"/>
+        </w:rPr>
+        <w:t>+=</w:t>
+      </w:r>
+      <w:r>
+        <w:rPr>
+          <w:rFonts w:ascii="Courier New" w:hAnsi="Courier New" w:cs="Courier New"/>
+          <w:noProof/>
+          <w:sz w:val="20"/>
+          <w:szCs w:val="20"/>
+        </w:rPr>
+        <w:t xml:space="preserve">1 </w:t>
+      </w:r>
+      <w:r>
+        <w:rPr>
+          <w:rFonts w:ascii="Courier New" w:hAnsi="Courier New" w:cs="Courier New"/>
+          <w:noProof/>
+          <w:color w:val="0000FF"/>
+          <w:sz w:val="20"/>
+          <w:szCs w:val="20"/>
+        </w:rPr>
+        <w:t>WHERE</w:t>
+      </w:r>
+      <w:r>
+        <w:rPr>
+          <w:rFonts w:ascii="Courier New" w:hAnsi="Courier New" w:cs="Courier New"/>
+          <w:noProof/>
+          <w:sz w:val="20"/>
+          <w:szCs w:val="20"/>
+        </w:rPr>
+        <w:t xml:space="preserve"> DuongKhongDau </w:t>
+      </w:r>
+      <w:r>
+        <w:rPr>
+          <w:rFonts w:ascii="Courier New" w:hAnsi="Courier New" w:cs="Courier New"/>
+          <w:noProof/>
+          <w:color w:val="808080"/>
+          <w:sz w:val="20"/>
+          <w:szCs w:val="20"/>
+        </w:rPr>
+        <w:t>LIKE</w:t>
+      </w:r>
+      <w:r>
+        <w:rPr>
+          <w:rFonts w:ascii="Courier New" w:hAnsi="Courier New" w:cs="Courier New"/>
+          <w:noProof/>
+          <w:sz w:val="20"/>
+          <w:szCs w:val="20"/>
+        </w:rPr>
+        <w:t xml:space="preserve"> </w:t>
+      </w:r>
+      <w:r>
+        <w:rPr>
+          <w:rFonts w:ascii="Courier New" w:hAnsi="Courier New" w:cs="Courier New"/>
+          <w:noProof/>
+          <w:color w:val="FF0000"/>
+          <w:sz w:val="20"/>
+          <w:szCs w:val="20"/>
+        </w:rPr>
+        <w:t>N'%133 3 Thang 2%'</w:t>
+      </w:r>
+      <w:r>
+        <w:rPr>
+          <w:rFonts w:ascii="Courier New" w:hAnsi="Courier New" w:cs="Courier New"/>
+          <w:noProof/>
+          <w:sz w:val="20"/>
+          <w:szCs w:val="20"/>
+        </w:rPr>
+        <w:t xml:space="preserve"> </w:t>
+      </w:r>
+      <w:r>
+        <w:rPr>
+          <w:rFonts w:ascii="Courier New" w:hAnsi="Courier New" w:cs="Courier New"/>
+          <w:noProof/>
+          <w:color w:val="808080"/>
+          <w:sz w:val="20"/>
+          <w:szCs w:val="20"/>
+        </w:rPr>
+        <w:t>OR</w:t>
+      </w:r>
+      <w:r>
+        <w:rPr>
+          <w:rFonts w:ascii="Courier New" w:hAnsi="Courier New" w:cs="Courier New"/>
+          <w:noProof/>
+          <w:color w:val="0000FF"/>
+          <w:sz w:val="20"/>
+          <w:szCs w:val="20"/>
+        </w:rPr>
+        <w:t xml:space="preserve"> </w:t>
+      </w:r>
+      <w:r>
+        <w:rPr>
+          <w:rFonts w:ascii="Courier New" w:hAnsi="Courier New" w:cs="Courier New"/>
+          <w:noProof/>
+          <w:color w:val="808080"/>
+          <w:sz w:val="20"/>
+          <w:szCs w:val="20"/>
+        </w:rPr>
+        <w:t>(</w:t>
+      </w:r>
+      <w:r>
+        <w:rPr>
+          <w:rFonts w:ascii="Courier New" w:hAnsi="Courier New" w:cs="Courier New"/>
+          <w:noProof/>
+          <w:sz w:val="20"/>
+          <w:szCs w:val="20"/>
+        </w:rPr>
+        <w:t xml:space="preserve">SoNha </w:t>
+      </w:r>
+      <w:r>
+        <w:rPr>
+          <w:rFonts w:ascii="Courier New" w:hAnsi="Courier New" w:cs="Courier New"/>
+          <w:noProof/>
+          <w:color w:val="808080"/>
+          <w:sz w:val="20"/>
+          <w:szCs w:val="20"/>
+        </w:rPr>
+        <w:t>LIKE</w:t>
+      </w:r>
+      <w:r>
+        <w:rPr>
+          <w:rFonts w:ascii="Courier New" w:hAnsi="Courier New" w:cs="Courier New"/>
+          <w:noProof/>
+          <w:sz w:val="20"/>
+          <w:szCs w:val="20"/>
+        </w:rPr>
+        <w:t xml:space="preserve"> </w:t>
+      </w:r>
+      <w:r>
+        <w:rPr>
+          <w:rFonts w:ascii="Courier New" w:hAnsi="Courier New" w:cs="Courier New"/>
+          <w:noProof/>
+          <w:color w:val="FF0000"/>
+          <w:sz w:val="20"/>
+          <w:szCs w:val="20"/>
+        </w:rPr>
+        <w:t>'%133%'</w:t>
+      </w:r>
+      <w:r>
+        <w:rPr>
+          <w:rFonts w:ascii="Courier New" w:hAnsi="Courier New" w:cs="Courier New"/>
+          <w:noProof/>
+          <w:sz w:val="20"/>
+          <w:szCs w:val="20"/>
+        </w:rPr>
+        <w:t xml:space="preserve"> </w:t>
+      </w:r>
+      <w:r>
+        <w:rPr>
+          <w:rFonts w:ascii="Courier New" w:hAnsi="Courier New" w:cs="Courier New"/>
+          <w:noProof/>
+          <w:color w:val="808080"/>
+          <w:sz w:val="20"/>
+          <w:szCs w:val="20"/>
+        </w:rPr>
+        <w:t>AND</w:t>
+      </w:r>
+      <w:r>
+        <w:rPr>
+          <w:rFonts w:ascii="Courier New" w:hAnsi="Courier New" w:cs="Courier New"/>
+          <w:noProof/>
+          <w:sz w:val="20"/>
+          <w:szCs w:val="20"/>
+        </w:rPr>
+        <w:t xml:space="preserve"> DuongKhongDau </w:t>
+      </w:r>
+      <w:r>
+        <w:rPr>
+          <w:rFonts w:ascii="Courier New" w:hAnsi="Courier New" w:cs="Courier New"/>
+          <w:noProof/>
+          <w:color w:val="808080"/>
+          <w:sz w:val="20"/>
+          <w:szCs w:val="20"/>
+        </w:rPr>
+        <w:t>LIKE</w:t>
+      </w:r>
+      <w:r>
+        <w:rPr>
+          <w:rFonts w:ascii="Courier New" w:hAnsi="Courier New" w:cs="Courier New"/>
+          <w:noProof/>
+          <w:sz w:val="20"/>
+          <w:szCs w:val="20"/>
+        </w:rPr>
+        <w:t xml:space="preserve"> </w:t>
+      </w:r>
+      <w:r>
+        <w:rPr>
+          <w:rFonts w:ascii="Courier New" w:hAnsi="Courier New" w:cs="Courier New"/>
+          <w:noProof/>
+          <w:color w:val="FF0000"/>
+          <w:sz w:val="20"/>
+          <w:szCs w:val="20"/>
+        </w:rPr>
+        <w:t>N'%3 Thang 2%'</w:t>
+      </w:r>
+      <w:r>
+        <w:rPr>
+          <w:rFonts w:ascii="Courier New" w:hAnsi="Courier New" w:cs="Courier New"/>
+          <w:noProof/>
+          <w:color w:val="808080"/>
+          <w:sz w:val="20"/>
+          <w:szCs w:val="20"/>
+        </w:rPr>
+        <w:t>)</w:t>
+      </w:r>
+    </w:p>
+    <w:p>
+      <w:pPr>
+        <w:pStyle w:val="ListParagraph"/>
+        <w:ind w:left="2160"/>
+        <w:rPr>
+          <w:lang w:val="vi-VN"/>
+        </w:rPr>
+      </w:pPr>
     </w:p>
     <w:p>
       <w:pPr>
@@ -6006,6 +12809,373 @@
       <w:r>
         <w:t>ebsite</w:t>
       </w:r>
+      <w:r>
+        <w:rPr>
+          <w:lang w:val="vi-VN"/>
+        </w:rPr>
+        <w:t xml:space="preserve"> :</w:t>
+      </w:r>
+    </w:p>
+    <w:p>
+      <w:pPr>
+        <w:pStyle w:val="ListParagraph"/>
+        <w:numPr>
+          <w:ilvl w:val="0"/>
+          <w:numId w:val="19"/>
+        </w:numPr>
+        <w:rPr>
+          <w:lang w:val="vi-VN"/>
+        </w:rPr>
+      </w:pPr>
+      <w:r>
+        <w:rPr>
+          <w:lang w:val="vi-VN"/>
+        </w:rPr>
+        <w:t xml:space="preserve">Tìm địa chỉ </w:t>
+      </w:r>
+    </w:p>
+    <w:p>
+      <w:pPr>
+        <w:ind w:left="1080"/>
+        <w:rPr>
+          <w:lang w:val="vi-VN"/>
+        </w:rPr>
+      </w:pPr>
+      <w:r>
+        <w:rPr>
+          <w:noProof/>
+          <w:lang w:eastAsia="en-US"/>
+        </w:rPr>
+        <w:lastRenderedPageBreak/>
+        <w:drawing>
+          <wp:inline distT="0" distB="0" distL="0" distR="0">
+            <wp:extent cx="4832902" cy="2121867"/>
+            <wp:effectExtent l="57150" t="19050" r="120098" b="68883"/>
+            <wp:docPr id="1" name="Picture 1"/>
+            <wp:cNvGraphicFramePr>
+              <a:graphicFrameLocks xmlns:a="http://schemas.openxmlformats.org/drawingml/2006/main" noChangeAspect="1"/>
+            </wp:cNvGraphicFramePr>
+            <a:graphic xmlns:a="http://schemas.openxmlformats.org/drawingml/2006/main">
+              <a:graphicData uri="http://schemas.openxmlformats.org/drawingml/2006/picture">
+                <pic:pic xmlns:pic="http://schemas.openxmlformats.org/drawingml/2006/picture">
+                  <pic:nvPicPr>
+                    <pic:cNvPr id="0" name="Picture 1"/>
+                    <pic:cNvPicPr>
+                      <a:picLocks noChangeAspect="1" noChangeArrowheads="1"/>
+                    </pic:cNvPicPr>
+                  </pic:nvPicPr>
+                  <pic:blipFill>
+                    <a:blip r:embed="rId6" cstate="print"/>
+                    <a:srcRect/>
+                    <a:stretch>
+                      <a:fillRect/>
+                    </a:stretch>
+                  </pic:blipFill>
+                  <pic:spPr bwMode="auto">
+                    <a:xfrm>
+                      <a:off x="0" y="0"/>
+                      <a:ext cx="4832902" cy="2121867"/>
+                    </a:xfrm>
+                    <a:prstGeom prst="rect">
+                      <a:avLst/>
+                    </a:prstGeom>
+                    <a:ln w="3175" cap="sq">
+                      <a:solidFill>
+                        <a:schemeClr val="accent1"/>
+                      </a:solidFill>
+                      <a:prstDash val="solid"/>
+                      <a:miter lim="800000"/>
+                    </a:ln>
+                    <a:effectLst>
+                      <a:outerShdw blurRad="50800" dist="38100" dir="2700000" algn="tl" rotWithShape="0">
+                        <a:srgbClr val="000000">
+                          <a:alpha val="43000"/>
+                        </a:srgbClr>
+                      </a:outerShdw>
+                    </a:effectLst>
+                  </pic:spPr>
+                </pic:pic>
+              </a:graphicData>
+            </a:graphic>
+          </wp:inline>
+        </w:drawing>
+      </w:r>
+    </w:p>
+    <w:p>
+      <w:pPr>
+        <w:spacing w:after="0"/>
+        <w:rPr>
+          <w:lang w:val="vi-VN"/>
+        </w:rPr>
+      </w:pPr>
+    </w:p>
+    <w:p>
+      <w:pPr>
+        <w:pStyle w:val="ListParagraph"/>
+        <w:numPr>
+          <w:ilvl w:val="0"/>
+          <w:numId w:val="19"/>
+        </w:numPr>
+        <w:spacing w:after="0"/>
+        <w:rPr>
+          <w:lang w:val="vi-VN"/>
+        </w:rPr>
+      </w:pPr>
+      <w:r>
+        <w:rPr>
+          <w:lang w:val="vi-VN"/>
+        </w:rPr>
+        <w:t>Tìm công ty</w:t>
+      </w:r>
+    </w:p>
+    <w:p>
+      <w:pPr>
+        <w:ind w:left="1170"/>
+        <w:rPr>
+          <w:lang w:val="vi-VN"/>
+        </w:rPr>
+      </w:pPr>
+      <w:r>
+        <w:rPr>
+          <w:noProof/>
+          <w:lang w:eastAsia="en-US"/>
+        </w:rPr>
+        <w:drawing>
+          <wp:inline distT="0" distB="0" distL="0" distR="0">
+            <wp:extent cx="4814598" cy="2106431"/>
+            <wp:effectExtent l="19050" t="19050" r="24102" b="27169"/>
+            <wp:docPr id="4" name="Picture 4"/>
+            <wp:cNvGraphicFramePr>
+              <a:graphicFrameLocks xmlns:a="http://schemas.openxmlformats.org/drawingml/2006/main" noChangeAspect="1"/>
+            </wp:cNvGraphicFramePr>
+            <a:graphic xmlns:a="http://schemas.openxmlformats.org/drawingml/2006/main">
+              <a:graphicData uri="http://schemas.openxmlformats.org/drawingml/2006/picture">
+                <pic:pic xmlns:pic="http://schemas.openxmlformats.org/drawingml/2006/picture">
+                  <pic:nvPicPr>
+                    <pic:cNvPr id="0" name="Picture 4"/>
+                    <pic:cNvPicPr>
+                      <a:picLocks noChangeAspect="1" noChangeArrowheads="1"/>
+                    </pic:cNvPicPr>
+                  </pic:nvPicPr>
+                  <pic:blipFill>
+                    <a:blip r:embed="rId7" cstate="print"/>
+                    <a:srcRect/>
+                    <a:stretch>
+                      <a:fillRect/>
+                    </a:stretch>
+                  </pic:blipFill>
+                  <pic:spPr bwMode="auto">
+                    <a:xfrm>
+                      <a:off x="0" y="0"/>
+                      <a:ext cx="4814598" cy="2106431"/>
+                    </a:xfrm>
+                    <a:prstGeom prst="rect">
+                      <a:avLst/>
+                    </a:prstGeom>
+                    <a:noFill/>
+                    <a:ln w="9525">
+                      <a:solidFill>
+                        <a:schemeClr val="accent1"/>
+                      </a:solidFill>
+                      <a:miter lim="800000"/>
+                      <a:headEnd/>
+                      <a:tailEnd/>
+                    </a:ln>
+                  </pic:spPr>
+                </pic:pic>
+              </a:graphicData>
+            </a:graphic>
+          </wp:inline>
+        </w:drawing>
+      </w:r>
+    </w:p>
+    <w:p>
+      <w:pPr>
+        <w:ind w:left="1170"/>
+        <w:rPr>
+          <w:lang w:val="vi-VN"/>
+        </w:rPr>
+      </w:pPr>
+      <w:r>
+        <w:rPr>
+          <w:lang w:val="vi-VN"/>
+        </w:rPr>
+        <w:t xml:space="preserve">Sau khi nhập vào textbox địa chỉ cần tìm và click button search , một danh sách công ty được tìm thấy sẽ hiện ra đồng thời vị trí cũng được xác định trên bản đồ . Bên cạnh đó , khi click lên mỗi kết quả trong danh sách thì thông tin cụ thể của công ty đó sẽ được hiện rõ trên bản đồ . </w:t>
+      </w:r>
+    </w:p>
+    <w:p>
+      <w:pPr>
+        <w:ind w:left="1170"/>
+        <w:rPr>
+          <w:lang w:val="vi-VN"/>
+        </w:rPr>
+      </w:pPr>
+      <w:r>
+        <w:rPr>
+          <w:lang w:val="vi-VN"/>
+        </w:rPr>
+        <w:t>Thông tin chi tiết bao gồm :</w:t>
+      </w:r>
+    </w:p>
+    <w:p>
+      <w:pPr>
+        <w:spacing w:after="0"/>
+        <w:ind w:left="1170"/>
+        <w:rPr>
+          <w:lang w:val="vi-VN"/>
+        </w:rPr>
+      </w:pPr>
+      <w:r>
+        <w:rPr>
+          <w:lang w:val="vi-VN"/>
+        </w:rPr>
+        <w:tab/>
+        <w:t xml:space="preserve">- Tên công ty : </w:t>
+      </w:r>
+      <w:r>
+        <w:rPr>
+          <w:i/>
+          <w:lang w:val="vi-VN"/>
+        </w:rPr>
+        <w:t>Beauty Salon</w:t>
+      </w:r>
+    </w:p>
+    <w:p>
+      <w:pPr>
+        <w:spacing w:after="0"/>
+        <w:ind w:left="1170"/>
+        <w:rPr>
+          <w:lang w:val="vi-VN"/>
+        </w:rPr>
+      </w:pPr>
+      <w:r>
+        <w:rPr>
+          <w:lang w:val="vi-VN"/>
+        </w:rPr>
+        <w:tab/>
+        <w:t xml:space="preserve">- Địa chỉ : </w:t>
+      </w:r>
+      <w:r>
+        <w:rPr>
+          <w:i/>
+          <w:lang w:val="vi-VN"/>
+        </w:rPr>
+        <w:t>203, Nguyễn Thượng Hiền, P. 4, Q. 3</w:t>
+      </w:r>
+    </w:p>
+    <w:p>
+      <w:pPr>
+        <w:spacing w:after="0"/>
+        <w:ind w:left="1170"/>
+        <w:rPr>
+          <w:lang w:val="vi-VN"/>
+        </w:rPr>
+      </w:pPr>
+      <w:r>
+        <w:rPr>
+          <w:lang w:val="vi-VN"/>
+        </w:rPr>
+        <w:tab/>
+        <w:t xml:space="preserve">- Số điện thoại : </w:t>
+      </w:r>
+      <w:r>
+        <w:rPr>
+          <w:i/>
+          <w:lang w:val="vi-VN"/>
+        </w:rPr>
+        <w:t>0839747765</w:t>
+      </w:r>
+    </w:p>
+    <w:p>
+      <w:pPr>
+        <w:spacing w:after="0"/>
+        <w:ind w:left="1170"/>
+        <w:rPr>
+          <w:lang w:val="vi-VN"/>
+        </w:rPr>
+      </w:pPr>
+      <w:r>
+        <w:rPr>
+          <w:lang w:val="vi-VN"/>
+        </w:rPr>
+        <w:tab/>
+        <w:t xml:space="preserve">- Số fax : </w:t>
+      </w:r>
+      <w:r>
+        <w:rPr>
+          <w:i/>
+          <w:lang w:val="vi-VN"/>
+        </w:rPr>
+        <w:t>0838112446</w:t>
+      </w:r>
+    </w:p>
+    <w:p>
+      <w:pPr>
+        <w:spacing w:after="0"/>
+        <w:ind w:left="1170"/>
+        <w:rPr>
+          <w:lang w:val="vi-VN"/>
+        </w:rPr>
+      </w:pPr>
+      <w:r>
+        <w:rPr>
+          <w:lang w:val="vi-VN"/>
+        </w:rPr>
+        <w:tab/>
+        <w:t xml:space="preserve">- Email : </w:t>
+      </w:r>
+      <w:r>
+        <w:rPr>
+          <w:i/>
+          <w:lang w:val="vi-VN"/>
+        </w:rPr>
+        <w:t>info@sieuthitocdep.com</w:t>
+      </w:r>
+    </w:p>
+    <w:p>
+      <w:pPr>
+        <w:spacing w:after="0"/>
+        <w:ind w:left="1170"/>
+        <w:rPr>
+          <w:lang w:val="vi-VN"/>
+        </w:rPr>
+      </w:pPr>
+      <w:r>
+        <w:rPr>
+          <w:lang w:val="vi-VN"/>
+        </w:rPr>
+        <w:tab/>
+        <w:t xml:space="preserve">- Website : </w:t>
+      </w:r>
+      <w:r>
+        <w:rPr>
+          <w:i/>
+          <w:lang w:val="vi-VN"/>
+        </w:rPr>
+        <w:t>http://www.sieuthitocdep.com</w:t>
+      </w:r>
+    </w:p>
+    <w:p>
+      <w:pPr>
+        <w:ind w:left="1170"/>
+        <w:rPr>
+          <w:lang w:val="vi-VN"/>
+        </w:rPr>
+      </w:pPr>
+      <w:r>
+        <w:rPr>
+          <w:lang w:val="vi-VN"/>
+        </w:rPr>
+        <w:tab/>
+        <w:t xml:space="preserve">- Lĩnh vực kinh doanh : </w:t>
+      </w:r>
+      <w:r>
+        <w:rPr>
+          <w:i/>
+          <w:lang w:val="vi-VN"/>
+        </w:rPr>
+        <w:t>Cắt - Uốn Tóc, Làm Đẹp</w:t>
+      </w:r>
     </w:p>
     <w:p>
       <w:pPr>
@@ -6037,6 +13207,7 @@
         </w:numPr>
       </w:pPr>
       <w:r>
+        <w:lastRenderedPageBreak/>
         <w:t>C</w:t>
       </w:r>
       <w:r>
@@ -6150,7 +13321,7 @@
 </file>
 
 <file path=word/numbering.xml><?xml version="1.0" encoding="utf-8"?>
-<w:numbering xmlns:wpc="http://schemas.microsoft.com/office/word/2010/wordprocessingCanvas" xmlns:mc="http://schemas.openxmlformats.org/markup-compatibility/2006" xmlns:o="urn:schemas-microsoft-com:office:office" xmlns:r="http://schemas.openxmlformats.org/officeDocument/2006/relationships" xmlns:m="http://schemas.openxmlformats.org/officeDocument/2006/math" xmlns:v="urn:schemas-microsoft-com:vml" xmlns:wp14="http://schemas.microsoft.com/office/word/2010/wordprocessingDrawing" xmlns:wp="http://schemas.openxmlformats.org/drawingml/2006/wordprocessingDrawing" xmlns:w10="urn:schemas-microsoft-com:office:word" xmlns:w="http://schemas.openxmlformats.org/wordprocessingml/2006/main" xmlns:w14="http://schemas.microsoft.com/office/word/2010/wordml" xmlns:wpg="http://schemas.microsoft.com/office/word/2010/wordprocessingGroup" xmlns:wpi="http://schemas.microsoft.com/office/word/2010/wordprocessingInk" xmlns:wne="http://schemas.microsoft.com/office/word/2006/wordml" xmlns:wps="http://schemas.microsoft.com/office/word/2010/wordprocessingShape" mc:Ignorable="w14 wp14">
+<w:numbering xmlns:ve="http://schemas.openxmlformats.org/markup-compatibility/2006" xmlns:o="urn:schemas-microsoft-com:office:office" xmlns:r="http://schemas.openxmlformats.org/officeDocument/2006/relationships" xmlns:m="http://schemas.openxmlformats.org/officeDocument/2006/math" xmlns:v="urn:schemas-microsoft-com:vml" xmlns:wp="http://schemas.openxmlformats.org/drawingml/2006/wordprocessingDrawing" xmlns:w10="urn:schemas-microsoft-com:office:word" xmlns:w="http://schemas.openxmlformats.org/wordprocessingml/2006/main" xmlns:wne="http://schemas.microsoft.com/office/word/2006/wordml">
   <w:abstractNum w:abstractNumId="0">
     <w:nsid w:val="0838047A"/>
     <w:multiLevelType w:val="hybridMultilevel"/>
@@ -6885,7 +14056,7 @@
         <w:rFonts w:hint="default"/>
       </w:rPr>
     </w:lvl>
-    <w:lvl w:ilvl="1" w:tplc="04090019" w:tentative="1">
+    <w:lvl w:ilvl="1" w:tplc="04090019">
       <w:start w:val="1"/>
       <w:numFmt w:val="lowerLetter"/>
       <w:lvlText w:val="%2."/>
@@ -7736,6 +14907,95 @@
     </w:lvl>
   </w:abstractNum>
   <w:abstractNum w:abstractNumId="17">
+    <w:nsid w:val="7E460CB0"/>
+    <w:multiLevelType w:val="hybridMultilevel"/>
+    <w:tmpl w:val="3250A1FA"/>
+    <w:lvl w:ilvl="0" w:tplc="04090019">
+      <w:start w:val="1"/>
+      <w:numFmt w:val="lowerLetter"/>
+      <w:lvlText w:val="%1."/>
+      <w:lvlJc w:val="left"/>
+      <w:pPr>
+        <w:ind w:left="1800" w:hanging="360"/>
+      </w:pPr>
+      <w:rPr>
+        <w:rFonts w:hint="default"/>
+      </w:rPr>
+    </w:lvl>
+    <w:lvl w:ilvl="1" w:tplc="04090019">
+      <w:start w:val="1"/>
+      <w:numFmt w:val="lowerLetter"/>
+      <w:lvlText w:val="%2."/>
+      <w:lvlJc w:val="left"/>
+      <w:pPr>
+        <w:ind w:left="2520" w:hanging="360"/>
+      </w:pPr>
+    </w:lvl>
+    <w:lvl w:ilvl="2" w:tplc="0409001B" w:tentative="1">
+      <w:start w:val="1"/>
+      <w:numFmt w:val="lowerRoman"/>
+      <w:lvlText w:val="%3."/>
+      <w:lvlJc w:val="right"/>
+      <w:pPr>
+        <w:ind w:left="3240" w:hanging="180"/>
+      </w:pPr>
+    </w:lvl>
+    <w:lvl w:ilvl="3" w:tplc="0409000F" w:tentative="1">
+      <w:start w:val="1"/>
+      <w:numFmt w:val="decimal"/>
+      <w:lvlText w:val="%4."/>
+      <w:lvlJc w:val="left"/>
+      <w:pPr>
+        <w:ind w:left="3960" w:hanging="360"/>
+      </w:pPr>
+    </w:lvl>
+    <w:lvl w:ilvl="4" w:tplc="04090019" w:tentative="1">
+      <w:start w:val="1"/>
+      <w:numFmt w:val="lowerLetter"/>
+      <w:lvlText w:val="%5."/>
+      <w:lvlJc w:val="left"/>
+      <w:pPr>
+        <w:ind w:left="4680" w:hanging="360"/>
+      </w:pPr>
+    </w:lvl>
+    <w:lvl w:ilvl="5" w:tplc="0409001B" w:tentative="1">
+      <w:start w:val="1"/>
+      <w:numFmt w:val="lowerRoman"/>
+      <w:lvlText w:val="%6."/>
+      <w:lvlJc w:val="right"/>
+      <w:pPr>
+        <w:ind w:left="5400" w:hanging="180"/>
+      </w:pPr>
+    </w:lvl>
+    <w:lvl w:ilvl="6" w:tplc="0409000F" w:tentative="1">
+      <w:start w:val="1"/>
+      <w:numFmt w:val="decimal"/>
+      <w:lvlText w:val="%7."/>
+      <w:lvlJc w:val="left"/>
+      <w:pPr>
+        <w:ind w:left="6120" w:hanging="360"/>
+      </w:pPr>
+    </w:lvl>
+    <w:lvl w:ilvl="7" w:tplc="04090019" w:tentative="1">
+      <w:start w:val="1"/>
+      <w:numFmt w:val="lowerLetter"/>
+      <w:lvlText w:val="%8."/>
+      <w:lvlJc w:val="left"/>
+      <w:pPr>
+        <w:ind w:left="6840" w:hanging="360"/>
+      </w:pPr>
+    </w:lvl>
+    <w:lvl w:ilvl="8" w:tplc="0409001B" w:tentative="1">
+      <w:start w:val="1"/>
+      <w:numFmt w:val="lowerRoman"/>
+      <w:lvlText w:val="%9."/>
+      <w:lvlJc w:val="right"/>
+      <w:pPr>
+        <w:ind w:left="7560" w:hanging="180"/>
+      </w:pPr>
+    </w:lvl>
+  </w:abstractNum>
+  <w:abstractNum w:abstractNumId="18">
     <w:nsid w:val="7ECC1D9C"/>
     <w:multiLevelType w:val="hybridMultilevel"/>
     <w:tmpl w:val="CCC2D40C"/>
@@ -7855,7 +15115,7 @@
     <w:abstractNumId w:val="0"/>
   </w:num>
   <w:num w:numId="3">
-    <w:abstractNumId w:val="17"/>
+    <w:abstractNumId w:val="18"/>
   </w:num>
   <w:num w:numId="4">
     <w:abstractNumId w:val="12"/>
@@ -7902,11 +15162,14 @@
   <w:num w:numId="18">
     <w:abstractNumId w:val="1"/>
   </w:num>
+  <w:num w:numId="19">
+    <w:abstractNumId w:val="17"/>
+  </w:num>
 </w:numbering>
 </file>
 
 <file path=word/styles.xml><?xml version="1.0" encoding="utf-8"?>
-<w:styles xmlns:mc="http://schemas.openxmlformats.org/markup-compatibility/2006" xmlns:r="http://schemas.openxmlformats.org/officeDocument/2006/relationships" xmlns:w="http://schemas.openxmlformats.org/wordprocessingml/2006/main" xmlns:w14="http://schemas.microsoft.com/office/word/2010/wordml" mc:Ignorable="w14">
+<w:styles xmlns:r="http://schemas.openxmlformats.org/officeDocument/2006/relationships" xmlns:w="http://schemas.openxmlformats.org/wordprocessingml/2006/main">
   <w:docDefaults>
     <w:rPrDefault>
       <w:rPr>
@@ -8077,6 +15340,7 @@
     <w:uiPriority w:val="99"/>
     <w:semiHidden/>
     <w:unhideWhenUsed/>
+    <w:qFormat/>
     <w:tblPr>
       <w:tblInd w:w="0" w:type="dxa"/>
       <w:tblCellMar>
@@ -8103,6 +15367,154 @@
       <w:ind w:left="720"/>
       <w:contextualSpacing/>
     </w:pPr>
+  </w:style>
+  <w:style w:type="table" w:styleId="TableGrid">
+    <w:name w:val="Table Grid"/>
+    <w:basedOn w:val="TableNormal"/>
+    <w:uiPriority w:val="59"/>
+    <w:rsid w:val="004F4F88"/>
+    <w:pPr>
+      <w:spacing w:after="0" w:line="240" w:lineRule="auto"/>
+    </w:pPr>
+    <w:tblPr>
+      <w:tblInd w:w="0" w:type="dxa"/>
+      <w:tblBorders>
+        <w:top w:val="single" w:sz="4" w:space="0" w:color="auto"/>
+        <w:left w:val="single" w:sz="4" w:space="0" w:color="auto"/>
+        <w:bottom w:val="single" w:sz="4" w:space="0" w:color="auto"/>
+        <w:right w:val="single" w:sz="4" w:space="0" w:color="auto"/>
+        <w:insideH w:val="single" w:sz="4" w:space="0" w:color="auto"/>
+        <w:insideV w:val="single" w:sz="4" w:space="0" w:color="auto"/>
+      </w:tblBorders>
+      <w:tblCellMar>
+        <w:top w:w="0" w:type="dxa"/>
+        <w:left w:w="108" w:type="dxa"/>
+        <w:bottom w:w="0" w:type="dxa"/>
+        <w:right w:w="108" w:type="dxa"/>
+      </w:tblCellMar>
+    </w:tblPr>
+  </w:style>
+  <w:style w:type="table" w:styleId="LightList-Accent5">
+    <w:name w:val="Light List Accent 5"/>
+    <w:basedOn w:val="TableNormal"/>
+    <w:uiPriority w:val="61"/>
+    <w:rsid w:val="009C2F48"/>
+    <w:pPr>
+      <w:spacing w:after="0" w:line="240" w:lineRule="auto"/>
+    </w:pPr>
+    <w:tblPr>
+      <w:tblStyleRowBandSize w:val="1"/>
+      <w:tblStyleColBandSize w:val="1"/>
+      <w:tblInd w:w="0" w:type="dxa"/>
+      <w:tblBorders>
+        <w:top w:val="single" w:sz="8" w:space="0" w:color="4BACC6" w:themeColor="accent5"/>
+        <w:left w:val="single" w:sz="8" w:space="0" w:color="4BACC6" w:themeColor="accent5"/>
+        <w:bottom w:val="single" w:sz="8" w:space="0" w:color="4BACC6" w:themeColor="accent5"/>
+        <w:right w:val="single" w:sz="8" w:space="0" w:color="4BACC6" w:themeColor="accent5"/>
+      </w:tblBorders>
+      <w:tblCellMar>
+        <w:top w:w="0" w:type="dxa"/>
+        <w:left w:w="108" w:type="dxa"/>
+        <w:bottom w:w="0" w:type="dxa"/>
+        <w:right w:w="108" w:type="dxa"/>
+      </w:tblCellMar>
+    </w:tblPr>
+    <w:tblStylePr w:type="firstRow">
+      <w:pPr>
+        <w:spacing w:before="0" w:after="0" w:line="240" w:lineRule="auto"/>
+      </w:pPr>
+      <w:rPr>
+        <w:b/>
+        <w:bCs/>
+        <w:color w:val="FFFFFF" w:themeColor="background1"/>
+      </w:rPr>
+      <w:tblPr/>
+      <w:tcPr>
+        <w:shd w:val="clear" w:color="auto" w:fill="4BACC6" w:themeFill="accent5"/>
+      </w:tcPr>
+    </w:tblStylePr>
+    <w:tblStylePr w:type="lastRow">
+      <w:pPr>
+        <w:spacing w:before="0" w:after="0" w:line="240" w:lineRule="auto"/>
+      </w:pPr>
+      <w:rPr>
+        <w:b/>
+        <w:bCs/>
+      </w:rPr>
+      <w:tblPr/>
+      <w:tcPr>
+        <w:tcBorders>
+          <w:top w:val="double" w:sz="6" w:space="0" w:color="4BACC6" w:themeColor="accent5"/>
+          <w:left w:val="single" w:sz="8" w:space="0" w:color="4BACC6" w:themeColor="accent5"/>
+          <w:bottom w:val="single" w:sz="8" w:space="0" w:color="4BACC6" w:themeColor="accent5"/>
+          <w:right w:val="single" w:sz="8" w:space="0" w:color="4BACC6" w:themeColor="accent5"/>
+        </w:tcBorders>
+      </w:tcPr>
+    </w:tblStylePr>
+    <w:tblStylePr w:type="firstCol">
+      <w:rPr>
+        <w:b/>
+        <w:bCs/>
+      </w:rPr>
+    </w:tblStylePr>
+    <w:tblStylePr w:type="lastCol">
+      <w:rPr>
+        <w:b/>
+        <w:bCs/>
+      </w:rPr>
+    </w:tblStylePr>
+    <w:tblStylePr w:type="band1Vert">
+      <w:tblPr/>
+      <w:tcPr>
+        <w:tcBorders>
+          <w:top w:val="single" w:sz="8" w:space="0" w:color="4BACC6" w:themeColor="accent5"/>
+          <w:left w:val="single" w:sz="8" w:space="0" w:color="4BACC6" w:themeColor="accent5"/>
+          <w:bottom w:val="single" w:sz="8" w:space="0" w:color="4BACC6" w:themeColor="accent5"/>
+          <w:right w:val="single" w:sz="8" w:space="0" w:color="4BACC6" w:themeColor="accent5"/>
+        </w:tcBorders>
+      </w:tcPr>
+    </w:tblStylePr>
+    <w:tblStylePr w:type="band1Horz">
+      <w:tblPr/>
+      <w:tcPr>
+        <w:tcBorders>
+          <w:top w:val="single" w:sz="8" w:space="0" w:color="4BACC6" w:themeColor="accent5"/>
+          <w:left w:val="single" w:sz="8" w:space="0" w:color="4BACC6" w:themeColor="accent5"/>
+          <w:bottom w:val="single" w:sz="8" w:space="0" w:color="4BACC6" w:themeColor="accent5"/>
+          <w:right w:val="single" w:sz="8" w:space="0" w:color="4BACC6" w:themeColor="accent5"/>
+        </w:tcBorders>
+      </w:tcPr>
+    </w:tblStylePr>
+  </w:style>
+  <w:style w:type="paragraph" w:styleId="BalloonText">
+    <w:name w:val="Balloon Text"/>
+    <w:basedOn w:val="Normal"/>
+    <w:link w:val="BalloonTextChar"/>
+    <w:uiPriority w:val="99"/>
+    <w:semiHidden/>
+    <w:unhideWhenUsed/>
+    <w:rsid w:val="009505B4"/>
+    <w:pPr>
+      <w:spacing w:after="0" w:line="240" w:lineRule="auto"/>
+    </w:pPr>
+    <w:rPr>
+      <w:rFonts w:ascii="Tahoma" w:hAnsi="Tahoma" w:cs="Tahoma"/>
+      <w:sz w:val="16"/>
+      <w:szCs w:val="16"/>
+    </w:rPr>
+  </w:style>
+  <w:style w:type="character" w:customStyle="1" w:styleId="BalloonTextChar">
+    <w:name w:val="Balloon Text Char"/>
+    <w:basedOn w:val="DefaultParagraphFont"/>
+    <w:link w:val="BalloonText"/>
+    <w:uiPriority w:val="99"/>
+    <w:semiHidden/>
+    <w:rsid w:val="009505B4"/>
+    <w:rPr>
+      <w:rFonts w:ascii="Tahoma" w:hAnsi="Tahoma" w:cs="Tahoma"/>
+      <w:sz w:val="16"/>
+      <w:szCs w:val="16"/>
+    </w:rPr>
   </w:style>
 </w:styles>
 </file>

--- a/documents/BaoCao.docx
+++ b/documents/BaoCao.docx
@@ -1170,6 +1170,15 @@
     <w:p>
       <w:pPr>
         <w:pStyle w:val="ListParagraph"/>
+        <w:ind w:left="2790"/>
+        <w:rPr>
+          <w:rFonts w:cs="Times New Roman"/>
+        </w:rPr>
+      </w:pPr>
+    </w:p>
+    <w:p>
+      <w:pPr>
+        <w:pStyle w:val="ListParagraph"/>
         <w:ind w:left="1440"/>
         <w:rPr>
           <w:rFonts w:cs="Times New Roman"/>
@@ -1460,6 +1469,7 @@
           <w:ilvl w:val="1"/>
           <w:numId w:val="10"/>
         </w:numPr>
+        <w:spacing w:after="0"/>
         <w:rPr>
           <w:rFonts w:cs="Times New Roman"/>
           <w:lang w:val="fr-FR"/>
@@ -1480,6 +1490,7 @@
           <w:ilvl w:val="2"/>
           <w:numId w:val="10"/>
         </w:numPr>
+        <w:spacing w:after="0"/>
         <w:rPr>
           <w:rFonts w:cs="Times New Roman"/>
           <w:lang w:val="fr-FR"/>
@@ -1495,6 +1506,16 @@
     </w:p>
     <w:p>
       <w:pPr>
+        <w:spacing w:after="0"/>
+        <w:rPr>
+          <w:rFonts w:cs="Times New Roman"/>
+          <w:lang w:val="fr-FR"/>
+        </w:rPr>
+      </w:pPr>
+    </w:p>
+    <w:p>
+      <w:pPr>
+        <w:spacing w:after="0"/>
         <w:ind w:left="2160"/>
         <w:rPr>
           <w:rFonts w:ascii="Sylfaen" w:hAnsi="Sylfaen" w:cs="Times New Roman"/>
@@ -2066,7 +2087,42 @@
           <w:rFonts w:cs="Times New Roman"/>
           <w:lang w:val="hy-AM"/>
         </w:rPr>
-        <w:t xml:space="preserve">một tập các nút liền kề VJ ... vm  chưa được liên kết </w:t>
+        <w:t>một tập các nút liền kề V</w:t>
+      </w:r>
+      <w:r>
+        <w:rPr>
+          <w:rFonts w:cs="Times New Roman"/>
+        </w:rPr>
+        <w:t>j</w:t>
+      </w:r>
+      <w:r>
+        <w:rPr>
+          <w:rFonts w:cs="Times New Roman"/>
+          <w:lang w:val="hy-AM"/>
+        </w:rPr>
+        <w:t xml:space="preserve"> ... </w:t>
+      </w:r>
+      <w:proofErr w:type="gramStart"/>
+      <w:r>
+        <w:rPr>
+          <w:rFonts w:cs="Times New Roman"/>
+        </w:rPr>
+        <w:t>V</w:t>
+      </w:r>
+      <w:r>
+        <w:rPr>
+          <w:rFonts w:cs="Times New Roman"/>
+          <w:lang w:val="hy-AM"/>
+        </w:rPr>
+        <w:t>m  chưa</w:t>
+      </w:r>
+      <w:proofErr w:type="gramEnd"/>
+      <w:r>
+        <w:rPr>
+          <w:rFonts w:cs="Times New Roman"/>
+          <w:lang w:val="hy-AM"/>
+        </w:rPr>
+        <w:t xml:space="preserve"> được liên kết </w:t>
       </w:r>
       <w:r>
         <w:rPr>
@@ -2213,13 +2269,53 @@
           <w:rFonts w:ascii="Sylfaen" w:hAnsi="Sylfaen" w:cs="Times New Roman"/>
           <w:lang w:val="hy-AM"/>
         </w:rPr>
-        <w:t xml:space="preserve">a VJ ... vm có </w:t>
+        <w:t xml:space="preserve">a </w:t>
+      </w:r>
+      <w:r>
+        <w:rPr>
+          <w:rFonts w:cs="Times New Roman"/>
+          <w:lang w:val="hy-AM"/>
+        </w:rPr>
+        <w:t>V</w:t>
+      </w:r>
+      <w:r>
+        <w:rPr>
+          <w:rFonts w:cs="Times New Roman"/>
+        </w:rPr>
+        <w:t>j</w:t>
+      </w:r>
+      <w:r>
+        <w:rPr>
+          <w:rFonts w:cs="Times New Roman"/>
+          <w:lang w:val="hy-AM"/>
+        </w:rPr>
+        <w:t xml:space="preserve"> ... </w:t>
+      </w:r>
+      <w:r>
+        <w:rPr>
+          <w:rFonts w:cs="Times New Roman"/>
+        </w:rPr>
+        <w:t>V</w:t>
+      </w:r>
+      <w:r>
+        <w:rPr>
+          <w:rFonts w:cs="Times New Roman"/>
+          <w:lang w:val="hy-AM"/>
+        </w:rPr>
+        <w:t>m</w:t>
       </w:r>
       <w:r>
         <w:rPr>
           <w:rFonts w:ascii="Sylfaen" w:hAnsi="Sylfaen" w:cs="Times New Roman"/>
           <w:lang w:val="hy-AM"/>
         </w:rPr>
+        <w:t xml:space="preserve"> có </w:t>
+      </w:r>
+      <w:r>
+        <w:rPr>
+          <w:rFonts w:ascii="Sylfaen" w:hAnsi="Sylfaen" w:cs="Times New Roman"/>
+          <w:lang w:val="hy-AM"/>
+        </w:rPr>
         <w:t>s</w:t>
       </w:r>
       <w:r>
@@ -2262,13 +2358,56 @@
           <w:rFonts w:ascii="Sylfaen" w:hAnsi="Sylfaen" w:cs="Times New Roman"/>
           <w:lang w:val="hy-AM"/>
         </w:rPr>
-        <w:t xml:space="preserve">n chèn VJ ... vm vào Ts </w:t>
+        <w:t xml:space="preserve">n chèn </w:t>
+      </w:r>
+      <w:proofErr w:type="gramStart"/>
+      <w:r>
+        <w:rPr>
+          <w:rFonts w:cs="Times New Roman"/>
+          <w:lang w:val="hy-AM"/>
+        </w:rPr>
+        <w:t>V</w:t>
+      </w:r>
+      <w:r>
+        <w:rPr>
+          <w:rFonts w:cs="Times New Roman"/>
+        </w:rPr>
+        <w:t>j</w:t>
+      </w:r>
+      <w:proofErr w:type="gramEnd"/>
+      <w:r>
+        <w:rPr>
+          <w:rFonts w:cs="Times New Roman"/>
+          <w:lang w:val="hy-AM"/>
+        </w:rPr>
+        <w:t xml:space="preserve"> ... </w:t>
+      </w:r>
+      <w:r>
+        <w:rPr>
+          <w:rFonts w:cs="Times New Roman"/>
+        </w:rPr>
+        <w:t>V</w:t>
+      </w:r>
+      <w:r>
+        <w:rPr>
+          <w:rFonts w:cs="Times New Roman"/>
+          <w:lang w:val="hy-AM"/>
+        </w:rPr>
+        <w:t>m</w:t>
       </w:r>
       <w:r>
         <w:rPr>
           <w:rFonts w:ascii="Sylfaen" w:hAnsi="Sylfaen" w:cs="Times New Roman"/>
           <w:lang w:val="hy-AM"/>
         </w:rPr>
+        <w:t xml:space="preserve"> vào Ts </w:t>
+      </w:r>
+      <w:r>
+        <w:rPr>
+          <w:rFonts w:ascii="Sylfaen" w:hAnsi="Sylfaen" w:cs="Times New Roman"/>
+          <w:lang w:val="hy-AM"/>
+        </w:rPr>
+        <w:lastRenderedPageBreak/>
         <w:t>d</w:t>
       </w:r>
       <w:r>
@@ -2318,7 +2457,47 @@
           <w:rFonts w:ascii="Sylfaen" w:hAnsi="Sylfaen" w:cs="Times New Roman"/>
           <w:lang w:val="hy-AM"/>
         </w:rPr>
-        <w:t xml:space="preserve"> chèn VJ ... vm vào Ts n</w:t>
+        <w:t xml:space="preserve"> chèn </w:t>
+      </w:r>
+      <w:r>
+        <w:rPr>
+          <w:rFonts w:cs="Times New Roman"/>
+          <w:lang w:val="hy-AM"/>
+        </w:rPr>
+        <w:t>V</w:t>
+      </w:r>
+      <w:r>
+        <w:rPr>
+          <w:rFonts w:cs="Times New Roman"/>
+        </w:rPr>
+        <w:t>j</w:t>
+      </w:r>
+      <w:r>
+        <w:rPr>
+          <w:rFonts w:cs="Times New Roman"/>
+          <w:lang w:val="hy-AM"/>
+        </w:rPr>
+        <w:t xml:space="preserve"> ... </w:t>
+      </w:r>
+      <w:r>
+        <w:rPr>
+          <w:rFonts w:cs="Times New Roman"/>
+        </w:rPr>
+        <w:t>V</w:t>
+      </w:r>
+      <w:r>
+        <w:rPr>
+          <w:rFonts w:cs="Times New Roman"/>
+          <w:lang w:val="hy-AM"/>
+        </w:rPr>
+        <w:t>m</w:t>
+      </w:r>
+      <w:r>
+        <w:rPr>
+          <w:rFonts w:ascii="Sylfaen" w:hAnsi="Sylfaen" w:cs="Times New Roman"/>
+          <w:lang w:val="hy-AM"/>
+        </w:rPr>
+        <w:t xml:space="preserve"> vào Ts n</w:t>
       </w:r>
       <w:r>
         <w:rPr>
@@ -2374,6 +2553,277 @@
           <w:rFonts w:ascii="Sylfaen" w:hAnsi="Sylfaen" w:cs="Times New Roman"/>
           <w:lang w:val="hy-AM"/>
         </w:rPr>
+        <w:t xml:space="preserve"> chèn </w:t>
+      </w:r>
+      <w:proofErr w:type="gramStart"/>
+      <w:r>
+        <w:rPr>
+          <w:rFonts w:cs="Times New Roman"/>
+          <w:lang w:val="hy-AM"/>
+        </w:rPr>
+        <w:t>V</w:t>
+      </w:r>
+      <w:r>
+        <w:rPr>
+          <w:rFonts w:cs="Times New Roman"/>
+        </w:rPr>
+        <w:t>j</w:t>
+      </w:r>
+      <w:proofErr w:type="gramEnd"/>
+      <w:r>
+        <w:rPr>
+          <w:rFonts w:cs="Times New Roman"/>
+          <w:lang w:val="hy-AM"/>
+        </w:rPr>
+        <w:t xml:space="preserve"> ... </w:t>
+      </w:r>
+      <w:r>
+        <w:rPr>
+          <w:rFonts w:cs="Times New Roman"/>
+        </w:rPr>
+        <w:t>V</w:t>
+      </w:r>
+      <w:r>
+        <w:rPr>
+          <w:rFonts w:cs="Times New Roman"/>
+          <w:lang w:val="hy-AM"/>
+        </w:rPr>
+        <w:t>m</w:t>
+      </w:r>
+      <w:r>
+        <w:rPr>
+          <w:rFonts w:ascii="Sylfaen" w:hAnsi="Sylfaen" w:cs="Times New Roman"/>
+          <w:lang w:val="hy-AM"/>
+        </w:rPr>
+        <w:t xml:space="preserve"> có th</w:t>
+      </w:r>
+      <w:r>
+        <w:rPr>
+          <w:rFonts w:cs="Times New Roman"/>
+          <w:lang w:val="hy-AM"/>
+        </w:rPr>
+        <w:t>ể</w:t>
+      </w:r>
+      <w:r>
+        <w:rPr>
+          <w:rFonts w:ascii="Sylfaen" w:hAnsi="Sylfaen" w:cs="Times New Roman"/>
+          <w:lang w:val="hy-AM"/>
+        </w:rPr>
+        <w:t xml:space="preserve"> đ</w:t>
+      </w:r>
+      <w:r>
+        <w:rPr>
+          <w:rFonts w:cs="Times New Roman"/>
+          <w:lang w:val="hy-AM"/>
+        </w:rPr>
+        <w:t>ượ</w:t>
+      </w:r>
+      <w:r>
+        <w:rPr>
+          <w:rFonts w:ascii="Sylfaen" w:hAnsi="Sylfaen" w:cs="Times New Roman"/>
+          <w:lang w:val="hy-AM"/>
+        </w:rPr>
+        <w:t>c xác đ</w:t>
+      </w:r>
+      <w:r>
+        <w:rPr>
+          <w:rFonts w:cs="Times New Roman"/>
+          <w:lang w:val="hy-AM"/>
+        </w:rPr>
+        <w:t>ị</w:t>
+      </w:r>
+      <w:r>
+        <w:rPr>
+          <w:rFonts w:ascii="Sylfaen" w:hAnsi="Sylfaen" w:cs="Times New Roman"/>
+          <w:lang w:val="hy-AM"/>
+        </w:rPr>
+        <w:t>nh duy nh</w:t>
+      </w:r>
+      <w:r>
+        <w:rPr>
+          <w:rFonts w:cs="Times New Roman"/>
+          <w:lang w:val="hy-AM"/>
+        </w:rPr>
+        <w:t>ấ</w:t>
+      </w:r>
+      <w:r>
+        <w:rPr>
+          <w:rFonts w:ascii="Sylfaen" w:hAnsi="Sylfaen" w:cs="Times New Roman"/>
+          <w:lang w:val="hy-AM"/>
+        </w:rPr>
+        <w:t>t trong Ts.N</w:t>
+      </w:r>
+      <w:r>
+        <w:rPr>
+          <w:rFonts w:cs="Times New Roman"/>
+          <w:lang w:val="hy-AM"/>
+        </w:rPr>
+        <w:t>ế</w:t>
+      </w:r>
+      <w:r>
+        <w:rPr>
+          <w:rFonts w:ascii="Sylfaen" w:hAnsi="Sylfaen" w:cs="Times New Roman"/>
+          <w:lang w:val="hy-AM"/>
+        </w:rPr>
+        <w:t xml:space="preserve">u không, </w:t>
+      </w:r>
+      <w:r>
+        <w:rPr>
+          <w:rFonts w:ascii="Sylfaen" w:hAnsi="Sylfaen" w:cs="Times New Roman"/>
+          <w:lang w:val="hy-AM"/>
+        </w:rPr>
+        <w:t>ch</w:t>
+      </w:r>
+      <w:r>
+        <w:rPr>
+          <w:rFonts w:cs="Times New Roman"/>
+          <w:lang w:val="hy-AM"/>
+        </w:rPr>
+        <w:t xml:space="preserve">úng </w:t>
+      </w:r>
+      <w:r>
+        <w:rPr>
+          <w:rFonts w:ascii="Sylfaen" w:hAnsi="Sylfaen" w:cs="Times New Roman"/>
+          <w:lang w:val="hy-AM"/>
+        </w:rPr>
+        <w:t>s</w:t>
+      </w:r>
+      <w:r>
+        <w:rPr>
+          <w:rFonts w:cs="Times New Roman"/>
+          <w:lang w:val="hy-AM"/>
+        </w:rPr>
+        <w:t>ẽ</w:t>
+      </w:r>
+      <w:r>
+        <w:rPr>
+          <w:rFonts w:ascii="Sylfaen" w:hAnsi="Sylfaen" w:cs="Times New Roman"/>
+          <w:lang w:val="hy-AM"/>
+        </w:rPr>
+        <w:t xml:space="preserve"> không đ</w:t>
+      </w:r>
+      <w:r>
+        <w:rPr>
+          <w:rFonts w:cs="Times New Roman"/>
+          <w:lang w:val="hy-AM"/>
+        </w:rPr>
+        <w:t>ượ</w:t>
+      </w:r>
+      <w:r>
+        <w:rPr>
+          <w:rFonts w:ascii="Sylfaen" w:hAnsi="Sylfaen" w:cs="Times New Roman"/>
+          <w:lang w:val="hy-AM"/>
+        </w:rPr>
+        <w:t xml:space="preserve">c chèn vào Ts </w:t>
+      </w:r>
+      <w:r>
+        <w:rPr>
+          <w:rFonts w:ascii="Sylfaen" w:hAnsi="Sylfaen" w:cs="Times New Roman"/>
+          <w:lang w:val="hy-AM"/>
+        </w:rPr>
+        <w:t>(</w:t>
+      </w:r>
+      <w:r>
+        <w:rPr>
+          <w:rFonts w:ascii="Sylfaen" w:hAnsi="Sylfaen" w:cs="Times New Roman"/>
+          <w:lang w:val="hy-AM"/>
+        </w:rPr>
+        <w:t>unaligned</w:t>
+      </w:r>
+      <w:r>
+        <w:rPr>
+          <w:rFonts w:ascii="Sylfaen" w:hAnsi="Sylfaen" w:cs="Times New Roman"/>
+          <w:lang w:val="hy-AM"/>
+        </w:rPr>
+        <w:t>)</w:t>
+      </w:r>
+      <w:r>
+        <w:rPr>
+          <w:rFonts w:ascii="Sylfaen" w:hAnsi="Sylfaen" w:cs="Times New Roman"/>
+          <w:lang w:val="hy-AM"/>
+        </w:rPr>
+        <w:t>. Các v</w:t>
+      </w:r>
+      <w:r>
+        <w:rPr>
+          <w:rFonts w:cs="Times New Roman"/>
+          <w:lang w:val="hy-AM"/>
+        </w:rPr>
+        <w:t>ị</w:t>
+      </w:r>
+      <w:r>
+        <w:rPr>
+          <w:rFonts w:ascii="Sylfaen" w:hAnsi="Sylfaen" w:cs="Times New Roman"/>
+          <w:lang w:val="hy-AM"/>
+        </w:rPr>
+        <w:t xml:space="preserve"> trí đ</w:t>
+      </w:r>
+      <w:r>
+        <w:rPr>
+          <w:rFonts w:cs="Times New Roman"/>
+          <w:lang w:val="hy-AM"/>
+        </w:rPr>
+        <w:t>ể</w:t>
+      </w:r>
+      <w:r>
+        <w:rPr>
+          <w:rFonts w:ascii="Sylfaen" w:hAnsi="Sylfaen" w:cs="Times New Roman"/>
+          <w:lang w:val="hy-AM"/>
+        </w:rPr>
+        <w:t xml:space="preserve"> chèn </w:t>
+      </w:r>
+      <w:r>
+        <w:rPr>
+          <w:rFonts w:cs="Times New Roman"/>
+          <w:lang w:val="hy-AM"/>
+        </w:rPr>
+        <w:t>V</w:t>
+      </w:r>
+      <w:r>
+        <w:rPr>
+          <w:rFonts w:cs="Times New Roman"/>
+        </w:rPr>
+        <w:t>j</w:t>
+      </w:r>
+      <w:r>
+        <w:rPr>
+          <w:rFonts w:cs="Times New Roman"/>
+          <w:lang w:val="hy-AM"/>
+        </w:rPr>
+        <w:t xml:space="preserve"> ... </w:t>
+      </w:r>
+      <w:r>
+        <w:rPr>
+          <w:rFonts w:cs="Times New Roman"/>
+        </w:rPr>
+        <w:t>V</w:t>
+      </w:r>
+      <w:r>
+        <w:rPr>
+          <w:rFonts w:cs="Times New Roman"/>
+          <w:lang w:val="hy-AM"/>
+        </w:rPr>
+        <w:t>m</w:t>
+      </w:r>
+      <w:r>
+        <w:rPr>
+          <w:rFonts w:ascii="Sylfaen" w:hAnsi="Sylfaen" w:cs="Times New Roman"/>
+          <w:lang w:val="hy-AM"/>
+        </w:rPr>
+        <w:t xml:space="preserve"> có th</w:t>
+      </w:r>
+      <w:r>
+        <w:rPr>
+          <w:rFonts w:cs="Times New Roman"/>
+          <w:lang w:val="hy-AM"/>
+        </w:rPr>
+        <w:t>ể</w:t>
+      </w:r>
+      <w:r>
+        <w:rPr>
+          <w:rFonts w:ascii="Sylfaen" w:hAnsi="Sylfaen" w:cs="Times New Roman"/>
+          <w:lang w:val="hy-AM"/>
+        </w:rPr>
         <w:t xml:space="preserve"> </w:t>
       </w:r>
       <w:r>
@@ -2381,36 +2831,35 @@
           <w:rFonts w:ascii="Sylfaen" w:hAnsi="Sylfaen" w:cs="Times New Roman"/>
           <w:lang w:val="hy-AM"/>
         </w:rPr>
-        <w:lastRenderedPageBreak/>
-        <w:t>chèn VJ ... vm có th</w:t>
-      </w:r>
-      <w:r>
-        <w:rPr>
-          <w:rFonts w:cs="Times New Roman"/>
-          <w:lang w:val="hy-AM"/>
-        </w:rPr>
-        <w:t>ể</w:t>
+        <w:t>chi</w:t>
+      </w:r>
+      <w:r>
+        <w:rPr>
+          <w:rFonts w:cs="Times New Roman"/>
+          <w:lang w:val="hy-AM"/>
+        </w:rPr>
+        <w:t xml:space="preserve">̉ được </w:t>
       </w:r>
       <w:r>
         <w:rPr>
           <w:rFonts w:ascii="Sylfaen" w:hAnsi="Sylfaen" w:cs="Times New Roman"/>
           <w:lang w:val="hy-AM"/>
         </w:rPr>
-        <w:t xml:space="preserve"> đ</w:t>
-      </w:r>
-      <w:r>
-        <w:rPr>
-          <w:rFonts w:cs="Times New Roman"/>
-          <w:lang w:val="hy-AM"/>
-        </w:rPr>
-        <w:t>ượ</w:t>
+        <w:t>quy</w:t>
+      </w:r>
+      <w:r>
+        <w:rPr>
+          <w:rFonts w:cs="Times New Roman"/>
+          <w:lang w:val="hy-AM"/>
+        </w:rPr>
+        <w:t>ế</w:t>
       </w:r>
       <w:r>
         <w:rPr>
           <w:rFonts w:ascii="Sylfaen" w:hAnsi="Sylfaen" w:cs="Times New Roman"/>
           <w:lang w:val="hy-AM"/>
         </w:rPr>
-        <w:t>c xác đ</w:t>
+        <w:t>t đ</w:t>
       </w:r>
       <w:r>
         <w:rPr>
@@ -2424,225 +2873,38 @@
           <w:rFonts w:ascii="Sylfaen" w:hAnsi="Sylfaen" w:cs="Times New Roman"/>
           <w:lang w:val="hy-AM"/>
         </w:rPr>
-        <w:t>nh duy nh</w:t>
-      </w:r>
-      <w:r>
-        <w:rPr>
-          <w:rFonts w:cs="Times New Roman"/>
-          <w:lang w:val="hy-AM"/>
-        </w:rPr>
-        <w:t>ấ</w:t>
+        <w:t>nh</w:t>
       </w:r>
       <w:r>
         <w:rPr>
           <w:rFonts w:ascii="Sylfaen" w:hAnsi="Sylfaen" w:cs="Times New Roman"/>
           <w:lang w:val="hy-AM"/>
         </w:rPr>
-        <w:t>t trong Ts.N</w:t>
-      </w:r>
-      <w:r>
-        <w:rPr>
-          <w:rFonts w:cs="Times New Roman"/>
-          <w:lang w:val="hy-AM"/>
-        </w:rPr>
-        <w:t>ế</w:t>
+        <w:t xml:space="preserve"> b</w:t>
+      </w:r>
+      <w:r>
+        <w:rPr>
+          <w:rFonts w:cs="Times New Roman"/>
+          <w:lang w:val="hy-AM"/>
+        </w:rPr>
+        <w:t>ở</w:t>
+      </w:r>
+      <w:proofErr w:type="gramStart"/>
+      <w:r>
+        <w:rPr>
+          <w:rFonts w:cs="Times New Roman"/>
+          <w:lang w:val="hy-AM"/>
+        </w:rPr>
+        <w:t xml:space="preserve">i </w:t>
       </w:r>
       <w:r>
         <w:rPr>
           <w:rFonts w:ascii="Sylfaen" w:hAnsi="Sylfaen" w:cs="Times New Roman"/>
           <w:lang w:val="hy-AM"/>
         </w:rPr>
-        <w:t xml:space="preserve">u không, </w:t>
-      </w:r>
-      <w:r>
-        <w:rPr>
-          <w:rFonts w:ascii="Sylfaen" w:hAnsi="Sylfaen" w:cs="Times New Roman"/>
-          <w:lang w:val="hy-AM"/>
-        </w:rPr>
-        <w:t>ch</w:t>
-      </w:r>
-      <w:r>
-        <w:rPr>
-          <w:rFonts w:cs="Times New Roman"/>
-          <w:lang w:val="hy-AM"/>
-        </w:rPr>
-        <w:t xml:space="preserve">úng </w:t>
-      </w:r>
-      <w:r>
-        <w:rPr>
-          <w:rFonts w:ascii="Sylfaen" w:hAnsi="Sylfaen" w:cs="Times New Roman"/>
-          <w:lang w:val="hy-AM"/>
-        </w:rPr>
-        <w:t>s</w:t>
-      </w:r>
-      <w:r>
-        <w:rPr>
-          <w:rFonts w:cs="Times New Roman"/>
-          <w:lang w:val="hy-AM"/>
-        </w:rPr>
-        <w:t>ẽ</w:t>
-      </w:r>
-      <w:r>
-        <w:rPr>
-          <w:rFonts w:ascii="Sylfaen" w:hAnsi="Sylfaen" w:cs="Times New Roman"/>
-          <w:lang w:val="hy-AM"/>
-        </w:rPr>
-        <w:t xml:space="preserve"> không đ</w:t>
-      </w:r>
-      <w:r>
-        <w:rPr>
-          <w:rFonts w:cs="Times New Roman"/>
-          <w:lang w:val="hy-AM"/>
-        </w:rPr>
-        <w:t>ượ</w:t>
-      </w:r>
-      <w:r>
-        <w:rPr>
-          <w:rFonts w:ascii="Sylfaen" w:hAnsi="Sylfaen" w:cs="Times New Roman"/>
-          <w:lang w:val="hy-AM"/>
-        </w:rPr>
-        <w:t xml:space="preserve">c chèn vào Ts </w:t>
-      </w:r>
-      <w:r>
-        <w:rPr>
-          <w:rFonts w:ascii="Sylfaen" w:hAnsi="Sylfaen" w:cs="Times New Roman"/>
-          <w:lang w:val="hy-AM"/>
-        </w:rPr>
-        <w:t>(</w:t>
-      </w:r>
-      <w:r>
-        <w:rPr>
-          <w:rFonts w:ascii="Sylfaen" w:hAnsi="Sylfaen" w:cs="Times New Roman"/>
-          <w:lang w:val="hy-AM"/>
-        </w:rPr>
-        <w:t>unaligned</w:t>
-      </w:r>
-      <w:r>
-        <w:rPr>
-          <w:rFonts w:ascii="Sylfaen" w:hAnsi="Sylfaen" w:cs="Times New Roman"/>
-          <w:lang w:val="hy-AM"/>
-        </w:rPr>
-        <w:t>)</w:t>
-      </w:r>
-      <w:r>
-        <w:rPr>
-          <w:rFonts w:ascii="Sylfaen" w:hAnsi="Sylfaen" w:cs="Times New Roman"/>
-          <w:lang w:val="hy-AM"/>
-        </w:rPr>
-        <w:t>. Các v</w:t>
-      </w:r>
-      <w:r>
-        <w:rPr>
-          <w:rFonts w:cs="Times New Roman"/>
-          <w:lang w:val="hy-AM"/>
-        </w:rPr>
-        <w:t>ị</w:t>
-      </w:r>
-      <w:r>
-        <w:rPr>
-          <w:rFonts w:ascii="Sylfaen" w:hAnsi="Sylfaen" w:cs="Times New Roman"/>
-          <w:lang w:val="hy-AM"/>
-        </w:rPr>
-        <w:t xml:space="preserve"> trí đ</w:t>
-      </w:r>
-      <w:r>
-        <w:rPr>
-          <w:rFonts w:cs="Times New Roman"/>
-          <w:lang w:val="hy-AM"/>
-        </w:rPr>
-        <w:t>ể</w:t>
-      </w:r>
-      <w:r>
-        <w:rPr>
-          <w:rFonts w:ascii="Sylfaen" w:hAnsi="Sylfaen" w:cs="Times New Roman"/>
-          <w:lang w:val="hy-AM"/>
-        </w:rPr>
-        <w:t xml:space="preserve"> chèn VJ ... vm có th</w:t>
-      </w:r>
-      <w:r>
-        <w:rPr>
-          <w:rFonts w:cs="Times New Roman"/>
-          <w:lang w:val="hy-AM"/>
-        </w:rPr>
-        <w:t>ể</w:t>
-      </w:r>
-      <w:r>
-        <w:rPr>
-          <w:rFonts w:ascii="Sylfaen" w:hAnsi="Sylfaen" w:cs="Times New Roman"/>
-          <w:lang w:val="hy-AM"/>
-        </w:rPr>
-        <w:t xml:space="preserve"> </w:t>
-      </w:r>
-      <w:r>
-        <w:rPr>
-          <w:rFonts w:ascii="Sylfaen" w:hAnsi="Sylfaen" w:cs="Times New Roman"/>
-          <w:lang w:val="hy-AM"/>
-        </w:rPr>
-        <w:t>chi</w:t>
-      </w:r>
-      <w:r>
-        <w:rPr>
-          <w:rFonts w:cs="Times New Roman"/>
-          <w:lang w:val="hy-AM"/>
-        </w:rPr>
-        <w:t xml:space="preserve">̉ được </w:t>
-      </w:r>
-      <w:r>
-        <w:rPr>
-          <w:rFonts w:ascii="Sylfaen" w:hAnsi="Sylfaen" w:cs="Times New Roman"/>
-          <w:lang w:val="hy-AM"/>
-        </w:rPr>
-        <w:t>quy</w:t>
-      </w:r>
-      <w:r>
-        <w:rPr>
-          <w:rFonts w:cs="Times New Roman"/>
-          <w:lang w:val="hy-AM"/>
-        </w:rPr>
-        <w:t>ế</w:t>
-      </w:r>
-      <w:r>
-        <w:rPr>
-          <w:rFonts w:ascii="Sylfaen" w:hAnsi="Sylfaen" w:cs="Times New Roman"/>
-          <w:lang w:val="hy-AM"/>
-        </w:rPr>
-        <w:t>t đ</w:t>
-      </w:r>
-      <w:r>
-        <w:rPr>
-          <w:rFonts w:cs="Times New Roman"/>
-          <w:lang w:val="hy-AM"/>
-        </w:rPr>
-        <w:t>ị</w:t>
-      </w:r>
-      <w:r>
-        <w:rPr>
-          <w:rFonts w:ascii="Sylfaen" w:hAnsi="Sylfaen" w:cs="Times New Roman"/>
-          <w:lang w:val="hy-AM"/>
-        </w:rPr>
-        <w:t>nh</w:t>
-      </w:r>
-      <w:r>
-        <w:rPr>
-          <w:rFonts w:ascii="Sylfaen" w:hAnsi="Sylfaen" w:cs="Times New Roman"/>
-          <w:lang w:val="hy-AM"/>
-        </w:rPr>
-        <w:t xml:space="preserve"> b</w:t>
-      </w:r>
-      <w:r>
-        <w:rPr>
-          <w:rFonts w:cs="Times New Roman"/>
-          <w:lang w:val="hy-AM"/>
-        </w:rPr>
-        <w:t xml:space="preserve">ởi </w:t>
-      </w:r>
-      <w:r>
-        <w:rPr>
-          <w:rFonts w:ascii="Sylfaen" w:hAnsi="Sylfaen" w:cs="Times New Roman"/>
-          <w:lang w:val="hy-AM"/>
-        </w:rPr>
         <w:t>:</w:t>
       </w:r>
+      <w:proofErr w:type="gramEnd"/>
     </w:p>
     <w:p>
       <w:pPr>
@@ -2677,7 +2939,63 @@
           <w:rFonts w:cs="Times New Roman"/>
           <w:lang w:val="vi-VN"/>
         </w:rPr>
-        <w:t xml:space="preserve">Nếu vj...vm có 2 nút kết cận trong Ti , một bên phải và một bên trái ,thì  chúng trùng với 2 nút liên tiếp  trong Ts </w:t>
+        <w:t xml:space="preserve">Nếu </w:t>
+      </w:r>
+      <w:r>
+        <w:rPr>
+          <w:rFonts w:cs="Times New Roman"/>
+          <w:lang w:val="hy-AM"/>
+        </w:rPr>
+        <w:t>V</w:t>
+      </w:r>
+      <w:r>
+        <w:rPr>
+          <w:rFonts w:cs="Times New Roman"/>
+        </w:rPr>
+        <w:t>j</w:t>
+      </w:r>
+      <w:r>
+        <w:rPr>
+          <w:rFonts w:cs="Times New Roman"/>
+          <w:lang w:val="hy-AM"/>
+        </w:rPr>
+        <w:t xml:space="preserve"> ... </w:t>
+      </w:r>
+      <w:r>
+        <w:rPr>
+          <w:rFonts w:cs="Times New Roman"/>
+        </w:rPr>
+        <w:t>V</w:t>
+      </w:r>
+      <w:r>
+        <w:rPr>
+          <w:rFonts w:cs="Times New Roman"/>
+          <w:lang w:val="hy-AM"/>
+        </w:rPr>
+        <w:t>m</w:t>
+      </w:r>
+      <w:r>
+        <w:rPr>
+          <w:rFonts w:cs="Times New Roman"/>
+          <w:lang w:val="vi-VN"/>
+        </w:rPr>
+        <w:t xml:space="preserve"> có 2 nút kết cận trong </w:t>
+      </w:r>
+      <w:proofErr w:type="gramStart"/>
+      <w:r>
+        <w:rPr>
+          <w:rFonts w:cs="Times New Roman"/>
+          <w:lang w:val="vi-VN"/>
+        </w:rPr>
+        <w:t>Ti ,</w:t>
+      </w:r>
+      <w:proofErr w:type="gramEnd"/>
+      <w:r>
+        <w:rPr>
+          <w:rFonts w:cs="Times New Roman"/>
+          <w:lang w:val="vi-VN"/>
+        </w:rPr>
+        <w:t xml:space="preserve"> một bên phải và một bên trái ,thì  chúng trùng với 2 nút liên tiếp  trong Ts </w:t>
       </w:r>
       <w:r>
         <w:rPr>
@@ -2712,7 +3030,87 @@
           <w:rFonts w:cs="Times New Roman"/>
           <w:lang w:val="vi-VN"/>
         </w:rPr>
-        <w:t>Nếu vj ... vm chỉ có 1 nút trái x thuộc Ti và x lại trùng với nút phải nhất trong Ts , thì vj ... vm có thể được thêm vào sau nút x trong Ts</w:t>
+        <w:t xml:space="preserve">Nếu </w:t>
+      </w:r>
+      <w:r>
+        <w:rPr>
+          <w:rFonts w:cs="Times New Roman"/>
+          <w:lang w:val="hy-AM"/>
+        </w:rPr>
+        <w:t>V</w:t>
+      </w:r>
+      <w:r>
+        <w:rPr>
+          <w:rFonts w:cs="Times New Roman"/>
+        </w:rPr>
+        <w:t>j</w:t>
+      </w:r>
+      <w:r>
+        <w:rPr>
+          <w:rFonts w:cs="Times New Roman"/>
+          <w:lang w:val="hy-AM"/>
+        </w:rPr>
+        <w:t xml:space="preserve"> ... </w:t>
+      </w:r>
+      <w:r>
+        <w:rPr>
+          <w:rFonts w:cs="Times New Roman"/>
+        </w:rPr>
+        <w:t>V</w:t>
+      </w:r>
+      <w:r>
+        <w:rPr>
+          <w:rFonts w:cs="Times New Roman"/>
+          <w:lang w:val="hy-AM"/>
+        </w:rPr>
+        <w:t>m</w:t>
+      </w:r>
+      <w:r>
+        <w:rPr>
+          <w:rFonts w:cs="Times New Roman"/>
+          <w:lang w:val="vi-VN"/>
+        </w:rPr>
+        <w:t xml:space="preserve"> chỉ có 1 nút trái x thuộc Ti và x lại trùng với nút phải nhất trong Ts , thì </w:t>
+      </w:r>
+      <w:r>
+        <w:rPr>
+          <w:rFonts w:cs="Times New Roman"/>
+          <w:lang w:val="hy-AM"/>
+        </w:rPr>
+        <w:t>V</w:t>
+      </w:r>
+      <w:r>
+        <w:rPr>
+          <w:rFonts w:cs="Times New Roman"/>
+        </w:rPr>
+        <w:t>j</w:t>
+      </w:r>
+      <w:r>
+        <w:rPr>
+          <w:rFonts w:cs="Times New Roman"/>
+          <w:lang w:val="hy-AM"/>
+        </w:rPr>
+        <w:t xml:space="preserve"> ... </w:t>
+      </w:r>
+      <w:r>
+        <w:rPr>
+          <w:rFonts w:cs="Times New Roman"/>
+        </w:rPr>
+        <w:t>V</w:t>
+      </w:r>
+      <w:r>
+        <w:rPr>
+          <w:rFonts w:cs="Times New Roman"/>
+          <w:lang w:val="hy-AM"/>
+        </w:rPr>
+        <w:t>m</w:t>
+      </w:r>
+      <w:r>
+        <w:rPr>
+          <w:rFonts w:cs="Times New Roman"/>
+          <w:lang w:val="vi-VN"/>
+        </w:rPr>
+        <w:t xml:space="preserve"> có thể được thêm vào sau nút x trong Ts</w:t>
       </w:r>
       <w:r>
         <w:rPr>
@@ -2760,9 +3158,82 @@
       <w:r>
         <w:rPr>
           <w:rFonts w:cs="Times New Roman"/>
+          <w:lang w:val="hy-AM"/>
+        </w:rPr>
+        <w:t>V</w:t>
+      </w:r>
+      <w:r>
+        <w:rPr>
+          <w:rFonts w:cs="Times New Roman"/>
+        </w:rPr>
+        <w:t>j</w:t>
+      </w:r>
+      <w:r>
+        <w:rPr>
+          <w:rFonts w:cs="Times New Roman"/>
+          <w:lang w:val="hy-AM"/>
+        </w:rPr>
+        <w:t xml:space="preserve"> ... </w:t>
+      </w:r>
+      <w:r>
+        <w:rPr>
+          <w:rFonts w:cs="Times New Roman"/>
+        </w:rPr>
+        <w:t>V</w:t>
+      </w:r>
+      <w:r>
+        <w:rPr>
+          <w:rFonts w:cs="Times New Roman"/>
+          <w:lang w:val="hy-AM"/>
+        </w:rPr>
+        <w:t>m</w:t>
+      </w:r>
+      <w:r>
+        <w:rPr>
+          <w:rFonts w:cs="Times New Roman"/>
           <w:lang w:val="vi-VN"/>
         </w:rPr>
-        <w:t>vj ... vm chỉ có 1 nút phả x thuộc Ti và x lại trùng với nút trái nhất trong Ts , thì vj ... vm có thể được thêm vào trước nút x trong Ts</w:t>
+        <w:t xml:space="preserve"> chỉ có 1 nút phả x thuộc Ti và x lại trùng với nút trái nhất trong Ts , thì </w:t>
+      </w:r>
+      <w:r>
+        <w:rPr>
+          <w:rFonts w:cs="Times New Roman"/>
+          <w:lang w:val="hy-AM"/>
+        </w:rPr>
+        <w:t>V</w:t>
+      </w:r>
+      <w:r>
+        <w:rPr>
+          <w:rFonts w:cs="Times New Roman"/>
+        </w:rPr>
+        <w:t>j</w:t>
+      </w:r>
+      <w:r>
+        <w:rPr>
+          <w:rFonts w:cs="Times New Roman"/>
+          <w:lang w:val="hy-AM"/>
+        </w:rPr>
+        <w:t xml:space="preserve"> ... </w:t>
+      </w:r>
+      <w:r>
+        <w:rPr>
+          <w:rFonts w:cs="Times New Roman"/>
+        </w:rPr>
+        <w:t>V</w:t>
+      </w:r>
+      <w:r>
+        <w:rPr>
+          <w:rFonts w:cs="Times New Roman"/>
+          <w:lang w:val="hy-AM"/>
+        </w:rPr>
+        <w:t>m</w:t>
+      </w:r>
+      <w:r>
+        <w:rPr>
+          <w:rFonts w:cs="Times New Roman"/>
+          <w:lang w:val="vi-VN"/>
+        </w:rPr>
+        <w:t xml:space="preserve"> có thể được thêm vào trước nút x trong Ts</w:t>
       </w:r>
     </w:p>
     <w:p>
@@ -2881,303 +3352,1114 @@
           <w:rFonts w:asciiTheme="minorHAnsi" w:hAnsiTheme="minorHAnsi" w:cs="Times New Roman"/>
         </w:rPr>
       </w:pPr>
+    </w:p>
+    <w:p>
+      <w:pPr>
+        <w:ind w:left="2160"/>
+        <w:rPr>
+          <w:rFonts w:cs="Times New Roman"/>
+        </w:rPr>
+      </w:pPr>
+      <w:r>
+        <w:rPr>
+          <w:rFonts w:cs="Times New Roman"/>
+          <w:b/>
+        </w:rPr>
+        <w:t>Algorithm</w:t>
+      </w:r>
+      <w:r>
+        <w:rPr>
+          <w:rFonts w:cs="Times New Roman"/>
+        </w:rPr>
+        <w:t xml:space="preserve"> PartialTreeAlignment(S) </w:t>
+      </w:r>
+    </w:p>
+    <w:p>
+      <w:pPr>
+        <w:spacing w:after="0"/>
+        <w:ind w:left="1980"/>
+        <w:rPr>
+          <w:rFonts w:cs="Times New Roman"/>
+        </w:rPr>
+      </w:pPr>
+      <w:r>
+        <w:rPr>
+          <w:rFonts w:cs="Times New Roman"/>
+        </w:rPr>
+        <w:t xml:space="preserve">1. </w:t>
+      </w:r>
+      <w:r>
+        <w:rPr>
+          <w:rFonts w:cs="Times New Roman"/>
+        </w:rPr>
+        <w:t xml:space="preserve">  </w:t>
+      </w:r>
+      <w:r>
+        <w:rPr>
+          <w:rFonts w:cs="Times New Roman"/>
+        </w:rPr>
+        <w:t xml:space="preserve">Sort trees in S in descending order </w:t>
+      </w:r>
+      <w:r>
+        <w:rPr>
+          <w:rFonts w:cs="Times New Roman"/>
+        </w:rPr>
+        <w:t xml:space="preserve">of the number of unaligned data </w:t>
+      </w:r>
+      <w:r>
+        <w:rPr>
+          <w:rFonts w:cs="Times New Roman"/>
+        </w:rPr>
+        <w:t xml:space="preserve">items; </w:t>
+      </w:r>
+    </w:p>
+    <w:p>
+      <w:pPr>
+        <w:spacing w:after="0"/>
+        <w:ind w:left="1980"/>
+        <w:rPr>
+          <w:rFonts w:cs="Times New Roman"/>
+        </w:rPr>
+      </w:pPr>
       <w:r>
         <w:rPr>
           <w:rFonts w:asciiTheme="minorHAnsi" w:hAnsiTheme="minorHAnsi" w:cs="Times New Roman"/>
+        </w:rPr>
+        <w:t xml:space="preserve">2.  </w:t>
+      </w:r>
+      <w:r>
+        <w:rPr>
+          <w:rFonts w:asciiTheme="minorHAnsi" w:hAnsiTheme="minorHAnsi" w:cs="Times New Roman"/>
+        </w:rPr>
+        <w:t xml:space="preserve"> </w:t>
+      </w:r>
+      <w:r>
+        <w:rPr>
+          <w:rFonts w:asciiTheme="minorHAnsi" w:hAnsiTheme="minorHAnsi" w:cs="Times New Roman"/>
+        </w:rPr>
+        <w:t xml:space="preserve">Ts </w:t>
+      </w:r>
+      <w:r>
+        <w:rPr>
+          <w:rFonts w:ascii="Symbol" w:hAnsi="Symbol" w:cs="Times New Roman"/>
+        </w:rPr>
+        <w:t></w:t>
+      </w:r>
+      <w:r>
+        <w:rPr>
+          <w:rFonts w:asciiTheme="minorHAnsi" w:hAnsiTheme="minorHAnsi" w:cs="Times New Roman"/>
+        </w:rPr>
+        <w:t xml:space="preserve"> </w:t>
+      </w:r>
+      <w:r>
+        <w:rPr>
+          <w:rFonts w:cs="Times New Roman"/>
+        </w:rPr>
+        <w:t xml:space="preserve">the first tree (which is the largest) and delete it from S; </w:t>
+      </w:r>
+    </w:p>
+    <w:p>
+      <w:pPr>
+        <w:spacing w:after="0"/>
+        <w:ind w:left="1980"/>
+        <w:rPr>
+          <w:rFonts w:asciiTheme="minorHAnsi" w:hAnsiTheme="minorHAnsi" w:cs="Times New Roman"/>
+        </w:rPr>
+      </w:pPr>
+      <w:r>
+        <w:rPr>
+          <w:rFonts w:asciiTheme="minorHAnsi" w:hAnsiTheme="minorHAnsi" w:cs="Times New Roman"/>
+        </w:rPr>
+        <w:t xml:space="preserve">3.  </w:t>
+      </w:r>
+      <w:r>
+        <w:rPr>
+          <w:rFonts w:asciiTheme="minorHAnsi" w:hAnsiTheme="minorHAnsi" w:cs="Times New Roman"/>
+        </w:rPr>
+        <w:t xml:space="preserve"> </w:t>
+      </w:r>
+      <w:r>
+        <w:rPr>
+          <w:rFonts w:asciiTheme="minorHAnsi" w:hAnsiTheme="minorHAnsi" w:cs="Times New Roman"/>
+        </w:rPr>
+        <w:t xml:space="preserve">R </w:t>
+      </w:r>
+      <w:r>
+        <w:rPr>
+          <w:rFonts w:ascii="Symbol" w:hAnsi="Symbol" w:cs="Times New Roman"/>
+        </w:rPr>
+        <w:t></w:t>
+      </w:r>
+      <w:r>
+        <w:rPr>
+          <w:rFonts w:ascii="Symbol" w:hAnsi="Symbol" w:cs="Times New Roman"/>
+        </w:rPr>
+        <w:t></w:t>
+      </w:r>
+      <w:r>
+        <w:rPr>
+          <w:rFonts w:ascii="Symbol" w:hAnsi="Symbol" w:cs="Times New Roman"/>
+        </w:rPr>
+        <w:t></w:t>
+      </w:r>
+      <w:r>
+        <w:rPr>
+          <w:rFonts w:ascii="Symbol" w:hAnsi="Symbol" w:cs="Times New Roman"/>
+        </w:rPr>
+        <w:t></w:t>
+      </w:r>
+      <w:r>
+        <w:rPr>
+          <w:rFonts w:asciiTheme="minorHAnsi" w:hAnsiTheme="minorHAnsi" w:cs="Times New Roman"/>
+        </w:rPr>
+        <w:t xml:space="preserve"> </w:t>
+      </w:r>
+    </w:p>
+    <w:p>
+      <w:pPr>
+        <w:spacing w:after="0"/>
+        <w:ind w:left="1980"/>
+        <w:rPr>
+          <w:rFonts w:asciiTheme="minorHAnsi" w:hAnsiTheme="minorHAnsi" w:cs="Times New Roman"/>
+        </w:rPr>
+      </w:pPr>
+      <w:r>
+        <w:rPr>
+          <w:rFonts w:asciiTheme="minorHAnsi" w:hAnsiTheme="minorHAnsi" w:cs="Times New Roman"/>
+        </w:rPr>
+        <w:t xml:space="preserve">4.  </w:t>
+      </w:r>
+      <w:r>
+        <w:rPr>
+          <w:rFonts w:asciiTheme="minorHAnsi" w:hAnsiTheme="minorHAnsi" w:cs="Times New Roman"/>
+        </w:rPr>
+        <w:t xml:space="preserve"> </w:t>
+      </w:r>
+      <w:proofErr w:type="gramStart"/>
+      <w:r>
+        <w:rPr>
+          <w:rFonts w:cs="Times New Roman"/>
+          <w:b/>
+        </w:rPr>
+        <w:t>while</w:t>
+      </w:r>
+      <w:proofErr w:type="gramEnd"/>
+      <w:r>
+        <w:rPr>
+          <w:rFonts w:cs="Times New Roman"/>
+        </w:rPr>
+        <w:t xml:space="preserve"> </w:t>
+      </w:r>
+      <w:r>
+        <w:rPr>
+          <w:rFonts w:asciiTheme="minorHAnsi" w:hAnsiTheme="minorHAnsi" w:cs="Times New Roman"/>
+        </w:rPr>
+        <w:t xml:space="preserve">(S ≠ </w:t>
+      </w:r>
+      <w:r>
+        <w:rPr>
+          <w:rFonts w:ascii="Symbol" w:hAnsi="Symbol" w:cs="Times New Roman"/>
+        </w:rPr>
+        <w:t></w:t>
+      </w:r>
+      <w:r>
+        <w:rPr>
+          <w:rFonts w:asciiTheme="minorHAnsi" w:hAnsiTheme="minorHAnsi" w:cs="Times New Roman"/>
+        </w:rPr>
+        <w:t xml:space="preserve">) </w:t>
+      </w:r>
+      <w:r>
+        <w:rPr>
+          <w:rFonts w:cs="Times New Roman"/>
+          <w:b/>
+        </w:rPr>
+        <w:t>do</w:t>
+      </w:r>
+      <w:r>
+        <w:rPr>
+          <w:rFonts w:cs="Times New Roman"/>
+        </w:rPr>
+        <w:t xml:space="preserve">  </w:t>
+      </w:r>
+    </w:p>
+    <w:p>
+      <w:pPr>
+        <w:spacing w:after="0"/>
+        <w:ind w:left="1980"/>
+        <w:rPr>
+          <w:rFonts w:asciiTheme="minorHAnsi" w:hAnsiTheme="minorHAnsi" w:cs="Times New Roman"/>
+        </w:rPr>
+      </w:pPr>
+      <w:r>
+        <w:rPr>
+          <w:rFonts w:asciiTheme="minorHAnsi" w:hAnsiTheme="minorHAnsi" w:cs="Times New Roman"/>
+        </w:rPr>
+        <w:lastRenderedPageBreak/>
+        <w:t xml:space="preserve">5.   </w:t>
+      </w:r>
+      <w:r>
+        <w:rPr>
+          <w:rFonts w:asciiTheme="minorHAnsi" w:hAnsiTheme="minorHAnsi" w:cs="Times New Roman"/>
+        </w:rPr>
+        <w:t xml:space="preserve"> </w:t>
+      </w:r>
+      <w:r>
+        <w:rPr>
+          <w:rFonts w:asciiTheme="minorHAnsi" w:hAnsiTheme="minorHAnsi" w:cs="Times New Roman"/>
+        </w:rPr>
+        <w:t xml:space="preserve">Ti </w:t>
+      </w:r>
+      <w:r>
+        <w:rPr>
+          <w:rFonts w:ascii="Symbol" w:hAnsi="Symbol" w:cs="Times New Roman"/>
+        </w:rPr>
+        <w:t></w:t>
+      </w:r>
+      <w:r>
+        <w:rPr>
+          <w:rFonts w:asciiTheme="minorHAnsi" w:hAnsiTheme="minorHAnsi" w:cs="Times New Roman"/>
+        </w:rPr>
+        <w:t xml:space="preserve"> </w:t>
+      </w:r>
+      <w:r>
+        <w:rPr>
+          <w:rFonts w:cs="Times New Roman"/>
+        </w:rPr>
+        <w:t>select and delete next tree from S;   // follow the sorted order</w:t>
+      </w:r>
+      <w:r>
+        <w:rPr>
+          <w:rFonts w:asciiTheme="minorHAnsi" w:hAnsiTheme="minorHAnsi" w:cs="Times New Roman"/>
+        </w:rPr>
+        <w:t xml:space="preserve"> </w:t>
+      </w:r>
+    </w:p>
+    <w:p>
+      <w:pPr>
+        <w:spacing w:after="0"/>
+        <w:ind w:left="1980"/>
+        <w:rPr>
+          <w:rFonts w:asciiTheme="minorHAnsi" w:hAnsiTheme="minorHAnsi" w:cs="Times New Roman"/>
+        </w:rPr>
+      </w:pPr>
+      <w:r>
+        <w:rPr>
+          <w:rFonts w:asciiTheme="minorHAnsi" w:hAnsiTheme="minorHAnsi" w:cs="Times New Roman"/>
+        </w:rPr>
+        <w:t xml:space="preserve">6.     </w:t>
+      </w:r>
+      <w:proofErr w:type="gramStart"/>
+      <w:r>
+        <w:rPr>
+          <w:rFonts w:asciiTheme="minorHAnsi" w:hAnsiTheme="minorHAnsi" w:cs="Times New Roman"/>
+        </w:rPr>
+        <w:t>STM(</w:t>
+      </w:r>
+      <w:proofErr w:type="gramEnd"/>
+      <w:r>
+        <w:rPr>
+          <w:rFonts w:asciiTheme="minorHAnsi" w:hAnsiTheme="minorHAnsi" w:cs="Times New Roman"/>
+        </w:rPr>
+        <w:t xml:space="preserve">Ts, Ti);  </w:t>
+      </w:r>
+      <w:r>
+        <w:rPr>
+          <w:rFonts w:cs="Times New Roman"/>
+        </w:rPr>
+        <w:t>// tree matching</w:t>
+      </w:r>
+      <w:r>
+        <w:rPr>
+          <w:rFonts w:asciiTheme="minorHAnsi" w:hAnsiTheme="minorHAnsi" w:cs="Times New Roman"/>
+        </w:rPr>
+        <w:t xml:space="preserve"> </w:t>
+      </w:r>
+    </w:p>
+    <w:p>
+      <w:pPr>
+        <w:spacing w:after="0"/>
+        <w:ind w:left="1980"/>
+        <w:rPr>
+          <w:rFonts w:asciiTheme="minorHAnsi" w:hAnsiTheme="minorHAnsi" w:cs="Times New Roman"/>
+        </w:rPr>
+      </w:pPr>
+      <w:r>
+        <w:rPr>
+          <w:rFonts w:asciiTheme="minorHAnsi" w:hAnsiTheme="minorHAnsi" w:cs="Times New Roman"/>
+        </w:rPr>
+        <w:t xml:space="preserve">7.  </w:t>
+      </w:r>
+      <w:r>
+        <w:rPr>
+          <w:rFonts w:asciiTheme="minorHAnsi" w:hAnsiTheme="minorHAnsi" w:cs="Times New Roman"/>
+        </w:rPr>
+        <w:t xml:space="preserve">  </w:t>
+      </w:r>
+      <w:proofErr w:type="gramStart"/>
+      <w:r>
+        <w:rPr>
+          <w:rFonts w:asciiTheme="minorHAnsi" w:hAnsiTheme="minorHAnsi" w:cs="Times New Roman"/>
+        </w:rPr>
+        <w:t>AlignTrees(</w:t>
+      </w:r>
+      <w:proofErr w:type="gramEnd"/>
+      <w:r>
+        <w:rPr>
+          <w:rFonts w:asciiTheme="minorHAnsi" w:hAnsiTheme="minorHAnsi" w:cs="Times New Roman"/>
+        </w:rPr>
+        <w:t xml:space="preserve">Ts, Ti);       </w:t>
+      </w:r>
+      <w:r>
+        <w:rPr>
+          <w:rFonts w:cs="Times New Roman"/>
+        </w:rPr>
+        <w:t>// based on the result from line 6</w:t>
+      </w:r>
+      <w:r>
+        <w:rPr>
+          <w:rFonts w:asciiTheme="minorHAnsi" w:hAnsiTheme="minorHAnsi" w:cs="Times New Roman"/>
+        </w:rPr>
+        <w:t xml:space="preserve"> </w:t>
+      </w:r>
+    </w:p>
+    <w:p>
+      <w:pPr>
+        <w:spacing w:after="0"/>
+        <w:ind w:left="1980"/>
+        <w:rPr>
+          <w:rFonts w:asciiTheme="minorHAnsi" w:hAnsiTheme="minorHAnsi" w:cs="Times New Roman"/>
+        </w:rPr>
+      </w:pPr>
+      <w:r>
+        <w:rPr>
+          <w:rFonts w:asciiTheme="minorHAnsi" w:hAnsiTheme="minorHAnsi" w:cs="Times New Roman"/>
+        </w:rPr>
+        <w:t xml:space="preserve">8.  </w:t>
+      </w:r>
+      <w:r>
+        <w:rPr>
+          <w:rFonts w:asciiTheme="minorHAnsi" w:hAnsiTheme="minorHAnsi" w:cs="Times New Roman"/>
+        </w:rPr>
+        <w:t xml:space="preserve">  </w:t>
+      </w:r>
+      <w:proofErr w:type="gramStart"/>
+      <w:r>
+        <w:rPr>
+          <w:rFonts w:cs="Times New Roman"/>
+          <w:b/>
+        </w:rPr>
+        <w:t>if</w:t>
+      </w:r>
+      <w:proofErr w:type="gramEnd"/>
+      <w:r>
+        <w:rPr>
+          <w:rFonts w:cs="Times New Roman"/>
+        </w:rPr>
+        <w:t xml:space="preserve"> Ti is not completely aligned with Ts </w:t>
+      </w:r>
+      <w:r>
+        <w:rPr>
+          <w:rFonts w:cs="Times New Roman"/>
+          <w:b/>
+        </w:rPr>
+        <w:t>then</w:t>
+      </w:r>
+      <w:r>
+        <w:rPr>
+          <w:rFonts w:cs="Times New Roman"/>
+        </w:rPr>
+        <w:t xml:space="preserve"> </w:t>
+      </w:r>
+    </w:p>
+    <w:p>
+      <w:pPr>
+        <w:spacing w:after="0"/>
+        <w:ind w:left="1980"/>
+        <w:rPr>
+          <w:rFonts w:cs="Times New Roman"/>
+        </w:rPr>
+      </w:pPr>
+      <w:r>
+        <w:rPr>
+          <w:rFonts w:asciiTheme="minorHAnsi" w:hAnsiTheme="minorHAnsi" w:cs="Times New Roman"/>
+        </w:rPr>
+        <w:t>9</w:t>
+      </w:r>
+      <w:r>
+        <w:rPr>
+          <w:rFonts w:cs="Times New Roman"/>
+        </w:rPr>
+        <w:t xml:space="preserve">.   </w:t>
+      </w:r>
+      <w:r>
+        <w:rPr>
+          <w:rFonts w:cs="Times New Roman"/>
+        </w:rPr>
+        <w:t xml:space="preserve">   </w:t>
+      </w:r>
+      <w:proofErr w:type="gramStart"/>
+      <w:r>
+        <w:rPr>
+          <w:rFonts w:cs="Times New Roman"/>
+          <w:b/>
+        </w:rPr>
+        <w:t>if</w:t>
+      </w:r>
+      <w:proofErr w:type="gramEnd"/>
+      <w:r>
+        <w:rPr>
+          <w:rFonts w:cs="Times New Roman"/>
+        </w:rPr>
+        <w:t xml:space="preserve"> InsertIntoSeed(Ts, Ti) </w:t>
+      </w:r>
+      <w:r>
+        <w:rPr>
+          <w:rFonts w:cs="Times New Roman"/>
+          <w:b/>
+        </w:rPr>
+        <w:t>then</w:t>
+      </w:r>
+      <w:r>
+        <w:rPr>
+          <w:rFonts w:cs="Times New Roman"/>
+        </w:rPr>
+        <w:t xml:space="preserve">  // True: some insertions are done </w:t>
+      </w:r>
+    </w:p>
+    <w:p>
+      <w:pPr>
+        <w:spacing w:after="0"/>
+        <w:ind w:left="1980"/>
+        <w:rPr>
+          <w:rFonts w:asciiTheme="minorHAnsi" w:hAnsiTheme="minorHAnsi" w:cs="Times New Roman"/>
+        </w:rPr>
+      </w:pPr>
+      <w:r>
+        <w:rPr>
+          <w:rFonts w:asciiTheme="minorHAnsi" w:hAnsiTheme="minorHAnsi" w:cs="Times New Roman"/>
+        </w:rPr>
+        <w:t xml:space="preserve">10.   </w:t>
+      </w:r>
+      <w:r>
+        <w:rPr>
+          <w:rFonts w:asciiTheme="minorHAnsi" w:hAnsiTheme="minorHAnsi" w:cs="Times New Roman"/>
+        </w:rPr>
+        <w:t xml:space="preserve">    </w:t>
+      </w:r>
+      <w:r>
+        <w:rPr>
+          <w:rFonts w:asciiTheme="minorHAnsi" w:hAnsiTheme="minorHAnsi" w:cs="Times New Roman"/>
+        </w:rPr>
+        <w:t xml:space="preserve">S </w:t>
+      </w:r>
+      <w:r>
+        <w:rPr>
+          <w:rFonts w:ascii="Symbol" w:hAnsi="Symbol" w:cs="Times New Roman"/>
+        </w:rPr>
+        <w:t></w:t>
+      </w:r>
+      <w:r>
+        <w:rPr>
+          <w:rFonts w:ascii="Symbol" w:hAnsi="Symbol" w:cs="Times New Roman"/>
+        </w:rPr>
+        <w:t></w:t>
+      </w:r>
+      <w:r>
+        <w:rPr>
+          <w:rFonts w:asciiTheme="minorHAnsi" w:hAnsiTheme="minorHAnsi" w:cs="Times New Roman"/>
+        </w:rPr>
+        <w:t xml:space="preserve">S </w:t>
+      </w:r>
+      <w:r>
+        <w:rPr>
+          <w:rFonts w:ascii="Symbol" w:hAnsi="Symbol" w:cs="Times New Roman"/>
+        </w:rPr>
+        <w:t></w:t>
+      </w:r>
+      <w:r>
+        <w:rPr>
+          <w:rFonts w:asciiTheme="minorHAnsi" w:hAnsiTheme="minorHAnsi" w:cs="Times New Roman"/>
+        </w:rPr>
+        <w:t xml:space="preserve"> R; </w:t>
+      </w:r>
+    </w:p>
+    <w:p>
+      <w:pPr>
+        <w:spacing w:after="0"/>
+        <w:ind w:left="1980"/>
+        <w:rPr>
+          <w:rFonts w:asciiTheme="minorHAnsi" w:hAnsiTheme="minorHAnsi" w:cs="Times New Roman"/>
+        </w:rPr>
+      </w:pPr>
+      <w:r>
+        <w:rPr>
+          <w:rFonts w:asciiTheme="minorHAnsi" w:hAnsiTheme="minorHAnsi" w:cs="Times New Roman"/>
+        </w:rPr>
+        <w:t xml:space="preserve">11.   </w:t>
+      </w:r>
+      <w:r>
+        <w:rPr>
+          <w:rFonts w:asciiTheme="minorHAnsi" w:hAnsiTheme="minorHAnsi" w:cs="Times New Roman"/>
+        </w:rPr>
+        <w:t xml:space="preserve">    </w:t>
+      </w:r>
+      <w:r>
+        <w:rPr>
+          <w:rFonts w:asciiTheme="minorHAnsi" w:hAnsiTheme="minorHAnsi" w:cs="Times New Roman"/>
+        </w:rPr>
+        <w:t xml:space="preserve">R </w:t>
+      </w:r>
+      <w:r>
+        <w:rPr>
+          <w:rFonts w:ascii="Symbol" w:hAnsi="Symbol" w:cs="Times New Roman"/>
+        </w:rPr>
+        <w:t></w:t>
+      </w:r>
+      <w:r>
+        <w:rPr>
+          <w:rFonts w:ascii="Symbol" w:hAnsi="Symbol" w:cs="Times New Roman"/>
+        </w:rPr>
+        <w:t></w:t>
+      </w:r>
+      <w:r>
+        <w:rPr>
+          <w:rFonts w:ascii="Symbol" w:hAnsi="Symbol" w:cs="Times New Roman"/>
+        </w:rPr>
+        <w:t></w:t>
+      </w:r>
+      <w:r>
+        <w:rPr>
+          <w:rFonts w:ascii="Symbol" w:hAnsi="Symbol" w:cs="Times New Roman"/>
+        </w:rPr>
+        <w:t></w:t>
+      </w:r>
+    </w:p>
+    <w:p>
+      <w:pPr>
+        <w:spacing w:after="0"/>
+        <w:ind w:left="1980"/>
+        <w:rPr>
+          <w:rFonts w:cs="Times New Roman"/>
+        </w:rPr>
+      </w:pPr>
+      <w:r>
+        <w:rPr>
+          <w:rFonts w:cs="Times New Roman"/>
+        </w:rPr>
+        <w:t xml:space="preserve">12   </w:t>
+      </w:r>
+      <w:r>
+        <w:rPr>
+          <w:rFonts w:cs="Times New Roman"/>
+        </w:rPr>
+        <w:t xml:space="preserve">  </w:t>
+      </w:r>
+      <w:r>
+        <w:rPr>
+          <w:rFonts w:cs="Times New Roman"/>
+          <w:b/>
+        </w:rPr>
+        <w:t>endif;</w:t>
+      </w:r>
+      <w:r>
+        <w:rPr>
+          <w:rFonts w:cs="Times New Roman"/>
+        </w:rPr>
+        <w:t xml:space="preserve"> </w:t>
+      </w:r>
+    </w:p>
+    <w:p>
+      <w:pPr>
+        <w:spacing w:after="0"/>
+        <w:ind w:left="1980"/>
+        <w:rPr>
+          <w:rFonts w:cs="Times New Roman"/>
+        </w:rPr>
+      </w:pPr>
+      <w:r>
+        <w:rPr>
+          <w:rFonts w:cs="Times New Roman"/>
+        </w:rPr>
+        <w:t xml:space="preserve">13.    </w:t>
+      </w:r>
+      <w:proofErr w:type="gramStart"/>
+      <w:r>
+        <w:rPr>
+          <w:rFonts w:cs="Times New Roman"/>
+          <w:b/>
+        </w:rPr>
+        <w:t>if</w:t>
+      </w:r>
+      <w:proofErr w:type="gramEnd"/>
+      <w:r>
+        <w:rPr>
+          <w:rFonts w:cs="Times New Roman"/>
+        </w:rPr>
+        <w:t xml:space="preserve"> there are still unaligned items in Ti that are not inserted into Ts </w:t>
+      </w:r>
+      <w:r>
+        <w:rPr>
+          <w:rFonts w:cs="Times New Roman"/>
+          <w:b/>
+        </w:rPr>
+        <w:t>then</w:t>
+      </w:r>
+      <w:r>
+        <w:rPr>
+          <w:rFonts w:cs="Times New Roman"/>
+        </w:rPr>
+        <w:t xml:space="preserve"> </w:t>
+      </w:r>
+    </w:p>
+    <w:p>
+      <w:pPr>
+        <w:spacing w:after="0"/>
+        <w:ind w:left="1980"/>
+        <w:rPr>
+          <w:rFonts w:asciiTheme="minorHAnsi" w:hAnsiTheme="minorHAnsi" w:cs="Times New Roman"/>
+        </w:rPr>
+      </w:pPr>
+      <w:r>
+        <w:rPr>
+          <w:rFonts w:asciiTheme="minorHAnsi" w:hAnsiTheme="minorHAnsi" w:cs="Times New Roman"/>
+        </w:rPr>
+        <w:t xml:space="preserve">14.   </w:t>
+      </w:r>
+      <w:r>
+        <w:rPr>
+          <w:rFonts w:asciiTheme="minorHAnsi" w:hAnsiTheme="minorHAnsi" w:cs="Times New Roman"/>
+        </w:rPr>
+        <w:t xml:space="preserve">     </w:t>
+      </w:r>
+      <w:r>
+        <w:rPr>
+          <w:rFonts w:asciiTheme="minorHAnsi" w:hAnsiTheme="minorHAnsi" w:cs="Times New Roman"/>
+        </w:rPr>
+        <w:t xml:space="preserve">R </w:t>
+      </w:r>
+      <w:r>
+        <w:rPr>
+          <w:rFonts w:ascii="Symbol" w:hAnsi="Symbol" w:cs="Times New Roman"/>
+        </w:rPr>
+        <w:t></w:t>
+      </w:r>
+      <w:r>
+        <w:rPr>
+          <w:rFonts w:asciiTheme="minorHAnsi" w:hAnsiTheme="minorHAnsi" w:cs="Times New Roman"/>
+        </w:rPr>
+        <w:t xml:space="preserve"> R </w:t>
+      </w:r>
+      <w:r>
+        <w:rPr>
+          <w:rFonts w:ascii="Symbol" w:hAnsi="Symbol" w:cs="Times New Roman"/>
+        </w:rPr>
+        <w:t></w:t>
+      </w:r>
+      <w:r>
+        <w:rPr>
+          <w:rFonts w:asciiTheme="minorHAnsi" w:hAnsiTheme="minorHAnsi" w:cs="Times New Roman"/>
+        </w:rPr>
+        <w:t xml:space="preserve"> {Ti}  </w:t>
+      </w:r>
+    </w:p>
+    <w:p>
+      <w:pPr>
+        <w:spacing w:after="0"/>
+        <w:ind w:left="1980"/>
+        <w:rPr>
+          <w:rFonts w:cs="Times New Roman"/>
+        </w:rPr>
+      </w:pPr>
+      <w:r>
+        <w:rPr>
+          <w:rFonts w:cs="Times New Roman"/>
+        </w:rPr>
+        <w:t xml:space="preserve">15.   </w:t>
+      </w:r>
+      <w:r>
+        <w:rPr>
+          <w:rFonts w:cs="Times New Roman"/>
+        </w:rPr>
+        <w:t xml:space="preserve"> </w:t>
+      </w:r>
+      <w:proofErr w:type="gramStart"/>
+      <w:r>
+        <w:rPr>
+          <w:rFonts w:cs="Times New Roman"/>
+          <w:b/>
+        </w:rPr>
+        <w:t>endif</w:t>
+      </w:r>
+      <w:proofErr w:type="gramEnd"/>
+      <w:r>
+        <w:rPr>
+          <w:rFonts w:cs="Times New Roman"/>
+          <w:b/>
+        </w:rPr>
+        <w:t>;</w:t>
+      </w:r>
+      <w:r>
+        <w:rPr>
+          <w:rFonts w:cs="Times New Roman"/>
+        </w:rPr>
+        <w:t xml:space="preserve"> </w:t>
+      </w:r>
+    </w:p>
+    <w:p>
+      <w:pPr>
+        <w:spacing w:after="0"/>
+        <w:ind w:left="1980"/>
+        <w:rPr>
+          <w:rFonts w:cs="Times New Roman"/>
+        </w:rPr>
+      </w:pPr>
+      <w:r>
+        <w:rPr>
+          <w:rFonts w:cs="Times New Roman"/>
+        </w:rPr>
+        <w:t xml:space="preserve">16.  </w:t>
+      </w:r>
+      <w:proofErr w:type="gramStart"/>
+      <w:r>
+        <w:rPr>
+          <w:rFonts w:cs="Times New Roman"/>
+          <w:b/>
+        </w:rPr>
+        <w:t>endif</w:t>
+      </w:r>
+      <w:proofErr w:type="gramEnd"/>
+      <w:r>
+        <w:rPr>
+          <w:rFonts w:cs="Times New Roman"/>
+          <w:b/>
+        </w:rPr>
+        <w:t>;</w:t>
+      </w:r>
+      <w:r>
+        <w:rPr>
+          <w:rFonts w:cs="Times New Roman"/>
+        </w:rPr>
+        <w:t xml:space="preserve"> </w:t>
+      </w:r>
+    </w:p>
+    <w:p>
+      <w:pPr>
+        <w:spacing w:after="0"/>
+        <w:ind w:left="1980"/>
+        <w:rPr>
+          <w:rFonts w:cs="Times New Roman"/>
+        </w:rPr>
+      </w:pPr>
+      <w:r>
+        <w:rPr>
+          <w:rFonts w:cs="Times New Roman"/>
+        </w:rPr>
+        <w:t xml:space="preserve">17. </w:t>
+      </w:r>
+      <w:proofErr w:type="gramStart"/>
+      <w:r>
+        <w:rPr>
+          <w:rFonts w:cs="Times New Roman"/>
+          <w:b/>
+        </w:rPr>
+        <w:t>endwhile</w:t>
+      </w:r>
+      <w:proofErr w:type="gramEnd"/>
+      <w:r>
+        <w:rPr>
+          <w:rFonts w:cs="Times New Roman"/>
+          <w:b/>
+        </w:rPr>
+        <w:t>;</w:t>
+      </w:r>
+      <w:r>
+        <w:rPr>
+          <w:rFonts w:cs="Times New Roman"/>
+        </w:rPr>
+        <w:t xml:space="preserve"> </w:t>
+      </w:r>
+    </w:p>
+    <w:p>
+      <w:pPr>
+        <w:spacing w:after="0"/>
+        <w:ind w:left="1980"/>
+        <w:rPr>
+          <w:rFonts w:cs="Times New Roman"/>
+        </w:rPr>
+      </w:pPr>
+      <w:r>
+        <w:rPr>
+          <w:rFonts w:cs="Times New Roman"/>
+        </w:rPr>
+        <w:t xml:space="preserve">18. </w:t>
+      </w:r>
+      <w:r>
+        <w:rPr>
+          <w:rFonts w:cs="Times New Roman"/>
+        </w:rPr>
+        <w:t xml:space="preserve"> </w:t>
+      </w:r>
+      <w:r>
+        <w:rPr>
+          <w:rFonts w:cs="Times New Roman"/>
+        </w:rPr>
+        <w:t xml:space="preserve">Output data fields from each Ti to a data table based on the alignment results.  </w:t>
+      </w:r>
+    </w:p>
+    <w:p>
+      <w:pPr>
+        <w:spacing w:after="0"/>
+        <w:ind w:left="1980"/>
+        <w:rPr>
+          <w:rFonts w:cs="Times New Roman"/>
+        </w:rPr>
+      </w:pPr>
+    </w:p>
+    <w:p>
+      <w:pPr>
+        <w:ind w:left="2160" w:firstLine="720"/>
+        <w:rPr>
+          <w:rFonts w:cs="Times New Roman"/>
+        </w:rPr>
+      </w:pPr>
+      <w:r>
+        <w:rPr>
+          <w:rFonts w:cs="Times New Roman"/>
+        </w:rPr>
+        <w:t>Đây là giải thuật đầy đủ đối với trường hợp nhiều cây</w:t>
+      </w:r>
+      <w:r>
+        <w:rPr>
+          <w:rFonts w:cs="Times New Roman"/>
+        </w:rPr>
+        <w:t xml:space="preserve"> dựa trên giải thuật partial alignment trên 2 </w:t>
+      </w:r>
+      <w:proofErr w:type="gramStart"/>
+      <w:r>
+        <w:rPr>
+          <w:rFonts w:cs="Times New Roman"/>
+        </w:rPr>
+        <w:t>cây .</w:t>
+      </w:r>
+      <w:proofErr w:type="gramEnd"/>
+      <w:r>
+        <w:rPr>
+          <w:rFonts w:cs="Times New Roman"/>
+        </w:rPr>
+        <w:t xml:space="preserve"> </w:t>
+      </w:r>
+      <w:r>
+        <w:rPr>
+          <w:rFonts w:cs="Times New Roman"/>
+        </w:rPr>
+        <w:t xml:space="preserve">Dòng 1-2 </w:t>
+      </w:r>
+      <w:proofErr w:type="gramStart"/>
+      <w:r>
+        <w:rPr>
+          <w:rFonts w:cs="Times New Roman"/>
+        </w:rPr>
+        <w:t>( Trong</w:t>
+      </w:r>
+      <w:proofErr w:type="gramEnd"/>
+      <w:r>
+        <w:rPr>
+          <w:rFonts w:cs="Times New Roman"/>
+        </w:rPr>
+        <w:t xml:space="preserve"> giải thuật) sẽ tìm cây chứa nhiều data items nhất . Nó được dùng như cây giống Ts </w:t>
+      </w:r>
+      <w:proofErr w:type="gramStart"/>
+      <w:r>
+        <w:rPr>
+          <w:rFonts w:cs="Times New Roman"/>
+        </w:rPr>
+        <w:t>( Seed</w:t>
+      </w:r>
+      <w:proofErr w:type="gramEnd"/>
+      <w:r>
+        <w:rPr>
+          <w:rFonts w:cs="Times New Roman"/>
+        </w:rPr>
+        <w:t xml:space="preserve"> Tree ) . Dòng 3 khởi tạo </w:t>
+      </w:r>
+      <w:proofErr w:type="gramStart"/>
+      <w:r>
+        <w:rPr>
+          <w:rFonts w:cs="Times New Roman"/>
+        </w:rPr>
+        <w:t>R ,</w:t>
+      </w:r>
+      <w:proofErr w:type="gramEnd"/>
+      <w:r>
+        <w:rPr>
+          <w:rFonts w:cs="Times New Roman"/>
+        </w:rPr>
+        <w:t xml:space="preserve"> cái sẽ chứa những cây không hoàn toàn được sắp thẳng với Ts trong mỗi vòng lặp . Dòng 4 bắt đầu vòng lặp While để sắp xếp mỗi các cây với </w:t>
+      </w:r>
+      <w:proofErr w:type="gramStart"/>
+      <w:r>
+        <w:rPr>
+          <w:rFonts w:cs="Times New Roman"/>
+        </w:rPr>
+        <w:t>Ts .</w:t>
+      </w:r>
+      <w:proofErr w:type="gramEnd"/>
+      <w:r>
+        <w:rPr>
+          <w:rFonts w:cs="Times New Roman"/>
+        </w:rPr>
+        <w:t xml:space="preserve"> Dòng 5 lấy chưa được sắp xếp kế tiế</w:t>
+      </w:r>
+      <w:proofErr w:type="gramStart"/>
+      <w:r>
+        <w:rPr>
+          <w:rFonts w:cs="Times New Roman"/>
+        </w:rPr>
+        <w:t>p ,</w:t>
+      </w:r>
+      <w:proofErr w:type="gramEnd"/>
+      <w:r>
+        <w:rPr>
+          <w:rFonts w:cs="Times New Roman"/>
+        </w:rPr>
+        <w:t xml:space="preserve"> dòng 6 thực hiện việc kết nối . Dòng 7 tìm tất cả các cặp trùng khớp bằng cách lần theo ma trậ</w:t>
+      </w:r>
+      <w:proofErr w:type="gramStart"/>
+      <w:r>
+        <w:rPr>
+          <w:rFonts w:cs="Times New Roman"/>
+        </w:rPr>
+        <w:t>n  kê</w:t>
+      </w:r>
+      <w:proofErr w:type="gramEnd"/>
+      <w:r>
+        <w:rPr>
+          <w:rFonts w:cs="Times New Roman"/>
+        </w:rPr>
+        <w:t>́t quả từ dòng 6 . Hàm này tương tự như việc sắp xếp 2 chuỗi sử dụng khoảng cách chỉnh sử</w:t>
+      </w:r>
+      <w:proofErr w:type="gramStart"/>
+      <w:r>
+        <w:rPr>
+          <w:rFonts w:cs="Times New Roman"/>
+        </w:rPr>
+        <w:t>a .</w:t>
+      </w:r>
+      <w:proofErr w:type="gramEnd"/>
+      <w:r>
+        <w:rPr>
+          <w:rFonts w:cs="Times New Roman"/>
+        </w:rPr>
+        <w:t xml:space="preserve"> Dòng 8 và dòng 9 cố găng thêm những nút không trùng vào </w:t>
+      </w:r>
+      <w:proofErr w:type="gramStart"/>
+      <w:r>
+        <w:rPr>
+          <w:rFonts w:cs="Times New Roman"/>
+        </w:rPr>
+        <w:t>Ts .</w:t>
+      </w:r>
+      <w:proofErr w:type="gramEnd"/>
+      <w:r>
+        <w:rPr>
+          <w:rFonts w:cs="Times New Roman"/>
+        </w:rPr>
+        <w:t xml:space="preserve"> Đây là giải thuật partial tree alignment đã nêu ở </w:t>
+      </w:r>
+      <w:proofErr w:type="gramStart"/>
+      <w:r>
+        <w:rPr>
+          <w:rFonts w:cs="Times New Roman"/>
+        </w:rPr>
+        <w:t>trên .</w:t>
+      </w:r>
+      <w:proofErr w:type="gramEnd"/>
+      <w:r>
+        <w:rPr>
+          <w:rFonts w:cs="Times New Roman"/>
+        </w:rPr>
+        <w:t xml:space="preserve"> Dòng 13 – 14 thêm T</w:t>
+      </w:r>
+      <w:r>
+        <w:rPr>
+          <w:rFonts w:cs="Times New Roman"/>
+          <w:vertAlign w:val="subscript"/>
+        </w:rPr>
+        <w:t>2</w:t>
+      </w:r>
+      <w:r>
+        <w:rPr>
+          <w:rFonts w:cs="Times New Roman"/>
+        </w:rPr>
+        <w:t xml:space="preserve"> vào </w:t>
+      </w:r>
+      <w:proofErr w:type="gramStart"/>
+      <w:r>
+        <w:rPr>
+          <w:rFonts w:cs="Times New Roman"/>
+        </w:rPr>
+        <w:t>R</w:t>
+      </w:r>
+      <w:r>
+        <w:rPr>
+          <w:rFonts w:cs="Times New Roman"/>
+        </w:rPr>
+        <w:t xml:space="preserve"> ,</w:t>
+      </w:r>
+      <w:proofErr w:type="gramEnd"/>
+      <w:r>
+        <w:rPr>
+          <w:rFonts w:cs="Times New Roman"/>
+        </w:rPr>
+        <w:t xml:space="preserve"> là danh sách các cây cần được kết hợp lại vì một số data items chưa được sắp xếp và chưa được thêm vào Ts . Dòng 10 – 11 đưa những cây trong R và</w:t>
+      </w:r>
+      <w:proofErr w:type="gramStart"/>
+      <w:r>
+        <w:rPr>
+          <w:rFonts w:cs="Times New Roman"/>
+        </w:rPr>
+        <w:t>o  S</w:t>
+      </w:r>
+      <w:proofErr w:type="gramEnd"/>
+      <w:r>
+        <w:rPr>
+          <w:rFonts w:cs="Times New Roman"/>
+        </w:rPr>
+        <w:t xml:space="preserve"> và khởi tạo lại R . Dòng 18 xuất ra các data items từ mỗi cây theo sự sắp xế</w:t>
+      </w:r>
+      <w:proofErr w:type="gramStart"/>
+      <w:r>
+        <w:rPr>
+          <w:rFonts w:cs="Times New Roman"/>
+        </w:rPr>
+        <w:t>p .</w:t>
+      </w:r>
+      <w:proofErr w:type="gramEnd"/>
+      <w:r>
+        <w:rPr>
+          <w:rFonts w:cs="Times New Roman"/>
+        </w:rPr>
+        <w:t xml:space="preserve"> Hình bên dưới minh hoạ cho giải thuật trên </w:t>
+      </w:r>
+      <w:r>
+        <w:rPr>
+          <w:rFonts w:cs="Times New Roman"/>
+        </w:rPr>
+        <w:t xml:space="preserve"> </w:t>
+      </w:r>
+    </w:p>
+    <w:p>
+      <w:pPr>
+        <w:ind w:left="2160"/>
+        <w:rPr>
+          <w:rFonts w:cs="Times New Roman"/>
+        </w:rPr>
+      </w:pPr>
+      <w:r>
+        <w:rPr>
+          <w:rFonts w:cs="Times New Roman"/>
           <w:noProof/>
           <w:lang w:eastAsia="en-US"/>
-        </w:rPr>
-        <w:lastRenderedPageBreak/>
-        <w:drawing>
-          <wp:inline distT="0" distB="0" distL="0" distR="0">
-            <wp:extent cx="4023360" cy="2716496"/>
-            <wp:effectExtent l="19050" t="0" r="0" b="0"/>
-            <wp:docPr id="5" name="Picture 1"/>
-            <wp:cNvGraphicFramePr>
-              <a:graphicFrameLocks xmlns:a="http://schemas.openxmlformats.org/drawingml/2006/main" noChangeAspect="1"/>
-            </wp:cNvGraphicFramePr>
-            <a:graphic xmlns:a="http://schemas.openxmlformats.org/drawingml/2006/main">
-              <a:graphicData uri="http://schemas.openxmlformats.org/drawingml/2006/picture">
-                <pic:pic xmlns:pic="http://schemas.openxmlformats.org/drawingml/2006/picture">
-                  <pic:nvPicPr>
-                    <pic:cNvPr id="0" name="Picture 1"/>
-                    <pic:cNvPicPr>
-                      <a:picLocks noChangeAspect="1" noChangeArrowheads="1"/>
-                    </pic:cNvPicPr>
-                  </pic:nvPicPr>
-                  <pic:blipFill>
-                    <a:blip r:embed="rId8" cstate="print"/>
-                    <a:srcRect/>
-                    <a:stretch>
-                      <a:fillRect/>
-                    </a:stretch>
-                  </pic:blipFill>
-                  <pic:spPr bwMode="auto">
-                    <a:xfrm>
-                      <a:off x="0" y="0"/>
-                      <a:ext cx="4022800" cy="2716118"/>
-                    </a:xfrm>
-                    <a:prstGeom prst="rect">
-                      <a:avLst/>
-                    </a:prstGeom>
-                    <a:noFill/>
-                    <a:ln w="9525">
-                      <a:noFill/>
-                      <a:miter lim="800000"/>
-                      <a:headEnd/>
-                      <a:tailEnd/>
-                    </a:ln>
-                  </pic:spPr>
-                </pic:pic>
-              </a:graphicData>
-            </a:graphic>
-          </wp:inline>
-        </w:drawing>
-      </w:r>
-    </w:p>
-    <w:p>
-      <w:pPr>
-        <w:ind w:left="2160"/>
-        <w:rPr>
-          <w:rFonts w:cs="Times New Roman"/>
-        </w:rPr>
-      </w:pPr>
-      <w:r>
-        <w:rPr>
-          <w:rFonts w:cs="Times New Roman"/>
-        </w:rPr>
-        <w:t>Đây là giải thuật đầy đủ đối với trường hợp nhiều cây</w:t>
-      </w:r>
-      <w:r>
-        <w:rPr>
-          <w:rFonts w:cs="Times New Roman"/>
-        </w:rPr>
-        <w:t xml:space="preserve"> dựa trên giải thuật partial alignment trên 2 </w:t>
-      </w:r>
-      <w:proofErr w:type="gramStart"/>
-      <w:r>
-        <w:rPr>
-          <w:rFonts w:cs="Times New Roman"/>
-        </w:rPr>
-        <w:t>cây .</w:t>
-      </w:r>
-      <w:proofErr w:type="gramEnd"/>
-      <w:r>
-        <w:rPr>
-          <w:rFonts w:cs="Times New Roman"/>
-        </w:rPr>
-        <w:t xml:space="preserve"> </w:t>
-      </w:r>
-      <w:r>
-        <w:rPr>
-          <w:rFonts w:cs="Times New Roman"/>
-        </w:rPr>
-        <w:t xml:space="preserve">Dòng 1-2 </w:t>
-      </w:r>
-      <w:proofErr w:type="gramStart"/>
-      <w:r>
-        <w:rPr>
-          <w:rFonts w:cs="Times New Roman"/>
-        </w:rPr>
-        <w:t>( Trong</w:t>
-      </w:r>
-      <w:proofErr w:type="gramEnd"/>
-      <w:r>
-        <w:rPr>
-          <w:rFonts w:cs="Times New Roman"/>
-        </w:rPr>
-        <w:t xml:space="preserve"> giải thuật) sẽ tìm cây chứa nhiều data items nhất . Nó được dùng như cây giống Ts </w:t>
-      </w:r>
-      <w:proofErr w:type="gramStart"/>
-      <w:r>
-        <w:rPr>
-          <w:rFonts w:cs="Times New Roman"/>
-        </w:rPr>
-        <w:t>( Seed</w:t>
-      </w:r>
-      <w:proofErr w:type="gramEnd"/>
-      <w:r>
-        <w:rPr>
-          <w:rFonts w:cs="Times New Roman"/>
-        </w:rPr>
-        <w:t xml:space="preserve"> Tree ) . Dòng 3 khởi tạo </w:t>
-      </w:r>
-      <w:proofErr w:type="gramStart"/>
-      <w:r>
-        <w:rPr>
-          <w:rFonts w:cs="Times New Roman"/>
-        </w:rPr>
-        <w:t>R ,</w:t>
-      </w:r>
-      <w:proofErr w:type="gramEnd"/>
-      <w:r>
-        <w:rPr>
-          <w:rFonts w:cs="Times New Roman"/>
-        </w:rPr>
-        <w:t xml:space="preserve"> cái sẽ chứa những cây không hoàn toàn được sắp thẳng với Ts trong mỗi vòng lặp . Dòng 4 bắt đầu vòng lặp While để sắp xếp mỗi các cây với </w:t>
-      </w:r>
-      <w:proofErr w:type="gramStart"/>
-      <w:r>
-        <w:rPr>
-          <w:rFonts w:cs="Times New Roman"/>
-        </w:rPr>
-        <w:t>Ts .</w:t>
-      </w:r>
-      <w:proofErr w:type="gramEnd"/>
-      <w:r>
-        <w:rPr>
-          <w:rFonts w:cs="Times New Roman"/>
-        </w:rPr>
-        <w:t xml:space="preserve"> Dòng 5 lấy chưa được sắp xếp kế tiế</w:t>
-      </w:r>
-      <w:proofErr w:type="gramStart"/>
-      <w:r>
-        <w:rPr>
-          <w:rFonts w:cs="Times New Roman"/>
-        </w:rPr>
-        <w:t>p ,</w:t>
-      </w:r>
-      <w:proofErr w:type="gramEnd"/>
-      <w:r>
-        <w:rPr>
-          <w:rFonts w:cs="Times New Roman"/>
-        </w:rPr>
-        <w:t xml:space="preserve"> dòng 6 thực hiện việc kết nối . Dòng 7 tìm tất cả các cặp trùng khớp bằng cách lần theo ma trậ</w:t>
-      </w:r>
-      <w:proofErr w:type="gramStart"/>
-      <w:r>
-        <w:rPr>
-          <w:rFonts w:cs="Times New Roman"/>
-        </w:rPr>
-        <w:t>n  kê</w:t>
-      </w:r>
-      <w:proofErr w:type="gramEnd"/>
-      <w:r>
-        <w:rPr>
-          <w:rFonts w:cs="Times New Roman"/>
-        </w:rPr>
-        <w:t>́t quả từ dòng 6 . Hàm này tương tự như việc sắp xếp 2 chuỗi sử dụng khoảng cách chỉnh sử</w:t>
-      </w:r>
-      <w:proofErr w:type="gramStart"/>
-      <w:r>
-        <w:rPr>
-          <w:rFonts w:cs="Times New Roman"/>
-        </w:rPr>
-        <w:t>a .</w:t>
-      </w:r>
-      <w:proofErr w:type="gramEnd"/>
-      <w:r>
-        <w:rPr>
-          <w:rFonts w:cs="Times New Roman"/>
-        </w:rPr>
-        <w:t xml:space="preserve"> Dòng 8 và dòng 9 cố găng thêm những nút không trùng vào </w:t>
-      </w:r>
-      <w:proofErr w:type="gramStart"/>
-      <w:r>
-        <w:rPr>
-          <w:rFonts w:cs="Times New Roman"/>
-        </w:rPr>
-        <w:t>Ts .</w:t>
-      </w:r>
-      <w:proofErr w:type="gramEnd"/>
-      <w:r>
-        <w:rPr>
-          <w:rFonts w:cs="Times New Roman"/>
-        </w:rPr>
-        <w:t xml:space="preserve"> Đây là giải thuật partial tree alignment đã nêu ở </w:t>
-      </w:r>
-      <w:proofErr w:type="gramStart"/>
-      <w:r>
-        <w:rPr>
-          <w:rFonts w:cs="Times New Roman"/>
-        </w:rPr>
-        <w:t>trên .</w:t>
-      </w:r>
-      <w:proofErr w:type="gramEnd"/>
-      <w:r>
-        <w:rPr>
-          <w:rFonts w:cs="Times New Roman"/>
-        </w:rPr>
-        <w:t xml:space="preserve"> Dòng 13 – 14 thêm T</w:t>
-      </w:r>
-      <w:r>
-        <w:rPr>
-          <w:rFonts w:cs="Times New Roman"/>
-          <w:vertAlign w:val="subscript"/>
-        </w:rPr>
-        <w:t>2</w:t>
-      </w:r>
-      <w:r>
-        <w:rPr>
-          <w:rFonts w:cs="Times New Roman"/>
-        </w:rPr>
-        <w:t xml:space="preserve"> vào </w:t>
-      </w:r>
-      <w:proofErr w:type="gramStart"/>
-      <w:r>
-        <w:rPr>
-          <w:rFonts w:cs="Times New Roman"/>
-        </w:rPr>
-        <w:t>R</w:t>
-      </w:r>
-      <w:r>
-        <w:rPr>
-          <w:rFonts w:cs="Times New Roman"/>
-        </w:rPr>
-        <w:t xml:space="preserve"> ,</w:t>
-      </w:r>
-      <w:proofErr w:type="gramEnd"/>
-      <w:r>
-        <w:rPr>
-          <w:rFonts w:cs="Times New Roman"/>
-        </w:rPr>
-        <w:t xml:space="preserve"> là danh sách các cây cần được kết hợp lại vì một số data items chưa được sắp xếp và chưa được thêm vào Ts . Dòng 10 – 11 đưa những cây trong R và</w:t>
-      </w:r>
-      <w:proofErr w:type="gramStart"/>
-      <w:r>
-        <w:rPr>
-          <w:rFonts w:cs="Times New Roman"/>
-        </w:rPr>
-        <w:t>o  S</w:t>
-      </w:r>
-      <w:proofErr w:type="gramEnd"/>
-      <w:r>
-        <w:rPr>
-          <w:rFonts w:cs="Times New Roman"/>
-        </w:rPr>
-        <w:t xml:space="preserve"> và khởi tạo lại R . Dòng 18 xuất ra các data items từ mỗi cây theo sự sắp xế</w:t>
-      </w:r>
-      <w:proofErr w:type="gramStart"/>
-      <w:r>
-        <w:rPr>
-          <w:rFonts w:cs="Times New Roman"/>
-        </w:rPr>
-        <w:t>p .</w:t>
-      </w:r>
-      <w:proofErr w:type="gramEnd"/>
-      <w:r>
-        <w:rPr>
-          <w:rFonts w:cs="Times New Roman"/>
-        </w:rPr>
-        <w:t xml:space="preserve"> Hình bên dưới minh hoạ cho giải thuật trên </w:t>
-      </w:r>
-      <w:r>
-        <w:rPr>
-          <w:rFonts w:cs="Times New Roman"/>
-        </w:rPr>
-        <w:t xml:space="preserve"> </w:t>
-      </w:r>
-    </w:p>
-    <w:p>
-      <w:pPr>
-        <w:ind w:left="2160"/>
-        <w:rPr>
-          <w:rFonts w:cs="Times New Roman"/>
-        </w:rPr>
-      </w:pPr>
-      <w:r>
-        <w:rPr>
-          <w:rFonts w:cs="Times New Roman"/>
         </w:rPr>
         <w:lastRenderedPageBreak/>
         <w:drawing>
@@ -3198,7 +4480,7 @@
                     </pic:cNvPicPr>
                   </pic:nvPicPr>
                   <pic:blipFill>
-                    <a:blip r:embed="rId9" cstate="print"/>
+                    <a:blip r:embed="rId8" cstate="print"/>
                     <a:srcRect/>
                     <a:stretch>
                       <a:fillRect/>
@@ -3258,7 +4540,7 @@
                     </pic:cNvPicPr>
                   </pic:nvPicPr>
                   <pic:blipFill>
-                    <a:blip r:embed="rId10" cstate="print"/>
+                    <a:blip r:embed="rId9" cstate="print"/>
                     <a:srcRect/>
                     <a:stretch>
                       <a:fillRect/>
@@ -3318,7 +4600,7 @@
                     </pic:cNvPicPr>
                   </pic:nvPicPr>
                   <pic:blipFill>
-                    <a:blip r:embed="rId11" cstate="print"/>
+                    <a:blip r:embed="rId10" cstate="print"/>
                     <a:srcRect/>
                     <a:stretch>
                       <a:fillRect/>
@@ -3349,6 +4631,35 @@
     </w:p>
     <w:p>
       <w:pPr>
+        <w:ind w:left="2160" w:firstLine="720"/>
+        <w:rPr>
+          <w:rFonts w:cs="Times New Roman"/>
+        </w:rPr>
+      </w:pPr>
+      <w:r>
+        <w:rPr>
+          <w:rFonts w:cs="Times New Roman"/>
+        </w:rPr>
+        <w:t>Trong thực tê</w:t>
+      </w:r>
+      <w:proofErr w:type="gramStart"/>
+      <w:r>
+        <w:rPr>
+          <w:rFonts w:cs="Times New Roman"/>
+        </w:rPr>
+        <w:t>́ ,</w:t>
+      </w:r>
+      <w:proofErr w:type="gramEnd"/>
+      <w:r>
+        <w:rPr>
+          <w:rFonts w:cs="Times New Roman"/>
+        </w:rPr>
+        <w:t xml:space="preserve"> để có một giải thuật hoàn thiện , một lời gọi đệ quy nên được thêm vào sau dòng 17 để sửa lý trường hơp R ≠ 0 . Ba dòng sau có thể được dùng </w:t>
+      </w:r>
+    </w:p>
+    <w:p>
+      <w:pPr>
+        <w:spacing w:after="0"/>
         <w:ind w:left="2160"/>
         <w:rPr>
           <w:rFonts w:cs="Times New Roman"/>
@@ -3358,25 +4669,50 @@
         <w:rPr>
           <w:rFonts w:cs="Times New Roman"/>
         </w:rPr>
-        <w:t>Trong thực tê</w:t>
+        <w:t xml:space="preserve">18.    </w:t>
       </w:r>
       <w:proofErr w:type="gramStart"/>
       <w:r>
         <w:rPr>
           <w:rFonts w:cs="Times New Roman"/>
         </w:rPr>
-        <w:t>́ ,</w:t>
+        <w:t>if</w:t>
       </w:r>
       <w:proofErr w:type="gramEnd"/>
       <w:r>
         <w:rPr>
           <w:rFonts w:cs="Times New Roman"/>
         </w:rPr>
-        <w:t xml:space="preserve"> để có một giải thuật hoàn thiện , một lời gọi đệ quy nên được thêm vào sau dòng 17 để sửa lý trường hơp R ≠ 0 . Ba dòng sau có thể được dùng </w:t>
-      </w:r>
-    </w:p>
-    <w:p>
-      <w:pPr>
+        <w:t xml:space="preserve"> R </w:t>
+      </w:r>
+      <w:r>
+        <w:rPr>
+          <w:rFonts w:ascii="Symbol" w:hAnsi="Symbol" w:cs="Times New Roman"/>
+        </w:rPr>
+        <w:t></w:t>
+      </w:r>
+      <w:r>
+        <w:rPr>
+          <w:rFonts w:ascii="Symbol" w:hAnsi="Symbol" w:cs="Times New Roman"/>
+        </w:rPr>
+        <w:t></w:t>
+      </w:r>
+      <w:r>
+        <w:rPr>
+          <w:rFonts w:ascii="Symbol" w:hAnsi="Symbol" w:cs="Times New Roman"/>
+        </w:rPr>
+        <w:t></w:t>
+      </w:r>
+      <w:r>
+        <w:rPr>
+          <w:rFonts w:cs="Times New Roman"/>
+        </w:rPr>
+        <w:t xml:space="preserve"> then </w:t>
+      </w:r>
+    </w:p>
+    <w:p>
+      <w:pPr>
+        <w:spacing w:after="0"/>
         <w:ind w:left="2160"/>
         <w:rPr>
           <w:rFonts w:cs="Times New Roman"/>
@@ -3385,58 +4721,13 @@
       <w:r>
         <w:rPr>
           <w:rFonts w:cs="Times New Roman"/>
-          <w:noProof/>
-          <w:lang w:eastAsia="en-US"/>
-        </w:rPr>
-        <w:drawing>
-          <wp:inline distT="0" distB="0" distL="0" distR="0">
-            <wp:extent cx="2008532" cy="569762"/>
-            <wp:effectExtent l="19050" t="0" r="0" b="0"/>
-            <wp:docPr id="9" name="Picture 7"/>
-            <wp:cNvGraphicFramePr>
-              <a:graphicFrameLocks xmlns:a="http://schemas.openxmlformats.org/drawingml/2006/main" noChangeAspect="1"/>
-            </wp:cNvGraphicFramePr>
-            <a:graphic xmlns:a="http://schemas.openxmlformats.org/drawingml/2006/main">
-              <a:graphicData uri="http://schemas.openxmlformats.org/drawingml/2006/picture">
-                <pic:pic xmlns:pic="http://schemas.openxmlformats.org/drawingml/2006/picture">
-                  <pic:nvPicPr>
-                    <pic:cNvPr id="0" name="Picture 7"/>
-                    <pic:cNvPicPr>
-                      <a:picLocks noChangeAspect="1" noChangeArrowheads="1"/>
-                    </pic:cNvPicPr>
-                  </pic:nvPicPr>
-                  <pic:blipFill>
-                    <a:blip r:embed="rId12" cstate="print"/>
-                    <a:srcRect/>
-                    <a:stretch>
-                      <a:fillRect/>
-                    </a:stretch>
-                  </pic:blipFill>
-                  <pic:spPr bwMode="auto">
-                    <a:xfrm>
-                      <a:off x="0" y="0"/>
-                      <a:ext cx="2009266" cy="569970"/>
-                    </a:xfrm>
-                    <a:prstGeom prst="rect">
-                      <a:avLst/>
-                    </a:prstGeom>
-                    <a:noFill/>
-                    <a:ln w="9525">
-                      <a:noFill/>
-                      <a:miter lim="800000"/>
-                      <a:headEnd/>
-                      <a:tailEnd/>
-                    </a:ln>
-                  </pic:spPr>
-                </pic:pic>
-              </a:graphicData>
-            </a:graphic>
-          </wp:inline>
-        </w:drawing>
-      </w:r>
-    </w:p>
-    <w:p>
-      <w:pPr>
+        </w:rPr>
+        <w:t xml:space="preserve">19.     PartialTreeAlignment(R) </w:t>
+      </w:r>
+    </w:p>
+    <w:p>
+      <w:pPr>
+        <w:spacing w:after="0"/>
         <w:ind w:left="2160"/>
         <w:rPr>
           <w:rFonts w:cs="Times New Roman"/>
@@ -3446,6 +4737,38 @@
         <w:rPr>
           <w:rFonts w:cs="Times New Roman"/>
         </w:rPr>
+        <w:t xml:space="preserve">20.   </w:t>
+      </w:r>
+      <w:proofErr w:type="gramStart"/>
+      <w:r>
+        <w:rPr>
+          <w:rFonts w:cs="Times New Roman"/>
+        </w:rPr>
+        <w:t>endif</w:t>
+      </w:r>
+      <w:proofErr w:type="gramEnd"/>
+    </w:p>
+    <w:p>
+      <w:pPr>
+        <w:spacing w:after="0"/>
+        <w:ind w:left="2160"/>
+        <w:rPr>
+          <w:rFonts w:cs="Times New Roman"/>
+        </w:rPr>
+      </w:pPr>
+    </w:p>
+    <w:p>
+      <w:pPr>
+        <w:spacing w:after="0"/>
+        <w:ind w:left="2160" w:firstLine="720"/>
+        <w:rPr>
+          <w:rFonts w:cs="Times New Roman"/>
+        </w:rPr>
+      </w:pPr>
+      <w:r>
+        <w:rPr>
+          <w:rFonts w:cs="Times New Roman"/>
+        </w:rPr>
         <w:t xml:space="preserve">Điều này sẽ đảm bảo được trường hợp có những item </w:t>
       </w:r>
       <w:proofErr w:type="gramStart"/>
@@ -3502,14 +4825,14 @@
         <w:rPr>
           <w:rFonts w:cs="Times New Roman"/>
         </w:rPr>
-        <w:t xml:space="preserve"> giải </w:t>
+        <w:t xml:space="preserve"> </w:t>
       </w:r>
       <w:r>
         <w:rPr>
           <w:rFonts w:cs="Times New Roman"/>
         </w:rPr>
         <w:lastRenderedPageBreak/>
-        <w:t xml:space="preserve">thuật có thể tìm thấy nhiều mẫu trong dữ liệu . Cây giống từ mỗi lần gọi đệ quy sẽ đại diện cho một mẫu khác </w:t>
+        <w:t xml:space="preserve">giải thuật có thể tìm thấy nhiều mẫu trong dữ liệu . Cây giống từ mỗi lần gọi đệ quy sẽ đại diện cho một mẫu khác </w:t>
       </w:r>
       <w:proofErr w:type="gramStart"/>
       <w:r>
@@ -3519,6 +4842,15 @@
         <w:t>nhau .</w:t>
       </w:r>
       <w:proofErr w:type="gramEnd"/>
+    </w:p>
+    <w:p>
+      <w:pPr>
+        <w:spacing w:after="0"/>
+        <w:ind w:left="2160"/>
+        <w:rPr>
+          <w:rFonts w:cs="Times New Roman"/>
+        </w:rPr>
+      </w:pPr>
     </w:p>
     <w:p>
       <w:pPr>
@@ -11651,7 +12983,7 @@
                     </pic:cNvPicPr>
                   </pic:nvPicPr>
                   <pic:blipFill>
-                    <a:blip r:embed="rId13" cstate="print"/>
+                    <a:blip r:embed="rId11" cstate="print"/>
                     <a:srcRect/>
                     <a:stretch>
                       <a:fillRect/>
@@ -11750,7 +13082,7 @@
                     </pic:cNvPicPr>
                   </pic:nvPicPr>
                   <pic:blipFill>
-                    <a:blip r:embed="rId14" cstate="print"/>
+                    <a:blip r:embed="rId12" cstate="print"/>
                     <a:srcRect/>
                     <a:stretch>
                       <a:fillRect/>
@@ -14856,7 +16188,7 @@
 </file>
 
 <file path=customXml/itemProps1.xml><?xml version="1.0" encoding="utf-8"?>
-<ds:datastoreItem xmlns:ds="http://schemas.openxmlformats.org/officeDocument/2006/customXml" ds:itemID="{2EBC9656-C8F0-4AF6-A369-446EAE279D9C}">
+<ds:datastoreItem xmlns:ds="http://schemas.openxmlformats.org/officeDocument/2006/customXml" ds:itemID="{64F7AE82-3C60-4DD9-93CD-977E69D288F5}">
   <ds:schemaRefs>
     <ds:schemaRef ds:uri="http://schemas.openxmlformats.org/officeDocument/2006/bibliography"/>
   </ds:schemaRefs>

--- a/documents/BaoCao.docx
+++ b/documents/BaoCao.docx
@@ -5564,43 +5564,42 @@
         <w:ind w:left="2160"/>
         <w:rPr>
           <w:rFonts w:cs="Times New Roman"/>
+        </w:rPr>
+      </w:pPr>
+      <w:r>
+        <w:rPr>
+          <w:rFonts w:cs="Times New Roman"/>
           <w:lang w:val="vi-VN"/>
         </w:rPr>
-      </w:pPr>
+        <w:t>Từ quan hệ của các bảng ta thấy m</w:t>
+      </w:r>
       <w:r>
         <w:rPr>
           <w:rFonts w:cs="Times New Roman"/>
           <w:lang w:val="vi-VN"/>
         </w:rPr>
-        <w:t>Từ quan hệ của các bảng ta thấy m</w:t>
+        <w:t>ột công ty có thể có nhiều số điện thoại , nhiều</w:t>
       </w:r>
       <w:r>
         <w:rPr>
           <w:rFonts w:cs="Times New Roman"/>
           <w:lang w:val="vi-VN"/>
         </w:rPr>
-        <w:t>ột công ty có thể có nhiều số điện thoại , nhiều</w:t>
+        <w:t xml:space="preserve"> số fax và nhiều ngành nghề khác nhau</w:t>
       </w:r>
       <w:r>
         <w:rPr>
           <w:rFonts w:cs="Times New Roman"/>
           <w:lang w:val="vi-VN"/>
         </w:rPr>
-        <w:t xml:space="preserve"> số fax và nhiều ngành nghề khác nhau</w:t>
+        <w:t xml:space="preserve">  nên để dễ dàng cho  </w:t>
       </w:r>
       <w:r>
         <w:rPr>
           <w:rFonts w:cs="Times New Roman"/>
           <w:lang w:val="vi-VN"/>
         </w:rPr>
-        <w:t xml:space="preserve">  nên để dễ dàng cho  </w:t>
-      </w:r>
-      <w:r>
-        <w:rPr>
-          <w:rFonts w:cs="Times New Roman"/>
-          <w:lang w:val="vi-VN"/>
-        </w:rPr>
-        <w:t xml:space="preserve">việc tạo view chính ta cần tạo trước các view nhỏ sau  </w:t>
+        <w:t xml:space="preserve">việc tạo view chính ta cần tạo trước các view nhỏ sau </w:t>
       </w:r>
     </w:p>
     <w:p>
@@ -5609,15 +5608,32 @@
         <w:ind w:left="2160"/>
         <w:rPr>
           <w:rFonts w:cs="Times New Roman"/>
-          <w:noProof/>
-          <w:sz w:val="20"/>
-          <w:szCs w:val="20"/>
           <w:lang w:val="vi-VN"/>
         </w:rPr>
       </w:pPr>
       <w:r>
         <w:rPr>
           <w:rFonts w:cs="Times New Roman"/>
+          <w:lang w:val="vi-VN"/>
+        </w:rPr>
+        <w:t xml:space="preserve"> </w:t>
+      </w:r>
+    </w:p>
+    <w:p>
+      <w:pPr>
+        <w:pStyle w:val="ListParagraph"/>
+        <w:ind w:left="2160"/>
+        <w:rPr>
+          <w:rFonts w:cs="Times New Roman"/>
+          <w:noProof/>
+          <w:sz w:val="20"/>
+          <w:szCs w:val="20"/>
+          <w:lang w:val="vi-VN"/>
+        </w:rPr>
+      </w:pPr>
+      <w:r>
+        <w:rPr>
+          <w:rFonts w:cs="Times New Roman"/>
           <w:lang w:val="fr-FR"/>
         </w:rPr>
         <w:t xml:space="preserve">- </w:t>
@@ -5648,11 +5664,17 @@
       <w:r>
         <w:rPr>
           <w:rFonts w:cs="Times New Roman"/>
-          <w:noProof/>
-          <w:sz w:val="20"/>
-          <w:szCs w:val="20"/>
-        </w:rPr>
-        <w:t>CongTy_DienThoai_VW</w:t>
+        </w:rPr>
+        <w:t>vw_</w:t>
+      </w:r>
+      <w:r>
+        <w:rPr>
+          <w:rFonts w:cs="Times New Roman"/>
+          <w:noProof/>
+          <w:sz w:val="20"/>
+          <w:szCs w:val="20"/>
+        </w:rPr>
+        <w:t>CongTy_DienThoai</w:t>
       </w:r>
       <w:r>
         <w:rPr>
@@ -5715,7 +5737,25 @@
           <w:sz w:val="20"/>
           <w:szCs w:val="20"/>
         </w:rPr>
-        <w:t xml:space="preserve"> CongTy_DienThoai_VW</w:t>
+        <w:t xml:space="preserve"> </w:t>
+      </w:r>
+      <w:r>
+        <w:rPr>
+          <w:rFonts w:cs="Times New Roman"/>
+          <w:noProof/>
+          <w:sz w:val="20"/>
+          <w:szCs w:val="20"/>
+        </w:rPr>
+        <w:t>vw</w:t>
+      </w:r>
+      <w:r>
+        <w:rPr>
+          <w:rFonts w:cs="Times New Roman"/>
+          <w:noProof/>
+          <w:sz w:val="20"/>
+          <w:szCs w:val="20"/>
+        </w:rPr>
+        <w:t>_CongTy_DienThoai</w:t>
       </w:r>
     </w:p>
     <w:p>
@@ -7210,7 +7250,16 @@
           <w:sz w:val="20"/>
           <w:szCs w:val="20"/>
         </w:rPr>
-        <w:t>CongTy_Fax_VW</w:t>
+        <w:t>VW</w:t>
+      </w:r>
+      <w:r>
+        <w:rPr>
+          <w:rFonts w:cs="Times New Roman"/>
+          <w:noProof/>
+          <w:sz w:val="20"/>
+          <w:szCs w:val="20"/>
+        </w:rPr>
+        <w:t>_CongTy_Fax</w:t>
       </w:r>
     </w:p>
     <w:p>
@@ -7263,7 +7312,16 @@
           <w:sz w:val="20"/>
           <w:szCs w:val="20"/>
         </w:rPr>
-        <w:t xml:space="preserve"> CongTy_Fax_VW</w:t>
+        <w:t xml:space="preserve"> </w:t>
+      </w:r>
+      <w:r>
+        <w:rPr>
+          <w:rFonts w:cs="Times New Roman"/>
+          <w:noProof/>
+          <w:sz w:val="20"/>
+          <w:szCs w:val="20"/>
+        </w:rPr>
+        <w:t>vw_CongTy_Fax</w:t>
       </w:r>
     </w:p>
     <w:p>
@@ -8785,7 +8843,6 @@
           <w:rFonts w:cs="Times New Roman"/>
           <w:lang w:val="fr-FR"/>
         </w:rPr>
-        <w:lastRenderedPageBreak/>
         <w:t>- View 3</w:t>
       </w:r>
       <w:r>
@@ -8802,7 +8859,16 @@
           <w:sz w:val="20"/>
           <w:szCs w:val="20"/>
         </w:rPr>
-        <w:t>CongTy_NganhNghe_VW</w:t>
+        <w:t>vw_</w:t>
+      </w:r>
+      <w:r>
+        <w:rPr>
+          <w:rFonts w:cs="Times New Roman"/>
+          <w:noProof/>
+          <w:sz w:val="20"/>
+          <w:szCs w:val="20"/>
+        </w:rPr>
+        <w:t>_CongTy_NganhNghe</w:t>
       </w:r>
     </w:p>
     <w:p>
@@ -8855,7 +8921,16 @@
           <w:sz w:val="20"/>
           <w:szCs w:val="20"/>
         </w:rPr>
-        <w:t xml:space="preserve"> CongTy_NganhNghe_VW</w:t>
+        <w:t xml:space="preserve"> </w:t>
+      </w:r>
+      <w:r>
+        <w:rPr>
+          <w:rFonts w:cs="Times New Roman"/>
+          <w:noProof/>
+          <w:sz w:val="20"/>
+          <w:szCs w:val="20"/>
+        </w:rPr>
+        <w:t>vw_CongTy_NganhNghe</w:t>
       </w:r>
     </w:p>
     <w:p>
@@ -10948,6 +11023,1585 @@
         <w:ind w:left="2160"/>
         <w:rPr>
           <w:rFonts w:cs="Times New Roman"/>
+        </w:rPr>
+      </w:pPr>
+      <w:r>
+        <w:rPr>
+          <w:rFonts w:cs="Times New Roman"/>
+        </w:rPr>
+        <w:t xml:space="preserve">-View </w:t>
+      </w:r>
+      <w:proofErr w:type="gramStart"/>
+      <w:r>
+        <w:rPr>
+          <w:rFonts w:cs="Times New Roman"/>
+        </w:rPr>
+        <w:t>4</w:t>
+      </w:r>
+      <w:r>
+        <w:rPr>
+          <w:rFonts w:cs="Times New Roman"/>
+        </w:rPr>
+        <w:t xml:space="preserve"> :</w:t>
+      </w:r>
+      <w:proofErr w:type="gramEnd"/>
+      <w:r>
+        <w:rPr>
+          <w:rFonts w:cs="Times New Roman"/>
+        </w:rPr>
+        <w:t xml:space="preserve"> vw</w:t>
+      </w:r>
+      <w:r>
+        <w:rPr>
+          <w:rFonts w:cs="Times New Roman"/>
+        </w:rPr>
+        <w:t>_DiaChi</w:t>
+      </w:r>
+    </w:p>
+    <w:p>
+      <w:pPr>
+        <w:pStyle w:val="ListParagraph"/>
+        <w:ind w:left="2160"/>
+        <w:rPr>
+          <w:rFonts w:cs="Times New Roman"/>
+        </w:rPr>
+      </w:pPr>
+    </w:p>
+    <w:p>
+      <w:pPr>
+        <w:autoSpaceDE w:val="0"/>
+        <w:autoSpaceDN w:val="0"/>
+        <w:adjustRightInd w:val="0"/>
+        <w:spacing w:after="0" w:line="240" w:lineRule="auto"/>
+        <w:ind w:left="2160"/>
+        <w:rPr>
+          <w:rFonts w:cs="Times New Roman"/>
+          <w:noProof/>
+          <w:sz w:val="20"/>
+          <w:szCs w:val="20"/>
+        </w:rPr>
+      </w:pPr>
+      <w:r>
+        <w:rPr>
+          <w:rFonts w:cs="Times New Roman"/>
+          <w:noProof/>
+          <w:color w:val="0000FF"/>
+          <w:sz w:val="20"/>
+          <w:szCs w:val="20"/>
+        </w:rPr>
+        <w:t>CREATE</w:t>
+      </w:r>
+      <w:r>
+        <w:rPr>
+          <w:rFonts w:cs="Times New Roman"/>
+          <w:noProof/>
+          <w:sz w:val="20"/>
+          <w:szCs w:val="20"/>
+        </w:rPr>
+        <w:t xml:space="preserve"> </w:t>
+      </w:r>
+      <w:r>
+        <w:rPr>
+          <w:rFonts w:cs="Times New Roman"/>
+          <w:noProof/>
+          <w:color w:val="0000FF"/>
+          <w:sz w:val="20"/>
+          <w:szCs w:val="20"/>
+        </w:rPr>
+        <w:t>VIEW</w:t>
+      </w:r>
+      <w:r>
+        <w:rPr>
+          <w:rFonts w:cs="Times New Roman"/>
+          <w:noProof/>
+          <w:sz w:val="20"/>
+          <w:szCs w:val="20"/>
+        </w:rPr>
+        <w:t xml:space="preserve"> [dbo]</w:t>
+      </w:r>
+      <w:r>
+        <w:rPr>
+          <w:rFonts w:cs="Times New Roman"/>
+          <w:noProof/>
+          <w:color w:val="808080"/>
+          <w:sz w:val="20"/>
+          <w:szCs w:val="20"/>
+        </w:rPr>
+        <w:t>.</w:t>
+      </w:r>
+      <w:r>
+        <w:rPr>
+          <w:rFonts w:cs="Times New Roman"/>
+          <w:noProof/>
+          <w:sz w:val="20"/>
+          <w:szCs w:val="20"/>
+        </w:rPr>
+        <w:t>[vw_DiaChi]</w:t>
+      </w:r>
+    </w:p>
+    <w:p>
+      <w:pPr>
+        <w:autoSpaceDE w:val="0"/>
+        <w:autoSpaceDN w:val="0"/>
+        <w:adjustRightInd w:val="0"/>
+        <w:spacing w:after="0" w:line="240" w:lineRule="auto"/>
+        <w:ind w:left="2160"/>
+        <w:rPr>
+          <w:rFonts w:cs="Times New Roman"/>
+          <w:noProof/>
+          <w:color w:val="0000FF"/>
+          <w:sz w:val="20"/>
+          <w:szCs w:val="20"/>
+        </w:rPr>
+      </w:pPr>
+      <w:r>
+        <w:rPr>
+          <w:rFonts w:cs="Times New Roman"/>
+          <w:noProof/>
+          <w:color w:val="0000FF"/>
+          <w:sz w:val="20"/>
+          <w:szCs w:val="20"/>
+        </w:rPr>
+        <w:t>AS</w:t>
+      </w:r>
+    </w:p>
+    <w:p>
+      <w:pPr>
+        <w:autoSpaceDE w:val="0"/>
+        <w:autoSpaceDN w:val="0"/>
+        <w:adjustRightInd w:val="0"/>
+        <w:spacing w:after="0" w:line="240" w:lineRule="auto"/>
+        <w:ind w:left="3060" w:hanging="900"/>
+        <w:rPr>
+          <w:rFonts w:cs="Times New Roman"/>
+          <w:noProof/>
+          <w:sz w:val="20"/>
+          <w:szCs w:val="20"/>
+        </w:rPr>
+      </w:pPr>
+      <w:r>
+        <w:rPr>
+          <w:rFonts w:cs="Times New Roman"/>
+          <w:noProof/>
+          <w:color w:val="0000FF"/>
+          <w:sz w:val="20"/>
+          <w:szCs w:val="20"/>
+        </w:rPr>
+        <w:t>SELECT</w:t>
+      </w:r>
+      <w:r>
+        <w:rPr>
+          <w:rFonts w:cs="Times New Roman"/>
+          <w:noProof/>
+          <w:sz w:val="20"/>
+          <w:szCs w:val="20"/>
+        </w:rPr>
+        <w:t xml:space="preserve">  dbo</w:t>
+      </w:r>
+      <w:r>
+        <w:rPr>
+          <w:rFonts w:cs="Times New Roman"/>
+          <w:noProof/>
+          <w:color w:val="808080"/>
+          <w:sz w:val="20"/>
+          <w:szCs w:val="20"/>
+        </w:rPr>
+        <w:t>.</w:t>
+      </w:r>
+      <w:r>
+        <w:rPr>
+          <w:rFonts w:cs="Times New Roman"/>
+          <w:noProof/>
+          <w:sz w:val="20"/>
+          <w:szCs w:val="20"/>
+        </w:rPr>
+        <w:t>tbl_DiaChi</w:t>
+      </w:r>
+      <w:r>
+        <w:rPr>
+          <w:rFonts w:cs="Times New Roman"/>
+          <w:noProof/>
+          <w:color w:val="808080"/>
+          <w:sz w:val="20"/>
+          <w:szCs w:val="20"/>
+        </w:rPr>
+        <w:t>.</w:t>
+      </w:r>
+      <w:r>
+        <w:rPr>
+          <w:rFonts w:cs="Times New Roman"/>
+          <w:noProof/>
+          <w:sz w:val="20"/>
+          <w:szCs w:val="20"/>
+        </w:rPr>
+        <w:t>Id</w:t>
+      </w:r>
+      <w:r>
+        <w:rPr>
+          <w:rFonts w:cs="Times New Roman"/>
+          <w:noProof/>
+          <w:color w:val="808080"/>
+          <w:sz w:val="20"/>
+          <w:szCs w:val="20"/>
+        </w:rPr>
+        <w:t>,</w:t>
+      </w:r>
+      <w:r>
+        <w:rPr>
+          <w:rFonts w:cs="Times New Roman"/>
+          <w:noProof/>
+          <w:sz w:val="20"/>
+          <w:szCs w:val="20"/>
+        </w:rPr>
+        <w:t xml:space="preserve"> dbo</w:t>
+      </w:r>
+      <w:r>
+        <w:rPr>
+          <w:rFonts w:cs="Times New Roman"/>
+          <w:noProof/>
+          <w:color w:val="808080"/>
+          <w:sz w:val="20"/>
+          <w:szCs w:val="20"/>
+        </w:rPr>
+        <w:t>.</w:t>
+      </w:r>
+      <w:r>
+        <w:rPr>
+          <w:rFonts w:cs="Times New Roman"/>
+          <w:noProof/>
+          <w:sz w:val="20"/>
+          <w:szCs w:val="20"/>
+        </w:rPr>
+        <w:t>tbl_DiaChi</w:t>
+      </w:r>
+      <w:r>
+        <w:rPr>
+          <w:rFonts w:cs="Times New Roman"/>
+          <w:noProof/>
+          <w:color w:val="808080"/>
+          <w:sz w:val="20"/>
+          <w:szCs w:val="20"/>
+        </w:rPr>
+        <w:t>.</w:t>
+      </w:r>
+      <w:r>
+        <w:rPr>
+          <w:rFonts w:cs="Times New Roman"/>
+          <w:noProof/>
+          <w:sz w:val="20"/>
+          <w:szCs w:val="20"/>
+        </w:rPr>
+        <w:t>SoNha</w:t>
+      </w:r>
+      <w:r>
+        <w:rPr>
+          <w:rFonts w:cs="Times New Roman"/>
+          <w:noProof/>
+          <w:color w:val="808080"/>
+          <w:sz w:val="20"/>
+          <w:szCs w:val="20"/>
+        </w:rPr>
+        <w:t>,</w:t>
+      </w:r>
+      <w:r>
+        <w:rPr>
+          <w:rFonts w:cs="Times New Roman"/>
+          <w:noProof/>
+          <w:sz w:val="20"/>
+          <w:szCs w:val="20"/>
+        </w:rPr>
+        <w:t xml:space="preserve"> dbo</w:t>
+      </w:r>
+      <w:r>
+        <w:rPr>
+          <w:rFonts w:cs="Times New Roman"/>
+          <w:noProof/>
+          <w:color w:val="808080"/>
+          <w:sz w:val="20"/>
+          <w:szCs w:val="20"/>
+        </w:rPr>
+        <w:t>.</w:t>
+      </w:r>
+      <w:r>
+        <w:rPr>
+          <w:rFonts w:cs="Times New Roman"/>
+          <w:noProof/>
+          <w:sz w:val="20"/>
+          <w:szCs w:val="20"/>
+        </w:rPr>
+        <w:t>tbl_ConDuong</w:t>
+      </w:r>
+      <w:r>
+        <w:rPr>
+          <w:rFonts w:cs="Times New Roman"/>
+          <w:noProof/>
+          <w:color w:val="808080"/>
+          <w:sz w:val="20"/>
+          <w:szCs w:val="20"/>
+        </w:rPr>
+        <w:t>.</w:t>
+      </w:r>
+      <w:r>
+        <w:rPr>
+          <w:rFonts w:cs="Times New Roman"/>
+          <w:noProof/>
+          <w:sz w:val="20"/>
+          <w:szCs w:val="20"/>
+        </w:rPr>
+        <w:t xml:space="preserve">TenConDuong </w:t>
+      </w:r>
+      <w:r>
+        <w:rPr>
+          <w:rFonts w:cs="Times New Roman"/>
+          <w:noProof/>
+          <w:color w:val="0000FF"/>
+          <w:sz w:val="20"/>
+          <w:szCs w:val="20"/>
+        </w:rPr>
+        <w:t>AS</w:t>
+      </w:r>
+      <w:r>
+        <w:rPr>
+          <w:rFonts w:cs="Times New Roman"/>
+          <w:noProof/>
+          <w:sz w:val="20"/>
+          <w:szCs w:val="20"/>
+        </w:rPr>
+        <w:t xml:space="preserve"> Duong</w:t>
+      </w:r>
+      <w:r>
+        <w:rPr>
+          <w:rFonts w:cs="Times New Roman"/>
+          <w:noProof/>
+          <w:color w:val="808080"/>
+          <w:sz w:val="20"/>
+          <w:szCs w:val="20"/>
+        </w:rPr>
+        <w:t>,</w:t>
+      </w:r>
+      <w:r>
+        <w:rPr>
+          <w:rFonts w:cs="Times New Roman"/>
+          <w:noProof/>
+          <w:sz w:val="20"/>
+          <w:szCs w:val="20"/>
+        </w:rPr>
+        <w:t xml:space="preserve"> dbo</w:t>
+      </w:r>
+      <w:r>
+        <w:rPr>
+          <w:rFonts w:cs="Times New Roman"/>
+          <w:noProof/>
+          <w:color w:val="808080"/>
+          <w:sz w:val="20"/>
+          <w:szCs w:val="20"/>
+        </w:rPr>
+        <w:t>.</w:t>
+      </w:r>
+      <w:r>
+        <w:rPr>
+          <w:rFonts w:cs="Times New Roman"/>
+          <w:noProof/>
+          <w:sz w:val="20"/>
+          <w:szCs w:val="20"/>
+        </w:rPr>
+        <w:t>tbl_ConDuong</w:t>
+      </w:r>
+      <w:r>
+        <w:rPr>
+          <w:rFonts w:cs="Times New Roman"/>
+          <w:noProof/>
+          <w:color w:val="808080"/>
+          <w:sz w:val="20"/>
+          <w:szCs w:val="20"/>
+        </w:rPr>
+        <w:t>.</w:t>
+      </w:r>
+      <w:r>
+        <w:rPr>
+          <w:rFonts w:cs="Times New Roman"/>
+          <w:noProof/>
+          <w:sz w:val="20"/>
+          <w:szCs w:val="20"/>
+        </w:rPr>
+        <w:t xml:space="preserve">TenKhongDau </w:t>
+      </w:r>
+      <w:r>
+        <w:rPr>
+          <w:rFonts w:cs="Times New Roman"/>
+          <w:noProof/>
+          <w:color w:val="0000FF"/>
+          <w:sz w:val="20"/>
+          <w:szCs w:val="20"/>
+        </w:rPr>
+        <w:t>AS</w:t>
+      </w:r>
+      <w:r>
+        <w:rPr>
+          <w:rFonts w:cs="Times New Roman"/>
+          <w:noProof/>
+          <w:sz w:val="20"/>
+          <w:szCs w:val="20"/>
+        </w:rPr>
+        <w:t xml:space="preserve"> DuongKhongDau</w:t>
+      </w:r>
+      <w:r>
+        <w:rPr>
+          <w:rFonts w:cs="Times New Roman"/>
+          <w:noProof/>
+          <w:color w:val="808080"/>
+          <w:sz w:val="20"/>
+          <w:szCs w:val="20"/>
+        </w:rPr>
+        <w:t>,</w:t>
+      </w:r>
+      <w:r>
+        <w:rPr>
+          <w:rFonts w:cs="Times New Roman"/>
+          <w:noProof/>
+          <w:sz w:val="20"/>
+          <w:szCs w:val="20"/>
+        </w:rPr>
+        <w:t xml:space="preserve"> </w:t>
+      </w:r>
+    </w:p>
+    <w:p>
+      <w:pPr>
+        <w:autoSpaceDE w:val="0"/>
+        <w:autoSpaceDN w:val="0"/>
+        <w:adjustRightInd w:val="0"/>
+        <w:spacing w:after="0" w:line="240" w:lineRule="auto"/>
+        <w:ind w:left="2880" w:firstLine="180"/>
+        <w:rPr>
+          <w:rFonts w:cs="Times New Roman"/>
+          <w:noProof/>
+          <w:sz w:val="20"/>
+          <w:szCs w:val="20"/>
+        </w:rPr>
+      </w:pPr>
+      <w:r>
+        <w:rPr>
+          <w:rFonts w:cs="Times New Roman"/>
+          <w:noProof/>
+          <w:sz w:val="20"/>
+          <w:szCs w:val="20"/>
+        </w:rPr>
+        <w:t>dbo</w:t>
+      </w:r>
+      <w:r>
+        <w:rPr>
+          <w:rFonts w:cs="Times New Roman"/>
+          <w:noProof/>
+          <w:color w:val="808080"/>
+          <w:sz w:val="20"/>
+          <w:szCs w:val="20"/>
+        </w:rPr>
+        <w:t>.</w:t>
+      </w:r>
+      <w:r>
+        <w:rPr>
+          <w:rFonts w:cs="Times New Roman"/>
+          <w:noProof/>
+          <w:sz w:val="20"/>
+          <w:szCs w:val="20"/>
+        </w:rPr>
+        <w:t>tbl_Phuong</w:t>
+      </w:r>
+      <w:r>
+        <w:rPr>
+          <w:rFonts w:cs="Times New Roman"/>
+          <w:noProof/>
+          <w:color w:val="808080"/>
+          <w:sz w:val="20"/>
+          <w:szCs w:val="20"/>
+        </w:rPr>
+        <w:t>.</w:t>
+      </w:r>
+      <w:r>
+        <w:rPr>
+          <w:rFonts w:cs="Times New Roman"/>
+          <w:noProof/>
+          <w:sz w:val="20"/>
+          <w:szCs w:val="20"/>
+        </w:rPr>
+        <w:t xml:space="preserve">TenPhuong </w:t>
+      </w:r>
+      <w:r>
+        <w:rPr>
+          <w:rFonts w:cs="Times New Roman"/>
+          <w:noProof/>
+          <w:color w:val="0000FF"/>
+          <w:sz w:val="20"/>
+          <w:szCs w:val="20"/>
+        </w:rPr>
+        <w:t>AS</w:t>
+      </w:r>
+      <w:r>
+        <w:rPr>
+          <w:rFonts w:cs="Times New Roman"/>
+          <w:noProof/>
+          <w:sz w:val="20"/>
+          <w:szCs w:val="20"/>
+        </w:rPr>
+        <w:t xml:space="preserve"> Phuong</w:t>
+      </w:r>
+      <w:r>
+        <w:rPr>
+          <w:rFonts w:cs="Times New Roman"/>
+          <w:noProof/>
+          <w:color w:val="808080"/>
+          <w:sz w:val="20"/>
+          <w:szCs w:val="20"/>
+        </w:rPr>
+        <w:t>,</w:t>
+      </w:r>
+      <w:r>
+        <w:rPr>
+          <w:rFonts w:cs="Times New Roman"/>
+          <w:noProof/>
+          <w:sz w:val="20"/>
+          <w:szCs w:val="20"/>
+        </w:rPr>
+        <w:t xml:space="preserve"> </w:t>
+      </w:r>
+    </w:p>
+    <w:p>
+      <w:pPr>
+        <w:autoSpaceDE w:val="0"/>
+        <w:autoSpaceDN w:val="0"/>
+        <w:adjustRightInd w:val="0"/>
+        <w:spacing w:after="0" w:line="240" w:lineRule="auto"/>
+        <w:ind w:left="2880" w:firstLine="180"/>
+        <w:rPr>
+          <w:rFonts w:cs="Times New Roman"/>
+          <w:noProof/>
+          <w:sz w:val="20"/>
+          <w:szCs w:val="20"/>
+        </w:rPr>
+      </w:pPr>
+      <w:r>
+        <w:rPr>
+          <w:rFonts w:cs="Times New Roman"/>
+          <w:noProof/>
+          <w:sz w:val="20"/>
+          <w:szCs w:val="20"/>
+        </w:rPr>
+        <w:t>dbo</w:t>
+      </w:r>
+      <w:r>
+        <w:rPr>
+          <w:rFonts w:cs="Times New Roman"/>
+          <w:noProof/>
+          <w:color w:val="808080"/>
+          <w:sz w:val="20"/>
+          <w:szCs w:val="20"/>
+        </w:rPr>
+        <w:t>.</w:t>
+      </w:r>
+      <w:r>
+        <w:rPr>
+          <w:rFonts w:cs="Times New Roman"/>
+          <w:noProof/>
+          <w:sz w:val="20"/>
+          <w:szCs w:val="20"/>
+        </w:rPr>
+        <w:t>tbl_Quan</w:t>
+      </w:r>
+      <w:r>
+        <w:rPr>
+          <w:rFonts w:cs="Times New Roman"/>
+          <w:noProof/>
+          <w:color w:val="808080"/>
+          <w:sz w:val="20"/>
+          <w:szCs w:val="20"/>
+        </w:rPr>
+        <w:t>.</w:t>
+      </w:r>
+      <w:r>
+        <w:rPr>
+          <w:rFonts w:cs="Times New Roman"/>
+          <w:noProof/>
+          <w:sz w:val="20"/>
+          <w:szCs w:val="20"/>
+        </w:rPr>
+        <w:t xml:space="preserve">TenQuan </w:t>
+      </w:r>
+      <w:r>
+        <w:rPr>
+          <w:rFonts w:cs="Times New Roman"/>
+          <w:noProof/>
+          <w:color w:val="0000FF"/>
+          <w:sz w:val="20"/>
+          <w:szCs w:val="20"/>
+        </w:rPr>
+        <w:t>AS</w:t>
+      </w:r>
+      <w:r>
+        <w:rPr>
+          <w:rFonts w:cs="Times New Roman"/>
+          <w:noProof/>
+          <w:sz w:val="20"/>
+          <w:szCs w:val="20"/>
+        </w:rPr>
+        <w:t xml:space="preserve"> Quan</w:t>
+      </w:r>
+      <w:r>
+        <w:rPr>
+          <w:rFonts w:cs="Times New Roman"/>
+          <w:noProof/>
+          <w:color w:val="808080"/>
+          <w:sz w:val="20"/>
+          <w:szCs w:val="20"/>
+        </w:rPr>
+        <w:t>,</w:t>
+      </w:r>
+      <w:r>
+        <w:rPr>
+          <w:rFonts w:cs="Times New Roman"/>
+          <w:noProof/>
+          <w:sz w:val="20"/>
+          <w:szCs w:val="20"/>
+        </w:rPr>
+        <w:t xml:space="preserve"> </w:t>
+      </w:r>
+    </w:p>
+    <w:p>
+      <w:pPr>
+        <w:autoSpaceDE w:val="0"/>
+        <w:autoSpaceDN w:val="0"/>
+        <w:adjustRightInd w:val="0"/>
+        <w:spacing w:after="0" w:line="240" w:lineRule="auto"/>
+        <w:ind w:left="2880" w:firstLine="180"/>
+        <w:rPr>
+          <w:rFonts w:cs="Times New Roman"/>
+          <w:noProof/>
+          <w:sz w:val="20"/>
+          <w:szCs w:val="20"/>
+        </w:rPr>
+      </w:pPr>
+      <w:r>
+        <w:rPr>
+          <w:rFonts w:cs="Times New Roman"/>
+          <w:noProof/>
+          <w:sz w:val="20"/>
+          <w:szCs w:val="20"/>
+        </w:rPr>
+        <w:t>dbo</w:t>
+      </w:r>
+      <w:r>
+        <w:rPr>
+          <w:rFonts w:cs="Times New Roman"/>
+          <w:noProof/>
+          <w:color w:val="808080"/>
+          <w:sz w:val="20"/>
+          <w:szCs w:val="20"/>
+        </w:rPr>
+        <w:t>.</w:t>
+      </w:r>
+      <w:r>
+        <w:rPr>
+          <w:rFonts w:cs="Times New Roman"/>
+          <w:noProof/>
+          <w:sz w:val="20"/>
+          <w:szCs w:val="20"/>
+        </w:rPr>
+        <w:t>tbl_Quan</w:t>
+      </w:r>
+      <w:r>
+        <w:rPr>
+          <w:rFonts w:cs="Times New Roman"/>
+          <w:noProof/>
+          <w:color w:val="808080"/>
+          <w:sz w:val="20"/>
+          <w:szCs w:val="20"/>
+        </w:rPr>
+        <w:t>.</w:t>
+      </w:r>
+      <w:r>
+        <w:rPr>
+          <w:rFonts w:cs="Times New Roman"/>
+          <w:noProof/>
+          <w:sz w:val="20"/>
+          <w:szCs w:val="20"/>
+        </w:rPr>
+        <w:t xml:space="preserve">TenKhongDau </w:t>
+      </w:r>
+      <w:r>
+        <w:rPr>
+          <w:rFonts w:cs="Times New Roman"/>
+          <w:noProof/>
+          <w:color w:val="0000FF"/>
+          <w:sz w:val="20"/>
+          <w:szCs w:val="20"/>
+        </w:rPr>
+        <w:t>AS</w:t>
+      </w:r>
+      <w:r>
+        <w:rPr>
+          <w:rFonts w:cs="Times New Roman"/>
+          <w:noProof/>
+          <w:sz w:val="20"/>
+          <w:szCs w:val="20"/>
+        </w:rPr>
+        <w:t xml:space="preserve"> QuanKhongDau</w:t>
+      </w:r>
+      <w:r>
+        <w:rPr>
+          <w:rFonts w:cs="Times New Roman"/>
+          <w:noProof/>
+          <w:color w:val="808080"/>
+          <w:sz w:val="20"/>
+          <w:szCs w:val="20"/>
+        </w:rPr>
+        <w:t>,</w:t>
+      </w:r>
+      <w:r>
+        <w:rPr>
+          <w:rFonts w:cs="Times New Roman"/>
+          <w:noProof/>
+          <w:sz w:val="20"/>
+          <w:szCs w:val="20"/>
+        </w:rPr>
+        <w:t xml:space="preserve"> </w:t>
+      </w:r>
+    </w:p>
+    <w:p>
+      <w:pPr>
+        <w:autoSpaceDE w:val="0"/>
+        <w:autoSpaceDN w:val="0"/>
+        <w:adjustRightInd w:val="0"/>
+        <w:spacing w:after="0" w:line="240" w:lineRule="auto"/>
+        <w:ind w:left="2880" w:firstLine="180"/>
+        <w:rPr>
+          <w:rFonts w:cs="Times New Roman"/>
+          <w:noProof/>
+          <w:sz w:val="20"/>
+          <w:szCs w:val="20"/>
+        </w:rPr>
+      </w:pPr>
+      <w:r>
+        <w:rPr>
+          <w:rFonts w:cs="Times New Roman"/>
+          <w:noProof/>
+          <w:sz w:val="20"/>
+          <w:szCs w:val="20"/>
+        </w:rPr>
+        <w:t>dbo</w:t>
+      </w:r>
+      <w:r>
+        <w:rPr>
+          <w:rFonts w:cs="Times New Roman"/>
+          <w:noProof/>
+          <w:color w:val="808080"/>
+          <w:sz w:val="20"/>
+          <w:szCs w:val="20"/>
+        </w:rPr>
+        <w:t>.</w:t>
+      </w:r>
+      <w:r>
+        <w:rPr>
+          <w:rFonts w:cs="Times New Roman"/>
+          <w:noProof/>
+          <w:sz w:val="20"/>
+          <w:szCs w:val="20"/>
+        </w:rPr>
+        <w:t>tbl_DiaChi</w:t>
+      </w:r>
+      <w:r>
+        <w:rPr>
+          <w:rFonts w:cs="Times New Roman"/>
+          <w:noProof/>
+          <w:color w:val="808080"/>
+          <w:sz w:val="20"/>
+          <w:szCs w:val="20"/>
+        </w:rPr>
+        <w:t>.</w:t>
+      </w:r>
+      <w:r>
+        <w:rPr>
+          <w:rFonts w:cs="Times New Roman"/>
+          <w:noProof/>
+          <w:sz w:val="20"/>
+          <w:szCs w:val="20"/>
+        </w:rPr>
+        <w:t>X</w:t>
+      </w:r>
+      <w:r>
+        <w:rPr>
+          <w:rFonts w:cs="Times New Roman"/>
+          <w:noProof/>
+          <w:color w:val="808080"/>
+          <w:sz w:val="20"/>
+          <w:szCs w:val="20"/>
+        </w:rPr>
+        <w:t>,</w:t>
+      </w:r>
+      <w:r>
+        <w:rPr>
+          <w:rFonts w:cs="Times New Roman"/>
+          <w:noProof/>
+          <w:sz w:val="20"/>
+          <w:szCs w:val="20"/>
+        </w:rPr>
+        <w:t xml:space="preserve"> dbo</w:t>
+      </w:r>
+      <w:r>
+        <w:rPr>
+          <w:rFonts w:cs="Times New Roman"/>
+          <w:noProof/>
+          <w:color w:val="808080"/>
+          <w:sz w:val="20"/>
+          <w:szCs w:val="20"/>
+        </w:rPr>
+        <w:t>.</w:t>
+      </w:r>
+      <w:r>
+        <w:rPr>
+          <w:rFonts w:cs="Times New Roman"/>
+          <w:noProof/>
+          <w:sz w:val="20"/>
+          <w:szCs w:val="20"/>
+        </w:rPr>
+        <w:t>tbl_DiaChi</w:t>
+      </w:r>
+      <w:r>
+        <w:rPr>
+          <w:rFonts w:cs="Times New Roman"/>
+          <w:noProof/>
+          <w:color w:val="808080"/>
+          <w:sz w:val="20"/>
+          <w:szCs w:val="20"/>
+        </w:rPr>
+        <w:t>.</w:t>
+      </w:r>
+      <w:r>
+        <w:rPr>
+          <w:rFonts w:cs="Times New Roman"/>
+          <w:noProof/>
+          <w:sz w:val="20"/>
+          <w:szCs w:val="20"/>
+        </w:rPr>
+        <w:t>Y</w:t>
+      </w:r>
+    </w:p>
+    <w:p>
+      <w:pPr>
+        <w:autoSpaceDE w:val="0"/>
+        <w:autoSpaceDN w:val="0"/>
+        <w:adjustRightInd w:val="0"/>
+        <w:spacing w:after="0" w:line="240" w:lineRule="auto"/>
+        <w:ind w:left="3060" w:hanging="900"/>
+        <w:rPr>
+          <w:rFonts w:cs="Times New Roman"/>
+          <w:noProof/>
+          <w:sz w:val="20"/>
+          <w:szCs w:val="20"/>
+        </w:rPr>
+      </w:pPr>
+      <w:r>
+        <w:rPr>
+          <w:rFonts w:cs="Times New Roman"/>
+          <w:noProof/>
+          <w:color w:val="0000FF"/>
+          <w:sz w:val="20"/>
+          <w:szCs w:val="20"/>
+        </w:rPr>
+        <w:t>FROM</w:t>
+      </w:r>
+      <w:r>
+        <w:rPr>
+          <w:rFonts w:cs="Times New Roman"/>
+          <w:noProof/>
+          <w:sz w:val="20"/>
+          <w:szCs w:val="20"/>
+        </w:rPr>
+        <w:t xml:space="preserve">   dbo</w:t>
+      </w:r>
+      <w:r>
+        <w:rPr>
+          <w:rFonts w:cs="Times New Roman"/>
+          <w:noProof/>
+          <w:color w:val="808080"/>
+          <w:sz w:val="20"/>
+          <w:szCs w:val="20"/>
+        </w:rPr>
+        <w:t>.</w:t>
+      </w:r>
+      <w:r>
+        <w:rPr>
+          <w:rFonts w:cs="Times New Roman"/>
+          <w:noProof/>
+          <w:sz w:val="20"/>
+          <w:szCs w:val="20"/>
+        </w:rPr>
+        <w:t xml:space="preserve">tbl_DiaChi </w:t>
+      </w:r>
+      <w:r>
+        <w:rPr>
+          <w:rFonts w:cs="Times New Roman"/>
+          <w:noProof/>
+          <w:color w:val="808080"/>
+          <w:sz w:val="20"/>
+          <w:szCs w:val="20"/>
+        </w:rPr>
+        <w:t>INNER</w:t>
+      </w:r>
+      <w:r>
+        <w:rPr>
+          <w:rFonts w:cs="Times New Roman"/>
+          <w:noProof/>
+          <w:sz w:val="20"/>
+          <w:szCs w:val="20"/>
+        </w:rPr>
+        <w:t xml:space="preserve"> </w:t>
+      </w:r>
+      <w:r>
+        <w:rPr>
+          <w:rFonts w:cs="Times New Roman"/>
+          <w:noProof/>
+          <w:color w:val="808080"/>
+          <w:sz w:val="20"/>
+          <w:szCs w:val="20"/>
+        </w:rPr>
+        <w:t xml:space="preserve">JOIN </w:t>
+      </w:r>
+      <w:r>
+        <w:rPr>
+          <w:rFonts w:cs="Times New Roman"/>
+          <w:noProof/>
+          <w:sz w:val="20"/>
+          <w:szCs w:val="20"/>
+        </w:rPr>
+        <w:t>dbo</w:t>
+      </w:r>
+      <w:r>
+        <w:rPr>
+          <w:rFonts w:cs="Times New Roman"/>
+          <w:noProof/>
+          <w:color w:val="808080"/>
+          <w:sz w:val="20"/>
+          <w:szCs w:val="20"/>
+        </w:rPr>
+        <w:t>.</w:t>
+      </w:r>
+      <w:r>
+        <w:rPr>
+          <w:rFonts w:cs="Times New Roman"/>
+          <w:noProof/>
+          <w:sz w:val="20"/>
+          <w:szCs w:val="20"/>
+        </w:rPr>
+        <w:t xml:space="preserve">tbl_Phuong </w:t>
+      </w:r>
+      <w:r>
+        <w:rPr>
+          <w:rFonts w:cs="Times New Roman"/>
+          <w:noProof/>
+          <w:color w:val="0000FF"/>
+          <w:sz w:val="20"/>
+          <w:szCs w:val="20"/>
+        </w:rPr>
+        <w:t>ON</w:t>
+      </w:r>
+      <w:r>
+        <w:rPr>
+          <w:rFonts w:cs="Times New Roman"/>
+          <w:noProof/>
+          <w:sz w:val="20"/>
+          <w:szCs w:val="20"/>
+        </w:rPr>
+        <w:t xml:space="preserve">      dbo</w:t>
+      </w:r>
+      <w:r>
+        <w:rPr>
+          <w:rFonts w:cs="Times New Roman"/>
+          <w:noProof/>
+          <w:color w:val="808080"/>
+          <w:sz w:val="20"/>
+          <w:szCs w:val="20"/>
+        </w:rPr>
+        <w:t>.</w:t>
+      </w:r>
+      <w:r>
+        <w:rPr>
+          <w:rFonts w:cs="Times New Roman"/>
+          <w:noProof/>
+          <w:sz w:val="20"/>
+          <w:szCs w:val="20"/>
+        </w:rPr>
+        <w:t>tbl_DiaChi</w:t>
+      </w:r>
+      <w:r>
+        <w:rPr>
+          <w:rFonts w:cs="Times New Roman"/>
+          <w:noProof/>
+          <w:color w:val="808080"/>
+          <w:sz w:val="20"/>
+          <w:szCs w:val="20"/>
+        </w:rPr>
+        <w:t>.</w:t>
+      </w:r>
+      <w:r>
+        <w:rPr>
+          <w:rFonts w:cs="Times New Roman"/>
+          <w:noProof/>
+          <w:sz w:val="20"/>
+          <w:szCs w:val="20"/>
+        </w:rPr>
+        <w:t xml:space="preserve">PhuongId </w:t>
+      </w:r>
+      <w:r>
+        <w:rPr>
+          <w:rFonts w:cs="Times New Roman"/>
+          <w:noProof/>
+          <w:color w:val="808080"/>
+          <w:sz w:val="20"/>
+          <w:szCs w:val="20"/>
+        </w:rPr>
+        <w:t>=</w:t>
+      </w:r>
+      <w:r>
+        <w:rPr>
+          <w:rFonts w:cs="Times New Roman"/>
+          <w:noProof/>
+          <w:sz w:val="20"/>
+          <w:szCs w:val="20"/>
+        </w:rPr>
+        <w:t xml:space="preserve"> dbo</w:t>
+      </w:r>
+      <w:r>
+        <w:rPr>
+          <w:rFonts w:cs="Times New Roman"/>
+          <w:noProof/>
+          <w:color w:val="808080"/>
+          <w:sz w:val="20"/>
+          <w:szCs w:val="20"/>
+        </w:rPr>
+        <w:t>.</w:t>
+      </w:r>
+      <w:r>
+        <w:rPr>
+          <w:rFonts w:cs="Times New Roman"/>
+          <w:noProof/>
+          <w:sz w:val="20"/>
+          <w:szCs w:val="20"/>
+        </w:rPr>
+        <w:t>tbl_Phuong</w:t>
+      </w:r>
+      <w:r>
+        <w:rPr>
+          <w:rFonts w:cs="Times New Roman"/>
+          <w:noProof/>
+          <w:color w:val="808080"/>
+          <w:sz w:val="20"/>
+          <w:szCs w:val="20"/>
+        </w:rPr>
+        <w:t>.</w:t>
+      </w:r>
+      <w:r>
+        <w:rPr>
+          <w:rFonts w:cs="Times New Roman"/>
+          <w:noProof/>
+          <w:sz w:val="20"/>
+          <w:szCs w:val="20"/>
+        </w:rPr>
+        <w:t xml:space="preserve">Id </w:t>
+      </w:r>
+      <w:r>
+        <w:rPr>
+          <w:rFonts w:cs="Times New Roman"/>
+          <w:noProof/>
+          <w:color w:val="808080"/>
+          <w:sz w:val="20"/>
+          <w:szCs w:val="20"/>
+        </w:rPr>
+        <w:t>INNER</w:t>
+      </w:r>
+      <w:r>
+        <w:rPr>
+          <w:rFonts w:cs="Times New Roman"/>
+          <w:noProof/>
+          <w:sz w:val="20"/>
+          <w:szCs w:val="20"/>
+        </w:rPr>
+        <w:t xml:space="preserve"> </w:t>
+      </w:r>
+      <w:r>
+        <w:rPr>
+          <w:rFonts w:cs="Times New Roman"/>
+          <w:noProof/>
+          <w:color w:val="808080"/>
+          <w:sz w:val="20"/>
+          <w:szCs w:val="20"/>
+        </w:rPr>
+        <w:t xml:space="preserve">JOIN </w:t>
+      </w:r>
+      <w:r>
+        <w:rPr>
+          <w:rFonts w:cs="Times New Roman"/>
+          <w:noProof/>
+          <w:sz w:val="20"/>
+          <w:szCs w:val="20"/>
+        </w:rPr>
+        <w:t>dbo</w:t>
+      </w:r>
+      <w:r>
+        <w:rPr>
+          <w:rFonts w:cs="Times New Roman"/>
+          <w:noProof/>
+          <w:color w:val="808080"/>
+          <w:sz w:val="20"/>
+          <w:szCs w:val="20"/>
+        </w:rPr>
+        <w:t>.</w:t>
+      </w:r>
+      <w:r>
+        <w:rPr>
+          <w:rFonts w:cs="Times New Roman"/>
+          <w:noProof/>
+          <w:sz w:val="20"/>
+          <w:szCs w:val="20"/>
+        </w:rPr>
+        <w:t xml:space="preserve">tbl_Quan </w:t>
+      </w:r>
+      <w:r>
+        <w:rPr>
+          <w:rFonts w:cs="Times New Roman"/>
+          <w:noProof/>
+          <w:color w:val="0000FF"/>
+          <w:sz w:val="20"/>
+          <w:szCs w:val="20"/>
+        </w:rPr>
+        <w:t>ON</w:t>
+      </w:r>
+      <w:r>
+        <w:rPr>
+          <w:rFonts w:cs="Times New Roman"/>
+          <w:noProof/>
+          <w:sz w:val="20"/>
+          <w:szCs w:val="20"/>
+        </w:rPr>
+        <w:t xml:space="preserve"> dbo</w:t>
+      </w:r>
+      <w:r>
+        <w:rPr>
+          <w:rFonts w:cs="Times New Roman"/>
+          <w:noProof/>
+          <w:color w:val="808080"/>
+          <w:sz w:val="20"/>
+          <w:szCs w:val="20"/>
+        </w:rPr>
+        <w:t>.</w:t>
+      </w:r>
+      <w:r>
+        <w:rPr>
+          <w:rFonts w:cs="Times New Roman"/>
+          <w:noProof/>
+          <w:sz w:val="20"/>
+          <w:szCs w:val="20"/>
+        </w:rPr>
+        <w:t>tbl_DiaChi</w:t>
+      </w:r>
+      <w:r>
+        <w:rPr>
+          <w:rFonts w:cs="Times New Roman"/>
+          <w:noProof/>
+          <w:color w:val="808080"/>
+          <w:sz w:val="20"/>
+          <w:szCs w:val="20"/>
+        </w:rPr>
+        <w:t>.</w:t>
+      </w:r>
+      <w:r>
+        <w:rPr>
+          <w:rFonts w:cs="Times New Roman"/>
+          <w:noProof/>
+          <w:sz w:val="20"/>
+          <w:szCs w:val="20"/>
+        </w:rPr>
+        <w:t xml:space="preserve">QuanId </w:t>
+      </w:r>
+      <w:r>
+        <w:rPr>
+          <w:rFonts w:cs="Times New Roman"/>
+          <w:noProof/>
+          <w:color w:val="808080"/>
+          <w:sz w:val="20"/>
+          <w:szCs w:val="20"/>
+        </w:rPr>
+        <w:t>=</w:t>
+      </w:r>
+      <w:r>
+        <w:rPr>
+          <w:rFonts w:cs="Times New Roman"/>
+          <w:noProof/>
+          <w:sz w:val="20"/>
+          <w:szCs w:val="20"/>
+        </w:rPr>
+        <w:t xml:space="preserve"> dbo</w:t>
+      </w:r>
+      <w:r>
+        <w:rPr>
+          <w:rFonts w:cs="Times New Roman"/>
+          <w:noProof/>
+          <w:color w:val="808080"/>
+          <w:sz w:val="20"/>
+          <w:szCs w:val="20"/>
+        </w:rPr>
+        <w:t>.</w:t>
+      </w:r>
+      <w:r>
+        <w:rPr>
+          <w:rFonts w:cs="Times New Roman"/>
+          <w:noProof/>
+          <w:sz w:val="20"/>
+          <w:szCs w:val="20"/>
+        </w:rPr>
+        <w:t>tbl_Quan</w:t>
+      </w:r>
+      <w:r>
+        <w:rPr>
+          <w:rFonts w:cs="Times New Roman"/>
+          <w:noProof/>
+          <w:color w:val="808080"/>
+          <w:sz w:val="20"/>
+          <w:szCs w:val="20"/>
+        </w:rPr>
+        <w:t>.</w:t>
+      </w:r>
+      <w:r>
+        <w:rPr>
+          <w:rFonts w:cs="Times New Roman"/>
+          <w:noProof/>
+          <w:sz w:val="20"/>
+          <w:szCs w:val="20"/>
+        </w:rPr>
+        <w:t xml:space="preserve">Id </w:t>
+      </w:r>
+      <w:r>
+        <w:rPr>
+          <w:rFonts w:cs="Times New Roman"/>
+          <w:noProof/>
+          <w:color w:val="808080"/>
+          <w:sz w:val="20"/>
+          <w:szCs w:val="20"/>
+        </w:rPr>
+        <w:t>AND</w:t>
+      </w:r>
+      <w:r>
+        <w:rPr>
+          <w:rFonts w:cs="Times New Roman"/>
+          <w:noProof/>
+          <w:sz w:val="20"/>
+          <w:szCs w:val="20"/>
+        </w:rPr>
+        <w:t xml:space="preserve"> dbo</w:t>
+      </w:r>
+      <w:r>
+        <w:rPr>
+          <w:rFonts w:cs="Times New Roman"/>
+          <w:noProof/>
+          <w:color w:val="808080"/>
+          <w:sz w:val="20"/>
+          <w:szCs w:val="20"/>
+        </w:rPr>
+        <w:t>.</w:t>
+      </w:r>
+      <w:r>
+        <w:rPr>
+          <w:rFonts w:cs="Times New Roman"/>
+          <w:noProof/>
+          <w:sz w:val="20"/>
+          <w:szCs w:val="20"/>
+        </w:rPr>
+        <w:t>tbl_Phuong</w:t>
+      </w:r>
+      <w:r>
+        <w:rPr>
+          <w:rFonts w:cs="Times New Roman"/>
+          <w:noProof/>
+          <w:color w:val="808080"/>
+          <w:sz w:val="20"/>
+          <w:szCs w:val="20"/>
+        </w:rPr>
+        <w:t>.</w:t>
+      </w:r>
+      <w:r>
+        <w:rPr>
+          <w:rFonts w:cs="Times New Roman"/>
+          <w:noProof/>
+          <w:sz w:val="20"/>
+          <w:szCs w:val="20"/>
+        </w:rPr>
+        <w:t xml:space="preserve">QuanId </w:t>
+      </w:r>
+      <w:r>
+        <w:rPr>
+          <w:rFonts w:cs="Times New Roman"/>
+          <w:noProof/>
+          <w:color w:val="808080"/>
+          <w:sz w:val="20"/>
+          <w:szCs w:val="20"/>
+        </w:rPr>
+        <w:t>=</w:t>
+      </w:r>
+      <w:r>
+        <w:rPr>
+          <w:rFonts w:cs="Times New Roman"/>
+          <w:noProof/>
+          <w:sz w:val="20"/>
+          <w:szCs w:val="20"/>
+        </w:rPr>
+        <w:t xml:space="preserve"> dbo</w:t>
+      </w:r>
+      <w:r>
+        <w:rPr>
+          <w:rFonts w:cs="Times New Roman"/>
+          <w:noProof/>
+          <w:color w:val="808080"/>
+          <w:sz w:val="20"/>
+          <w:szCs w:val="20"/>
+        </w:rPr>
+        <w:t>.</w:t>
+      </w:r>
+      <w:r>
+        <w:rPr>
+          <w:rFonts w:cs="Times New Roman"/>
+          <w:noProof/>
+          <w:sz w:val="20"/>
+          <w:szCs w:val="20"/>
+        </w:rPr>
+        <w:t>tbl_Quan</w:t>
+      </w:r>
+      <w:r>
+        <w:rPr>
+          <w:rFonts w:cs="Times New Roman"/>
+          <w:noProof/>
+          <w:color w:val="808080"/>
+          <w:sz w:val="20"/>
+          <w:szCs w:val="20"/>
+        </w:rPr>
+        <w:t>.</w:t>
+      </w:r>
+      <w:r>
+        <w:rPr>
+          <w:rFonts w:cs="Times New Roman"/>
+          <w:noProof/>
+          <w:sz w:val="20"/>
+          <w:szCs w:val="20"/>
+        </w:rPr>
+        <w:t xml:space="preserve">Id </w:t>
+      </w:r>
+      <w:r>
+        <w:rPr>
+          <w:rFonts w:cs="Times New Roman"/>
+          <w:noProof/>
+          <w:color w:val="808080"/>
+          <w:sz w:val="20"/>
+          <w:szCs w:val="20"/>
+        </w:rPr>
+        <w:t>INNER</w:t>
+      </w:r>
+      <w:r>
+        <w:rPr>
+          <w:rFonts w:cs="Times New Roman"/>
+          <w:noProof/>
+          <w:sz w:val="20"/>
+          <w:szCs w:val="20"/>
+        </w:rPr>
+        <w:t xml:space="preserve"> </w:t>
+      </w:r>
+      <w:r>
+        <w:rPr>
+          <w:rFonts w:cs="Times New Roman"/>
+          <w:noProof/>
+          <w:color w:val="808080"/>
+          <w:sz w:val="20"/>
+          <w:szCs w:val="20"/>
+        </w:rPr>
+        <w:t xml:space="preserve">JOIN </w:t>
+      </w:r>
+      <w:r>
+        <w:rPr>
+          <w:rFonts w:cs="Times New Roman"/>
+          <w:noProof/>
+          <w:sz w:val="20"/>
+          <w:szCs w:val="20"/>
+        </w:rPr>
+        <w:t>dbo</w:t>
+      </w:r>
+      <w:r>
+        <w:rPr>
+          <w:rFonts w:cs="Times New Roman"/>
+          <w:noProof/>
+          <w:color w:val="808080"/>
+          <w:sz w:val="20"/>
+          <w:szCs w:val="20"/>
+        </w:rPr>
+        <w:t>.</w:t>
+      </w:r>
+      <w:r>
+        <w:rPr>
+          <w:rFonts w:cs="Times New Roman"/>
+          <w:noProof/>
+          <w:sz w:val="20"/>
+          <w:szCs w:val="20"/>
+        </w:rPr>
+        <w:t xml:space="preserve">tbl_ConDuong </w:t>
+      </w:r>
+      <w:r>
+        <w:rPr>
+          <w:rFonts w:cs="Times New Roman"/>
+          <w:noProof/>
+          <w:color w:val="0000FF"/>
+          <w:sz w:val="20"/>
+          <w:szCs w:val="20"/>
+        </w:rPr>
+        <w:t>ON</w:t>
+      </w:r>
+      <w:r>
+        <w:rPr>
+          <w:rFonts w:cs="Times New Roman"/>
+          <w:noProof/>
+          <w:sz w:val="20"/>
+          <w:szCs w:val="20"/>
+        </w:rPr>
+        <w:t xml:space="preserve"> dbo</w:t>
+      </w:r>
+      <w:r>
+        <w:rPr>
+          <w:rFonts w:cs="Times New Roman"/>
+          <w:noProof/>
+          <w:color w:val="808080"/>
+          <w:sz w:val="20"/>
+          <w:szCs w:val="20"/>
+        </w:rPr>
+        <w:t>.</w:t>
+      </w:r>
+      <w:r>
+        <w:rPr>
+          <w:rFonts w:cs="Times New Roman"/>
+          <w:noProof/>
+          <w:sz w:val="20"/>
+          <w:szCs w:val="20"/>
+        </w:rPr>
+        <w:t>tbl_DiaChi</w:t>
+      </w:r>
+      <w:r>
+        <w:rPr>
+          <w:rFonts w:cs="Times New Roman"/>
+          <w:noProof/>
+          <w:color w:val="808080"/>
+          <w:sz w:val="20"/>
+          <w:szCs w:val="20"/>
+        </w:rPr>
+        <w:t>.</w:t>
+      </w:r>
+      <w:r>
+        <w:rPr>
+          <w:rFonts w:cs="Times New Roman"/>
+          <w:noProof/>
+          <w:sz w:val="20"/>
+          <w:szCs w:val="20"/>
+        </w:rPr>
+        <w:t xml:space="preserve">DuongId </w:t>
+      </w:r>
+      <w:r>
+        <w:rPr>
+          <w:rFonts w:cs="Times New Roman"/>
+          <w:noProof/>
+          <w:color w:val="808080"/>
+          <w:sz w:val="20"/>
+          <w:szCs w:val="20"/>
+        </w:rPr>
+        <w:t>=</w:t>
+      </w:r>
+      <w:r>
+        <w:rPr>
+          <w:rFonts w:cs="Times New Roman"/>
+          <w:noProof/>
+          <w:sz w:val="20"/>
+          <w:szCs w:val="20"/>
+        </w:rPr>
+        <w:t xml:space="preserve"> dbo</w:t>
+      </w:r>
+      <w:r>
+        <w:rPr>
+          <w:rFonts w:cs="Times New Roman"/>
+          <w:noProof/>
+          <w:color w:val="808080"/>
+          <w:sz w:val="20"/>
+          <w:szCs w:val="20"/>
+        </w:rPr>
+        <w:t>.</w:t>
+      </w:r>
+      <w:r>
+        <w:rPr>
+          <w:rFonts w:cs="Times New Roman"/>
+          <w:noProof/>
+          <w:sz w:val="20"/>
+          <w:szCs w:val="20"/>
+        </w:rPr>
+        <w:t>tbl_ConDuong</w:t>
+      </w:r>
+      <w:r>
+        <w:rPr>
+          <w:rFonts w:cs="Times New Roman"/>
+          <w:noProof/>
+          <w:color w:val="808080"/>
+          <w:sz w:val="20"/>
+          <w:szCs w:val="20"/>
+        </w:rPr>
+        <w:t>.</w:t>
+      </w:r>
+      <w:r>
+        <w:rPr>
+          <w:rFonts w:cs="Times New Roman"/>
+          <w:noProof/>
+          <w:sz w:val="20"/>
+          <w:szCs w:val="20"/>
+        </w:rPr>
+        <w:t>Id</w:t>
+      </w:r>
+    </w:p>
+    <w:p>
+      <w:pPr>
+        <w:autoSpaceDE w:val="0"/>
+        <w:autoSpaceDN w:val="0"/>
+        <w:adjustRightInd w:val="0"/>
+        <w:spacing w:after="0" w:line="240" w:lineRule="auto"/>
+        <w:ind w:left="3060" w:hanging="900"/>
+        <w:rPr>
+          <w:rFonts w:ascii="Courier New" w:hAnsi="Courier New" w:cs="Courier New"/>
+          <w:noProof/>
+          <w:color w:val="808080"/>
+          <w:sz w:val="20"/>
+          <w:szCs w:val="20"/>
+        </w:rPr>
+      </w:pPr>
+    </w:p>
+    <w:p>
+      <w:pPr>
+        <w:autoSpaceDE w:val="0"/>
+        <w:autoSpaceDN w:val="0"/>
+        <w:adjustRightInd w:val="0"/>
+        <w:spacing w:after="0" w:line="240" w:lineRule="auto"/>
+        <w:ind w:left="3060" w:hanging="900"/>
+        <w:rPr>
+          <w:rFonts w:ascii="Courier New" w:hAnsi="Courier New" w:cs="Courier New"/>
+          <w:noProof/>
+          <w:color w:val="808080"/>
+          <w:sz w:val="20"/>
+          <w:szCs w:val="20"/>
+        </w:rPr>
+      </w:pPr>
+    </w:p>
+    <w:p>
+      <w:pPr>
+        <w:pStyle w:val="ListParagraph"/>
+        <w:ind w:left="2160"/>
+        <w:rPr>
+          <w:rFonts w:cs="Times New Roman"/>
           <w:noProof/>
           <w:sz w:val="20"/>
           <w:szCs w:val="20"/>
@@ -10959,16 +12613,26 @@
           <w:rFonts w:cs="Times New Roman"/>
           <w:lang w:val="vi-VN"/>
         </w:rPr>
-        <w:t xml:space="preserve">-View 4 : </w:t>
-      </w:r>
-      <w:r>
-        <w:rPr>
-          <w:rFonts w:cs="Times New Roman"/>
-          <w:noProof/>
-          <w:sz w:val="20"/>
-          <w:szCs w:val="20"/>
-        </w:rPr>
-        <w:t>SEARCH_DIACHI_VW</w:t>
+        <w:t xml:space="preserve">-View </w:t>
+      </w:r>
+      <w:r>
+        <w:rPr>
+          <w:rFonts w:cs="Times New Roman"/>
+        </w:rPr>
+        <w:t>5</w:t>
+      </w:r>
+      <w:r>
+        <w:rPr>
+          <w:rFonts w:cs="Times New Roman"/>
+          <w:lang w:val="vi-VN"/>
+        </w:rPr>
+        <w:t xml:space="preserve"> : </w:t>
+      </w:r>
+      <w:r>
+        <w:rPr>
+          <w:rFonts w:cs="Times New Roman"/>
+        </w:rPr>
+        <w:t>vw_CongTy</w:t>
       </w:r>
     </w:p>
     <w:p>
@@ -11021,7 +12685,25 @@
           <w:sz w:val="20"/>
           <w:szCs w:val="20"/>
         </w:rPr>
-        <w:t xml:space="preserve"> SEARCH_DIACHI_VW</w:t>
+        <w:t xml:space="preserve"> </w:t>
+      </w:r>
+      <w:r>
+        <w:rPr>
+          <w:rFonts w:cs="Times New Roman"/>
+          <w:noProof/>
+          <w:sz w:val="20"/>
+          <w:szCs w:val="20"/>
+        </w:rPr>
+        <w:t>vw_</w:t>
+      </w:r>
+      <w:r>
+        <w:rPr>
+          <w:rFonts w:cs="Times New Roman"/>
+          <w:noProof/>
+          <w:sz w:val="20"/>
+          <w:szCs w:val="20"/>
+        </w:rPr>
+        <w:t>CongTy</w:t>
       </w:r>
     </w:p>
     <w:p>
@@ -11056,7 +12738,7 @@
         <w:autoSpaceDN w:val="0"/>
         <w:adjustRightInd w:val="0"/>
         <w:spacing w:after="0" w:line="240" w:lineRule="auto"/>
-        <w:ind w:left="1980"/>
+        <w:ind w:left="2880" w:hanging="900"/>
         <w:rPr>
           <w:rFonts w:cs="Times New Roman"/>
           <w:noProof/>
@@ -11120,6 +12802,15 @@
           <w:szCs w:val="20"/>
         </w:rPr>
         <w:t>Ten</w:t>
+      </w:r>
+      <w:r>
+        <w:rPr>
+          <w:rFonts w:cs="Times New Roman"/>
+          <w:noProof/>
+          <w:sz w:val="20"/>
+          <w:szCs w:val="20"/>
+        </w:rPr>
+        <w:t>,TenKhongDau</w:t>
       </w:r>
       <w:r>
         <w:rPr>
@@ -11429,16 +13120,36 @@
           <w:sz w:val="20"/>
           <w:szCs w:val="20"/>
         </w:rPr>
+        <w:lastRenderedPageBreak/>
         <w:t>FROM</w:t>
       </w:r>
       <w:r>
         <w:rPr>
           <w:rFonts w:cs="Times New Roman"/>
           <w:noProof/>
-          <w:sz w:val="20"/>
-          <w:szCs w:val="20"/>
-        </w:rPr>
-        <w:t xml:space="preserve"> tbl_CongTy ct</w:t>
+          <w:color w:val="0000FF"/>
+          <w:sz w:val="20"/>
+          <w:szCs w:val="20"/>
+        </w:rPr>
+        <w:tab/>
+      </w:r>
+      <w:r>
+        <w:rPr>
+          <w:rFonts w:cs="Times New Roman"/>
+          <w:noProof/>
+          <w:sz w:val="20"/>
+          <w:szCs w:val="20"/>
+        </w:rPr>
+        <w:t xml:space="preserve"> tbl</w:t>
+      </w:r>
+      <w:r>
+        <w:rPr>
+          <w:rFonts w:cs="Times New Roman"/>
+          <w:noProof/>
+          <w:sz w:val="20"/>
+          <w:szCs w:val="20"/>
+        </w:rPr>
+        <w:t>_CongTy ct</w:t>
       </w:r>
     </w:p>
     <w:p>
@@ -11447,7 +13158,7 @@
         <w:autoSpaceDN w:val="0"/>
         <w:adjustRightInd w:val="0"/>
         <w:spacing w:after="0" w:line="240" w:lineRule="auto"/>
-        <w:ind w:left="1980"/>
+        <w:ind w:left="2880"/>
         <w:rPr>
           <w:rFonts w:cs="Times New Roman"/>
           <w:noProof/>
@@ -11491,7 +13202,16 @@
           <w:sz w:val="20"/>
           <w:szCs w:val="20"/>
         </w:rPr>
-        <w:t xml:space="preserve"> tbl_DiaChi dc</w:t>
+        <w:t xml:space="preserve"> vw_</w:t>
+      </w:r>
+      <w:r>
+        <w:rPr>
+          <w:rFonts w:cs="Times New Roman"/>
+          <w:noProof/>
+          <w:sz w:val="20"/>
+          <w:szCs w:val="20"/>
+        </w:rPr>
+        <w:t>DiaChi dc</w:t>
       </w:r>
     </w:p>
     <w:p>
@@ -11500,7 +13220,7 @@
         <w:autoSpaceDN w:val="0"/>
         <w:adjustRightInd w:val="0"/>
         <w:spacing w:after="0" w:line="240" w:lineRule="auto"/>
-        <w:ind w:left="1980"/>
+        <w:ind w:left="2880"/>
         <w:rPr>
           <w:rFonts w:cs="Times New Roman"/>
           <w:noProof/>
@@ -11591,7 +13311,7 @@
         <w:autoSpaceDN w:val="0"/>
         <w:adjustRightInd w:val="0"/>
         <w:spacing w:after="0" w:line="240" w:lineRule="auto"/>
-        <w:ind w:left="1980"/>
+        <w:ind w:left="2880"/>
         <w:rPr>
           <w:rFonts w:cs="Times New Roman"/>
           <w:noProof/>
@@ -11635,7 +13355,25 @@
           <w:sz w:val="20"/>
           <w:szCs w:val="20"/>
         </w:rPr>
-        <w:t xml:space="preserve"> CongTy_DienThoai_VW dt </w:t>
+        <w:t xml:space="preserve"> </w:t>
+      </w:r>
+      <w:r>
+        <w:rPr>
+          <w:rFonts w:cs="Times New Roman"/>
+          <w:noProof/>
+          <w:sz w:val="20"/>
+          <w:szCs w:val="20"/>
+        </w:rPr>
+        <w:t>vw_</w:t>
+      </w:r>
+      <w:r>
+        <w:rPr>
+          <w:rFonts w:cs="Times New Roman"/>
+          <w:noProof/>
+          <w:sz w:val="20"/>
+          <w:szCs w:val="20"/>
+        </w:rPr>
+        <w:t xml:space="preserve">CongTy_DienThoai dt </w:t>
       </w:r>
     </w:p>
     <w:p>
@@ -11644,7 +13382,7 @@
         <w:autoSpaceDN w:val="0"/>
         <w:adjustRightInd w:val="0"/>
         <w:spacing w:after="0" w:line="240" w:lineRule="auto"/>
-        <w:ind w:left="1980"/>
+        <w:ind w:left="2880"/>
         <w:rPr>
           <w:rFonts w:cs="Times New Roman"/>
           <w:noProof/>
@@ -11735,7 +13473,7 @@
         <w:autoSpaceDN w:val="0"/>
         <w:adjustRightInd w:val="0"/>
         <w:spacing w:after="0" w:line="240" w:lineRule="auto"/>
-        <w:ind w:left="1980"/>
+        <w:ind w:left="2880"/>
         <w:rPr>
           <w:rFonts w:cs="Times New Roman"/>
           <w:noProof/>
@@ -11779,7 +13517,25 @@
           <w:sz w:val="20"/>
           <w:szCs w:val="20"/>
         </w:rPr>
-        <w:t xml:space="preserve"> CongTy_Fax_VW sf </w:t>
+        <w:t xml:space="preserve"> </w:t>
+      </w:r>
+      <w:r>
+        <w:rPr>
+          <w:rFonts w:cs="Times New Roman"/>
+          <w:noProof/>
+          <w:sz w:val="20"/>
+          <w:szCs w:val="20"/>
+        </w:rPr>
+        <w:t>vw_</w:t>
+      </w:r>
+      <w:r>
+        <w:rPr>
+          <w:rFonts w:cs="Times New Roman"/>
+          <w:noProof/>
+          <w:sz w:val="20"/>
+          <w:szCs w:val="20"/>
+        </w:rPr>
+        <w:t xml:space="preserve">CongTy_Fax sf </w:t>
       </w:r>
     </w:p>
     <w:p>
@@ -11788,7 +13544,7 @@
         <w:autoSpaceDN w:val="0"/>
         <w:adjustRightInd w:val="0"/>
         <w:spacing w:after="0" w:line="240" w:lineRule="auto"/>
-        <w:ind w:left="1980"/>
+        <w:ind w:left="2880"/>
         <w:rPr>
           <w:rFonts w:cs="Times New Roman"/>
           <w:noProof/>
@@ -11879,7 +13635,7 @@
         <w:autoSpaceDN w:val="0"/>
         <w:adjustRightInd w:val="0"/>
         <w:spacing w:after="0" w:line="240" w:lineRule="auto"/>
-        <w:ind w:left="1980"/>
+        <w:ind w:left="2880"/>
         <w:rPr>
           <w:rFonts w:cs="Times New Roman"/>
           <w:noProof/>
@@ -11923,13 +13679,31 @@
           <w:sz w:val="20"/>
           <w:szCs w:val="20"/>
         </w:rPr>
-        <w:t xml:space="preserve"> CongTy_NganhNghe_VW nn</w:t>
+        <w:t xml:space="preserve"> </w:t>
+      </w:r>
+      <w:r>
+        <w:rPr>
+          <w:rFonts w:cs="Times New Roman"/>
+          <w:noProof/>
+          <w:sz w:val="20"/>
+          <w:szCs w:val="20"/>
+        </w:rPr>
+        <w:t>vw_CongTy_NganhNghe</w:t>
+      </w:r>
+      <w:r>
+        <w:rPr>
+          <w:rFonts w:cs="Times New Roman"/>
+          <w:noProof/>
+          <w:sz w:val="20"/>
+          <w:szCs w:val="20"/>
+        </w:rPr>
+        <w:t xml:space="preserve"> nn</w:t>
       </w:r>
     </w:p>
     <w:p>
       <w:pPr>
         <w:pStyle w:val="ListParagraph"/>
-        <w:ind w:left="1980"/>
+        <w:ind w:left="2880"/>
         <w:rPr>
           <w:rFonts w:cs="Times New Roman"/>
           <w:noProof/>
@@ -12132,7 +13906,6 @@
         <w:rPr>
           <w:rFonts w:cs="Times New Roman"/>
         </w:rPr>
-        <w:lastRenderedPageBreak/>
         <w:t>Đ</w:t>
       </w:r>
       <w:r>
@@ -12247,24 +14020,36 @@
         <w:rPr>
           <w:rFonts w:cs="Times New Roman"/>
           <w:noProof/>
+        </w:rPr>
+      </w:pPr>
+      <w:r>
+        <w:rPr>
+          <w:rFonts w:cs="Times New Roman"/>
           <w:lang w:val="vi-VN"/>
         </w:rPr>
-      </w:pPr>
+        <w:t>Khi chuỗi query địa chỉ ( Ví dụ : 133, 3 Thang 2 ) hay tên công ty (Ví dụ : Cửa hàng ) được nhập vào hệ thống sẽ tìm kiếm</w:t>
+      </w:r>
+      <w:r>
+        <w:rPr>
+          <w:rFonts w:cs="Times New Roman"/>
+        </w:rPr>
+        <w:t xml:space="preserve"> các cột DuongKhongDau , Ten</w:t>
+      </w:r>
       <w:r>
         <w:rPr>
           <w:rFonts w:cs="Times New Roman"/>
           <w:lang w:val="vi-VN"/>
         </w:rPr>
-        <w:t xml:space="preserve">Khi chuỗi query địa chỉ ( Ví dụ : 133, 3 Thang 2 ) hay tên công ty (Ví dụ : Cửa hàng ) được nhập vào hệ thống sẽ tìm kiếm trong view </w:t>
-      </w:r>
-      <w:r>
-        <w:rPr>
-          <w:rFonts w:cs="Times New Roman"/>
-          <w:noProof/>
-          <w:sz w:val="20"/>
-          <w:szCs w:val="20"/>
-        </w:rPr>
-        <w:t>SEARCH_DIACHI_VW</w:t>
+        <w:t xml:space="preserve"> trong view </w:t>
+      </w:r>
+      <w:r>
+        <w:rPr>
+          <w:rFonts w:cs="Times New Roman"/>
+          <w:noProof/>
+          <w:sz w:val="20"/>
+          <w:szCs w:val="20"/>
+        </w:rPr>
+        <w:t>vw_CongTy</w:t>
       </w:r>
       <w:r>
         <w:rPr>
@@ -12280,9 +14065,23 @@
         <w:rPr>
           <w:rFonts w:cs="Times New Roman"/>
           <w:noProof/>
+        </w:rPr>
+        <w:t>với chuỗi điều kiện như sau</w:t>
+      </w:r>
+      <w:r>
+        <w:rPr>
+          <w:rFonts w:cs="Times New Roman"/>
+          <w:noProof/>
           <w:lang w:val="vi-VN"/>
         </w:rPr>
-        <w:t>với điều kiện :</w:t>
+        <w:t>:</w:t>
+      </w:r>
+      <w:r>
+        <w:rPr>
+          <w:rFonts w:cs="Times New Roman"/>
+          <w:noProof/>
+        </w:rPr>
+        <w:t xml:space="preserve"> </w:t>
       </w:r>
     </w:p>
     <w:p>
@@ -12292,7 +14091,6 @@
         <w:rPr>
           <w:rFonts w:cs="Times New Roman"/>
           <w:noProof/>
-          <w:lang w:val="vi-VN"/>
         </w:rPr>
       </w:pPr>
     </w:p>
@@ -12303,9 +14101,18 @@
         <w:rPr>
           <w:rFonts w:cs="Times New Roman"/>
           <w:noProof/>
-          <w:lang w:val="vi-VN"/>
-        </w:rPr>
-      </w:pPr>
+          <w:color w:val="FF0000"/>
+          <w:sz w:val="20"/>
+          <w:szCs w:val="20"/>
+        </w:rPr>
+      </w:pPr>
+      <w:r>
+        <w:rPr>
+          <w:rFonts w:cs="Times New Roman"/>
+          <w:noProof/>
+        </w:rPr>
+        <w:t xml:space="preserve"> </w:t>
+      </w:r>
       <w:r>
         <w:rPr>
           <w:rFonts w:cs="Times New Roman"/>
@@ -12377,7 +14184,25 @@
         <w:rPr>
           <w:rFonts w:cs="Times New Roman"/>
           <w:noProof/>
-          <w:color w:val="0000FF"/>
+          <w:sz w:val="20"/>
+          <w:szCs w:val="20"/>
+        </w:rPr>
+        <w:t xml:space="preserve"> Ten </w:t>
+      </w:r>
+      <w:r>
+        <w:rPr>
+          <w:rFonts w:cs="Times New Roman"/>
+          <w:noProof/>
+          <w:color w:val="808080"/>
+          <w:sz w:val="20"/>
+          <w:szCs w:val="20"/>
+        </w:rPr>
+        <w:t>LIKE</w:t>
+      </w:r>
+      <w:r>
+        <w:rPr>
+          <w:rFonts w:cs="Times New Roman"/>
+          <w:noProof/>
           <w:sz w:val="20"/>
           <w:szCs w:val="20"/>
         </w:rPr>
@@ -12387,20 +14212,58 @@
         <w:rPr>
           <w:rFonts w:cs="Times New Roman"/>
           <w:noProof/>
-          <w:color w:val="808080"/>
-          <w:sz w:val="20"/>
-          <w:szCs w:val="20"/>
-        </w:rPr>
-        <w:t>(</w:t>
-      </w:r>
-      <w:r>
-        <w:rPr>
-          <w:rFonts w:cs="Times New Roman"/>
-          <w:noProof/>
-          <w:sz w:val="20"/>
-          <w:szCs w:val="20"/>
-        </w:rPr>
-        <w:t xml:space="preserve">SoNha </w:t>
+          <w:color w:val="FF0000"/>
+          <w:sz w:val="20"/>
+          <w:szCs w:val="20"/>
+        </w:rPr>
+        <w:t>N'%133 3 Thang 2%</w:t>
+      </w:r>
+      <w:r>
+        <w:rPr>
+          <w:rFonts w:cs="Times New Roman"/>
+          <w:noProof/>
+          <w:color w:val="FF0000"/>
+          <w:sz w:val="20"/>
+          <w:szCs w:val="20"/>
+        </w:rPr>
+        <w:t xml:space="preserve"> </w:t>
+      </w:r>
+      <w:r>
+        <w:rPr>
+          <w:rFonts w:cs="Times New Roman"/>
+          <w:noProof/>
+          <w:color w:val="808080"/>
+          <w:sz w:val="20"/>
+          <w:szCs w:val="20"/>
+        </w:rPr>
+        <w:t>OR</w:t>
+      </w:r>
+      <w:r>
+        <w:rPr>
+          <w:rFonts w:cs="Times New Roman"/>
+          <w:noProof/>
+          <w:sz w:val="20"/>
+          <w:szCs w:val="20"/>
+        </w:rPr>
+        <w:t xml:space="preserve"> Ten</w:t>
+      </w:r>
+      <w:r>
+        <w:rPr>
+          <w:rFonts w:cs="Times New Roman"/>
+          <w:noProof/>
+          <w:sz w:val="20"/>
+          <w:szCs w:val="20"/>
+        </w:rPr>
+        <w:t>KhongDau</w:t>
+      </w:r>
+      <w:r>
+        <w:rPr>
+          <w:rFonts w:cs="Times New Roman"/>
+          <w:noProof/>
+          <w:sz w:val="20"/>
+          <w:szCs w:val="20"/>
+        </w:rPr>
+        <w:t xml:space="preserve"> </w:t>
       </w:r>
       <w:r>
         <w:rPr>
@@ -12429,139 +14292,7 @@
           <w:sz w:val="20"/>
           <w:szCs w:val="20"/>
         </w:rPr>
-        <w:t>'%133%'</w:t>
-      </w:r>
-      <w:r>
-        <w:rPr>
-          <w:rFonts w:cs="Times New Roman"/>
-          <w:noProof/>
-          <w:sz w:val="20"/>
-          <w:szCs w:val="20"/>
-        </w:rPr>
-        <w:t xml:space="preserve"> </w:t>
-      </w:r>
-      <w:r>
-        <w:rPr>
-          <w:rFonts w:cs="Times New Roman"/>
-          <w:noProof/>
-          <w:color w:val="808080"/>
-          <w:sz w:val="20"/>
-          <w:szCs w:val="20"/>
-        </w:rPr>
-        <w:t>AND</w:t>
-      </w:r>
-      <w:r>
-        <w:rPr>
-          <w:rFonts w:cs="Times New Roman"/>
-          <w:noProof/>
-          <w:sz w:val="20"/>
-          <w:szCs w:val="20"/>
-        </w:rPr>
-        <w:t xml:space="preserve"> DuongKhongDau </w:t>
-      </w:r>
-      <w:r>
-        <w:rPr>
-          <w:rFonts w:cs="Times New Roman"/>
-          <w:noProof/>
-          <w:color w:val="808080"/>
-          <w:sz w:val="20"/>
-          <w:szCs w:val="20"/>
-        </w:rPr>
-        <w:t>LIKE</w:t>
-      </w:r>
-      <w:r>
-        <w:rPr>
-          <w:rFonts w:cs="Times New Roman"/>
-          <w:noProof/>
-          <w:sz w:val="20"/>
-          <w:szCs w:val="20"/>
-        </w:rPr>
-        <w:t xml:space="preserve"> </w:t>
-      </w:r>
-      <w:r>
-        <w:rPr>
-          <w:rFonts w:cs="Times New Roman"/>
-          <w:noProof/>
-          <w:color w:val="FF0000"/>
-          <w:sz w:val="20"/>
-          <w:szCs w:val="20"/>
-        </w:rPr>
-        <w:t>N'%3 Thang 2%'</w:t>
-      </w:r>
-      <w:r>
-        <w:rPr>
-          <w:rFonts w:cs="Times New Roman"/>
-          <w:noProof/>
-          <w:color w:val="808080"/>
-          <w:sz w:val="20"/>
-          <w:szCs w:val="20"/>
-        </w:rPr>
-        <w:t>)</w:t>
-      </w:r>
-      <w:r>
-        <w:rPr>
-          <w:rFonts w:cs="Times New Roman"/>
-          <w:noProof/>
-          <w:sz w:val="20"/>
-          <w:szCs w:val="20"/>
-        </w:rPr>
-        <w:t xml:space="preserve"> </w:t>
-      </w:r>
-      <w:r>
-        <w:rPr>
-          <w:rFonts w:cs="Times New Roman"/>
-          <w:noProof/>
-          <w:color w:val="808080"/>
-          <w:sz w:val="20"/>
-          <w:szCs w:val="20"/>
-        </w:rPr>
-        <w:t>OR</w:t>
-      </w:r>
-      <w:r>
-        <w:rPr>
-          <w:rFonts w:cs="Times New Roman"/>
-          <w:noProof/>
-          <w:sz w:val="20"/>
-          <w:szCs w:val="20"/>
-        </w:rPr>
-        <w:t xml:space="preserve"> Ten </w:t>
-      </w:r>
-      <w:r>
-        <w:rPr>
-          <w:rFonts w:cs="Times New Roman"/>
-          <w:noProof/>
-          <w:color w:val="808080"/>
-          <w:sz w:val="20"/>
-          <w:szCs w:val="20"/>
-        </w:rPr>
-        <w:t>LIKE</w:t>
-      </w:r>
-      <w:r>
-        <w:rPr>
-          <w:rFonts w:cs="Times New Roman"/>
-          <w:noProof/>
-          <w:sz w:val="20"/>
-          <w:szCs w:val="20"/>
-        </w:rPr>
-        <w:t xml:space="preserve"> </w:t>
-      </w:r>
-      <w:r>
-        <w:rPr>
-          <w:rFonts w:cs="Times New Roman"/>
-          <w:noProof/>
-          <w:color w:val="FF0000"/>
-          <w:sz w:val="20"/>
-          <w:szCs w:val="20"/>
-        </w:rPr>
-        <w:t>N'%133 3 Thang 2%'</w:t>
-      </w:r>
-      <w:r>
-        <w:rPr>
-          <w:rFonts w:cs="Times New Roman"/>
-          <w:noProof/>
-          <w:lang w:val="vi-VN"/>
-        </w:rPr>
-        <w:t xml:space="preserve"> </w:t>
+        <w:t>N'%133 3 Thang 2%</w:t>
       </w:r>
     </w:p>
     <w:p>
@@ -12570,7 +14301,7 @@
         <w:ind w:left="2160"/>
         <w:rPr>
           <w:rFonts w:cs="Times New Roman"/>
-          <w:lang w:val="vi-VN"/>
+          <w:noProof/>
         </w:rPr>
       </w:pPr>
     </w:p>
@@ -12580,15 +14311,29 @@
         <w:ind w:left="2160"/>
         <w:rPr>
           <w:rFonts w:cs="Times New Roman"/>
-          <w:lang w:val="vi-VN"/>
-        </w:rPr>
-      </w:pPr>
-      <w:r>
-        <w:rPr>
-          <w:rFonts w:cs="Times New Roman"/>
-          <w:lang w:val="vi-VN"/>
-        </w:rPr>
-        <w:t>Đồng thời tăng giá trị cột Rank tương ứng với địa chỉ hay công ty đó trong CSDL, giúp tăng tốc việc Autocomplete từ client :</w:t>
+          <w:noProof/>
+        </w:rPr>
+      </w:pPr>
+      <w:r>
+        <w:rPr>
+          <w:rFonts w:cs="Times New Roman"/>
+          <w:noProof/>
+        </w:rPr>
+        <w:t xml:space="preserve">Nếu chuỗi nhập vào </w:t>
+      </w:r>
+      <w:r>
+        <w:rPr>
+          <w:rFonts w:cs="Times New Roman"/>
+          <w:noProof/>
+        </w:rPr>
+        <w:t xml:space="preserve">có ký tự đầu tiên thuộc dạng số </w:t>
+      </w:r>
+      <w:r>
+        <w:rPr>
+          <w:rFonts w:cs="Times New Roman"/>
+          <w:noProof/>
+        </w:rPr>
+        <w:t>, ta sẽ tìm thêm trên cột SoNha và DuongKhongdau ( cùng thoả ) trên view vw_CongTy , chuỗi điều kiện sẽ như sau :</w:t>
       </w:r>
     </w:p>
     <w:p>
@@ -12597,7 +14342,7 @@
         <w:ind w:left="2160"/>
         <w:rPr>
           <w:rFonts w:cs="Times New Roman"/>
-          <w:lang w:val="vi-VN"/>
+          <w:noProof/>
         </w:rPr>
       </w:pPr>
     </w:p>
@@ -12607,6 +14352,7 @@
         <w:ind w:left="2160"/>
         <w:rPr>
           <w:rFonts w:cs="Times New Roman"/>
+          <w:noProof/>
           <w:lang w:val="vi-VN"/>
         </w:rPr>
       </w:pPr>
@@ -12618,6 +14364,428 @@
           <w:sz w:val="20"/>
           <w:szCs w:val="20"/>
         </w:rPr>
+        <w:t>WHERE</w:t>
+      </w:r>
+      <w:r>
+        <w:rPr>
+          <w:rFonts w:cs="Times New Roman"/>
+          <w:noProof/>
+          <w:sz w:val="20"/>
+          <w:szCs w:val="20"/>
+        </w:rPr>
+        <w:t xml:space="preserve"> DuongKhongDau </w:t>
+      </w:r>
+      <w:r>
+        <w:rPr>
+          <w:rFonts w:cs="Times New Roman"/>
+          <w:noProof/>
+          <w:color w:val="808080"/>
+          <w:sz w:val="20"/>
+          <w:szCs w:val="20"/>
+        </w:rPr>
+        <w:t>LIKE</w:t>
+      </w:r>
+      <w:r>
+        <w:rPr>
+          <w:rFonts w:cs="Times New Roman"/>
+          <w:noProof/>
+          <w:sz w:val="20"/>
+          <w:szCs w:val="20"/>
+        </w:rPr>
+        <w:t xml:space="preserve"> </w:t>
+      </w:r>
+      <w:r>
+        <w:rPr>
+          <w:rFonts w:cs="Times New Roman"/>
+          <w:noProof/>
+          <w:color w:val="FF0000"/>
+          <w:sz w:val="20"/>
+          <w:szCs w:val="20"/>
+        </w:rPr>
+        <w:t>N'%133 3 Thang 2%'</w:t>
+      </w:r>
+      <w:r>
+        <w:rPr>
+          <w:rFonts w:cs="Times New Roman"/>
+          <w:noProof/>
+          <w:sz w:val="20"/>
+          <w:szCs w:val="20"/>
+        </w:rPr>
+        <w:t xml:space="preserve"> </w:t>
+      </w:r>
+      <w:r>
+        <w:rPr>
+          <w:rFonts w:cs="Times New Roman"/>
+          <w:noProof/>
+          <w:color w:val="808080"/>
+          <w:sz w:val="20"/>
+          <w:szCs w:val="20"/>
+        </w:rPr>
+        <w:t>OR</w:t>
+      </w:r>
+      <w:r>
+        <w:rPr>
+          <w:rFonts w:cs="Times New Roman"/>
+          <w:noProof/>
+          <w:color w:val="0000FF"/>
+          <w:sz w:val="20"/>
+          <w:szCs w:val="20"/>
+        </w:rPr>
+        <w:t xml:space="preserve"> </w:t>
+      </w:r>
+      <w:r>
+        <w:rPr>
+          <w:rFonts w:cs="Times New Roman"/>
+          <w:noProof/>
+          <w:color w:val="808080"/>
+          <w:sz w:val="20"/>
+          <w:szCs w:val="20"/>
+        </w:rPr>
+        <w:t>(</w:t>
+      </w:r>
+      <w:r>
+        <w:rPr>
+          <w:rFonts w:cs="Times New Roman"/>
+          <w:noProof/>
+          <w:sz w:val="20"/>
+          <w:szCs w:val="20"/>
+        </w:rPr>
+        <w:t xml:space="preserve">SoNha </w:t>
+      </w:r>
+      <w:r>
+        <w:rPr>
+          <w:rFonts w:cs="Times New Roman"/>
+          <w:noProof/>
+          <w:color w:val="808080"/>
+          <w:sz w:val="20"/>
+          <w:szCs w:val="20"/>
+        </w:rPr>
+        <w:t>LIKE</w:t>
+      </w:r>
+      <w:r>
+        <w:rPr>
+          <w:rFonts w:cs="Times New Roman"/>
+          <w:noProof/>
+          <w:sz w:val="20"/>
+          <w:szCs w:val="20"/>
+        </w:rPr>
+        <w:t xml:space="preserve"> </w:t>
+      </w:r>
+      <w:r>
+        <w:rPr>
+          <w:rFonts w:cs="Times New Roman"/>
+          <w:noProof/>
+          <w:color w:val="FF0000"/>
+          <w:sz w:val="20"/>
+          <w:szCs w:val="20"/>
+        </w:rPr>
+        <w:t>'%133%'</w:t>
+      </w:r>
+      <w:r>
+        <w:rPr>
+          <w:rFonts w:cs="Times New Roman"/>
+          <w:noProof/>
+          <w:sz w:val="20"/>
+          <w:szCs w:val="20"/>
+        </w:rPr>
+        <w:t xml:space="preserve"> </w:t>
+      </w:r>
+      <w:r>
+        <w:rPr>
+          <w:rFonts w:cs="Times New Roman"/>
+          <w:noProof/>
+          <w:color w:val="808080"/>
+          <w:sz w:val="20"/>
+          <w:szCs w:val="20"/>
+        </w:rPr>
+        <w:t>AND</w:t>
+      </w:r>
+      <w:r>
+        <w:rPr>
+          <w:rFonts w:cs="Times New Roman"/>
+          <w:noProof/>
+          <w:sz w:val="20"/>
+          <w:szCs w:val="20"/>
+        </w:rPr>
+        <w:t xml:space="preserve"> DuongKhongDau </w:t>
+      </w:r>
+      <w:r>
+        <w:rPr>
+          <w:rFonts w:cs="Times New Roman"/>
+          <w:noProof/>
+          <w:color w:val="808080"/>
+          <w:sz w:val="20"/>
+          <w:szCs w:val="20"/>
+        </w:rPr>
+        <w:t>LIKE</w:t>
+      </w:r>
+      <w:r>
+        <w:rPr>
+          <w:rFonts w:cs="Times New Roman"/>
+          <w:noProof/>
+          <w:sz w:val="20"/>
+          <w:szCs w:val="20"/>
+        </w:rPr>
+        <w:t xml:space="preserve"> </w:t>
+      </w:r>
+      <w:r>
+        <w:rPr>
+          <w:rFonts w:cs="Times New Roman"/>
+          <w:noProof/>
+          <w:color w:val="FF0000"/>
+          <w:sz w:val="20"/>
+          <w:szCs w:val="20"/>
+        </w:rPr>
+        <w:t>N'%3 Thang 2%'</w:t>
+      </w:r>
+      <w:r>
+        <w:rPr>
+          <w:rFonts w:cs="Times New Roman"/>
+          <w:noProof/>
+          <w:color w:val="808080"/>
+          <w:sz w:val="20"/>
+          <w:szCs w:val="20"/>
+        </w:rPr>
+        <w:t>)</w:t>
+      </w:r>
+      <w:r>
+        <w:rPr>
+          <w:rFonts w:cs="Times New Roman"/>
+          <w:noProof/>
+          <w:sz w:val="20"/>
+          <w:szCs w:val="20"/>
+        </w:rPr>
+        <w:t xml:space="preserve"> </w:t>
+      </w:r>
+      <w:r>
+        <w:rPr>
+          <w:rFonts w:cs="Times New Roman"/>
+          <w:noProof/>
+          <w:color w:val="808080"/>
+          <w:sz w:val="20"/>
+          <w:szCs w:val="20"/>
+        </w:rPr>
+        <w:t>OR</w:t>
+      </w:r>
+      <w:r>
+        <w:rPr>
+          <w:rFonts w:cs="Times New Roman"/>
+          <w:noProof/>
+          <w:sz w:val="20"/>
+          <w:szCs w:val="20"/>
+        </w:rPr>
+        <w:t xml:space="preserve"> Ten </w:t>
+      </w:r>
+      <w:r>
+        <w:rPr>
+          <w:rFonts w:cs="Times New Roman"/>
+          <w:noProof/>
+          <w:color w:val="808080"/>
+          <w:sz w:val="20"/>
+          <w:szCs w:val="20"/>
+        </w:rPr>
+        <w:t>LIKE</w:t>
+      </w:r>
+      <w:r>
+        <w:rPr>
+          <w:rFonts w:cs="Times New Roman"/>
+          <w:noProof/>
+          <w:sz w:val="20"/>
+          <w:szCs w:val="20"/>
+        </w:rPr>
+        <w:t xml:space="preserve"> </w:t>
+      </w:r>
+      <w:r>
+        <w:rPr>
+          <w:rFonts w:cs="Times New Roman"/>
+          <w:noProof/>
+          <w:color w:val="FF0000"/>
+          <w:sz w:val="20"/>
+          <w:szCs w:val="20"/>
+        </w:rPr>
+        <w:t>N'%133 3 Thang 2%</w:t>
+      </w:r>
+      <w:r>
+        <w:rPr>
+          <w:rFonts w:cs="Times New Roman"/>
+          <w:noProof/>
+          <w:color w:val="FF0000"/>
+          <w:sz w:val="20"/>
+          <w:szCs w:val="20"/>
+        </w:rPr>
+        <w:t xml:space="preserve"> </w:t>
+      </w:r>
+      <w:r>
+        <w:rPr>
+          <w:rFonts w:cs="Times New Roman"/>
+          <w:noProof/>
+          <w:color w:val="808080"/>
+          <w:sz w:val="20"/>
+          <w:szCs w:val="20"/>
+        </w:rPr>
+        <w:t>OR</w:t>
+      </w:r>
+      <w:r>
+        <w:rPr>
+          <w:rFonts w:cs="Times New Roman"/>
+          <w:noProof/>
+          <w:sz w:val="20"/>
+          <w:szCs w:val="20"/>
+        </w:rPr>
+        <w:t xml:space="preserve"> Ten</w:t>
+      </w:r>
+      <w:r>
+        <w:rPr>
+          <w:rFonts w:cs="Times New Roman"/>
+          <w:noProof/>
+          <w:sz w:val="20"/>
+          <w:szCs w:val="20"/>
+        </w:rPr>
+        <w:t>KhongDau</w:t>
+      </w:r>
+      <w:r>
+        <w:rPr>
+          <w:rFonts w:cs="Times New Roman"/>
+          <w:noProof/>
+          <w:sz w:val="20"/>
+          <w:szCs w:val="20"/>
+        </w:rPr>
+        <w:t xml:space="preserve"> </w:t>
+      </w:r>
+      <w:r>
+        <w:rPr>
+          <w:rFonts w:cs="Times New Roman"/>
+          <w:noProof/>
+          <w:color w:val="808080"/>
+          <w:sz w:val="20"/>
+          <w:szCs w:val="20"/>
+        </w:rPr>
+        <w:t>LIKE</w:t>
+      </w:r>
+      <w:r>
+        <w:rPr>
+          <w:rFonts w:cs="Times New Roman"/>
+          <w:noProof/>
+          <w:sz w:val="20"/>
+          <w:szCs w:val="20"/>
+        </w:rPr>
+        <w:t xml:space="preserve"> </w:t>
+      </w:r>
+      <w:r>
+        <w:rPr>
+          <w:rFonts w:cs="Times New Roman"/>
+          <w:noProof/>
+          <w:color w:val="FF0000"/>
+          <w:sz w:val="20"/>
+          <w:szCs w:val="20"/>
+        </w:rPr>
+        <w:t>N'%133 3 Thang 2%</w:t>
+      </w:r>
+    </w:p>
+    <w:p>
+      <w:pPr>
+        <w:pStyle w:val="ListParagraph"/>
+        <w:ind w:left="2160"/>
+        <w:rPr>
+          <w:rFonts w:cs="Times New Roman"/>
+          <w:noProof/>
+          <w:lang w:val="vi-VN"/>
+        </w:rPr>
+      </w:pPr>
+      <w:r>
+        <w:rPr>
+          <w:rFonts w:cs="Times New Roman"/>
+          <w:noProof/>
+          <w:color w:val="FF0000"/>
+          <w:sz w:val="20"/>
+          <w:szCs w:val="20"/>
+        </w:rPr>
+        <w:t>'</w:t>
+      </w:r>
+      <w:r>
+        <w:rPr>
+          <w:rFonts w:cs="Times New Roman"/>
+          <w:noProof/>
+          <w:lang w:val="vi-VN"/>
+        </w:rPr>
+        <w:t xml:space="preserve"> </w:t>
+      </w:r>
+    </w:p>
+    <w:p>
+      <w:pPr>
+        <w:pStyle w:val="ListParagraph"/>
+        <w:ind w:left="2160"/>
+        <w:rPr>
+          <w:rFonts w:cs="Times New Roman"/>
+          <w:lang w:val="vi-VN"/>
+        </w:rPr>
+      </w:pPr>
+    </w:p>
+    <w:p>
+      <w:pPr>
+        <w:pStyle w:val="ListParagraph"/>
+        <w:ind w:left="2160"/>
+        <w:rPr>
+          <w:rFonts w:cs="Times New Roman"/>
+          <w:lang w:val="vi-VN"/>
+        </w:rPr>
+      </w:pPr>
+      <w:r>
+        <w:rPr>
+          <w:rFonts w:cs="Times New Roman"/>
+          <w:lang w:val="vi-VN"/>
+        </w:rPr>
+        <w:t>Đồng thời tăng giá trị cột Rank tương ứng với địa chỉ hay công ty đó tro</w:t>
+      </w:r>
+      <w:r>
+        <w:rPr>
+          <w:rFonts w:cs="Times New Roman"/>
+          <w:lang w:val="vi-VN"/>
+        </w:rPr>
+        <w:t xml:space="preserve">ng CSDL, giúp tăng tốc việc </w:t>
+      </w:r>
+      <w:r>
+        <w:rPr>
+          <w:rFonts w:cs="Times New Roman"/>
+        </w:rPr>
+        <w:t>a</w:t>
+      </w:r>
+      <w:r>
+        <w:rPr>
+          <w:rFonts w:cs="Times New Roman"/>
+          <w:lang w:val="vi-VN"/>
+        </w:rPr>
+        <w:t>utocomplete từ client :</w:t>
+      </w:r>
+    </w:p>
+    <w:p>
+      <w:pPr>
+        <w:pStyle w:val="ListParagraph"/>
+        <w:ind w:left="2160"/>
+        <w:rPr>
+          <w:rFonts w:cs="Times New Roman"/>
+          <w:lang w:val="vi-VN"/>
+        </w:rPr>
+      </w:pPr>
+    </w:p>
+    <w:p>
+      <w:pPr>
+        <w:pStyle w:val="ListParagraph"/>
+        <w:ind w:left="2160"/>
+        <w:rPr>
+          <w:rFonts w:cs="Times New Roman"/>
+          <w:lang w:val="vi-VN"/>
+        </w:rPr>
+      </w:pPr>
+      <w:r>
+        <w:rPr>
+          <w:rFonts w:cs="Times New Roman"/>
+          <w:noProof/>
+          <w:color w:val="0000FF"/>
+          <w:sz w:val="20"/>
+          <w:szCs w:val="20"/>
+        </w:rPr>
+        <w:lastRenderedPageBreak/>
         <w:t>UPDATE</w:t>
       </w:r>
       <w:r>
@@ -12953,23 +15121,20 @@
     </w:p>
     <w:p>
       <w:pPr>
-        <w:ind w:left="1080"/>
-        <w:rPr>
-          <w:rFonts w:cs="Times New Roman"/>
-          <w:lang w:val="vi-VN"/>
-        </w:rPr>
-      </w:pPr>
-      <w:r>
-        <w:rPr>
-          <w:rFonts w:cs="Times New Roman"/>
-          <w:noProof/>
-          <w:lang w:eastAsia="en-US"/>
+        <w:ind w:left="1800"/>
+        <w:rPr>
+          <w:rFonts w:cs="Times New Roman"/>
+        </w:rPr>
+      </w:pPr>
+      <w:r>
+        <w:rPr>
+          <w:rFonts w:cs="Times New Roman"/>
         </w:rPr>
         <w:drawing>
           <wp:inline distT="0" distB="0" distL="0" distR="0">
             <wp:extent cx="4832902" cy="2121867"/>
             <wp:effectExtent l="57150" t="19050" r="120098" b="68883"/>
-            <wp:docPr id="1" name="Picture 1"/>
+            <wp:docPr id="14" name="Picture 1"/>
             <wp:cNvGraphicFramePr>
               <a:graphicFrameLocks xmlns:a="http://schemas.openxmlformats.org/drawingml/2006/main" noChangeAspect="1"/>
             </wp:cNvGraphicFramePr>
@@ -13021,6 +15186,436 @@
     </w:p>
     <w:p>
       <w:pPr>
+        <w:ind w:left="1800"/>
+        <w:rPr>
+          <w:rFonts w:cs="Times New Roman"/>
+        </w:rPr>
+      </w:pPr>
+      <w:r>
+        <w:rPr>
+          <w:rFonts w:cs="Times New Roman"/>
+        </w:rPr>
+        <w:t>Đầu tiên ta nhập vào ô Search</w:t>
+      </w:r>
+      <w:r>
+        <w:rPr>
+          <w:rFonts w:cs="Times New Roman"/>
+        </w:rPr>
+        <w:t xml:space="preserve"> </w:t>
+      </w:r>
+      <w:r>
+        <w:rPr>
+          <w:rFonts w:cs="Times New Roman"/>
+          <w:noProof/>
+          <w:lang w:eastAsia="en-US"/>
+        </w:rPr>
+        <w:drawing>
+          <wp:inline distT="0" distB="0" distL="0" distR="0">
+            <wp:extent cx="2560320" cy="270510"/>
+            <wp:effectExtent l="19050" t="0" r="0" b="0"/>
+            <wp:docPr id="3" name="Picture 1"/>
+            <wp:cNvGraphicFramePr>
+              <a:graphicFrameLocks xmlns:a="http://schemas.openxmlformats.org/drawingml/2006/main" noChangeAspect="1"/>
+            </wp:cNvGraphicFramePr>
+            <a:graphic xmlns:a="http://schemas.openxmlformats.org/drawingml/2006/main">
+              <a:graphicData uri="http://schemas.openxmlformats.org/drawingml/2006/picture">
+                <pic:pic xmlns:pic="http://schemas.openxmlformats.org/drawingml/2006/picture">
+                  <pic:nvPicPr>
+                    <pic:cNvPr id="0" name="Picture 1"/>
+                    <pic:cNvPicPr>
+                      <a:picLocks noChangeAspect="1" noChangeArrowheads="1"/>
+                    </pic:cNvPicPr>
+                  </pic:nvPicPr>
+                  <pic:blipFill>
+                    <a:blip r:embed="rId12" cstate="print"/>
+                    <a:srcRect/>
+                    <a:stretch>
+                      <a:fillRect/>
+                    </a:stretch>
+                  </pic:blipFill>
+                  <pic:spPr bwMode="auto">
+                    <a:xfrm>
+                      <a:off x="0" y="0"/>
+                      <a:ext cx="2560320" cy="270510"/>
+                    </a:xfrm>
+                    <a:prstGeom prst="rect">
+                      <a:avLst/>
+                    </a:prstGeom>
+                    <a:noFill/>
+                    <a:ln w="9525">
+                      <a:noFill/>
+                      <a:miter lim="800000"/>
+                      <a:headEnd/>
+                      <a:tailEnd/>
+                    </a:ln>
+                  </pic:spPr>
+                </pic:pic>
+              </a:graphicData>
+            </a:graphic>
+          </wp:inline>
+        </w:drawing>
+      </w:r>
+    </w:p>
+    <w:p>
+      <w:pPr>
+        <w:ind w:left="1800"/>
+        <w:rPr>
+          <w:rFonts w:cs="Times New Roman"/>
+        </w:rPr>
+      </w:pPr>
+      <w:r>
+        <w:rPr>
+          <w:rFonts w:cs="Times New Roman"/>
+        </w:rPr>
+        <w:t xml:space="preserve">Click button </w:t>
+      </w:r>
+      <w:proofErr w:type="gramStart"/>
+      <w:r>
+        <w:rPr>
+          <w:rFonts w:cs="Times New Roman"/>
+        </w:rPr>
+        <w:t>Search ,</w:t>
+      </w:r>
+      <w:proofErr w:type="gramEnd"/>
+      <w:r>
+        <w:rPr>
+          <w:rFonts w:cs="Times New Roman"/>
+        </w:rPr>
+        <w:t xml:space="preserve"> kết quả trả về sẽ gồm 1 danh sách thoả điều kiện của chuỗi </w:t>
+      </w:r>
+    </w:p>
+    <w:p>
+      <w:pPr>
+        <w:ind w:left="1800"/>
+        <w:rPr>
+          <w:rFonts w:cs="Times New Roman"/>
+        </w:rPr>
+      </w:pPr>
+      <w:r>
+        <w:rPr>
+          <w:rFonts w:cs="Times New Roman"/>
+          <w:noProof/>
+          <w:lang w:eastAsia="en-US"/>
+        </w:rPr>
+        <w:drawing>
+          <wp:inline distT="0" distB="0" distL="0" distR="0">
+            <wp:extent cx="3235960" cy="1256030"/>
+            <wp:effectExtent l="19050" t="19050" r="21590" b="20320"/>
+            <wp:docPr id="5" name="Picture 4"/>
+            <wp:cNvGraphicFramePr>
+              <a:graphicFrameLocks xmlns:a="http://schemas.openxmlformats.org/drawingml/2006/main" noChangeAspect="1"/>
+            </wp:cNvGraphicFramePr>
+            <a:graphic xmlns:a="http://schemas.openxmlformats.org/drawingml/2006/main">
+              <a:graphicData uri="http://schemas.openxmlformats.org/drawingml/2006/picture">
+                <pic:pic xmlns:pic="http://schemas.openxmlformats.org/drawingml/2006/picture">
+                  <pic:nvPicPr>
+                    <pic:cNvPr id="0" name="Picture 4"/>
+                    <pic:cNvPicPr>
+                      <a:picLocks noChangeAspect="1" noChangeArrowheads="1"/>
+                    </pic:cNvPicPr>
+                  </pic:nvPicPr>
+                  <pic:blipFill>
+                    <a:blip r:embed="rId13" cstate="print"/>
+                    <a:srcRect/>
+                    <a:stretch>
+                      <a:fillRect/>
+                    </a:stretch>
+                  </pic:blipFill>
+                  <pic:spPr bwMode="auto">
+                    <a:xfrm>
+                      <a:off x="0" y="0"/>
+                      <a:ext cx="3235960" cy="1256030"/>
+                    </a:xfrm>
+                    <a:prstGeom prst="rect">
+                      <a:avLst/>
+                    </a:prstGeom>
+                    <a:noFill/>
+                    <a:ln w="9525">
+                      <a:solidFill>
+                        <a:schemeClr val="accent1"/>
+                      </a:solidFill>
+                      <a:miter lim="800000"/>
+                      <a:headEnd/>
+                      <a:tailEnd/>
+                    </a:ln>
+                  </pic:spPr>
+                </pic:pic>
+              </a:graphicData>
+            </a:graphic>
+          </wp:inline>
+        </w:drawing>
+      </w:r>
+    </w:p>
+    <w:p>
+      <w:pPr>
+        <w:ind w:left="1800"/>
+        <w:rPr>
+          <w:rFonts w:cs="Times New Roman"/>
+        </w:rPr>
+      </w:pPr>
+      <w:r>
+        <w:rPr>
+          <w:rFonts w:cs="Times New Roman"/>
+        </w:rPr>
+        <w:t>Và vị trí của các địa chỉ được hiển thị trên bản đồ</w:t>
+      </w:r>
+    </w:p>
+    <w:p>
+      <w:pPr>
+        <w:ind w:left="1800"/>
+        <w:rPr>
+          <w:rFonts w:cs="Times New Roman"/>
+        </w:rPr>
+      </w:pPr>
+      <w:r>
+        <w:rPr>
+          <w:rFonts w:cs="Times New Roman"/>
+          <w:noProof/>
+          <w:lang w:eastAsia="en-US"/>
+        </w:rPr>
+        <w:lastRenderedPageBreak/>
+        <w:drawing>
+          <wp:inline distT="0" distB="0" distL="0" distR="0">
+            <wp:extent cx="2846705" cy="2075180"/>
+            <wp:effectExtent l="19050" t="19050" r="10795" b="20320"/>
+            <wp:docPr id="6" name="Picture 7"/>
+            <wp:cNvGraphicFramePr>
+              <a:graphicFrameLocks xmlns:a="http://schemas.openxmlformats.org/drawingml/2006/main" noChangeAspect="1"/>
+            </wp:cNvGraphicFramePr>
+            <a:graphic xmlns:a="http://schemas.openxmlformats.org/drawingml/2006/main">
+              <a:graphicData uri="http://schemas.openxmlformats.org/drawingml/2006/picture">
+                <pic:pic xmlns:pic="http://schemas.openxmlformats.org/drawingml/2006/picture">
+                  <pic:nvPicPr>
+                    <pic:cNvPr id="0" name="Picture 7"/>
+                    <pic:cNvPicPr>
+                      <a:picLocks noChangeAspect="1" noChangeArrowheads="1"/>
+                    </pic:cNvPicPr>
+                  </pic:nvPicPr>
+                  <pic:blipFill>
+                    <a:blip r:embed="rId14" cstate="print"/>
+                    <a:srcRect/>
+                    <a:stretch>
+                      <a:fillRect/>
+                    </a:stretch>
+                  </pic:blipFill>
+                  <pic:spPr bwMode="auto">
+                    <a:xfrm>
+                      <a:off x="0" y="0"/>
+                      <a:ext cx="2846705" cy="2075180"/>
+                    </a:xfrm>
+                    <a:prstGeom prst="rect">
+                      <a:avLst/>
+                    </a:prstGeom>
+                    <a:noFill/>
+                    <a:ln w="9525">
+                      <a:solidFill>
+                        <a:schemeClr val="accent1"/>
+                      </a:solidFill>
+                      <a:miter lim="800000"/>
+                      <a:headEnd/>
+                      <a:tailEnd/>
+                    </a:ln>
+                  </pic:spPr>
+                </pic:pic>
+              </a:graphicData>
+            </a:graphic>
+          </wp:inline>
+        </w:drawing>
+      </w:r>
+    </w:p>
+    <w:p>
+      <w:pPr>
+        <w:ind w:left="1800"/>
+        <w:rPr>
+          <w:rFonts w:cs="Times New Roman"/>
+        </w:rPr>
+      </w:pPr>
+    </w:p>
+    <w:p>
+      <w:pPr>
+        <w:ind w:left="1800"/>
+        <w:rPr>
+          <w:rFonts w:cs="Times New Roman"/>
+        </w:rPr>
+      </w:pPr>
+      <w:r>
+        <w:rPr>
+          <w:rFonts w:cs="Times New Roman"/>
+        </w:rPr>
+        <w:t>Khi ta chọn 1 kết quả trong danh sá</w:t>
+      </w:r>
+      <w:proofErr w:type="gramStart"/>
+      <w:r>
+        <w:rPr>
+          <w:rFonts w:cs="Times New Roman"/>
+        </w:rPr>
+        <w:t>ch  bên</w:t>
+      </w:r>
+      <w:proofErr w:type="gramEnd"/>
+      <w:r>
+        <w:rPr>
+          <w:rFonts w:cs="Times New Roman"/>
+        </w:rPr>
+        <w:t xml:space="preserve"> trái</w:t>
+      </w:r>
+    </w:p>
+    <w:p>
+      <w:pPr>
+        <w:ind w:left="1800"/>
+        <w:rPr>
+          <w:rFonts w:cs="Times New Roman"/>
+        </w:rPr>
+      </w:pPr>
+      <w:r>
+        <w:rPr>
+          <w:rFonts w:cs="Times New Roman"/>
+          <w:noProof/>
+          <w:lang w:eastAsia="en-US"/>
+        </w:rPr>
+        <w:drawing>
+          <wp:inline distT="0" distB="0" distL="0" distR="0">
+            <wp:extent cx="3283585" cy="1447165"/>
+            <wp:effectExtent l="19050" t="19050" r="12065" b="19685"/>
+            <wp:docPr id="9" name="Picture 10"/>
+            <wp:cNvGraphicFramePr>
+              <a:graphicFrameLocks xmlns:a="http://schemas.openxmlformats.org/drawingml/2006/main" noChangeAspect="1"/>
+            </wp:cNvGraphicFramePr>
+            <a:graphic xmlns:a="http://schemas.openxmlformats.org/drawingml/2006/main">
+              <a:graphicData uri="http://schemas.openxmlformats.org/drawingml/2006/picture">
+                <pic:pic xmlns:pic="http://schemas.openxmlformats.org/drawingml/2006/picture">
+                  <pic:nvPicPr>
+                    <pic:cNvPr id="0" name="Picture 10"/>
+                    <pic:cNvPicPr>
+                      <a:picLocks noChangeAspect="1" noChangeArrowheads="1"/>
+                    </pic:cNvPicPr>
+                  </pic:nvPicPr>
+                  <pic:blipFill>
+                    <a:blip r:embed="rId15" cstate="print"/>
+                    <a:srcRect/>
+                    <a:stretch>
+                      <a:fillRect/>
+                    </a:stretch>
+                  </pic:blipFill>
+                  <pic:spPr bwMode="auto">
+                    <a:xfrm>
+                      <a:off x="0" y="0"/>
+                      <a:ext cx="3283585" cy="1447165"/>
+                    </a:xfrm>
+                    <a:prstGeom prst="rect">
+                      <a:avLst/>
+                    </a:prstGeom>
+                    <a:noFill/>
+                    <a:ln w="9525">
+                      <a:solidFill>
+                        <a:schemeClr val="accent1"/>
+                      </a:solidFill>
+                      <a:miter lim="800000"/>
+                      <a:headEnd/>
+                      <a:tailEnd/>
+                    </a:ln>
+                  </pic:spPr>
+                </pic:pic>
+              </a:graphicData>
+            </a:graphic>
+          </wp:inline>
+        </w:drawing>
+      </w:r>
+    </w:p>
+    <w:p>
+      <w:pPr>
+        <w:ind w:left="1800"/>
+        <w:rPr>
+          <w:rFonts w:cs="Times New Roman"/>
+        </w:rPr>
+      </w:pPr>
+      <w:proofErr w:type="gramStart"/>
+      <w:r>
+        <w:rPr>
+          <w:rFonts w:cs="Times New Roman"/>
+        </w:rPr>
+        <w:t>thi</w:t>
+      </w:r>
+      <w:proofErr w:type="gramEnd"/>
+      <w:r>
+        <w:rPr>
+          <w:rFonts w:cs="Times New Roman"/>
+        </w:rPr>
+        <w:t>̀ thông tin chi tiết sẽ được hiển thị rõ trên bản đồ bên phải</w:t>
+      </w:r>
+    </w:p>
+    <w:p>
+      <w:pPr>
+        <w:ind w:left="1800"/>
+        <w:rPr>
+          <w:rFonts w:cs="Times New Roman"/>
+        </w:rPr>
+      </w:pPr>
+      <w:r>
+        <w:rPr>
+          <w:rFonts w:cs="Times New Roman"/>
+          <w:noProof/>
+          <w:lang w:eastAsia="en-US"/>
+        </w:rPr>
+        <w:drawing>
+          <wp:inline distT="0" distB="0" distL="0" distR="0">
+            <wp:extent cx="4206240" cy="2456815"/>
+            <wp:effectExtent l="19050" t="19050" r="22860" b="19685"/>
+            <wp:docPr id="11" name="Picture 13"/>
+            <wp:cNvGraphicFramePr>
+              <a:graphicFrameLocks xmlns:a="http://schemas.openxmlformats.org/drawingml/2006/main" noChangeAspect="1"/>
+            </wp:cNvGraphicFramePr>
+            <a:graphic xmlns:a="http://schemas.openxmlformats.org/drawingml/2006/main">
+              <a:graphicData uri="http://schemas.openxmlformats.org/drawingml/2006/picture">
+                <pic:pic xmlns:pic="http://schemas.openxmlformats.org/drawingml/2006/picture">
+                  <pic:nvPicPr>
+                    <pic:cNvPr id="0" name="Picture 13"/>
+                    <pic:cNvPicPr>
+                      <a:picLocks noChangeAspect="1" noChangeArrowheads="1"/>
+                    </pic:cNvPicPr>
+                  </pic:nvPicPr>
+                  <pic:blipFill>
+                    <a:blip r:embed="rId16" cstate="print"/>
+                    <a:srcRect/>
+                    <a:stretch>
+                      <a:fillRect/>
+                    </a:stretch>
+                  </pic:blipFill>
+                  <pic:spPr bwMode="auto">
+                    <a:xfrm>
+                      <a:off x="0" y="0"/>
+                      <a:ext cx="4206240" cy="2456815"/>
+                    </a:xfrm>
+                    <a:prstGeom prst="rect">
+                      <a:avLst/>
+                    </a:prstGeom>
+                    <a:noFill/>
+                    <a:ln w="9525">
+                      <a:solidFill>
+                        <a:schemeClr val="accent1"/>
+                      </a:solidFill>
+                      <a:miter lim="800000"/>
+                      <a:headEnd/>
+                      <a:tailEnd/>
+                    </a:ln>
+                  </pic:spPr>
+                </pic:pic>
+              </a:graphicData>
+            </a:graphic>
+          </wp:inline>
+        </w:drawing>
+      </w:r>
+    </w:p>
+    <w:p>
+      <w:pPr>
+        <w:ind w:left="1080"/>
+        <w:rPr>
+          <w:rFonts w:cs="Times New Roman"/>
+          <w:lang w:val="vi-VN"/>
+        </w:rPr>
+      </w:pPr>
+    </w:p>
+    <w:p>
+      <w:pPr>
         <w:spacing w:after="0"/>
         <w:rPr>
           <w:rFonts w:cs="Times New Roman"/>
@@ -13046,6 +15641,7 @@
           <w:rFonts w:cs="Times New Roman"/>
           <w:lang w:val="vi-VN"/>
         </w:rPr>
+        <w:lastRenderedPageBreak/>
         <w:t>Tìm công ty</w:t>
       </w:r>
     </w:p>
@@ -13054,7 +15650,6 @@
         <w:ind w:left="1170"/>
         <w:rPr>
           <w:rFonts w:cs="Times New Roman"/>
-          <w:lang w:val="vi-VN"/>
         </w:rPr>
       </w:pPr>
       <w:r>
@@ -13063,7 +15658,6 @@
           <w:noProof/>
           <w:lang w:eastAsia="en-US"/>
         </w:rPr>
-        <w:lastRenderedPageBreak/>
         <w:drawing>
           <wp:inline distT="0" distB="0" distL="0" distR="0">
             <wp:extent cx="4814598" cy="2106431"/>
@@ -13082,7 +15676,7 @@
                     </pic:cNvPicPr>
                   </pic:nvPicPr>
                   <pic:blipFill>
-                    <a:blip r:embed="rId12" cstate="print"/>
+                    <a:blip r:embed="rId17" cstate="print"/>
                     <a:srcRect/>
                     <a:stretch>
                       <a:fillRect/>
@@ -13118,15 +15712,457 @@
         <w:ind w:left="1170"/>
         <w:rPr>
           <w:rFonts w:cs="Times New Roman"/>
-          <w:lang w:val="vi-VN"/>
-        </w:rPr>
-      </w:pPr>
-      <w:r>
-        <w:rPr>
-          <w:rFonts w:cs="Times New Roman"/>
-          <w:lang w:val="vi-VN"/>
-        </w:rPr>
-        <w:t xml:space="preserve">Sau khi nhập vào textbox địa chỉ cần tìm và click button search , một danh sách công ty được tìm thấy sẽ hiện ra đồng thời vị trí cũng được xác định trên bản đồ . Bên cạnh đó , khi click lên mỗi kết quả trong danh sách thì thông tin cụ thể của công ty đó sẽ được hiện rõ trên bản đồ . </w:t>
+        </w:rPr>
+      </w:pPr>
+      <w:r>
+        <w:rPr>
+          <w:rFonts w:cs="Times New Roman"/>
+        </w:rPr>
+        <w:tab/>
+      </w:r>
+      <w:r>
+        <w:rPr>
+          <w:rFonts w:cs="Times New Roman"/>
+        </w:rPr>
+        <w:tab/>
+      </w:r>
+    </w:p>
+    <w:p>
+      <w:pPr>
+        <w:ind w:left="1800"/>
+        <w:rPr>
+          <w:rFonts w:cs="Times New Roman"/>
+        </w:rPr>
+      </w:pPr>
+      <w:r>
+        <w:rPr>
+          <w:rFonts w:cs="Times New Roman"/>
+        </w:rPr>
+        <w:t>Tương tự như tìm địa chi</w:t>
+      </w:r>
+      <w:proofErr w:type="gramStart"/>
+      <w:r>
+        <w:rPr>
+          <w:rFonts w:cs="Times New Roman"/>
+        </w:rPr>
+        <w:t>̉ ,</w:t>
+      </w:r>
+      <w:proofErr w:type="gramEnd"/>
+      <w:r>
+        <w:rPr>
+          <w:rFonts w:cs="Times New Roman"/>
+        </w:rPr>
+        <w:t xml:space="preserve"> đầu tiên ta nhập vào ô Search </w:t>
+      </w:r>
+    </w:p>
+    <w:p>
+      <w:pPr>
+        <w:ind w:left="1800"/>
+        <w:rPr>
+          <w:rFonts w:cs="Times New Roman"/>
+        </w:rPr>
+      </w:pPr>
+      <w:r>
+        <w:rPr>
+          <w:rFonts w:cs="Times New Roman"/>
+          <w:noProof/>
+          <w:lang w:eastAsia="en-US"/>
+        </w:rPr>
+        <w:drawing>
+          <wp:inline distT="0" distB="0" distL="0" distR="0">
+            <wp:extent cx="2639695" cy="278130"/>
+            <wp:effectExtent l="19050" t="0" r="8255" b="0"/>
+            <wp:docPr id="21" name="Picture 19"/>
+            <wp:cNvGraphicFramePr>
+              <a:graphicFrameLocks xmlns:a="http://schemas.openxmlformats.org/drawingml/2006/main" noChangeAspect="1"/>
+            </wp:cNvGraphicFramePr>
+            <a:graphic xmlns:a="http://schemas.openxmlformats.org/drawingml/2006/main">
+              <a:graphicData uri="http://schemas.openxmlformats.org/drawingml/2006/picture">
+                <pic:pic xmlns:pic="http://schemas.openxmlformats.org/drawingml/2006/picture">
+                  <pic:nvPicPr>
+                    <pic:cNvPr id="0" name="Picture 19"/>
+                    <pic:cNvPicPr>
+                      <a:picLocks noChangeAspect="1" noChangeArrowheads="1"/>
+                    </pic:cNvPicPr>
+                  </pic:nvPicPr>
+                  <pic:blipFill>
+                    <a:blip r:embed="rId18" cstate="print"/>
+                    <a:srcRect/>
+                    <a:stretch>
+                      <a:fillRect/>
+                    </a:stretch>
+                  </pic:blipFill>
+                  <pic:spPr bwMode="auto">
+                    <a:xfrm>
+                      <a:off x="0" y="0"/>
+                      <a:ext cx="2639695" cy="278130"/>
+                    </a:xfrm>
+                    <a:prstGeom prst="rect">
+                      <a:avLst/>
+                    </a:prstGeom>
+                    <a:noFill/>
+                    <a:ln w="9525">
+                      <a:noFill/>
+                      <a:miter lim="800000"/>
+                      <a:headEnd/>
+                      <a:tailEnd/>
+                    </a:ln>
+                  </pic:spPr>
+                </pic:pic>
+              </a:graphicData>
+            </a:graphic>
+          </wp:inline>
+        </w:drawing>
+      </w:r>
+    </w:p>
+    <w:p>
+      <w:pPr>
+        <w:ind w:left="1800"/>
+        <w:rPr>
+          <w:rFonts w:cs="Times New Roman"/>
+        </w:rPr>
+      </w:pPr>
+      <w:r>
+        <w:rPr>
+          <w:rFonts w:cs="Times New Roman"/>
+        </w:rPr>
+        <w:t xml:space="preserve">Click button </w:t>
+      </w:r>
+      <w:proofErr w:type="gramStart"/>
+      <w:r>
+        <w:rPr>
+          <w:rFonts w:cs="Times New Roman"/>
+        </w:rPr>
+        <w:t>Search ,</w:t>
+      </w:r>
+      <w:proofErr w:type="gramEnd"/>
+      <w:r>
+        <w:rPr>
+          <w:rFonts w:cs="Times New Roman"/>
+        </w:rPr>
+        <w:t xml:space="preserve"> kết quả trả về sẽ gồm 1 danh sách thoả điều kiện của chuỗi </w:t>
+      </w:r>
+    </w:p>
+    <w:p>
+      <w:pPr>
+        <w:ind w:left="1800"/>
+        <w:rPr>
+          <w:rFonts w:cs="Times New Roman"/>
+        </w:rPr>
+      </w:pPr>
+      <w:r>
+        <w:rPr>
+          <w:rFonts w:cs="Times New Roman"/>
+          <w:noProof/>
+          <w:lang w:eastAsia="en-US"/>
+        </w:rPr>
+        <w:drawing>
+          <wp:inline distT="0" distB="0" distL="0" distR="0">
+            <wp:extent cx="3212465" cy="3212465"/>
+            <wp:effectExtent l="19050" t="19050" r="26035" b="26035"/>
+            <wp:docPr id="22" name="Picture 22"/>
+            <wp:cNvGraphicFramePr>
+              <a:graphicFrameLocks xmlns:a="http://schemas.openxmlformats.org/drawingml/2006/main" noChangeAspect="1"/>
+            </wp:cNvGraphicFramePr>
+            <a:graphic xmlns:a="http://schemas.openxmlformats.org/drawingml/2006/main">
+              <a:graphicData uri="http://schemas.openxmlformats.org/drawingml/2006/picture">
+                <pic:pic xmlns:pic="http://schemas.openxmlformats.org/drawingml/2006/picture">
+                  <pic:nvPicPr>
+                    <pic:cNvPr id="0" name="Picture 22"/>
+                    <pic:cNvPicPr>
+                      <a:picLocks noChangeAspect="1" noChangeArrowheads="1"/>
+                    </pic:cNvPicPr>
+                  </pic:nvPicPr>
+                  <pic:blipFill>
+                    <a:blip r:embed="rId19" cstate="print"/>
+                    <a:srcRect/>
+                    <a:stretch>
+                      <a:fillRect/>
+                    </a:stretch>
+                  </pic:blipFill>
+                  <pic:spPr bwMode="auto">
+                    <a:xfrm>
+                      <a:off x="0" y="0"/>
+                      <a:ext cx="3212465" cy="3212465"/>
+                    </a:xfrm>
+                    <a:prstGeom prst="rect">
+                      <a:avLst/>
+                    </a:prstGeom>
+                    <a:noFill/>
+                    <a:ln w="9525">
+                      <a:solidFill>
+                        <a:schemeClr val="accent1"/>
+                      </a:solidFill>
+                      <a:miter lim="800000"/>
+                      <a:headEnd/>
+                      <a:tailEnd/>
+                    </a:ln>
+                  </pic:spPr>
+                </pic:pic>
+              </a:graphicData>
+            </a:graphic>
+          </wp:inline>
+        </w:drawing>
+      </w:r>
+    </w:p>
+    <w:p>
+      <w:pPr>
+        <w:ind w:left="1800"/>
+        <w:rPr>
+          <w:rFonts w:cs="Times New Roman"/>
+        </w:rPr>
+      </w:pPr>
+      <w:r>
+        <w:rPr>
+          <w:rFonts w:cs="Times New Roman"/>
+        </w:rPr>
+        <w:t>Và vị trí của các địa chỉ được hiển thị trên bản đồ</w:t>
+      </w:r>
+    </w:p>
+    <w:p>
+      <w:pPr>
+        <w:ind w:left="1800"/>
+        <w:rPr>
+          <w:rFonts w:cs="Times New Roman"/>
+        </w:rPr>
+      </w:pPr>
+      <w:r>
+        <w:rPr>
+          <w:rFonts w:cs="Times New Roman"/>
+          <w:noProof/>
+          <w:lang w:eastAsia="en-US"/>
+        </w:rPr>
+        <w:lastRenderedPageBreak/>
+        <w:drawing>
+          <wp:inline distT="0" distB="0" distL="0" distR="0">
+            <wp:extent cx="4641338" cy="4007457"/>
+            <wp:effectExtent l="19050" t="19050" r="25912" b="12093"/>
+            <wp:docPr id="25" name="Picture 25"/>
+            <wp:cNvGraphicFramePr>
+              <a:graphicFrameLocks xmlns:a="http://schemas.openxmlformats.org/drawingml/2006/main" noChangeAspect="1"/>
+            </wp:cNvGraphicFramePr>
+            <a:graphic xmlns:a="http://schemas.openxmlformats.org/drawingml/2006/main">
+              <a:graphicData uri="http://schemas.openxmlformats.org/drawingml/2006/picture">
+                <pic:pic xmlns:pic="http://schemas.openxmlformats.org/drawingml/2006/picture">
+                  <pic:nvPicPr>
+                    <pic:cNvPr id="0" name="Picture 25"/>
+                    <pic:cNvPicPr>
+                      <a:picLocks noChangeAspect="1" noChangeArrowheads="1"/>
+                    </pic:cNvPicPr>
+                  </pic:nvPicPr>
+                  <pic:blipFill>
+                    <a:blip r:embed="rId20" cstate="print"/>
+                    <a:srcRect/>
+                    <a:stretch>
+                      <a:fillRect/>
+                    </a:stretch>
+                  </pic:blipFill>
+                  <pic:spPr bwMode="auto">
+                    <a:xfrm>
+                      <a:off x="0" y="0"/>
+                      <a:ext cx="4644226" cy="4009950"/>
+                    </a:xfrm>
+                    <a:prstGeom prst="rect">
+                      <a:avLst/>
+                    </a:prstGeom>
+                    <a:noFill/>
+                    <a:ln w="9525">
+                      <a:solidFill>
+                        <a:schemeClr val="accent1"/>
+                      </a:solidFill>
+                      <a:miter lim="800000"/>
+                      <a:headEnd/>
+                      <a:tailEnd/>
+                    </a:ln>
+                  </pic:spPr>
+                </pic:pic>
+              </a:graphicData>
+            </a:graphic>
+          </wp:inline>
+        </w:drawing>
+      </w:r>
+    </w:p>
+    <w:p>
+      <w:pPr>
+        <w:ind w:left="1800"/>
+        <w:rPr>
+          <w:rFonts w:cs="Times New Roman"/>
+        </w:rPr>
+      </w:pPr>
+    </w:p>
+    <w:p>
+      <w:pPr>
+        <w:ind w:left="1800"/>
+        <w:rPr>
+          <w:rFonts w:cs="Times New Roman"/>
+        </w:rPr>
+      </w:pPr>
+      <w:r>
+        <w:rPr>
+          <w:rFonts w:cs="Times New Roman"/>
+        </w:rPr>
+        <w:t>Khi ta chọn 1 kết quả trong danh sá</w:t>
+      </w:r>
+      <w:proofErr w:type="gramStart"/>
+      <w:r>
+        <w:rPr>
+          <w:rFonts w:cs="Times New Roman"/>
+        </w:rPr>
+        <w:t>ch  bên</w:t>
+      </w:r>
+      <w:proofErr w:type="gramEnd"/>
+      <w:r>
+        <w:rPr>
+          <w:rFonts w:cs="Times New Roman"/>
+        </w:rPr>
+        <w:t xml:space="preserve"> trái</w:t>
+      </w:r>
+    </w:p>
+    <w:p>
+      <w:pPr>
+        <w:ind w:left="1800"/>
+        <w:rPr>
+          <w:rFonts w:cs="Times New Roman"/>
+        </w:rPr>
+      </w:pPr>
+      <w:r>
+        <w:rPr>
+          <w:rFonts w:cs="Times New Roman"/>
+          <w:noProof/>
+          <w:lang w:eastAsia="en-US"/>
+        </w:rPr>
+        <w:drawing>
+          <wp:inline distT="0" distB="0" distL="0" distR="0">
+            <wp:extent cx="3283585" cy="2639695"/>
+            <wp:effectExtent l="19050" t="19050" r="12065" b="27305"/>
+            <wp:docPr id="28" name="Picture 28"/>
+            <wp:cNvGraphicFramePr>
+              <a:graphicFrameLocks xmlns:a="http://schemas.openxmlformats.org/drawingml/2006/main" noChangeAspect="1"/>
+            </wp:cNvGraphicFramePr>
+            <a:graphic xmlns:a="http://schemas.openxmlformats.org/drawingml/2006/main">
+              <a:graphicData uri="http://schemas.openxmlformats.org/drawingml/2006/picture">
+                <pic:pic xmlns:pic="http://schemas.openxmlformats.org/drawingml/2006/picture">
+                  <pic:nvPicPr>
+                    <pic:cNvPr id="0" name="Picture 28"/>
+                    <pic:cNvPicPr>
+                      <a:picLocks noChangeAspect="1" noChangeArrowheads="1"/>
+                    </pic:cNvPicPr>
+                  </pic:nvPicPr>
+                  <pic:blipFill>
+                    <a:blip r:embed="rId21" cstate="print"/>
+                    <a:srcRect/>
+                    <a:stretch>
+                      <a:fillRect/>
+                    </a:stretch>
+                  </pic:blipFill>
+                  <pic:spPr bwMode="auto">
+                    <a:xfrm>
+                      <a:off x="0" y="0"/>
+                      <a:ext cx="3283585" cy="2639695"/>
+                    </a:xfrm>
+                    <a:prstGeom prst="rect">
+                      <a:avLst/>
+                    </a:prstGeom>
+                    <a:noFill/>
+                    <a:ln w="9525">
+                      <a:solidFill>
+                        <a:schemeClr val="accent1"/>
+                      </a:solidFill>
+                      <a:miter lim="800000"/>
+                      <a:headEnd/>
+                      <a:tailEnd/>
+                    </a:ln>
+                  </pic:spPr>
+                </pic:pic>
+              </a:graphicData>
+            </a:graphic>
+          </wp:inline>
+        </w:drawing>
+      </w:r>
+    </w:p>
+    <w:p>
+      <w:pPr>
+        <w:ind w:left="1800"/>
+        <w:rPr>
+          <w:rFonts w:cs="Times New Roman"/>
+        </w:rPr>
+      </w:pPr>
+      <w:proofErr w:type="gramStart"/>
+      <w:r>
+        <w:rPr>
+          <w:rFonts w:cs="Times New Roman"/>
+        </w:rPr>
+        <w:t>thi</w:t>
+      </w:r>
+      <w:proofErr w:type="gramEnd"/>
+      <w:r>
+        <w:rPr>
+          <w:rFonts w:cs="Times New Roman"/>
+        </w:rPr>
+        <w:t>̀ thông tin chi tiết sẽ được hiển thị rõ trên bản đồ bên phải</w:t>
+      </w:r>
+    </w:p>
+    <w:p>
+      <w:pPr>
+        <w:ind w:left="1800"/>
+        <w:rPr>
+          <w:rFonts w:cs="Times New Roman"/>
+        </w:rPr>
+      </w:pPr>
+      <w:r>
+        <w:rPr>
+          <w:rFonts w:cs="Times New Roman"/>
+          <w:noProof/>
+          <w:lang w:eastAsia="en-US"/>
+        </w:rPr>
+        <w:lastRenderedPageBreak/>
+        <w:drawing>
+          <wp:inline distT="0" distB="0" distL="0" distR="0">
+            <wp:extent cx="4906010" cy="3951605"/>
+            <wp:effectExtent l="19050" t="19050" r="27940" b="10795"/>
+            <wp:docPr id="31" name="Picture 31"/>
+            <wp:cNvGraphicFramePr>
+              <a:graphicFrameLocks xmlns:a="http://schemas.openxmlformats.org/drawingml/2006/main" noChangeAspect="1"/>
+            </wp:cNvGraphicFramePr>
+            <a:graphic xmlns:a="http://schemas.openxmlformats.org/drawingml/2006/main">
+              <a:graphicData uri="http://schemas.openxmlformats.org/drawingml/2006/picture">
+                <pic:pic xmlns:pic="http://schemas.openxmlformats.org/drawingml/2006/picture">
+                  <pic:nvPicPr>
+                    <pic:cNvPr id="0" name="Picture 31"/>
+                    <pic:cNvPicPr>
+                      <a:picLocks noChangeAspect="1" noChangeArrowheads="1"/>
+                    </pic:cNvPicPr>
+                  </pic:nvPicPr>
+                  <pic:blipFill>
+                    <a:blip r:embed="rId22" cstate="print"/>
+                    <a:srcRect/>
+                    <a:stretch>
+                      <a:fillRect/>
+                    </a:stretch>
+                  </pic:blipFill>
+                  <pic:spPr bwMode="auto">
+                    <a:xfrm>
+                      <a:off x="0" y="0"/>
+                      <a:ext cx="4906010" cy="3951605"/>
+                    </a:xfrm>
+                    <a:prstGeom prst="rect">
+                      <a:avLst/>
+                    </a:prstGeom>
+                    <a:noFill/>
+                    <a:ln w="9525">
+                      <a:solidFill>
+                        <a:schemeClr val="accent1"/>
+                      </a:solidFill>
+                      <a:miter lim="800000"/>
+                      <a:headEnd/>
+                      <a:tailEnd/>
+                    </a:ln>
+                  </pic:spPr>
+                </pic:pic>
+              </a:graphicData>
+            </a:graphic>
+          </wp:inline>
+        </w:drawing>
       </w:r>
     </w:p>
     <w:p>
@@ -13134,197 +16170,16 @@
         <w:ind w:left="1170"/>
         <w:rPr>
           <w:rFonts w:cs="Times New Roman"/>
-          <w:lang w:val="vi-VN"/>
-        </w:rPr>
-      </w:pPr>
-      <w:r>
-        <w:rPr>
-          <w:rFonts w:cs="Times New Roman"/>
-          <w:lang w:val="vi-VN"/>
-        </w:rPr>
-        <w:t>Thông tin chi tiết bao gồm :</w:t>
-      </w:r>
-    </w:p>
-    <w:p>
-      <w:pPr>
-        <w:spacing w:after="0"/>
+        </w:rPr>
+      </w:pPr>
+    </w:p>
+    <w:p>
+      <w:pPr>
         <w:ind w:left="1170"/>
         <w:rPr>
           <w:rFonts w:cs="Times New Roman"/>
-          <w:lang w:val="vi-VN"/>
-        </w:rPr>
-      </w:pPr>
-      <w:r>
-        <w:rPr>
-          <w:rFonts w:cs="Times New Roman"/>
-          <w:lang w:val="vi-VN"/>
-        </w:rPr>
-        <w:tab/>
-        <w:t xml:space="preserve">- Tên công ty : </w:t>
-      </w:r>
-      <w:r>
-        <w:rPr>
-          <w:rFonts w:cs="Times New Roman"/>
-          <w:i/>
-          <w:lang w:val="vi-VN"/>
-        </w:rPr>
-        <w:t>Beauty Salon</w:t>
-      </w:r>
-    </w:p>
-    <w:p>
-      <w:pPr>
-        <w:spacing w:after="0"/>
-        <w:ind w:left="1170"/>
-        <w:rPr>
-          <w:rFonts w:cs="Times New Roman"/>
-          <w:lang w:val="vi-VN"/>
-        </w:rPr>
-      </w:pPr>
-      <w:r>
-        <w:rPr>
-          <w:rFonts w:cs="Times New Roman"/>
-          <w:lang w:val="vi-VN"/>
-        </w:rPr>
-        <w:tab/>
-        <w:t xml:space="preserve">- Địa chỉ : </w:t>
-      </w:r>
-      <w:r>
-        <w:rPr>
-          <w:rFonts w:cs="Times New Roman"/>
-          <w:i/>
-          <w:lang w:val="vi-VN"/>
-        </w:rPr>
-        <w:t>203, Nguyễn Thượng Hiền, P. 4, Q. 3</w:t>
-      </w:r>
-    </w:p>
-    <w:p>
-      <w:pPr>
-        <w:spacing w:after="0"/>
-        <w:ind w:left="1170"/>
-        <w:rPr>
-          <w:rFonts w:cs="Times New Roman"/>
-          <w:lang w:val="vi-VN"/>
-        </w:rPr>
-      </w:pPr>
-      <w:r>
-        <w:rPr>
-          <w:rFonts w:cs="Times New Roman"/>
-          <w:lang w:val="vi-VN"/>
-        </w:rPr>
-        <w:tab/>
-        <w:t xml:space="preserve">- Số điện thoại : </w:t>
-      </w:r>
-      <w:r>
-        <w:rPr>
-          <w:rFonts w:cs="Times New Roman"/>
-          <w:i/>
-          <w:lang w:val="vi-VN"/>
-        </w:rPr>
-        <w:t>0839747765</w:t>
-      </w:r>
-    </w:p>
-    <w:p>
-      <w:pPr>
-        <w:spacing w:after="0"/>
-        <w:ind w:left="1170"/>
-        <w:rPr>
-          <w:rFonts w:cs="Times New Roman"/>
-          <w:lang w:val="vi-VN"/>
-        </w:rPr>
-      </w:pPr>
-      <w:r>
-        <w:rPr>
-          <w:rFonts w:cs="Times New Roman"/>
-          <w:lang w:val="vi-VN"/>
-        </w:rPr>
-        <w:tab/>
-        <w:t xml:space="preserve">- Số fax : </w:t>
-      </w:r>
-      <w:r>
-        <w:rPr>
-          <w:rFonts w:cs="Times New Roman"/>
-          <w:i/>
-          <w:lang w:val="vi-VN"/>
-        </w:rPr>
-        <w:t>0838112446</w:t>
-      </w:r>
-    </w:p>
-    <w:p>
-      <w:pPr>
-        <w:spacing w:after="0"/>
-        <w:ind w:left="1170"/>
-        <w:rPr>
-          <w:rFonts w:cs="Times New Roman"/>
-          <w:lang w:val="vi-VN"/>
-        </w:rPr>
-      </w:pPr>
-      <w:r>
-        <w:rPr>
-          <w:rFonts w:cs="Times New Roman"/>
-          <w:lang w:val="vi-VN"/>
-        </w:rPr>
-        <w:tab/>
-        <w:t xml:space="preserve">- Email : </w:t>
-      </w:r>
-      <w:r>
-        <w:rPr>
-          <w:rFonts w:cs="Times New Roman"/>
-          <w:i/>
-          <w:lang w:val="vi-VN"/>
-        </w:rPr>
-        <w:t>info@sieuthitocdep.com</w:t>
-      </w:r>
-    </w:p>
-    <w:p>
-      <w:pPr>
-        <w:spacing w:after="0"/>
-        <w:ind w:left="1170"/>
-        <w:rPr>
-          <w:rFonts w:cs="Times New Roman"/>
-          <w:lang w:val="vi-VN"/>
-        </w:rPr>
-      </w:pPr>
-      <w:r>
-        <w:rPr>
-          <w:rFonts w:cs="Times New Roman"/>
-          <w:lang w:val="vi-VN"/>
-        </w:rPr>
-        <w:tab/>
-        <w:t xml:space="preserve">- Website : </w:t>
-      </w:r>
-      <w:r>
-        <w:rPr>
-          <w:rFonts w:cs="Times New Roman"/>
-          <w:i/>
-          <w:lang w:val="vi-VN"/>
-        </w:rPr>
-        <w:t>http://www.sieuthitocdep.com</w:t>
-      </w:r>
-    </w:p>
-    <w:p>
-      <w:pPr>
-        <w:ind w:left="1170"/>
-        <w:rPr>
-          <w:rFonts w:cs="Times New Roman"/>
-          <w:lang w:val="vi-VN"/>
-        </w:rPr>
-      </w:pPr>
-      <w:r>
-        <w:rPr>
-          <w:rFonts w:cs="Times New Roman"/>
-          <w:lang w:val="vi-VN"/>
-        </w:rPr>
-        <w:tab/>
-        <w:t xml:space="preserve">- Lĩnh vực kinh doanh : </w:t>
-      </w:r>
-      <w:r>
-        <w:rPr>
-          <w:rFonts w:cs="Times New Roman"/>
-          <w:i/>
-          <w:lang w:val="vi-VN"/>
-        </w:rPr>
-        <w:t>Cắt - Uốn Tóc, Làm Đẹp</w:t>
-      </w:r>
+        </w:rPr>
+      </w:pPr>
     </w:p>
     <w:p>
       <w:pPr>
@@ -14055,7 +16910,7 @@
         <w:rFonts w:hint="default"/>
       </w:rPr>
     </w:lvl>
-    <w:lvl w:ilvl="1" w:tplc="04090019" w:tentative="1">
+    <w:lvl w:ilvl="1" w:tplc="04090019">
       <w:start w:val="1"/>
       <w:numFmt w:val="lowerLetter"/>
       <w:lvlText w:val="%2."/>
@@ -16188,7 +19043,7 @@
 </file>
 
 <file path=customXml/itemProps1.xml><?xml version="1.0" encoding="utf-8"?>
-<ds:datastoreItem xmlns:ds="http://schemas.openxmlformats.org/officeDocument/2006/customXml" ds:itemID="{64F7AE82-3C60-4DD9-93CD-977E69D288F5}">
+<ds:datastoreItem xmlns:ds="http://schemas.openxmlformats.org/officeDocument/2006/customXml" ds:itemID="{02B192CC-0ECB-483B-8E18-331245D93795}">
   <ds:schemaRefs>
     <ds:schemaRef ds:uri="http://schemas.openxmlformats.org/officeDocument/2006/bibliography"/>
   </ds:schemaRefs>
